--- a/Template Bon VD.docx
+++ b/Template Bon VD.docx
@@ -1,27 +1,32 @@
 
 <file path=word/document.xml><?xml version="1.0" encoding="utf-8"?>
-<w:document xmlns:wpc="http://schemas.microsoft.com/office/word/2010/wordprocessingCanvas" xmlns:mc="http://schemas.openxmlformats.org/markup-compatibility/2006" xmlns:o="urn:schemas-microsoft-com:office:office" xmlns:r="http://schemas.openxmlformats.org/officeDocument/2006/relationships" xmlns:m="http://schemas.openxmlformats.org/officeDocument/2006/math" xmlns:v="urn:schemas-microsoft-com:vml" xmlns:wp14="http://schemas.microsoft.com/office/word/2010/wordprocessingDrawing" xmlns:wp="http://schemas.openxmlformats.org/drawingml/2006/wordprocessingDrawing" xmlns:w10="urn:schemas-microsoft-com:office:word" xmlns:w="http://schemas.openxmlformats.org/wordprocessingml/2006/main" xmlns:w14="http://schemas.microsoft.com/office/word/2010/wordml" xmlns:wpg="http://schemas.microsoft.com/office/word/2010/wordprocessingGroup" xmlns:wpi="http://schemas.microsoft.com/office/word/2010/wordprocessingInk" xmlns:wne="http://schemas.microsoft.com/office/word/2006/wordml" xmlns:wps="http://schemas.microsoft.com/office/word/2010/wordprocessingShape" mc:Ignorable="w14 wp14">
+<w:document xmlns:o="urn:schemas-microsoft-com:office:office" xmlns:r="http://schemas.openxmlformats.org/officeDocument/2006/relationships" xmlns:v="urn:schemas-microsoft-com:vml" xmlns:w="http://schemas.openxmlformats.org/wordprocessingml/2006/main" xmlns:w10="urn:schemas-microsoft-com:office:word" xmlns:wp="http://schemas.openxmlformats.org/drawingml/2006/wordprocessingDrawing" xmlns:wps="http://schemas.microsoft.com/office/word/2010/wordprocessingShape" xmlns:wpg="http://schemas.microsoft.com/office/word/2010/wordprocessingGroup" xmlns:mc="http://schemas.openxmlformats.org/markup-compatibility/2006" xmlns:wp14="http://schemas.microsoft.com/office/word/2010/wordprocessingDrawing" xmlns:w14="http://schemas.microsoft.com/office/word/2010/wordml" mc:Ignorable="w14 wp14">
   <w:body>
     <w:p>
       <w:pPr>
-        <w:ind w:left="0"/>
+        <w:pStyle w:val="Normal"/>
+        <w:ind w:left="0" w:hanging="0"/>
+        <w:rPr/>
       </w:pPr>
+      <w:r>
+        <w:rPr/>
+      </w:r>
     </w:p>
     <w:p>
       <w:pPr>
-        <w:ind w:left="0"/>
+        <w:pStyle w:val="Normal"/>
+        <w:ind w:left="0" w:hanging="0"/>
         <w:jc w:val="center"/>
+        <w:rPr/>
       </w:pPr>
       <w:bookmarkStart w:id="0" w:name="_GoBack"/>
       <w:r>
-        <w:rPr>
-          <w:noProof/>
-        </w:rPr>
+        <w:rPr/>
         <w:drawing>
-          <wp:inline distT="0" distB="0" distL="0" distR="0" wp14:anchorId="26BC624F" wp14:editId="7D09CDCC">
-            <wp:extent cx="6204857" cy="1695853"/>
-            <wp:effectExtent l="0" t="0" r="5715" b="0"/>
-            <wp:docPr id="1" name="Image 1"/>
+          <wp:inline distT="0" distB="0" distL="0" distR="0">
+            <wp:extent cx="6118860" cy="1672590"/>
+            <wp:effectExtent l="0" t="0" r="0" b="0"/>
+            <wp:docPr id="1" name="Image 1" descr=""/>
             <wp:cNvGraphicFramePr>
               <a:graphicFrameLocks xmlns:a="http://schemas.openxmlformats.org/drawingml/2006/main" noChangeAspect="1"/>
             </wp:cNvGraphicFramePr>
@@ -29,25 +34,21 @@
               <a:graphicData uri="http://schemas.openxmlformats.org/drawingml/2006/picture">
                 <pic:pic xmlns:pic="http://schemas.openxmlformats.org/drawingml/2006/picture">
                   <pic:nvPicPr>
-                    <pic:cNvPr id="0" name="logo.png"/>
-                    <pic:cNvPicPr/>
+                    <pic:cNvPr id="1" name="Image 1" descr=""/>
+                    <pic:cNvPicPr>
+                      <a:picLocks noChangeAspect="1" noChangeArrowheads="1"/>
+                    </pic:cNvPicPr>
                   </pic:nvPicPr>
                   <pic:blipFill>
-                    <a:blip r:embed="rId7">
-                      <a:extLst>
-                        <a:ext uri="{28A0092B-C50C-407E-A947-70E740481C1C}">
-                          <a14:useLocalDpi xmlns:a14="http://schemas.microsoft.com/office/drawing/2010/main" val="0"/>
-                        </a:ext>
-                      </a:extLst>
-                    </a:blip>
+                    <a:blip r:embed="rId2"/>
                     <a:stretch>
                       <a:fillRect/>
                     </a:stretch>
                   </pic:blipFill>
-                  <pic:spPr>
+                  <pic:spPr bwMode="auto">
                     <a:xfrm>
                       <a:off x="0" y="0"/>
-                      <a:ext cx="6205506" cy="1696030"/>
+                      <a:ext cx="6118860" cy="1672590"/>
                     </a:xfrm>
                     <a:prstGeom prst="rect">
                       <a:avLst/>
@@ -63,17 +64,28 @@
     </w:p>
     <w:p>
       <w:pPr>
-        <w:ind w:left="0"/>
+        <w:pStyle w:val="Normal"/>
+        <w:ind w:left="0" w:hanging="0"/>
+        <w:rPr/>
       </w:pPr>
+      <w:r>
+        <w:rPr/>
+      </w:r>
     </w:p>
     <w:p>
       <w:pPr>
-        <w:ind w:left="0"/>
+        <w:pStyle w:val="Normal"/>
+        <w:ind w:left="0" w:hanging="0"/>
+        <w:rPr/>
       </w:pPr>
+      <w:r>
+        <w:rPr/>
+      </w:r>
     </w:p>
     <w:p>
       <w:pPr>
-        <w:ind w:left="0"/>
+        <w:pStyle w:val="Normal"/>
+        <w:ind w:left="0" w:hanging="0"/>
         <w:jc w:val="center"/>
         <w:rPr>
           <w:rFonts w:ascii="Impact" w:hAnsi="Impact"/>
@@ -89,31 +101,31 @@
           <w:sz w:val="44"/>
           <w:szCs w:val="44"/>
         </w:rPr>
-        <w:t xml:space="preserve">BON POUR </w:t>
-      </w:r>
-      <w:r>
-        <w:rPr>
-          <w:rFonts w:ascii="Impact" w:hAnsi="Impact"/>
-          <w:color w:val="548DD4" w:themeColor="text2" w:themeTint="99"/>
-          <w:sz w:val="44"/>
-          <w:szCs w:val="44"/>
-        </w:rPr>
-        <w:t>UN VOL DE DECOUVERTE</w:t>
+        <w:t>BON POUR UN VOL DE DECOUVERTE</w:t>
       </w:r>
     </w:p>
     <w:p>
       <w:pPr>
-        <w:ind w:left="0"/>
+        <w:pStyle w:val="Normal"/>
+        <w:ind w:left="0" w:hanging="0"/>
         <w:jc w:val="center"/>
         <w:rPr>
           <w:b/>
+          <w:b/>
           <w:u w:val="single"/>
         </w:rPr>
       </w:pPr>
+      <w:r>
+        <w:rPr>
+          <w:b/>
+          <w:u w:val="single"/>
+        </w:rPr>
+      </w:r>
     </w:p>
     <w:p>
       <w:pPr>
-        <w:ind w:left="0"/>
+        <w:pStyle w:val="Normal"/>
+        <w:ind w:left="0" w:hanging="0"/>
         <w:jc w:val="center"/>
         <w:rPr>
           <w:rFonts w:ascii="Impact" w:hAnsi="Impact"/>
@@ -134,18 +146,28 @@
     </w:p>
     <w:p>
       <w:pPr>
-        <w:ind w:left="0"/>
-        <w:rPr>
+        <w:pStyle w:val="Normal"/>
+        <w:ind w:left="0" w:hanging="0"/>
+        <w:rPr>
+          <w:b/>
           <w:b/>
           <w:u w:val="single"/>
         </w:rPr>
       </w:pPr>
+      <w:r>
+        <w:rPr>
+          <w:b/>
+          <w:u w:val="single"/>
+        </w:rPr>
+      </w:r>
     </w:p>
     <w:p>
       <w:pPr>
-        <w:ind w:left="0"/>
+        <w:pStyle w:val="Normal"/>
+        <w:ind w:left="0" w:hanging="0"/>
         <w:jc w:val="center"/>
         <w:rPr>
+          <w:b/>
           <w:b/>
           <w:u w:val="single"/>
         </w:rPr>
@@ -169,81 +191,104 @@
       </w:r>
       <w:r>
         <w:rPr>
+          <w:sz w:val="28"/>
+          <w:u w:val="single"/>
+          <w:b/>
+          <w:szCs w:val="28"/>
           <w:rFonts w:ascii="Consolas" w:hAnsi="Consolas"/>
-          <w:b/>
+        </w:rPr>
+        <w:instrText> MERGEFIELD NuméroBon </w:instrText>
+      </w:r>
+      <w:r>
+        <w:rPr>
           <w:sz w:val="28"/>
+          <w:u w:val="single"/>
+          <w:b/>
           <w:szCs w:val="28"/>
-          <w:u w:val="single"/>
-        </w:rPr>
-        <w:instrText xml:space="preserve"> MERGEFIELD  NuméroBon  \* MERGEFORMAT </w:instrText>
-      </w:r>
-      <w:r>
-        <w:rPr>
           <w:rFonts w:ascii="Consolas" w:hAnsi="Consolas"/>
-          <w:b/>
+        </w:rPr>
+        <w:fldChar w:fldCharType="separate"/>
+      </w:r>
+      <w:r>
+        <w:rPr>
           <w:sz w:val="28"/>
+          <w:u w:val="single"/>
+          <w:b/>
           <w:szCs w:val="28"/>
-          <w:u w:val="single"/>
-        </w:rPr>
-        <w:fldChar w:fldCharType="separate"/>
-      </w:r>
-      <w:r>
-        <w:rPr>
           <w:rFonts w:ascii="Consolas" w:hAnsi="Consolas"/>
-          <w:b/>
-          <w:noProof/>
+        </w:rPr>
+        <w:t>«NuméroBon»</w:t>
+      </w:r>
+      <w:r>
+        <w:rPr>
           <w:sz w:val="28"/>
+          <w:u w:val="single"/>
+          <w:b/>
           <w:szCs w:val="28"/>
-          <w:u w:val="single"/>
-        </w:rPr>
-        <w:t>«NuméroBon»</w:t>
-      </w:r>
-      <w:r>
-        <w:rPr>
           <w:rFonts w:ascii="Consolas" w:hAnsi="Consolas"/>
-          <w:b/>
-          <w:sz w:val="28"/>
-          <w:szCs w:val="28"/>
-          <w:u w:val="single"/>
         </w:rPr>
         <w:fldChar w:fldCharType="end"/>
       </w:r>
     </w:p>
     <w:p>
       <w:pPr>
-        <w:ind w:left="0"/>
-        <w:rPr>
+        <w:pStyle w:val="Normal"/>
+        <w:ind w:left="0" w:hanging="0"/>
+        <w:rPr>
+          <w:b/>
           <w:b/>
           <w:u w:val="single"/>
         </w:rPr>
       </w:pPr>
+      <w:r>
+        <w:rPr>
+          <w:b/>
+          <w:u w:val="single"/>
+        </w:rPr>
+      </w:r>
     </w:p>
     <w:p>
       <w:pPr>
-        <w:ind w:left="0"/>
+        <w:pStyle w:val="Normal"/>
+        <w:ind w:left="0" w:hanging="0"/>
         <w:rPr>
           <w:u w:val="single"/>
         </w:rPr>
       </w:pPr>
+      <w:r>
+        <w:rPr>
+          <w:u w:val="single"/>
+        </w:rPr>
+      </w:r>
     </w:p>
     <w:p>
       <w:pPr>
-        <w:ind w:left="0"/>
+        <w:pStyle w:val="Normal"/>
+        <w:ind w:left="0" w:hanging="0"/>
         <w:rPr>
           <w:u w:val="single"/>
         </w:rPr>
       </w:pPr>
+      <w:r>
+        <w:rPr>
+          <w:u w:val="single"/>
+        </w:rPr>
+      </w:r>
     </w:p>
     <w:p>
       <w:pPr>
+        <w:pStyle w:val="Normal"/>
         <w:tabs>
-          <w:tab w:val="left" w:pos="851"/>
-          <w:tab w:val="left" w:pos="2977"/>
-          <w:tab w:val="left" w:leader="dot" w:pos="8505"/>
+          <w:tab w:val="clear" w:pos="709"/>
+          <w:tab w:val="left" w:pos="851" w:leader="none"/>
+          <w:tab w:val="left" w:pos="2977" w:leader="none"/>
+          <w:tab w:val="left" w:pos="8505" w:leader="dot"/>
         </w:tabs>
-        <w:ind w:left="0"/>
+        <w:ind w:left="0" w:hanging="0"/>
+        <w:rPr/>
       </w:pPr>
       <w:r>
+        <w:rPr/>
         <w:tab/>
       </w:r>
       <w:r>
@@ -253,204 +298,293 @@
         <w:t>Nom passager 1</w:t>
       </w:r>
       <w:r>
+        <w:rPr/>
         <w:t> :</w:t>
-      </w:r>
-      <w:r>
         <w:tab/>
       </w:r>
-      <w:fldSimple w:instr=" MERGEFIELD  Pax1  \* MERGEFORMAT ">
-        <w:r>
-          <w:rPr>
-            <w:noProof/>
-          </w:rPr>
-          <w:t>«Pax1»</w:t>
-        </w:r>
-      </w:fldSimple>
-      <w:r>
-        <w:rPr>
-          <w:b/>
-        </w:rPr>
+      <w:r>
+        <w:rPr/>
         <w:fldChar w:fldCharType="begin"/>
       </w:r>
       <w:r>
-        <w:rPr>
-          <w:b/>
-        </w:rPr>
-        <w:instrText xml:space="preserve">  </w:instrText>
-      </w:r>
-      <w:r>
-        <w:rPr>
-          <w:b/>
-        </w:rPr>
+        <w:rPr/>
+        <w:instrText> MERGEFIELD Pax1 </w:instrText>
+      </w:r>
+      <w:r>
+        <w:rPr/>
+        <w:fldChar w:fldCharType="separate"/>
+      </w:r>
+      <w:r>
+        <w:rPr/>
+        <w:t>«Pax1»</w:t>
+      </w:r>
+      <w:r>
+        <w:rPr/>
         <w:fldChar w:fldCharType="end"/>
       </w:r>
       <w:r>
+        <w:fldChar w:fldCharType="begin"/>
+      </w:r>
+      <w:r>
+        <w:rPr/>
+      </w:r>
+      <w:r>
+        <w:rPr/>
+      </w:r>
+      <w:r>
+        <w:rPr/>
+        <w:fldChar w:fldCharType="separate"/>
+      </w:r>
+      <w:r>
+        <w:rPr/>
+      </w:r>
+      <w:r>
+        <w:rPr/>
+      </w:r>
+      <w:r>
+        <w:rPr/>
+        <w:fldChar w:fldCharType="end"/>
+      </w:r>
+      <w:r>
+        <w:rPr/>
         <w:tab/>
       </w:r>
     </w:p>
     <w:p>
       <w:pPr>
+        <w:pStyle w:val="Normal"/>
         <w:tabs>
-          <w:tab w:val="left" w:pos="851"/>
-          <w:tab w:val="left" w:pos="2977"/>
-          <w:tab w:val="left" w:leader="dot" w:pos="8505"/>
+          <w:tab w:val="clear" w:pos="709"/>
+          <w:tab w:val="left" w:pos="851" w:leader="none"/>
+          <w:tab w:val="left" w:pos="2977" w:leader="none"/>
+          <w:tab w:val="left" w:pos="8505" w:leader="dot"/>
         </w:tabs>
-        <w:ind w:left="0"/>
+        <w:ind w:left="0" w:hanging="0"/>
         <w:rPr>
           <w:u w:val="single"/>
         </w:rPr>
       </w:pPr>
+      <w:r>
+        <w:rPr>
+          <w:u w:val="single"/>
+        </w:rPr>
+      </w:r>
     </w:p>
     <w:p>
       <w:pPr>
+        <w:pStyle w:val="Normal"/>
         <w:tabs>
-          <w:tab w:val="left" w:pos="851"/>
-          <w:tab w:val="left" w:pos="2977"/>
-          <w:tab w:val="left" w:leader="dot" w:pos="8505"/>
+          <w:tab w:val="clear" w:pos="709"/>
+          <w:tab w:val="left" w:pos="851" w:leader="none"/>
+          <w:tab w:val="left" w:pos="2977" w:leader="none"/>
+          <w:tab w:val="left" w:pos="8505" w:leader="dot"/>
         </w:tabs>
-        <w:ind w:left="0"/>
+        <w:ind w:left="0" w:hanging="0"/>
+        <w:rPr/>
       </w:pPr>
       <w:r>
+        <w:rPr/>
         <w:tab/>
       </w:r>
       <w:r>
         <w:rPr>
           <w:u w:val="single"/>
         </w:rPr>
-        <w:t xml:space="preserve">Nom passager </w:t>
-      </w:r>
-      <w:r>
-        <w:rPr>
-          <w:u w:val="single"/>
-        </w:rPr>
-        <w:t>2</w:t>
-      </w:r>
-      <w:r>
+        <w:t>Nom passager 2</w:t>
+      </w:r>
+      <w:r>
+        <w:rPr/>
         <w:t> :</w:t>
-      </w:r>
-      <w:r>
         <w:tab/>
       </w:r>
-      <w:fldSimple w:instr=" MERGEFIELD  Pax2  \* MERGEFORMAT ">
-        <w:r>
-          <w:rPr>
-            <w:noProof/>
-          </w:rPr>
-          <w:t>«Pax2»</w:t>
-        </w:r>
-      </w:fldSimple>
-      <w:r>
-        <w:rPr>
-          <w:b/>
-        </w:rPr>
+      <w:r>
+        <w:rPr/>
         <w:fldChar w:fldCharType="begin"/>
       </w:r>
       <w:r>
-        <w:rPr>
-          <w:b/>
-        </w:rPr>
-        <w:instrText xml:space="preserve">  </w:instrText>
-      </w:r>
-      <w:r>
-        <w:rPr>
-          <w:b/>
-        </w:rPr>
+        <w:rPr/>
+        <w:instrText> MERGEFIELD Pax2 </w:instrText>
+      </w:r>
+      <w:r>
+        <w:rPr/>
+        <w:fldChar w:fldCharType="separate"/>
+      </w:r>
+      <w:r>
+        <w:rPr/>
+        <w:t>«Pax2»</w:t>
+      </w:r>
+      <w:r>
+        <w:rPr/>
         <w:fldChar w:fldCharType="end"/>
       </w:r>
       <w:r>
+        <w:fldChar w:fldCharType="begin"/>
+      </w:r>
+      <w:r>
+        <w:rPr/>
+      </w:r>
+      <w:r>
+        <w:rPr/>
+      </w:r>
+      <w:r>
+        <w:rPr/>
+        <w:fldChar w:fldCharType="separate"/>
+      </w:r>
+      <w:r>
+        <w:rPr/>
+      </w:r>
+      <w:r>
+        <w:rPr/>
+      </w:r>
+      <w:r>
+        <w:rPr/>
+        <w:fldChar w:fldCharType="end"/>
+      </w:r>
+      <w:r>
+        <w:rPr/>
         <w:tab/>
       </w:r>
     </w:p>
     <w:p>
       <w:pPr>
+        <w:pStyle w:val="Normal"/>
         <w:tabs>
-          <w:tab w:val="left" w:pos="851"/>
-          <w:tab w:val="left" w:pos="2977"/>
-          <w:tab w:val="left" w:leader="dot" w:pos="8505"/>
+          <w:tab w:val="clear" w:pos="709"/>
+          <w:tab w:val="left" w:pos="851" w:leader="none"/>
+          <w:tab w:val="left" w:pos="2977" w:leader="none"/>
+          <w:tab w:val="left" w:pos="8505" w:leader="dot"/>
         </w:tabs>
-        <w:ind w:left="0"/>
+        <w:ind w:left="0" w:hanging="0"/>
         <w:rPr>
           <w:u w:val="single"/>
         </w:rPr>
       </w:pPr>
+      <w:r>
+        <w:rPr>
+          <w:u w:val="single"/>
+        </w:rPr>
+      </w:r>
     </w:p>
     <w:p>
       <w:pPr>
+        <w:pStyle w:val="Normal"/>
         <w:tabs>
-          <w:tab w:val="left" w:pos="851"/>
-          <w:tab w:val="left" w:pos="2977"/>
-          <w:tab w:val="left" w:leader="dot" w:pos="8505"/>
+          <w:tab w:val="clear" w:pos="709"/>
+          <w:tab w:val="left" w:pos="851" w:leader="none"/>
+          <w:tab w:val="left" w:pos="2977" w:leader="none"/>
+          <w:tab w:val="left" w:pos="8505" w:leader="dot"/>
         </w:tabs>
-        <w:ind w:left="0"/>
+        <w:ind w:left="0" w:hanging="0"/>
+        <w:rPr/>
       </w:pPr>
       <w:r>
+        <w:rPr/>
         <w:tab/>
       </w:r>
       <w:r>
         <w:rPr>
           <w:u w:val="single"/>
         </w:rPr>
-        <w:t xml:space="preserve">Nom passager </w:t>
-      </w:r>
-      <w:r>
-        <w:rPr>
-          <w:u w:val="single"/>
-        </w:rPr>
-        <w:t>3</w:t>
-      </w:r>
-      <w:r>
+        <w:t>Nom passager 3</w:t>
+      </w:r>
+      <w:r>
+        <w:rPr/>
         <w:t> :</w:t>
-      </w:r>
-      <w:r>
         <w:tab/>
       </w:r>
-      <w:fldSimple w:instr=" MERGEFIELD  Pax3  \* MERGEFORMAT ">
-        <w:r>
-          <w:rPr>
-            <w:noProof/>
-          </w:rPr>
-          <w:t>«Pax3»</w:t>
-        </w:r>
-      </w:fldSimple>
-      <w:r>
+      <w:r>
+        <w:rPr/>
         <w:fldChar w:fldCharType="begin"/>
       </w:r>
       <w:r>
-        <w:instrText xml:space="preserve">  </w:instrText>
-      </w:r>
-      <w:r>
+        <w:rPr/>
+        <w:instrText> MERGEFIELD Pax3 </w:instrText>
+      </w:r>
+      <w:r>
+        <w:rPr/>
+        <w:fldChar w:fldCharType="separate"/>
+      </w:r>
+      <w:r>
+        <w:rPr/>
+        <w:t>«Pax3»</w:t>
+      </w:r>
+      <w:r>
+        <w:rPr/>
         <w:fldChar w:fldCharType="end"/>
       </w:r>
       <w:r>
+        <w:fldChar w:fldCharType="begin"/>
+      </w:r>
+      <w:r>
+        <w:rPr/>
+      </w:r>
+      <w:r>
+        <w:rPr/>
+      </w:r>
+      <w:r>
+        <w:rPr/>
+        <w:fldChar w:fldCharType="separate"/>
+      </w:r>
+      <w:r>
+        <w:rPr/>
+      </w:r>
+      <w:r>
+        <w:rPr/>
+      </w:r>
+      <w:r>
+        <w:rPr/>
+        <w:fldChar w:fldCharType="end"/>
+      </w:r>
+      <w:r>
+        <w:rPr/>
         <w:tab/>
       </w:r>
     </w:p>
     <w:p>
       <w:pPr>
+        <w:pStyle w:val="Normal"/>
         <w:tabs>
-          <w:tab w:val="left" w:pos="851"/>
-          <w:tab w:val="left" w:leader="dot" w:pos="8505"/>
+          <w:tab w:val="clear" w:pos="709"/>
+          <w:tab w:val="left" w:pos="851" w:leader="none"/>
+          <w:tab w:val="left" w:pos="8505" w:leader="dot"/>
         </w:tabs>
-        <w:ind w:left="0"/>
-        <w:rPr>
+        <w:ind w:left="0" w:hanging="0"/>
+        <w:rPr>
+          <w:b/>
           <w:b/>
           <w:u w:val="single"/>
         </w:rPr>
       </w:pPr>
+      <w:r>
+        <w:rPr>
+          <w:b/>
+          <w:u w:val="single"/>
+        </w:rPr>
+      </w:r>
     </w:p>
     <w:p>
       <w:pPr>
-        <w:ind w:left="0"/>
-        <w:rPr>
+        <w:pStyle w:val="Normal"/>
+        <w:ind w:left="0" w:hanging="0"/>
+        <w:rPr>
+          <w:b/>
           <w:b/>
           <w:u w:val="single"/>
         </w:rPr>
       </w:pPr>
+      <w:r>
+        <w:rPr>
+          <w:b/>
+          <w:u w:val="single"/>
+        </w:rPr>
+      </w:r>
     </w:p>
     <w:p>
       <w:pPr>
-        <w:ind w:left="6804"/>
-        <w:rPr>
+        <w:pStyle w:val="Normal"/>
+        <w:ind w:left="6804" w:hanging="0"/>
+        <w:rPr>
+          <w:b/>
           <w:b/>
         </w:rPr>
       </w:pPr>
@@ -464,33 +598,39 @@
     <w:tbl>
       <w:tblPr>
         <w:tblStyle w:val="Grilledutableau"/>
-        <w:tblW w:w="0" w:type="auto"/>
-        <w:tblBorders>
-          <w:top w:val="none" w:sz="0" w:space="0" w:color="auto"/>
-          <w:left w:val="none" w:sz="0" w:space="0" w:color="auto"/>
-          <w:bottom w:val="none" w:sz="0" w:space="0" w:color="auto"/>
-          <w:right w:val="none" w:sz="0" w:space="0" w:color="auto"/>
-          <w:insideH w:val="none" w:sz="0" w:space="0" w:color="auto"/>
-          <w:insideV w:val="none" w:sz="0" w:space="0" w:color="auto"/>
-        </w:tblBorders>
-        <w:tblLayout w:type="fixed"/>
-        <w:tblLook w:val="04A0" w:firstRow="1" w:lastRow="0" w:firstColumn="1" w:lastColumn="0" w:noHBand="0" w:noVBand="1"/>
+        <w:tblW w:w="9963" w:type="dxa"/>
+        <w:jc w:val="left"/>
+        <w:tblInd w:w="0" w:type="dxa"/>
+        <w:tblCellMar>
+          <w:top w:w="0" w:type="dxa"/>
+          <w:left w:w="108" w:type="dxa"/>
+          <w:bottom w:w="0" w:type="dxa"/>
+          <w:right w:w="108" w:type="dxa"/>
+        </w:tblCellMar>
+        <w:tblLook w:val="04a0" w:noHBand="0" w:noVBand="1" w:firstColumn="1" w:lastRow="0" w:lastColumn="0" w:firstRow="1"/>
       </w:tblPr>
       <w:tblGrid>
         <w:gridCol w:w="6374"/>
-        <w:gridCol w:w="3589"/>
+        <w:gridCol w:w="3588"/>
       </w:tblGrid>
       <w:tr>
         <w:trPr>
-          <w:trHeight w:val="3724"/>
+          <w:trHeight w:val="3724" w:hRule="atLeast"/>
         </w:trPr>
         <w:tc>
           <w:tcPr>
             <w:tcW w:w="6374" w:type="dxa"/>
+            <w:tcBorders>
+              <w:top w:val="nil"/>
+              <w:left w:val="nil"/>
+              <w:bottom w:val="nil"/>
+              <w:right w:val="nil"/>
+            </w:tcBorders>
           </w:tcPr>
           <w:p>
             <w:pPr>
-              <w:ind w:left="0"/>
+              <w:pStyle w:val="Normal"/>
+              <w:ind w:left="0" w:hanging="0"/>
               <w:rPr>
                 <w:sz w:val="20"/>
                 <w:szCs w:val="20"/>
@@ -498,47 +638,33 @@
               </w:rPr>
             </w:pPr>
             <w:r>
-              <w:rPr>
-                <w:sz w:val="20"/>
-                <w:szCs w:val="20"/>
-              </w:rPr>
               <w:fldChar w:fldCharType="begin">
                 <w:ffData>
-                  <w:name w:val="CaseACocher1"/>
+                  <w:name w:val=""/>
                   <w:enabled/>
                   <w:calcOnExit w:val="0"/>
                   <w:checkBox>
                     <w:sizeAuto/>
-                    <w:default w:val="0"/>
                   </w:checkBox>
                 </w:ffData>
               </w:fldChar>
             </w:r>
             <w:r>
-              <w:rPr>
-                <w:sz w:val="20"/>
-                <w:szCs w:val="20"/>
-              </w:rPr>
-              <w:instrText xml:space="preserve"> FORMCHECKBOX </w:instrText>
-            </w:r>
-            <w:r>
-              <w:rPr>
-                <w:sz w:val="20"/>
-                <w:szCs w:val="20"/>
-              </w:rPr>
-            </w:r>
-            <w:r>
-              <w:rPr>
-                <w:sz w:val="20"/>
-                <w:szCs w:val="20"/>
-              </w:rPr>
+              <w:rPr/>
+              <w:instrText> FORMCHECKBOX </w:instrText>
+            </w:r>
+            <w:r>
+              <w:rPr/>
               <w:fldChar w:fldCharType="separate"/>
             </w:r>
-            <w:r>
-              <w:rPr>
-                <w:sz w:val="20"/>
-                <w:szCs w:val="20"/>
-              </w:rPr>
+            <w:bookmarkStart w:id="1" w:name="__Fieldmark__55_3396320295"/>
+            <w:bookmarkStart w:id="2" w:name="__Fieldmark__55_3396320295"/>
+            <w:bookmarkEnd w:id="2"/>
+            <w:r>
+              <w:rPr/>
+            </w:r>
+            <w:r>
+              <w:rPr/>
               <w:fldChar w:fldCharType="end"/>
             </w:r>
             <w:r>
@@ -551,47 +677,80 @@
           </w:p>
           <w:p>
             <w:pPr>
-              <w:ind w:left="0"/>
+              <w:pStyle w:val="Normal"/>
+              <w:ind w:left="0" w:hanging="0"/>
               <w:rPr>
                 <w:sz w:val="20"/>
                 <w:szCs w:val="20"/>
                 <w:u w:val="single"/>
               </w:rPr>
             </w:pPr>
+            <w:r>
+              <w:rPr>
+                <w:sz w:val="20"/>
+                <w:szCs w:val="20"/>
+                <w:u w:val="single"/>
+              </w:rPr>
+            </w:r>
           </w:p>
           <w:p>
             <w:pPr>
-              <w:ind w:left="0"/>
+              <w:pStyle w:val="Normal"/>
+              <w:ind w:left="0" w:hanging="0"/>
               <w:rPr>
                 <w:sz w:val="20"/>
                 <w:szCs w:val="20"/>
                 <w:u w:val="single"/>
               </w:rPr>
             </w:pPr>
+            <w:r>
+              <w:rPr>
+                <w:sz w:val="20"/>
+                <w:szCs w:val="20"/>
+                <w:u w:val="single"/>
+              </w:rPr>
+            </w:r>
           </w:p>
           <w:p>
             <w:pPr>
-              <w:ind w:left="0"/>
+              <w:pStyle w:val="Normal"/>
+              <w:ind w:left="0" w:hanging="0"/>
               <w:rPr>
                 <w:sz w:val="20"/>
                 <w:szCs w:val="20"/>
                 <w:u w:val="single"/>
               </w:rPr>
             </w:pPr>
+            <w:r>
+              <w:rPr>
+                <w:sz w:val="20"/>
+                <w:szCs w:val="20"/>
+                <w:u w:val="single"/>
+              </w:rPr>
+            </w:r>
           </w:p>
           <w:p>
             <w:pPr>
-              <w:ind w:left="0"/>
+              <w:pStyle w:val="Normal"/>
+              <w:ind w:left="0" w:hanging="0"/>
               <w:rPr>
                 <w:sz w:val="20"/>
                 <w:szCs w:val="20"/>
                 <w:u w:val="single"/>
               </w:rPr>
             </w:pPr>
+            <w:r>
+              <w:rPr>
+                <w:sz w:val="20"/>
+                <w:szCs w:val="20"/>
+                <w:u w:val="single"/>
+              </w:rPr>
+            </w:r>
           </w:p>
           <w:p>
             <w:pPr>
-              <w:ind w:left="0"/>
+              <w:pStyle w:val="Normal"/>
+              <w:ind w:left="0" w:hanging="0"/>
               <w:rPr>
                 <w:sz w:val="20"/>
                 <w:szCs w:val="20"/>
@@ -610,14 +769,7 @@
                 <w:sz w:val="20"/>
                 <w:szCs w:val="20"/>
               </w:rPr>
-              <w:t> :</w:t>
-            </w:r>
-            <w:r>
-              <w:rPr>
-                <w:sz w:val="20"/>
-                <w:szCs w:val="20"/>
-              </w:rPr>
-              <w:t xml:space="preserve"> </w:t>
+              <w:t xml:space="preserve"> : </w:t>
             </w:r>
             <w:r>
               <w:rPr>
@@ -631,7 +783,7 @@
                 <w:sz w:val="20"/>
                 <w:szCs w:val="20"/>
               </w:rPr>
-              <w:instrText xml:space="preserve"> MERGEFIELD  DateRèglement  \* MERGEFORMAT </w:instrText>
+              <w:instrText> MERGEFIELD DateRèglement </w:instrText>
             </w:r>
             <w:r>
               <w:rPr>
@@ -642,7 +794,6 @@
             </w:r>
             <w:r>
               <w:rPr>
-                <w:noProof/>
                 <w:sz w:val="20"/>
                 <w:szCs w:val="20"/>
               </w:rPr>
@@ -658,17 +809,26 @@
           </w:p>
           <w:p>
             <w:pPr>
-              <w:ind w:left="0"/>
+              <w:pStyle w:val="Normal"/>
+              <w:ind w:left="0" w:hanging="0"/>
               <w:rPr>
                 <w:sz w:val="20"/>
                 <w:szCs w:val="20"/>
                 <w:u w:val="single"/>
               </w:rPr>
             </w:pPr>
+            <w:r>
+              <w:rPr>
+                <w:sz w:val="20"/>
+                <w:szCs w:val="20"/>
+                <w:u w:val="single"/>
+              </w:rPr>
+            </w:r>
           </w:p>
           <w:p>
             <w:pPr>
-              <w:ind w:left="0"/>
+              <w:pStyle w:val="Normal"/>
+              <w:ind w:left="0" w:hanging="0"/>
               <w:rPr>
                 <w:sz w:val="20"/>
                 <w:szCs w:val="20"/>
@@ -701,7 +861,7 @@
                 <w:sz w:val="20"/>
                 <w:szCs w:val="20"/>
               </w:rPr>
-              <w:instrText xml:space="preserve"> MERGEFIELD  NomPayeur  \* MERGEFORMAT </w:instrText>
+              <w:instrText> MERGEFIELD NomPayeur </w:instrText>
             </w:r>
             <w:r>
               <w:rPr>
@@ -712,7 +872,6 @@
             </w:r>
             <w:r>
               <w:rPr>
-                <w:noProof/>
                 <w:sz w:val="20"/>
                 <w:szCs w:val="20"/>
               </w:rPr>
@@ -726,10 +885,6 @@
               <w:fldChar w:fldCharType="end"/>
             </w:r>
             <w:r>
-              <w:rPr>
-                <w:sz w:val="20"/>
-                <w:szCs w:val="20"/>
-              </w:rPr>
               <w:fldChar w:fldCharType="begin"/>
             </w:r>
             <w:r>
@@ -737,7 +892,31 @@
                 <w:sz w:val="20"/>
                 <w:szCs w:val="20"/>
               </w:rPr>
-              <w:instrText xml:space="preserve">  </w:instrText>
+            </w:r>
+            <w:r>
+              <w:rPr>
+                <w:sz w:val="20"/>
+                <w:szCs w:val="20"/>
+              </w:rPr>
+            </w:r>
+            <w:r>
+              <w:rPr>
+                <w:sz w:val="20"/>
+                <w:szCs w:val="20"/>
+              </w:rPr>
+              <w:fldChar w:fldCharType="separate"/>
+            </w:r>
+            <w:r>
+              <w:rPr>
+                <w:sz w:val="20"/>
+                <w:szCs w:val="20"/>
+              </w:rPr>
+            </w:r>
+            <w:r>
+              <w:rPr>
+                <w:sz w:val="20"/>
+                <w:szCs w:val="20"/>
+              </w:rPr>
             </w:r>
             <w:r>
               <w:rPr>
@@ -749,15 +928,22 @@
           </w:p>
           <w:p>
             <w:pPr>
-              <w:ind w:left="0"/>
+              <w:pStyle w:val="Normal"/>
+              <w:ind w:left="0" w:hanging="0"/>
+              <w:rPr/>
             </w:pPr>
+            <w:r>
+              <w:rPr/>
+            </w:r>
           </w:p>
           <w:p>
             <w:pPr>
+              <w:pStyle w:val="Normal"/>
               <w:tabs>
-                <w:tab w:val="left" w:pos="1701"/>
+                <w:tab w:val="clear" w:pos="709"/>
+                <w:tab w:val="left" w:pos="1701" w:leader="none"/>
               </w:tabs>
-              <w:ind w:left="0"/>
+              <w:ind w:left="0" w:hanging="0"/>
               <w:rPr>
                 <w:sz w:val="20"/>
                 <w:szCs w:val="20"/>
@@ -777,44 +963,26 @@
                 <w:szCs w:val="20"/>
               </w:rPr>
               <w:t xml:space="preserve"> : </w:t>
-            </w:r>
-            <w:r>
-              <w:rPr>
-                <w:sz w:val="20"/>
-                <w:szCs w:val="20"/>
-              </w:rPr>
               <w:tab/>
             </w:r>
             <w:r>
-              <w:rPr>
-                <w:sz w:val="20"/>
-                <w:szCs w:val="20"/>
-              </w:rPr>
               <w:fldChar w:fldCharType="begin">
                 <w:ffData>
-                  <w:name w:val="CaseACocher1"/>
+                  <w:name w:val=""/>
                   <w:enabled/>
                   <w:calcOnExit w:val="0"/>
                   <w:checkBox>
                     <w:sizeAuto/>
-                    <w:default w:val="0"/>
                   </w:checkBox>
                 </w:ffData>
               </w:fldChar>
             </w:r>
-            <w:bookmarkStart w:id="1" w:name="CaseACocher1"/>
-            <w:r>
-              <w:rPr>
-                <w:sz w:val="20"/>
-                <w:szCs w:val="20"/>
-              </w:rPr>
-              <w:instrText xml:space="preserve"> FORMCHECKBOX </w:instrText>
-            </w:r>
-            <w:r>
-              <w:rPr>
-                <w:sz w:val="20"/>
-                <w:szCs w:val="20"/>
-              </w:rPr>
+            <w:r>
+              <w:rPr>
+                <w:sz w:val="20"/>
+                <w:szCs w:val="20"/>
+              </w:rPr>
+              <w:instrText> FORMCHECKBOX </w:instrText>
             </w:r>
             <w:r>
               <w:rPr>
@@ -823,6 +991,15 @@
               </w:rPr>
               <w:fldChar w:fldCharType="separate"/>
             </w:r>
+            <w:bookmarkStart w:id="3" w:name="__Fieldmark__82_3396320295"/>
+            <w:bookmarkStart w:id="4" w:name="__Fieldmark__82_3396320295"/>
+            <w:bookmarkEnd w:id="4"/>
+            <w:r>
+              <w:rPr>
+                <w:sz w:val="20"/>
+                <w:szCs w:val="20"/>
+              </w:rPr>
+            </w:r>
             <w:r>
               <w:rPr>
                 <w:sz w:val="20"/>
@@ -830,31 +1007,25 @@
               </w:rPr>
               <w:fldChar w:fldCharType="end"/>
             </w:r>
-            <w:bookmarkEnd w:id="1"/>
-            <w:r>
-              <w:rPr>
-                <w:sz w:val="20"/>
-                <w:szCs w:val="20"/>
-              </w:rPr>
-              <w:t xml:space="preserve"> </w:t>
-            </w:r>
-            <w:r>
-              <w:rPr>
-                <w:sz w:val="20"/>
-                <w:szCs w:val="20"/>
-              </w:rPr>
-              <w:t>ESPECES</w:t>
+            <w:r>
+              <w:rPr>
+                <w:sz w:val="20"/>
+                <w:szCs w:val="20"/>
+              </w:rPr>
+              <w:t xml:space="preserve"> ESPECES</w:t>
             </w:r>
           </w:p>
           <w:p>
             <w:pPr>
+              <w:pStyle w:val="Normal"/>
               <w:tabs>
-                <w:tab w:val="left" w:pos="1701"/>
-                <w:tab w:val="left" w:pos="3402"/>
-                <w:tab w:val="left" w:pos="6237"/>
+                <w:tab w:val="clear" w:pos="709"/>
+                <w:tab w:val="left" w:pos="1701" w:leader="none"/>
+                <w:tab w:val="left" w:pos="3402" w:leader="none"/>
+                <w:tab w:val="left" w:pos="6237" w:leader="none"/>
               </w:tabs>
-              <w:spacing w:before="120"/>
-              <w:ind w:left="0"/>
+              <w:spacing w:before="120" w:after="0"/>
+              <w:ind w:left="0" w:hanging="0"/>
               <w:rPr>
                 <w:sz w:val="20"/>
                 <w:szCs w:val="20"/>
@@ -868,35 +1039,23 @@
               <w:tab/>
             </w:r>
             <w:r>
-              <w:rPr>
-                <w:sz w:val="20"/>
-                <w:szCs w:val="20"/>
-              </w:rPr>
               <w:fldChar w:fldCharType="begin">
                 <w:ffData>
-                  <w:name w:val="CaseACocher2"/>
+                  <w:name w:val=""/>
                   <w:enabled/>
                   <w:calcOnExit w:val="0"/>
                   <w:checkBox>
                     <w:sizeAuto/>
-                    <w:default w:val="0"/>
                   </w:checkBox>
                 </w:ffData>
               </w:fldChar>
             </w:r>
-            <w:bookmarkStart w:id="2" w:name="CaseACocher2"/>
-            <w:r>
-              <w:rPr>
-                <w:sz w:val="20"/>
-                <w:szCs w:val="20"/>
-              </w:rPr>
-              <w:instrText xml:space="preserve"> FORMCHECKBOX </w:instrText>
-            </w:r>
-            <w:r>
-              <w:rPr>
-                <w:sz w:val="20"/>
-                <w:szCs w:val="20"/>
-              </w:rPr>
+            <w:r>
+              <w:rPr>
+                <w:sz w:val="20"/>
+                <w:szCs w:val="20"/>
+              </w:rPr>
+              <w:instrText> FORMCHECKBOX </w:instrText>
             </w:r>
             <w:r>
               <w:rPr>
@@ -905,6 +1064,15 @@
               </w:rPr>
               <w:fldChar w:fldCharType="separate"/>
             </w:r>
+            <w:bookmarkStart w:id="5" w:name="__Fieldmark__90_3396320295"/>
+            <w:bookmarkStart w:id="6" w:name="__Fieldmark__90_3396320295"/>
+            <w:bookmarkEnd w:id="6"/>
+            <w:r>
+              <w:rPr>
+                <w:sz w:val="20"/>
+                <w:szCs w:val="20"/>
+              </w:rPr>
+            </w:r>
             <w:r>
               <w:rPr>
                 <w:sz w:val="20"/>
@@ -912,7 +1080,6 @@
               </w:rPr>
               <w:fldChar w:fldCharType="end"/>
             </w:r>
-            <w:bookmarkEnd w:id="2"/>
             <w:r>
               <w:rPr>
                 <w:sz w:val="20"/>
@@ -923,13 +1090,15 @@
           </w:p>
           <w:p>
             <w:pPr>
+              <w:pStyle w:val="Normal"/>
               <w:tabs>
-                <w:tab w:val="left" w:pos="1701"/>
-                <w:tab w:val="left" w:pos="3402"/>
-                <w:tab w:val="left" w:pos="6237"/>
+                <w:tab w:val="clear" w:pos="709"/>
+                <w:tab w:val="left" w:pos="1701" w:leader="none"/>
+                <w:tab w:val="left" w:pos="3402" w:leader="none"/>
+                <w:tab w:val="left" w:pos="6237" w:leader="none"/>
               </w:tabs>
-              <w:spacing w:before="120"/>
-              <w:ind w:left="0"/>
+              <w:spacing w:before="120" w:after="0"/>
+              <w:ind w:left="0" w:hanging="0"/>
               <w:rPr>
                 <w:sz w:val="20"/>
                 <w:szCs w:val="20"/>
@@ -943,18 +1112,13 @@
               <w:tab/>
             </w:r>
             <w:r>
-              <w:rPr>
-                <w:sz w:val="20"/>
-                <w:szCs w:val="20"/>
-              </w:rPr>
               <w:fldChar w:fldCharType="begin">
                 <w:ffData>
-                  <w:name w:val="CaseACocher2"/>
+                  <w:name w:val=""/>
                   <w:enabled/>
                   <w:calcOnExit w:val="0"/>
                   <w:checkBox>
                     <w:sizeAuto/>
-                    <w:default w:val="0"/>
                   </w:checkBox>
                 </w:ffData>
               </w:fldChar>
@@ -964,13 +1128,7 @@
                 <w:sz w:val="20"/>
                 <w:szCs w:val="20"/>
               </w:rPr>
-              <w:instrText xml:space="preserve"> FORMCHECKBOX </w:instrText>
-            </w:r>
-            <w:r>
-              <w:rPr>
-                <w:sz w:val="20"/>
-                <w:szCs w:val="20"/>
-              </w:rPr>
+              <w:instrText> FORMCHECKBOX </w:instrText>
             </w:r>
             <w:r>
               <w:rPr>
@@ -978,6 +1136,15 @@
                 <w:szCs w:val="20"/>
               </w:rPr>
               <w:fldChar w:fldCharType="separate"/>
+            </w:r>
+            <w:bookmarkStart w:id="7" w:name="__Fieldmark__96_3396320295"/>
+            <w:bookmarkStart w:id="8" w:name="__Fieldmark__96_3396320295"/>
+            <w:bookmarkEnd w:id="8"/>
+            <w:r>
+              <w:rPr>
+                <w:sz w:val="20"/>
+                <w:szCs w:val="20"/>
+              </w:rPr>
             </w:r>
             <w:r>
               <w:rPr>
@@ -996,13 +1163,15 @@
           </w:p>
           <w:p>
             <w:pPr>
+              <w:pStyle w:val="Normal"/>
               <w:tabs>
-                <w:tab w:val="left" w:pos="1701"/>
-                <w:tab w:val="left" w:pos="3402"/>
-                <w:tab w:val="left" w:pos="6237"/>
+                <w:tab w:val="clear" w:pos="709"/>
+                <w:tab w:val="left" w:pos="1701" w:leader="none"/>
+                <w:tab w:val="left" w:pos="3402" w:leader="none"/>
+                <w:tab w:val="left" w:pos="6237" w:leader="none"/>
               </w:tabs>
-              <w:spacing w:before="120"/>
-              <w:ind w:left="0"/>
+              <w:spacing w:before="120" w:after="0"/>
+              <w:ind w:left="0" w:hanging="0"/>
               <w:rPr>
                 <w:sz w:val="20"/>
                 <w:szCs w:val="20"/>
@@ -1016,18 +1185,13 @@
               <w:tab/>
             </w:r>
             <w:r>
-              <w:rPr>
-                <w:sz w:val="20"/>
-                <w:szCs w:val="20"/>
-              </w:rPr>
               <w:fldChar w:fldCharType="begin">
                 <w:ffData>
-                  <w:name w:val="CaseACocher2"/>
+                  <w:name w:val=""/>
                   <w:enabled/>
                   <w:calcOnExit w:val="0"/>
                   <w:checkBox>
                     <w:sizeAuto/>
-                    <w:default w:val="0"/>
                   </w:checkBox>
                 </w:ffData>
               </w:fldChar>
@@ -1037,13 +1201,7 @@
                 <w:sz w:val="20"/>
                 <w:szCs w:val="20"/>
               </w:rPr>
-              <w:instrText xml:space="preserve"> FORMCHECKBOX </w:instrText>
-            </w:r>
-            <w:r>
-              <w:rPr>
-                <w:sz w:val="20"/>
-                <w:szCs w:val="20"/>
-              </w:rPr>
+              <w:instrText> FORMCHECKBOX </w:instrText>
             </w:r>
             <w:r>
               <w:rPr>
@@ -1052,6 +1210,15 @@
               </w:rPr>
               <w:fldChar w:fldCharType="separate"/>
             </w:r>
+            <w:bookmarkStart w:id="9" w:name="__Fieldmark__101_3396320295"/>
+            <w:bookmarkStart w:id="10" w:name="__Fieldmark__101_3396320295"/>
+            <w:bookmarkEnd w:id="10"/>
+            <w:r>
+              <w:rPr>
+                <w:sz w:val="20"/>
+                <w:szCs w:val="20"/>
+              </w:rPr>
+            </w:r>
             <w:r>
               <w:rPr>
                 <w:sz w:val="20"/>
@@ -1064,35 +1231,9 @@
                 <w:sz w:val="20"/>
                 <w:szCs w:val="20"/>
               </w:rPr>
-              <w:t xml:space="preserve"> </w:t>
-            </w:r>
-            <w:r>
-              <w:rPr>
-                <w:sz w:val="20"/>
-                <w:szCs w:val="20"/>
-              </w:rPr>
-              <w:t>CHEQUE</w:t>
-            </w:r>
-            <w:r>
-              <w:rPr>
-                <w:sz w:val="20"/>
-                <w:szCs w:val="20"/>
-              </w:rPr>
+              <w:t xml:space="preserve"> CHEQUE</w:t>
               <w:tab/>
-            </w:r>
-            <w:r>
-              <w:rPr>
-                <w:sz w:val="20"/>
-                <w:szCs w:val="20"/>
-              </w:rPr>
-              <w:t>N°</w:t>
-            </w:r>
-            <w:r>
-              <w:rPr>
-                <w:sz w:val="20"/>
-                <w:szCs w:val="20"/>
-              </w:rPr>
-              <w:t xml:space="preserve"> </w:t>
+              <w:t xml:space="preserve">N° </w:t>
             </w:r>
             <w:r>
               <w:rPr>
@@ -1106,7 +1247,7 @@
                 <w:sz w:val="20"/>
                 <w:szCs w:val="20"/>
               </w:rPr>
-              <w:instrText xml:space="preserve"> MERGEFIELD  NuméroChèque  \* MERGEFORMAT </w:instrText>
+              <w:instrText> MERGEFIELD NuméroChèque </w:instrText>
             </w:r>
             <w:r>
               <w:rPr>
@@ -1117,7 +1258,6 @@
             </w:r>
             <w:r>
               <w:rPr>
-                <w:noProof/>
                 <w:sz w:val="20"/>
                 <w:szCs w:val="20"/>
               </w:rPr>
@@ -1131,10 +1271,6 @@
               <w:fldChar w:fldCharType="end"/>
             </w:r>
             <w:r>
-              <w:rPr>
-                <w:sz w:val="20"/>
-                <w:szCs w:val="20"/>
-              </w:rPr>
               <w:fldChar w:fldCharType="begin"/>
             </w:r>
             <w:r>
@@ -1142,7 +1278,31 @@
                 <w:sz w:val="20"/>
                 <w:szCs w:val="20"/>
               </w:rPr>
-              <w:instrText xml:space="preserve">  </w:instrText>
+            </w:r>
+            <w:r>
+              <w:rPr>
+                <w:sz w:val="20"/>
+                <w:szCs w:val="20"/>
+              </w:rPr>
+            </w:r>
+            <w:r>
+              <w:rPr>
+                <w:sz w:val="20"/>
+                <w:szCs w:val="20"/>
+              </w:rPr>
+              <w:fldChar w:fldCharType="separate"/>
+            </w:r>
+            <w:r>
+              <w:rPr>
+                <w:sz w:val="20"/>
+                <w:szCs w:val="20"/>
+              </w:rPr>
+            </w:r>
+            <w:r>
+              <w:rPr>
+                <w:sz w:val="20"/>
+                <w:szCs w:val="20"/>
+              </w:rPr>
             </w:r>
             <w:r>
               <w:rPr>
@@ -1154,13 +1314,15 @@
           </w:p>
           <w:p>
             <w:pPr>
+              <w:pStyle w:val="Normal"/>
               <w:tabs>
-                <w:tab w:val="left" w:pos="1701"/>
-                <w:tab w:val="left" w:pos="3402"/>
-                <w:tab w:val="left" w:pos="6237"/>
+                <w:tab w:val="clear" w:pos="709"/>
+                <w:tab w:val="left" w:pos="1701" w:leader="none"/>
+                <w:tab w:val="left" w:pos="3402" w:leader="none"/>
+                <w:tab w:val="left" w:pos="6237" w:leader="none"/>
               </w:tabs>
-              <w:spacing w:before="120"/>
-              <w:ind w:left="0"/>
+              <w:spacing w:before="120" w:after="0"/>
+              <w:ind w:left="0" w:hanging="0"/>
               <w:rPr>
                 <w:sz w:val="20"/>
                 <w:szCs w:val="20"/>
@@ -1172,21 +1334,8 @@
                 <w:szCs w:val="20"/>
               </w:rPr>
               <w:tab/>
-            </w:r>
-            <w:r>
-              <w:rPr>
-                <w:sz w:val="20"/>
-                <w:szCs w:val="20"/>
-              </w:rPr>
               <w:tab/>
-              <w:t>Banque :</w:t>
-            </w:r>
-            <w:r>
-              <w:rPr>
-                <w:sz w:val="20"/>
-                <w:szCs w:val="20"/>
-              </w:rPr>
-              <w:t xml:space="preserve"> </w:t>
+              <w:t xml:space="preserve">Banque : </w:t>
             </w:r>
             <w:r>
               <w:rPr>
@@ -1200,7 +1349,7 @@
                 <w:sz w:val="20"/>
                 <w:szCs w:val="20"/>
               </w:rPr>
-              <w:instrText xml:space="preserve"> MERGEFIELD  NomBanque  \* MERGEFORMAT </w:instrText>
+              <w:instrText> MERGEFIELD NomBanque </w:instrText>
             </w:r>
             <w:r>
               <w:rPr>
@@ -1211,7 +1360,6 @@
             </w:r>
             <w:r>
               <w:rPr>
-                <w:noProof/>
                 <w:sz w:val="20"/>
                 <w:szCs w:val="20"/>
               </w:rPr>
@@ -1225,10 +1373,6 @@
               <w:fldChar w:fldCharType="end"/>
             </w:r>
             <w:r>
-              <w:rPr>
-                <w:sz w:val="20"/>
-                <w:szCs w:val="20"/>
-              </w:rPr>
               <w:fldChar w:fldCharType="begin"/>
             </w:r>
             <w:r>
@@ -1236,7 +1380,31 @@
                 <w:sz w:val="20"/>
                 <w:szCs w:val="20"/>
               </w:rPr>
-              <w:instrText xml:space="preserve">  </w:instrText>
+            </w:r>
+            <w:r>
+              <w:rPr>
+                <w:sz w:val="20"/>
+                <w:szCs w:val="20"/>
+              </w:rPr>
+            </w:r>
+            <w:r>
+              <w:rPr>
+                <w:sz w:val="20"/>
+                <w:szCs w:val="20"/>
+              </w:rPr>
+              <w:fldChar w:fldCharType="separate"/>
+            </w:r>
+            <w:r>
+              <w:rPr>
+                <w:sz w:val="20"/>
+                <w:szCs w:val="20"/>
+              </w:rPr>
+            </w:r>
+            <w:r>
+              <w:rPr>
+                <w:sz w:val="20"/>
+                <w:szCs w:val="20"/>
+              </w:rPr>
             </w:r>
             <w:r>
               <w:rPr>
@@ -1246,10 +1414,6 @@
               <w:fldChar w:fldCharType="end"/>
             </w:r>
             <w:r>
-              <w:rPr>
-                <w:sz w:val="20"/>
-                <w:szCs w:val="20"/>
-              </w:rPr>
               <w:fldChar w:fldCharType="begin"/>
             </w:r>
             <w:r>
@@ -1257,7 +1421,31 @@
                 <w:sz w:val="20"/>
                 <w:szCs w:val="20"/>
               </w:rPr>
-              <w:instrText xml:space="preserve">  </w:instrText>
+            </w:r>
+            <w:r>
+              <w:rPr>
+                <w:sz w:val="20"/>
+                <w:szCs w:val="20"/>
+              </w:rPr>
+            </w:r>
+            <w:r>
+              <w:rPr>
+                <w:sz w:val="20"/>
+                <w:szCs w:val="20"/>
+              </w:rPr>
+              <w:fldChar w:fldCharType="separate"/>
+            </w:r>
+            <w:r>
+              <w:rPr>
+                <w:sz w:val="20"/>
+                <w:szCs w:val="20"/>
+              </w:rPr>
+            </w:r>
+            <w:r>
+              <w:rPr>
+                <w:sz w:val="20"/>
+                <w:szCs w:val="20"/>
+              </w:rPr>
             </w:r>
             <w:r>
               <w:rPr>
@@ -1269,40 +1457,64 @@
           </w:p>
           <w:p>
             <w:pPr>
-              <w:ind w:left="0"/>
+              <w:pStyle w:val="Normal"/>
+              <w:ind w:left="0" w:hanging="0"/>
               <w:rPr>
                 <w:sz w:val="20"/>
                 <w:szCs w:val="20"/>
                 <w:u w:val="single"/>
               </w:rPr>
             </w:pPr>
+            <w:r>
+              <w:rPr>
+                <w:sz w:val="20"/>
+                <w:szCs w:val="20"/>
+                <w:u w:val="single"/>
+              </w:rPr>
+            </w:r>
           </w:p>
         </w:tc>
         <w:tc>
           <w:tcPr>
-            <w:tcW w:w="3589" w:type="dxa"/>
+            <w:tcW w:w="3588" w:type="dxa"/>
+            <w:tcBorders>
+              <w:top w:val="nil"/>
+              <w:left w:val="nil"/>
+              <w:bottom w:val="nil"/>
+              <w:right w:val="nil"/>
+            </w:tcBorders>
           </w:tcPr>
           <w:p>
             <w:pPr>
-              <w:ind w:left="0"/>
+              <w:pStyle w:val="Normal"/>
+              <w:ind w:left="0" w:hanging="0"/>
               <w:rPr>
                 <w:sz w:val="20"/>
                 <w:szCs w:val="20"/>
                 <w:u w:val="single"/>
               </w:rPr>
             </w:pPr>
+            <w:r>
+              <w:rPr>
+                <w:sz w:val="20"/>
+                <w:szCs w:val="20"/>
+                <w:u w:val="single"/>
+              </w:rPr>
+            </w:r>
           </w:p>
         </w:tc>
       </w:tr>
     </w:tbl>
     <w:p>
       <w:pPr>
+        <w:pStyle w:val="Normal"/>
         <w:tabs>
-          <w:tab w:val="left" w:pos="1701"/>
-          <w:tab w:val="left" w:pos="3402"/>
-          <w:tab w:val="left" w:pos="6237"/>
+          <w:tab w:val="clear" w:pos="709"/>
+          <w:tab w:val="left" w:pos="1701" w:leader="none"/>
+          <w:tab w:val="left" w:pos="3402" w:leader="none"/>
+          <w:tab w:val="left" w:pos="6237" w:leader="none"/>
         </w:tabs>
-        <w:ind w:left="0"/>
+        <w:ind w:left="0" w:hanging="0"/>
         <w:jc w:val="center"/>
         <w:rPr>
           <w:color w:val="FF0000"/>
@@ -1314,47 +1526,63 @@
           <w:color w:val="FF0000"/>
           <w:u w:val="single"/>
         </w:rPr>
-        <w:t>BON VALABLE JUSQU’</w:t>
-      </w:r>
-      <w:r>
-        <w:rPr>
+        <w:t xml:space="preserve">BON VALABLE JUSQU’AU </w:t>
+      </w:r>
+      <w:r>
+        <w:fldChar w:fldCharType="begin"/>
+      </w:r>
+      <w:r>
+        <w:rPr>
+          <w:u w:val="single"/>
           <w:color w:val="FF0000"/>
-          <w:u w:val="single"/>
-        </w:rPr>
-        <w:t xml:space="preserve">AU </w:t>
+        </w:rPr>
       </w:r>
       <w:r>
         <w:rPr>
           <w:color w:val="FF0000"/>
           <w:u w:val="single"/>
         </w:rPr>
-        <w:fldChar w:fldCharType="begin"/>
-      </w:r>
-      <w:r>
-        <w:rPr>
+      </w:r>
+      <w:r>
+        <w:rPr>
+          <w:u w:val="single"/>
           <w:color w:val="FF0000"/>
-          <w:u w:val="single"/>
-        </w:rPr>
-        <w:instrText xml:space="preserve">  </w:instrText>
+        </w:rPr>
+        <w:fldChar w:fldCharType="separate"/>
       </w:r>
       <w:r>
         <w:rPr>
           <w:color w:val="FF0000"/>
           <w:u w:val="single"/>
+        </w:rPr>
+      </w:r>
+      <w:r>
+        <w:rPr>
+          <w:color w:val="FF0000"/>
+          <w:u w:val="single"/>
+        </w:rPr>
+      </w:r>
+      <w:r>
+        <w:rPr>
+          <w:u w:val="single"/>
+          <w:color w:val="FF0000"/>
         </w:rPr>
         <w:fldChar w:fldCharType="end"/>
       </w:r>
     </w:p>
     <w:p>
       <w:pPr>
+        <w:pStyle w:val="Normal"/>
         <w:tabs>
-          <w:tab w:val="left" w:pos="1701"/>
-          <w:tab w:val="left" w:pos="3402"/>
-          <w:tab w:val="left" w:pos="6237"/>
+          <w:tab w:val="clear" w:pos="709"/>
+          <w:tab w:val="left" w:pos="1701" w:leader="none"/>
+          <w:tab w:val="left" w:pos="3402" w:leader="none"/>
+          <w:tab w:val="left" w:pos="6237" w:leader="none"/>
         </w:tabs>
-        <w:ind w:left="0"/>
+        <w:ind w:left="0" w:hanging="0"/>
         <w:jc w:val="center"/>
         <w:rPr>
+          <w:b/>
           <w:b/>
           <w:bCs/>
           <w:color w:val="FF0000"/>
@@ -1374,7 +1602,7 @@
           <w:bCs/>
           <w:color w:val="FF0000"/>
         </w:rPr>
-        <w:instrText xml:space="preserve"> MERGEFIELD  DateValidité  \* MERGEFORMAT </w:instrText>
+        <w:instrText> MERGEFIELD DateValidité </w:instrText>
       </w:r>
       <w:r>
         <w:rPr>
@@ -1388,7 +1616,6 @@
         <w:rPr>
           <w:b/>
           <w:bCs/>
-          <w:noProof/>
           <w:color w:val="FF0000"/>
         </w:rPr>
         <w:t>«DateValidité»</w:t>
@@ -1404,14 +1631,17 @@
     </w:p>
     <w:p>
       <w:pPr>
+        <w:pStyle w:val="Normal"/>
         <w:tabs>
-          <w:tab w:val="left" w:pos="1701"/>
-          <w:tab w:val="left" w:pos="3402"/>
-          <w:tab w:val="left" w:pos="6237"/>
+          <w:tab w:val="clear" w:pos="709"/>
+          <w:tab w:val="left" w:pos="1701" w:leader="none"/>
+          <w:tab w:val="left" w:pos="3402" w:leader="none"/>
+          <w:tab w:val="left" w:pos="6237" w:leader="none"/>
         </w:tabs>
-        <w:ind w:left="0"/>
+        <w:ind w:left="0" w:hanging="0"/>
         <w:jc w:val="center"/>
         <w:rPr>
+          <w:b/>
           <w:b/>
           <w:color w:val="548DD4" w:themeColor="text2" w:themeTint="99"/>
           <w:sz w:val="22"/>
@@ -1419,17 +1649,29 @@
           <w:u w:val="single"/>
         </w:rPr>
       </w:pPr>
+      <w:r>
+        <w:rPr>
+          <w:b/>
+          <w:color w:val="548DD4" w:themeColor="text2" w:themeTint="99"/>
+          <w:sz w:val="22"/>
+          <w:szCs w:val="20"/>
+          <w:u w:val="single"/>
+        </w:rPr>
+      </w:r>
     </w:p>
     <w:p>
       <w:pPr>
+        <w:pStyle w:val="Normal"/>
         <w:tabs>
-          <w:tab w:val="left" w:pos="1701"/>
-          <w:tab w:val="left" w:pos="3402"/>
-          <w:tab w:val="left" w:pos="6237"/>
+          <w:tab w:val="clear" w:pos="709"/>
+          <w:tab w:val="left" w:pos="1701" w:leader="none"/>
+          <w:tab w:val="left" w:pos="3402" w:leader="none"/>
+          <w:tab w:val="left" w:pos="6237" w:leader="none"/>
         </w:tabs>
-        <w:ind w:left="0"/>
+        <w:ind w:left="0" w:hanging="0"/>
         <w:jc w:val="center"/>
         <w:rPr>
+          <w:b/>
           <w:b/>
           <w:color w:val="548DD4" w:themeColor="text2" w:themeTint="99"/>
           <w:sz w:val="22"/>
@@ -1437,14 +1679,10 @@
         </w:rPr>
       </w:pPr>
       <w:r>
-        <w:rPr>
-          <w:noProof/>
-          <w:u w:val="single"/>
-        </w:rPr>
         <mc:AlternateContent>
           <mc:Choice Requires="wps">
             <w:drawing>
-              <wp:anchor distT="0" distB="0" distL="114300" distR="114300" simplePos="0" relativeHeight="251659264" behindDoc="0" locked="0" layoutInCell="1" allowOverlap="1" wp14:anchorId="4091CD70" wp14:editId="5358CD93">
+              <wp:anchor behindDoc="0" distT="0" distB="0" distL="0" distR="0" simplePos="0" locked="0" layoutInCell="1" allowOverlap="1" relativeHeight="2" wp14:anchorId="4091CD70">
                 <wp:simplePos x="0" y="0"/>
                 <wp:positionH relativeFrom="margin">
                   <wp:align>center</wp:align>
@@ -1452,53 +1690,53 @@
                 <wp:positionV relativeFrom="paragraph">
                   <wp:posOffset>233680</wp:posOffset>
                 </wp:positionV>
-                <wp:extent cx="6372860" cy="1064895"/>
+                <wp:extent cx="6373495" cy="1065530"/>
                 <wp:effectExtent l="9525" t="5080" r="8890" b="6350"/>
                 <wp:wrapNone/>
                 <wp:docPr id="2" name="ZoneTexte 4"/>
-                <wp:cNvGraphicFramePr>
-                  <a:graphicFrameLocks xmlns:a="http://schemas.openxmlformats.org/drawingml/2006/main"/>
-                </wp:cNvGraphicFramePr>
                 <a:graphic xmlns:a="http://schemas.openxmlformats.org/drawingml/2006/main">
                   <a:graphicData uri="http://schemas.microsoft.com/office/word/2010/wordprocessingShape">
                     <wps:wsp>
-                      <wps:cNvSpPr txBox="1">
-                        <a:spLocks noChangeArrowheads="1"/>
-                      </wps:cNvSpPr>
-                      <wps:spPr bwMode="auto">
+                      <wps:cNvSpPr/>
+                      <wps:spPr>
                         <a:xfrm>
                           <a:off x="0" y="0"/>
-                          <a:ext cx="6372860" cy="1064895"/>
+                          <a:ext cx="6372720" cy="1064880"/>
                         </a:xfrm>
                         <a:prstGeom prst="rect">
                           <a:avLst/>
                         </a:prstGeom>
                         <a:solidFill>
-                          <a:srgbClr val="FFFFDF"/>
+                          <a:srgbClr val="ffffdf"/>
                         </a:solidFill>
-                        <a:ln w="3175">
+                        <a:ln w="3240">
                           <a:solidFill>
                             <a:schemeClr val="tx1">
                               <a:lumMod val="100000"/>
                               <a:lumOff val="0"/>
                             </a:schemeClr>
                           </a:solidFill>
-                          <a:miter lim="800000"/>
-                          <a:headEnd/>
-                          <a:tailEnd/>
+                          <a:miter/>
                         </a:ln>
                       </wps:spPr>
+                      <wps:style>
+                        <a:lnRef idx="0"/>
+                        <a:fillRef idx="0"/>
+                        <a:effectRef idx="0"/>
+                        <a:fontRef idx="minor"/>
+                      </wps:style>
                       <wps:txbx>
                         <w:txbxContent>
                           <w:p>
                             <w:pPr>
                               <w:pStyle w:val="NormalWeb"/>
-                              <w:spacing w:before="0" w:beforeAutospacing="0" w:after="0" w:afterAutospacing="0"/>
-                              <w:rPr>
+                              <w:spacing w:beforeAutospacing="0" w:before="0" w:afterAutospacing="0" w:after="0"/>
+                              <w:rPr>
+                                <w:i/>
                                 <w:i/>
                                 <w:iCs/>
                                 <w:color w:val="000000" w:themeColor="text1"/>
-                                <w:kern w:val="24"/>
+                                <w:kern w:val="2"/>
                                 <w:sz w:val="20"/>
                                 <w:szCs w:val="20"/>
                                 <w:u w:val="single"/>
@@ -1509,7 +1747,7 @@
                                 <w:i/>
                                 <w:iCs/>
                                 <w:color w:val="000000" w:themeColor="text1"/>
-                                <w:kern w:val="24"/>
+                                <w:kern w:val="2"/>
                                 <w:sz w:val="20"/>
                                 <w:szCs w:val="20"/>
                                 <w:u w:val="single"/>
@@ -1520,31 +1758,43 @@
                           <w:p>
                             <w:pPr>
                               <w:pStyle w:val="NormalWeb"/>
-                              <w:spacing w:before="0" w:beforeAutospacing="0" w:after="0" w:afterAutospacing="0"/>
-                              <w:rPr>
+                              <w:spacing w:beforeAutospacing="0" w:before="0" w:afterAutospacing="0" w:after="0"/>
+                              <w:rPr>
+                                <w:i/>
                                 <w:i/>
                                 <w:iCs/>
                                 <w:color w:val="000000" w:themeColor="text1"/>
-                                <w:kern w:val="24"/>
+                                <w:kern w:val="2"/>
                                 <w:sz w:val="20"/>
                                 <w:szCs w:val="20"/>
                                 <w:u w:val="single"/>
                               </w:rPr>
                             </w:pPr>
+                            <w:r>
+                              <w:rPr>
+                                <w:i/>
+                                <w:iCs/>
+                                <w:color w:val="000000" w:themeColor="text1"/>
+                                <w:kern w:val="2"/>
+                                <w:sz w:val="20"/>
+                                <w:szCs w:val="20"/>
+                                <w:u w:val="single"/>
+                              </w:rPr>
+                            </w:r>
                           </w:p>
                           <w:tbl>
                             <w:tblPr>
                               <w:tblStyle w:val="Grilledutableau"/>
-                              <w:tblW w:w="0" w:type="auto"/>
-                              <w:tblBorders>
-                                <w:top w:val="none" w:sz="0" w:space="0" w:color="auto"/>
-                                <w:left w:val="none" w:sz="0" w:space="0" w:color="auto"/>
-                                <w:bottom w:val="none" w:sz="0" w:space="0" w:color="auto"/>
-                                <w:right w:val="none" w:sz="0" w:space="0" w:color="auto"/>
-                                <w:insideH w:val="none" w:sz="0" w:space="0" w:color="auto"/>
-                                <w:insideV w:val="none" w:sz="0" w:space="0" w:color="auto"/>
-                              </w:tblBorders>
-                              <w:tblLook w:val="04A0" w:firstRow="1" w:lastRow="0" w:firstColumn="1" w:lastColumn="0" w:noHBand="0" w:noVBand="1"/>
+                              <w:tblW w:w="9758" w:type="dxa"/>
+                              <w:jc w:val="left"/>
+                              <w:tblInd w:w="0" w:type="dxa"/>
+                              <w:tblCellMar>
+                                <w:top w:w="0" w:type="dxa"/>
+                                <w:left w:w="108" w:type="dxa"/>
+                                <w:bottom w:w="0" w:type="dxa"/>
+                                <w:right w:w="108" w:type="dxa"/>
+                              </w:tblCellMar>
+                              <w:tblLook w:val="04a0" w:noHBand="0" w:noVBand="1" w:firstColumn="1" w:lastRow="0" w:lastColumn="0" w:firstRow="1"/>
                             </w:tblPr>
                             <w:tblGrid>
                               <w:gridCol w:w="2093"/>
@@ -1553,22 +1803,29 @@
                             </w:tblGrid>
                             <w:tr>
                               <w:trPr>
-                                <w:trHeight w:val="474"/>
+                                <w:trHeight w:val="474" w:hRule="atLeast"/>
                               </w:trPr>
                               <w:tc>
                                 <w:tcPr>
                                   <w:tcW w:w="6629" w:type="dxa"/>
                                   <w:gridSpan w:val="2"/>
+                                  <w:tcBorders>
+                                    <w:top w:val="nil"/>
+                                    <w:left w:val="nil"/>
+                                    <w:bottom w:val="nil"/>
+                                    <w:right w:val="nil"/>
+                                  </w:tcBorders>
                                 </w:tcPr>
                                 <w:p>
                                   <w:pPr>
                                     <w:pStyle w:val="NormalWeb"/>
-                                    <w:spacing w:before="0" w:beforeAutospacing="0" w:after="0" w:afterAutospacing="0"/>
+                                    <w:spacing w:beforeAutospacing="0" w:before="0" w:afterAutospacing="0" w:after="0"/>
                                     <w:rPr>
+                                      <w:i/>
                                       <w:i/>
                                       <w:iCs/>
                                       <w:color w:val="000000" w:themeColor="text1"/>
-                                      <w:kern w:val="24"/>
+                                      <w:kern w:val="2"/>
                                       <w:sz w:val="20"/>
                                       <w:szCs w:val="20"/>
                                     </w:rPr>
@@ -1578,29 +1835,18 @@
                                       <w:i/>
                                       <w:iCs/>
                                       <w:color w:val="000000" w:themeColor="text1"/>
-                                      <w:kern w:val="24"/>
+                                      <w:kern w:val="2"/>
                                       <w:sz w:val="20"/>
                                       <w:szCs w:val="20"/>
                                     </w:rPr>
-                                    <w:t>Nom du pilote :</w:t>
+                                    <w:t xml:space="preserve">Nom du pilote : </w:t>
                                   </w:r>
                                   <w:r>
                                     <w:rPr>
                                       <w:i/>
                                       <w:iCs/>
                                       <w:color w:val="000000" w:themeColor="text1"/>
-                                      <w:kern w:val="24"/>
-                                      <w:sz w:val="20"/>
-                                      <w:szCs w:val="20"/>
-                                    </w:rPr>
-                                    <w:t xml:space="preserve"> </w:t>
-                                  </w:r>
-                                  <w:r>
-                                    <w:rPr>
-                                      <w:i/>
-                                      <w:iCs/>
-                                      <w:color w:val="000000" w:themeColor="text1"/>
-                                      <w:kern w:val="24"/>
+                                      <w:kern w:val="2"/>
                                       <w:sz w:val="20"/>
                                       <w:szCs w:val="20"/>
                                     </w:rPr>
@@ -1608,46 +1854,45 @@
                                   </w:r>
                                   <w:r>
                                     <w:rPr>
-                                      <w:i/>
+                                      <w:sz w:val="20"/>
+                                      <w:i/>
+                                      <w:kern w:val="2"/>
+                                      <w:szCs w:val="20"/>
                                       <w:iCs/>
-                                      <w:color w:val="000000" w:themeColor="text1"/>
-                                      <w:kern w:val="24"/>
-                                      <w:sz w:val="20"/>
-                                      <w:szCs w:val="20"/>
+                                      <w:color w:val="000000"/>
                                     </w:rPr>
-                                    <w:instrText xml:space="preserve"> MERGEFIELD  Pilote  \* MERGEFORMAT </w:instrText>
+                                    <w:instrText> MERGEFIELD Pilote </w:instrText>
                                   </w:r>
                                   <w:r>
                                     <w:rPr>
-                                      <w:i/>
+                                      <w:sz w:val="20"/>
+                                      <w:i/>
+                                      <w:kern w:val="2"/>
+                                      <w:szCs w:val="20"/>
                                       <w:iCs/>
-                                      <w:color w:val="000000" w:themeColor="text1"/>
-                                      <w:kern w:val="24"/>
-                                      <w:sz w:val="20"/>
-                                      <w:szCs w:val="20"/>
+                                      <w:color w:val="000000"/>
                                     </w:rPr>
                                     <w:fldChar w:fldCharType="separate"/>
                                   </w:r>
                                   <w:r>
                                     <w:rPr>
-                                      <w:i/>
+                                      <w:sz w:val="20"/>
+                                      <w:i/>
+                                      <w:kern w:val="2"/>
+                                      <w:szCs w:val="20"/>
                                       <w:iCs/>
-                                      <w:noProof/>
-                                      <w:color w:val="000000" w:themeColor="text1"/>
-                                      <w:kern w:val="24"/>
-                                      <w:sz w:val="20"/>
-                                      <w:szCs w:val="20"/>
+                                      <w:color w:val="000000"/>
                                     </w:rPr>
                                     <w:t>«Pilote»</w:t>
                                   </w:r>
                                   <w:r>
                                     <w:rPr>
-                                      <w:i/>
+                                      <w:sz w:val="20"/>
+                                      <w:i/>
+                                      <w:kern w:val="2"/>
+                                      <w:szCs w:val="20"/>
                                       <w:iCs/>
-                                      <w:color w:val="000000" w:themeColor="text1"/>
-                                      <w:kern w:val="24"/>
-                                      <w:sz w:val="20"/>
-                                      <w:szCs w:val="20"/>
+                                      <w:color w:val="000000"/>
                                     </w:rPr>
                                     <w:fldChar w:fldCharType="end"/>
                                   </w:r>
@@ -1656,61 +1901,44 @@
                               <w:tc>
                                 <w:tcPr>
                                   <w:tcW w:w="3129" w:type="dxa"/>
+                                  <w:tcBorders>
+                                    <w:top w:val="nil"/>
+                                    <w:left w:val="nil"/>
+                                    <w:bottom w:val="nil"/>
+                                    <w:right w:val="nil"/>
+                                  </w:tcBorders>
                                 </w:tcPr>
                                 <w:p>
                                   <w:pPr>
                                     <w:pStyle w:val="NormalWeb"/>
-                                    <w:spacing w:before="0" w:beforeAutospacing="0" w:after="0" w:afterAutospacing="0"/>
+                                    <w:spacing w:beforeAutospacing="0" w:before="0" w:afterAutospacing="0" w:after="0"/>
                                     <w:rPr>
+                                      <w:i/>
                                       <w:i/>
                                       <w:iCs/>
                                       <w:color w:val="000000" w:themeColor="text1"/>
-                                      <w:kern w:val="24"/>
+                                      <w:kern w:val="2"/>
                                       <w:sz w:val="20"/>
                                       <w:szCs w:val="20"/>
                                     </w:rPr>
                                   </w:pPr>
-                                  <w:proofErr w:type="spellStart"/>
                                   <w:r>
                                     <w:rPr>
                                       <w:i/>
                                       <w:iCs/>
                                       <w:color w:val="000000" w:themeColor="text1"/>
-                                      <w:kern w:val="24"/>
+                                      <w:kern w:val="2"/>
                                       <w:sz w:val="20"/>
                                       <w:szCs w:val="20"/>
                                     </w:rPr>
-                                    <w:t>Immat</w:t>
-                                  </w:r>
-                                  <w:proofErr w:type="spellEnd"/>
-                                  <w:r>
-                                    <w:rPr>
-                                      <w:i/>
-                                      <w:iCs/>
-                                      <w:color w:val="000000" w:themeColor="text1"/>
-                                      <w:kern w:val="24"/>
-                                      <w:sz w:val="20"/>
-                                      <w:szCs w:val="20"/>
-                                    </w:rPr>
-                                    <w:t>. Avion :</w:t>
+                                    <w:t xml:space="preserve">Immat. Avion : </w:t>
                                   </w:r>
                                   <w:r>
                                     <w:rPr>
                                       <w:i/>
                                       <w:iCs/>
                                       <w:color w:val="000000" w:themeColor="text1"/>
-                                      <w:kern w:val="24"/>
-                                      <w:sz w:val="20"/>
-                                      <w:szCs w:val="20"/>
-                                    </w:rPr>
-                                    <w:t xml:space="preserve"> </w:t>
-                                  </w:r>
-                                  <w:r>
-                                    <w:rPr>
-                                      <w:i/>
-                                      <w:iCs/>
-                                      <w:color w:val="000000" w:themeColor="text1"/>
-                                      <w:kern w:val="24"/>
+                                      <w:kern w:val="2"/>
                                       <w:sz w:val="20"/>
                                       <w:szCs w:val="20"/>
                                     </w:rPr>
@@ -1718,46 +1946,45 @@
                                   </w:r>
                                   <w:r>
                                     <w:rPr>
-                                      <w:i/>
+                                      <w:sz w:val="20"/>
+                                      <w:i/>
+                                      <w:kern w:val="2"/>
+                                      <w:szCs w:val="20"/>
                                       <w:iCs/>
-                                      <w:color w:val="000000" w:themeColor="text1"/>
-                                      <w:kern w:val="24"/>
-                                      <w:sz w:val="20"/>
-                                      <w:szCs w:val="20"/>
+                                      <w:color w:val="000000"/>
                                     </w:rPr>
-                                    <w:instrText xml:space="preserve"> MERGEFIELD  Avion  \* MERGEFORMAT </w:instrText>
+                                    <w:instrText> MERGEFIELD Avion </w:instrText>
                                   </w:r>
                                   <w:r>
                                     <w:rPr>
-                                      <w:i/>
+                                      <w:sz w:val="20"/>
+                                      <w:i/>
+                                      <w:kern w:val="2"/>
+                                      <w:szCs w:val="20"/>
                                       <w:iCs/>
-                                      <w:color w:val="000000" w:themeColor="text1"/>
-                                      <w:kern w:val="24"/>
-                                      <w:sz w:val="20"/>
-                                      <w:szCs w:val="20"/>
+                                      <w:color w:val="000000"/>
                                     </w:rPr>
                                     <w:fldChar w:fldCharType="separate"/>
                                   </w:r>
                                   <w:r>
                                     <w:rPr>
-                                      <w:i/>
+                                      <w:sz w:val="20"/>
+                                      <w:i/>
+                                      <w:kern w:val="2"/>
+                                      <w:szCs w:val="20"/>
                                       <w:iCs/>
-                                      <w:noProof/>
-                                      <w:color w:val="000000" w:themeColor="text1"/>
-                                      <w:kern w:val="24"/>
-                                      <w:sz w:val="20"/>
-                                      <w:szCs w:val="20"/>
+                                      <w:color w:val="000000"/>
                                     </w:rPr>
                                     <w:t>«Avion»</w:t>
                                   </w:r>
                                   <w:r>
                                     <w:rPr>
-                                      <w:i/>
+                                      <w:sz w:val="20"/>
+                                      <w:i/>
+                                      <w:kern w:val="2"/>
+                                      <w:szCs w:val="20"/>
                                       <w:iCs/>
-                                      <w:color w:val="000000" w:themeColor="text1"/>
-                                      <w:kern w:val="24"/>
-                                      <w:sz w:val="20"/>
-                                      <w:szCs w:val="20"/>
+                                      <w:color w:val="000000"/>
                                     </w:rPr>
                                     <w:fldChar w:fldCharType="end"/>
                                   </w:r>
@@ -1766,21 +1993,28 @@
                             </w:tr>
                             <w:tr>
                               <w:trPr>
-                                <w:trHeight w:val="411"/>
+                                <w:trHeight w:val="411" w:hRule="atLeast"/>
                               </w:trPr>
                               <w:tc>
                                 <w:tcPr>
                                   <w:tcW w:w="2093" w:type="dxa"/>
+                                  <w:tcBorders>
+                                    <w:top w:val="nil"/>
+                                    <w:left w:val="nil"/>
+                                    <w:bottom w:val="nil"/>
+                                    <w:right w:val="nil"/>
+                                  </w:tcBorders>
                                 </w:tcPr>
                                 <w:p>
                                   <w:pPr>
                                     <w:pStyle w:val="NormalWeb"/>
-                                    <w:spacing w:before="0" w:beforeAutospacing="0" w:after="0" w:afterAutospacing="0"/>
+                                    <w:spacing w:beforeAutospacing="0" w:before="0" w:afterAutospacing="0" w:after="0"/>
                                     <w:rPr>
+                                      <w:i/>
                                       <w:i/>
                                       <w:iCs/>
                                       <w:color w:val="000000" w:themeColor="text1"/>
-                                      <w:kern w:val="24"/>
+                                      <w:kern w:val="2"/>
                                       <w:sz w:val="20"/>
                                       <w:szCs w:val="20"/>
                                     </w:rPr>
@@ -1790,29 +2024,18 @@
                                       <w:i/>
                                       <w:iCs/>
                                       <w:color w:val="000000" w:themeColor="text1"/>
-                                      <w:kern w:val="24"/>
+                                      <w:kern w:val="2"/>
                                       <w:sz w:val="20"/>
                                       <w:szCs w:val="20"/>
                                     </w:rPr>
-                                    <w:t>Date :</w:t>
+                                    <w:t xml:space="preserve">Date : </w:t>
                                   </w:r>
                                   <w:r>
                                     <w:rPr>
                                       <w:i/>
                                       <w:iCs/>
                                       <w:color w:val="000000" w:themeColor="text1"/>
-                                      <w:kern w:val="24"/>
-                                      <w:sz w:val="20"/>
-                                      <w:szCs w:val="20"/>
-                                    </w:rPr>
-                                    <w:t xml:space="preserve"> </w:t>
-                                  </w:r>
-                                  <w:r>
-                                    <w:rPr>
-                                      <w:i/>
-                                      <w:iCs/>
-                                      <w:color w:val="000000" w:themeColor="text1"/>
-                                      <w:kern w:val="24"/>
+                                      <w:kern w:val="2"/>
                                       <w:sz w:val="20"/>
                                       <w:szCs w:val="20"/>
                                     </w:rPr>
@@ -1820,46 +2043,45 @@
                                   </w:r>
                                   <w:r>
                                     <w:rPr>
-                                      <w:i/>
+                                      <w:sz w:val="20"/>
+                                      <w:i/>
+                                      <w:kern w:val="2"/>
+                                      <w:szCs w:val="20"/>
                                       <w:iCs/>
-                                      <w:color w:val="000000" w:themeColor="text1"/>
-                                      <w:kern w:val="24"/>
-                                      <w:sz w:val="20"/>
-                                      <w:szCs w:val="20"/>
+                                      <w:color w:val="000000"/>
                                     </w:rPr>
-                                    <w:instrText xml:space="preserve"> MERGEFIELD  DateVol  \* MERGEFORMAT </w:instrText>
+                                    <w:instrText> MERGEFIELD DateVol </w:instrText>
                                   </w:r>
                                   <w:r>
                                     <w:rPr>
-                                      <w:i/>
+                                      <w:sz w:val="20"/>
+                                      <w:i/>
+                                      <w:kern w:val="2"/>
+                                      <w:szCs w:val="20"/>
                                       <w:iCs/>
-                                      <w:color w:val="000000" w:themeColor="text1"/>
-                                      <w:kern w:val="24"/>
-                                      <w:sz w:val="20"/>
-                                      <w:szCs w:val="20"/>
+                                      <w:color w:val="000000"/>
                                     </w:rPr>
                                     <w:fldChar w:fldCharType="separate"/>
                                   </w:r>
                                   <w:r>
                                     <w:rPr>
-                                      <w:i/>
+                                      <w:sz w:val="20"/>
+                                      <w:i/>
+                                      <w:kern w:val="2"/>
+                                      <w:szCs w:val="20"/>
                                       <w:iCs/>
-                                      <w:noProof/>
-                                      <w:color w:val="000000" w:themeColor="text1"/>
-                                      <w:kern w:val="24"/>
-                                      <w:sz w:val="20"/>
-                                      <w:szCs w:val="20"/>
+                                      <w:color w:val="000000"/>
                                     </w:rPr>
                                     <w:t>«DateVol»</w:t>
                                   </w:r>
                                   <w:r>
                                     <w:rPr>
-                                      <w:i/>
+                                      <w:sz w:val="20"/>
+                                      <w:i/>
+                                      <w:kern w:val="2"/>
+                                      <w:szCs w:val="20"/>
                                       <w:iCs/>
-                                      <w:color w:val="000000" w:themeColor="text1"/>
-                                      <w:kern w:val="24"/>
-                                      <w:sz w:val="20"/>
-                                      <w:szCs w:val="20"/>
+                                      <w:color w:val="000000"/>
                                     </w:rPr>
                                     <w:fldChar w:fldCharType="end"/>
                                   </w:r>
@@ -1868,7 +2090,7 @@
                                       <w:i/>
                                       <w:iCs/>
                                       <w:color w:val="000000" w:themeColor="text1"/>
-                                      <w:kern w:val="24"/>
+                                      <w:kern w:val="2"/>
                                       <w:sz w:val="20"/>
                                       <w:szCs w:val="20"/>
                                     </w:rPr>
@@ -1879,16 +2101,23 @@
                               <w:tc>
                                 <w:tcPr>
                                   <w:tcW w:w="4536" w:type="dxa"/>
+                                  <w:tcBorders>
+                                    <w:top w:val="nil"/>
+                                    <w:left w:val="nil"/>
+                                    <w:bottom w:val="nil"/>
+                                    <w:right w:val="nil"/>
+                                  </w:tcBorders>
                                 </w:tcPr>
                                 <w:p>
                                   <w:pPr>
                                     <w:pStyle w:val="NormalWeb"/>
-                                    <w:spacing w:before="0" w:beforeAutospacing="0" w:after="0" w:afterAutospacing="0"/>
+                                    <w:spacing w:beforeAutospacing="0" w:before="0" w:afterAutospacing="0" w:after="0"/>
                                     <w:rPr>
+                                      <w:i/>
                                       <w:i/>
                                       <w:iCs/>
                                       <w:color w:val="000000" w:themeColor="text1"/>
-                                      <w:kern w:val="24"/>
+                                      <w:kern w:val="2"/>
                                       <w:sz w:val="20"/>
                                       <w:szCs w:val="20"/>
                                     </w:rPr>
@@ -1898,7 +2127,7 @@
                                       <w:i/>
                                       <w:iCs/>
                                       <w:color w:val="000000" w:themeColor="text1"/>
-                                      <w:kern w:val="24"/>
+                                      <w:kern w:val="2"/>
                                       <w:sz w:val="20"/>
                                       <w:szCs w:val="20"/>
                                     </w:rPr>
@@ -1909,7 +2138,7 @@
                                       <w:i/>
                                       <w:iCs/>
                                       <w:color w:val="000000" w:themeColor="text1"/>
-                                      <w:kern w:val="24"/>
+                                      <w:kern w:val="2"/>
                                       <w:sz w:val="20"/>
                                       <w:szCs w:val="20"/>
                                     </w:rPr>
@@ -1917,46 +2146,45 @@
                                   </w:r>
                                   <w:r>
                                     <w:rPr>
-                                      <w:i/>
+                                      <w:sz w:val="20"/>
+                                      <w:i/>
+                                      <w:kern w:val="2"/>
+                                      <w:szCs w:val="20"/>
                                       <w:iCs/>
-                                      <w:color w:val="000000" w:themeColor="text1"/>
-                                      <w:kern w:val="24"/>
-                                      <w:sz w:val="20"/>
-                                      <w:szCs w:val="20"/>
+                                      <w:color w:val="000000"/>
                                     </w:rPr>
-                                    <w:instrText xml:space="preserve"> MERGEFIELD  HeureVol  \* MERGEFORMAT </w:instrText>
+                                    <w:instrText> MERGEFIELD HeureVol </w:instrText>
                                   </w:r>
                                   <w:r>
                                     <w:rPr>
-                                      <w:i/>
+                                      <w:sz w:val="20"/>
+                                      <w:i/>
+                                      <w:kern w:val="2"/>
+                                      <w:szCs w:val="20"/>
                                       <w:iCs/>
-                                      <w:color w:val="000000" w:themeColor="text1"/>
-                                      <w:kern w:val="24"/>
-                                      <w:sz w:val="20"/>
-                                      <w:szCs w:val="20"/>
+                                      <w:color w:val="000000"/>
                                     </w:rPr>
                                     <w:fldChar w:fldCharType="separate"/>
                                   </w:r>
                                   <w:r>
                                     <w:rPr>
-                                      <w:i/>
+                                      <w:sz w:val="20"/>
+                                      <w:i/>
+                                      <w:kern w:val="2"/>
+                                      <w:szCs w:val="20"/>
                                       <w:iCs/>
-                                      <w:noProof/>
-                                      <w:color w:val="000000" w:themeColor="text1"/>
-                                      <w:kern w:val="24"/>
-                                      <w:sz w:val="20"/>
-                                      <w:szCs w:val="20"/>
+                                      <w:color w:val="000000"/>
                                     </w:rPr>
                                     <w:t>«HeureVol»</w:t>
                                   </w:r>
                                   <w:r>
                                     <w:rPr>
-                                      <w:i/>
+                                      <w:sz w:val="20"/>
+                                      <w:i/>
+                                      <w:kern w:val="2"/>
+                                      <w:szCs w:val="20"/>
                                       <w:iCs/>
-                                      <w:color w:val="000000" w:themeColor="text1"/>
-                                      <w:kern w:val="24"/>
-                                      <w:sz w:val="20"/>
-                                      <w:szCs w:val="20"/>
+                                      <w:color w:val="000000"/>
                                     </w:rPr>
                                     <w:fldChar w:fldCharType="end"/>
                                   </w:r>
@@ -1965,16 +2193,23 @@
                               <w:tc>
                                 <w:tcPr>
                                   <w:tcW w:w="3129" w:type="dxa"/>
+                                  <w:tcBorders>
+                                    <w:top w:val="nil"/>
+                                    <w:left w:val="nil"/>
+                                    <w:bottom w:val="nil"/>
+                                    <w:right w:val="nil"/>
+                                  </w:tcBorders>
                                 </w:tcPr>
                                 <w:p>
                                   <w:pPr>
                                     <w:pStyle w:val="NormalWeb"/>
-                                    <w:spacing w:before="0" w:beforeAutospacing="0" w:after="0" w:afterAutospacing="0"/>
+                                    <w:spacing w:beforeAutospacing="0" w:before="0" w:afterAutospacing="0" w:after="0"/>
                                     <w:rPr>
+                                      <w:i/>
                                       <w:i/>
                                       <w:iCs/>
                                       <w:color w:val="000000" w:themeColor="text1"/>
-                                      <w:kern w:val="24"/>
+                                      <w:kern w:val="2"/>
                                       <w:sz w:val="20"/>
                                       <w:szCs w:val="20"/>
                                     </w:rPr>
@@ -1984,29 +2219,18 @@
                                       <w:i/>
                                       <w:iCs/>
                                       <w:color w:val="000000" w:themeColor="text1"/>
-                                      <w:kern w:val="24"/>
+                                      <w:kern w:val="2"/>
                                       <w:sz w:val="20"/>
                                       <w:szCs w:val="20"/>
                                     </w:rPr>
-                                    <w:t>Durée :</w:t>
+                                    <w:t xml:space="preserve">Durée : </w:t>
                                   </w:r>
                                   <w:r>
                                     <w:rPr>
                                       <w:i/>
                                       <w:iCs/>
                                       <w:color w:val="000000" w:themeColor="text1"/>
-                                      <w:kern w:val="24"/>
-                                      <w:sz w:val="20"/>
-                                      <w:szCs w:val="20"/>
-                                    </w:rPr>
-                                    <w:t xml:space="preserve"> </w:t>
-                                  </w:r>
-                                  <w:r>
-                                    <w:rPr>
-                                      <w:i/>
-                                      <w:iCs/>
-                                      <w:color w:val="000000" w:themeColor="text1"/>
-                                      <w:kern w:val="24"/>
+                                      <w:kern w:val="2"/>
                                       <w:sz w:val="20"/>
                                       <w:szCs w:val="20"/>
                                     </w:rPr>
@@ -2014,46 +2238,45 @@
                                   </w:r>
                                   <w:r>
                                     <w:rPr>
-                                      <w:i/>
+                                      <w:sz w:val="20"/>
+                                      <w:i/>
+                                      <w:kern w:val="2"/>
+                                      <w:szCs w:val="20"/>
                                       <w:iCs/>
-                                      <w:color w:val="000000" w:themeColor="text1"/>
-                                      <w:kern w:val="24"/>
-                                      <w:sz w:val="20"/>
-                                      <w:szCs w:val="20"/>
+                                      <w:color w:val="000000"/>
                                     </w:rPr>
-                                    <w:instrText xml:space="preserve"> MERGEFIELD  DuréeVol  \* MERGEFORMAT </w:instrText>
+                                    <w:instrText> MERGEFIELD DuréeVol </w:instrText>
                                   </w:r>
                                   <w:r>
                                     <w:rPr>
-                                      <w:i/>
+                                      <w:sz w:val="20"/>
+                                      <w:i/>
+                                      <w:kern w:val="2"/>
+                                      <w:szCs w:val="20"/>
                                       <w:iCs/>
-                                      <w:color w:val="000000" w:themeColor="text1"/>
-                                      <w:kern w:val="24"/>
-                                      <w:sz w:val="20"/>
-                                      <w:szCs w:val="20"/>
+                                      <w:color w:val="000000"/>
                                     </w:rPr>
                                     <w:fldChar w:fldCharType="separate"/>
                                   </w:r>
                                   <w:r>
                                     <w:rPr>
-                                      <w:i/>
+                                      <w:sz w:val="20"/>
+                                      <w:i/>
+                                      <w:kern w:val="2"/>
+                                      <w:szCs w:val="20"/>
                                       <w:iCs/>
-                                      <w:noProof/>
-                                      <w:color w:val="000000" w:themeColor="text1"/>
-                                      <w:kern w:val="24"/>
-                                      <w:sz w:val="20"/>
-                                      <w:szCs w:val="20"/>
+                                      <w:color w:val="000000"/>
                                     </w:rPr>
                                     <w:t>«DuréeVol»</w:t>
                                   </w:r>
                                   <w:r>
                                     <w:rPr>
-                                      <w:i/>
+                                      <w:sz w:val="20"/>
+                                      <w:i/>
+                                      <w:kern w:val="2"/>
+                                      <w:szCs w:val="20"/>
                                       <w:iCs/>
-                                      <w:color w:val="000000" w:themeColor="text1"/>
-                                      <w:kern w:val="24"/>
-                                      <w:sz w:val="20"/>
-                                      <w:szCs w:val="20"/>
+                                      <w:color w:val="000000"/>
                                     </w:rPr>
                                     <w:fldChar w:fldCharType="end"/>
                                   </w:r>
@@ -2064,48 +2287,45 @@
                           <w:p>
                             <w:pPr>
                               <w:pStyle w:val="NormalWeb"/>
-                              <w:spacing w:before="0" w:beforeAutospacing="0" w:after="0" w:afterAutospacing="0"/>
+                              <w:spacing w:beforeAutospacing="0" w:before="0" w:afterAutospacing="0" w:after="0"/>
                               <w:rPr>
                                 <w:sz w:val="20"/>
                                 <w:szCs w:val="20"/>
                               </w:rPr>
                             </w:pPr>
+                            <w:r>
+                              <w:rPr/>
+                            </w:r>
                           </w:p>
                         </w:txbxContent>
                       </wps:txbx>
-                      <wps:bodyPr rot="0" vert="horz" wrap="square" lIns="91440" tIns="45720" rIns="91440" bIns="45720" anchor="t" anchorCtr="0" upright="1">
+                      <wps:bodyPr>
                         <a:noAutofit/>
                       </wps:bodyPr>
                     </wps:wsp>
                   </a:graphicData>
                 </a:graphic>
-                <wp14:sizeRelH relativeFrom="page">
-                  <wp14:pctWidth>0</wp14:pctWidth>
-                </wp14:sizeRelH>
-                <wp14:sizeRelV relativeFrom="page">
-                  <wp14:pctHeight>0</wp14:pctHeight>
-                </wp14:sizeRelV>
               </wp:anchor>
             </w:drawing>
           </mc:Choice>
           <mc:Fallback>
             <w:pict>
-              <v:shapetype id="_x0000_t202" coordsize="21600,21600" o:spt="202" path="m,l,21600r21600,l21600,xe">
-                <v:stroke joinstyle="miter"/>
-                <v:path gradientshapeok="t" o:connecttype="rect"/>
-              </v:shapetype>
-              <v:shape id="ZoneTexte 4" o:spid="_x0000_s1026" type="#_x0000_t202" style="position:absolute;left:0;text-align:left;margin-left:0;margin-top:18.4pt;width:501.8pt;height:83.85pt;z-index:251659264;visibility:visible;mso-wrap-style:square;mso-width-percent:0;mso-height-percent:0;mso-wrap-distance-left:9pt;mso-wrap-distance-top:0;mso-wrap-distance-right:9pt;mso-wrap-distance-bottom:0;mso-position-horizontal:center;mso-position-horizontal-relative:margin;mso-position-vertical:absolute;mso-position-vertical-relative:text;mso-width-percent:0;mso-height-percent:0;mso-width-relative:page;mso-height-relative:page;v-text-anchor:top" o:gfxdata="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" fillcolor="#ffffdf" strokecolor="black [3213]" strokeweight=".25pt">
+              <v:rect id="shape_0" ID="ZoneTexte 4" fillcolor="#ffffdf" stroked="t" style="position:absolute;margin-left:-9.95pt;margin-top:18.4pt;width:501.75pt;height:83.8pt;mso-position-horizontal:center;mso-position-horizontal-relative:margin" wp14:anchorId="4091CD70">
+                <w10:wrap type="square"/>
+                <v:fill o:detectmouseclick="t" type="solid" color2="#000020"/>
+                <v:stroke color="black" weight="3240" joinstyle="miter" endcap="flat"/>
                 <v:textbox>
                   <w:txbxContent>
                     <w:p>
                       <w:pPr>
                         <w:pStyle w:val="NormalWeb"/>
-                        <w:spacing w:before="0" w:beforeAutospacing="0" w:after="0" w:afterAutospacing="0"/>
+                        <w:spacing w:beforeAutospacing="0" w:before="0" w:afterAutospacing="0" w:after="0"/>
                         <w:rPr>
+                          <w:i/>
                           <w:i/>
                           <w:iCs/>
                           <w:color w:val="000000" w:themeColor="text1"/>
-                          <w:kern w:val="24"/>
+                          <w:kern w:val="2"/>
                           <w:sz w:val="20"/>
                           <w:szCs w:val="20"/>
                           <w:u w:val="single"/>
@@ -2116,7 +2336,7 @@
                           <w:i/>
                           <w:iCs/>
                           <w:color w:val="000000" w:themeColor="text1"/>
-                          <w:kern w:val="24"/>
+                          <w:kern w:val="2"/>
                           <w:sz w:val="20"/>
                           <w:szCs w:val="20"/>
                           <w:u w:val="single"/>
@@ -2127,31 +2347,43 @@
                     <w:p>
                       <w:pPr>
                         <w:pStyle w:val="NormalWeb"/>
-                        <w:spacing w:before="0" w:beforeAutospacing="0" w:after="0" w:afterAutospacing="0"/>
+                        <w:spacing w:beforeAutospacing="0" w:before="0" w:afterAutospacing="0" w:after="0"/>
                         <w:rPr>
+                          <w:i/>
                           <w:i/>
                           <w:iCs/>
                           <w:color w:val="000000" w:themeColor="text1"/>
-                          <w:kern w:val="24"/>
+                          <w:kern w:val="2"/>
                           <w:sz w:val="20"/>
                           <w:szCs w:val="20"/>
                           <w:u w:val="single"/>
                         </w:rPr>
                       </w:pPr>
+                      <w:r>
+                        <w:rPr>
+                          <w:i/>
+                          <w:iCs/>
+                          <w:color w:val="000000" w:themeColor="text1"/>
+                          <w:kern w:val="2"/>
+                          <w:sz w:val="20"/>
+                          <w:szCs w:val="20"/>
+                          <w:u w:val="single"/>
+                        </w:rPr>
+                      </w:r>
                     </w:p>
                     <w:tbl>
                       <w:tblPr>
                         <w:tblStyle w:val="Grilledutableau"/>
-                        <w:tblW w:w="0" w:type="auto"/>
-                        <w:tblBorders>
-                          <w:top w:val="none" w:sz="0" w:space="0" w:color="auto"/>
-                          <w:left w:val="none" w:sz="0" w:space="0" w:color="auto"/>
-                          <w:bottom w:val="none" w:sz="0" w:space="0" w:color="auto"/>
-                          <w:right w:val="none" w:sz="0" w:space="0" w:color="auto"/>
-                          <w:insideH w:val="none" w:sz="0" w:space="0" w:color="auto"/>
-                          <w:insideV w:val="none" w:sz="0" w:space="0" w:color="auto"/>
-                        </w:tblBorders>
-                        <w:tblLook w:val="04A0" w:firstRow="1" w:lastRow="0" w:firstColumn="1" w:lastColumn="0" w:noHBand="0" w:noVBand="1"/>
+                        <w:tblW w:w="9758" w:type="dxa"/>
+                        <w:jc w:val="left"/>
+                        <w:tblInd w:w="0" w:type="dxa"/>
+                        <w:tblCellMar>
+                          <w:top w:w="0" w:type="dxa"/>
+                          <w:left w:w="108" w:type="dxa"/>
+                          <w:bottom w:w="0" w:type="dxa"/>
+                          <w:right w:w="108" w:type="dxa"/>
+                        </w:tblCellMar>
+                        <w:tblLook w:val="04a0" w:noHBand="0" w:noVBand="1" w:firstColumn="1" w:lastRow="0" w:lastColumn="0" w:firstRow="1"/>
                       </w:tblPr>
                       <w:tblGrid>
                         <w:gridCol w:w="2093"/>
@@ -2160,22 +2392,29 @@
                       </w:tblGrid>
                       <w:tr>
                         <w:trPr>
-                          <w:trHeight w:val="474"/>
+                          <w:trHeight w:val="474" w:hRule="atLeast"/>
                         </w:trPr>
                         <w:tc>
                           <w:tcPr>
                             <w:tcW w:w="6629" w:type="dxa"/>
                             <w:gridSpan w:val="2"/>
+                            <w:tcBorders>
+                              <w:top w:val="nil"/>
+                              <w:left w:val="nil"/>
+                              <w:bottom w:val="nil"/>
+                              <w:right w:val="nil"/>
+                            </w:tcBorders>
                           </w:tcPr>
                           <w:p>
                             <w:pPr>
                               <w:pStyle w:val="NormalWeb"/>
-                              <w:spacing w:before="0" w:beforeAutospacing="0" w:after="0" w:afterAutospacing="0"/>
-                              <w:rPr>
+                              <w:spacing w:beforeAutospacing="0" w:before="0" w:afterAutospacing="0" w:after="0"/>
+                              <w:rPr>
+                                <w:i/>
                                 <w:i/>
                                 <w:iCs/>
                                 <w:color w:val="000000" w:themeColor="text1"/>
-                                <w:kern w:val="24"/>
+                                <w:kern w:val="2"/>
                                 <w:sz w:val="20"/>
                                 <w:szCs w:val="20"/>
                               </w:rPr>
@@ -2185,29 +2424,18 @@
                                 <w:i/>
                                 <w:iCs/>
                                 <w:color w:val="000000" w:themeColor="text1"/>
-                                <w:kern w:val="24"/>
-                                <w:sz w:val="20"/>
-                                <w:szCs w:val="20"/>
-                              </w:rPr>
-                              <w:t>Nom du pilote :</w:t>
+                                <w:kern w:val="2"/>
+                                <w:sz w:val="20"/>
+                                <w:szCs w:val="20"/>
+                              </w:rPr>
+                              <w:t xml:space="preserve">Nom du pilote : </w:t>
                             </w:r>
                             <w:r>
                               <w:rPr>
                                 <w:i/>
                                 <w:iCs/>
                                 <w:color w:val="000000" w:themeColor="text1"/>
-                                <w:kern w:val="24"/>
-                                <w:sz w:val="20"/>
-                                <w:szCs w:val="20"/>
-                              </w:rPr>
-                              <w:t xml:space="preserve"> </w:t>
-                            </w:r>
-                            <w:r>
-                              <w:rPr>
-                                <w:i/>
-                                <w:iCs/>
-                                <w:color w:val="000000" w:themeColor="text1"/>
-                                <w:kern w:val="24"/>
+                                <w:kern w:val="2"/>
                                 <w:sz w:val="20"/>
                                 <w:szCs w:val="20"/>
                               </w:rPr>
@@ -2215,46 +2443,45 @@
                             </w:r>
                             <w:r>
                               <w:rPr>
-                                <w:i/>
-                                <w:iCs/>
-                                <w:color w:val="000000" w:themeColor="text1"/>
-                                <w:kern w:val="24"/>
-                                <w:sz w:val="20"/>
-                                <w:szCs w:val="20"/>
-                              </w:rPr>
-                              <w:instrText xml:space="preserve"> MERGEFIELD  Pilote  \* MERGEFORMAT </w:instrText>
+                                <w:sz w:val="20"/>
+                                <w:i/>
+                                <w:kern w:val="2"/>
+                                <w:szCs w:val="20"/>
+                                <w:iCs/>
+                                <w:color w:val="000000"/>
+                              </w:rPr>
+                              <w:instrText> MERGEFIELD Pilote </w:instrText>
                             </w:r>
                             <w:r>
                               <w:rPr>
-                                <w:i/>
-                                <w:iCs/>
-                                <w:color w:val="000000" w:themeColor="text1"/>
-                                <w:kern w:val="24"/>
-                                <w:sz w:val="20"/>
-                                <w:szCs w:val="20"/>
+                                <w:sz w:val="20"/>
+                                <w:i/>
+                                <w:kern w:val="2"/>
+                                <w:szCs w:val="20"/>
+                                <w:iCs/>
+                                <w:color w:val="000000"/>
                               </w:rPr>
                               <w:fldChar w:fldCharType="separate"/>
                             </w:r>
                             <w:r>
                               <w:rPr>
-                                <w:i/>
-                                <w:iCs/>
-                                <w:noProof/>
-                                <w:color w:val="000000" w:themeColor="text1"/>
-                                <w:kern w:val="24"/>
-                                <w:sz w:val="20"/>
-                                <w:szCs w:val="20"/>
+                                <w:sz w:val="20"/>
+                                <w:i/>
+                                <w:kern w:val="2"/>
+                                <w:szCs w:val="20"/>
+                                <w:iCs/>
+                                <w:color w:val="000000"/>
                               </w:rPr>
                               <w:t>«Pilote»</w:t>
                             </w:r>
                             <w:r>
                               <w:rPr>
-                                <w:i/>
-                                <w:iCs/>
-                                <w:color w:val="000000" w:themeColor="text1"/>
-                                <w:kern w:val="24"/>
-                                <w:sz w:val="20"/>
-                                <w:szCs w:val="20"/>
+                                <w:sz w:val="20"/>
+                                <w:i/>
+                                <w:kern w:val="2"/>
+                                <w:szCs w:val="20"/>
+                                <w:iCs/>
+                                <w:color w:val="000000"/>
                               </w:rPr>
                               <w:fldChar w:fldCharType="end"/>
                             </w:r>
@@ -2263,61 +2490,44 @@
                         <w:tc>
                           <w:tcPr>
                             <w:tcW w:w="3129" w:type="dxa"/>
+                            <w:tcBorders>
+                              <w:top w:val="nil"/>
+                              <w:left w:val="nil"/>
+                              <w:bottom w:val="nil"/>
+                              <w:right w:val="nil"/>
+                            </w:tcBorders>
                           </w:tcPr>
                           <w:p>
                             <w:pPr>
                               <w:pStyle w:val="NormalWeb"/>
-                              <w:spacing w:before="0" w:beforeAutospacing="0" w:after="0" w:afterAutospacing="0"/>
-                              <w:rPr>
+                              <w:spacing w:beforeAutospacing="0" w:before="0" w:afterAutospacing="0" w:after="0"/>
+                              <w:rPr>
+                                <w:i/>
                                 <w:i/>
                                 <w:iCs/>
                                 <w:color w:val="000000" w:themeColor="text1"/>
-                                <w:kern w:val="24"/>
+                                <w:kern w:val="2"/>
                                 <w:sz w:val="20"/>
                                 <w:szCs w:val="20"/>
                               </w:rPr>
                             </w:pPr>
-                            <w:proofErr w:type="spellStart"/>
                             <w:r>
                               <w:rPr>
                                 <w:i/>
                                 <w:iCs/>
                                 <w:color w:val="000000" w:themeColor="text1"/>
-                                <w:kern w:val="24"/>
-                                <w:sz w:val="20"/>
-                                <w:szCs w:val="20"/>
-                              </w:rPr>
-                              <w:t>Immat</w:t>
-                            </w:r>
-                            <w:proofErr w:type="spellEnd"/>
-                            <w:r>
-                              <w:rPr>
-                                <w:i/>
-                                <w:iCs/>
-                                <w:color w:val="000000" w:themeColor="text1"/>
-                                <w:kern w:val="24"/>
-                                <w:sz w:val="20"/>
-                                <w:szCs w:val="20"/>
-                              </w:rPr>
-                              <w:t>. Avion :</w:t>
+                                <w:kern w:val="2"/>
+                                <w:sz w:val="20"/>
+                                <w:szCs w:val="20"/>
+                              </w:rPr>
+                              <w:t xml:space="preserve">Immat. Avion : </w:t>
                             </w:r>
                             <w:r>
                               <w:rPr>
                                 <w:i/>
                                 <w:iCs/>
                                 <w:color w:val="000000" w:themeColor="text1"/>
-                                <w:kern w:val="24"/>
-                                <w:sz w:val="20"/>
-                                <w:szCs w:val="20"/>
-                              </w:rPr>
-                              <w:t xml:space="preserve"> </w:t>
-                            </w:r>
-                            <w:r>
-                              <w:rPr>
-                                <w:i/>
-                                <w:iCs/>
-                                <w:color w:val="000000" w:themeColor="text1"/>
-                                <w:kern w:val="24"/>
+                                <w:kern w:val="2"/>
                                 <w:sz w:val="20"/>
                                 <w:szCs w:val="20"/>
                               </w:rPr>
@@ -2325,46 +2535,45 @@
                             </w:r>
                             <w:r>
                               <w:rPr>
-                                <w:i/>
-                                <w:iCs/>
-                                <w:color w:val="000000" w:themeColor="text1"/>
-                                <w:kern w:val="24"/>
-                                <w:sz w:val="20"/>
-                                <w:szCs w:val="20"/>
-                              </w:rPr>
-                              <w:instrText xml:space="preserve"> MERGEFIELD  Avion  \* MERGEFORMAT </w:instrText>
+                                <w:sz w:val="20"/>
+                                <w:i/>
+                                <w:kern w:val="2"/>
+                                <w:szCs w:val="20"/>
+                                <w:iCs/>
+                                <w:color w:val="000000"/>
+                              </w:rPr>
+                              <w:instrText> MERGEFIELD Avion </w:instrText>
                             </w:r>
                             <w:r>
                               <w:rPr>
-                                <w:i/>
-                                <w:iCs/>
-                                <w:color w:val="000000" w:themeColor="text1"/>
-                                <w:kern w:val="24"/>
-                                <w:sz w:val="20"/>
-                                <w:szCs w:val="20"/>
+                                <w:sz w:val="20"/>
+                                <w:i/>
+                                <w:kern w:val="2"/>
+                                <w:szCs w:val="20"/>
+                                <w:iCs/>
+                                <w:color w:val="000000"/>
                               </w:rPr>
                               <w:fldChar w:fldCharType="separate"/>
                             </w:r>
                             <w:r>
                               <w:rPr>
-                                <w:i/>
-                                <w:iCs/>
-                                <w:noProof/>
-                                <w:color w:val="000000" w:themeColor="text1"/>
-                                <w:kern w:val="24"/>
-                                <w:sz w:val="20"/>
-                                <w:szCs w:val="20"/>
+                                <w:sz w:val="20"/>
+                                <w:i/>
+                                <w:kern w:val="2"/>
+                                <w:szCs w:val="20"/>
+                                <w:iCs/>
+                                <w:color w:val="000000"/>
                               </w:rPr>
                               <w:t>«Avion»</w:t>
                             </w:r>
                             <w:r>
                               <w:rPr>
-                                <w:i/>
-                                <w:iCs/>
-                                <w:color w:val="000000" w:themeColor="text1"/>
-                                <w:kern w:val="24"/>
-                                <w:sz w:val="20"/>
-                                <w:szCs w:val="20"/>
+                                <w:sz w:val="20"/>
+                                <w:i/>
+                                <w:kern w:val="2"/>
+                                <w:szCs w:val="20"/>
+                                <w:iCs/>
+                                <w:color w:val="000000"/>
                               </w:rPr>
                               <w:fldChar w:fldCharType="end"/>
                             </w:r>
@@ -2373,21 +2582,28 @@
                       </w:tr>
                       <w:tr>
                         <w:trPr>
-                          <w:trHeight w:val="411"/>
+                          <w:trHeight w:val="411" w:hRule="atLeast"/>
                         </w:trPr>
                         <w:tc>
                           <w:tcPr>
                             <w:tcW w:w="2093" w:type="dxa"/>
+                            <w:tcBorders>
+                              <w:top w:val="nil"/>
+                              <w:left w:val="nil"/>
+                              <w:bottom w:val="nil"/>
+                              <w:right w:val="nil"/>
+                            </w:tcBorders>
                           </w:tcPr>
                           <w:p>
                             <w:pPr>
                               <w:pStyle w:val="NormalWeb"/>
-                              <w:spacing w:before="0" w:beforeAutospacing="0" w:after="0" w:afterAutospacing="0"/>
-                              <w:rPr>
+                              <w:spacing w:beforeAutospacing="0" w:before="0" w:afterAutospacing="0" w:after="0"/>
+                              <w:rPr>
+                                <w:i/>
                                 <w:i/>
                                 <w:iCs/>
                                 <w:color w:val="000000" w:themeColor="text1"/>
-                                <w:kern w:val="24"/>
+                                <w:kern w:val="2"/>
                                 <w:sz w:val="20"/>
                                 <w:szCs w:val="20"/>
                               </w:rPr>
@@ -2397,29 +2613,18 @@
                                 <w:i/>
                                 <w:iCs/>
                                 <w:color w:val="000000" w:themeColor="text1"/>
-                                <w:kern w:val="24"/>
-                                <w:sz w:val="20"/>
-                                <w:szCs w:val="20"/>
-                              </w:rPr>
-                              <w:t>Date :</w:t>
+                                <w:kern w:val="2"/>
+                                <w:sz w:val="20"/>
+                                <w:szCs w:val="20"/>
+                              </w:rPr>
+                              <w:t xml:space="preserve">Date : </w:t>
                             </w:r>
                             <w:r>
                               <w:rPr>
                                 <w:i/>
                                 <w:iCs/>
                                 <w:color w:val="000000" w:themeColor="text1"/>
-                                <w:kern w:val="24"/>
-                                <w:sz w:val="20"/>
-                                <w:szCs w:val="20"/>
-                              </w:rPr>
-                              <w:t xml:space="preserve"> </w:t>
-                            </w:r>
-                            <w:r>
-                              <w:rPr>
-                                <w:i/>
-                                <w:iCs/>
-                                <w:color w:val="000000" w:themeColor="text1"/>
-                                <w:kern w:val="24"/>
+                                <w:kern w:val="2"/>
                                 <w:sz w:val="20"/>
                                 <w:szCs w:val="20"/>
                               </w:rPr>
@@ -2427,46 +2632,45 @@
                             </w:r>
                             <w:r>
                               <w:rPr>
-                                <w:i/>
-                                <w:iCs/>
-                                <w:color w:val="000000" w:themeColor="text1"/>
-                                <w:kern w:val="24"/>
-                                <w:sz w:val="20"/>
-                                <w:szCs w:val="20"/>
-                              </w:rPr>
-                              <w:instrText xml:space="preserve"> MERGEFIELD  DateVol  \* MERGEFORMAT </w:instrText>
+                                <w:sz w:val="20"/>
+                                <w:i/>
+                                <w:kern w:val="2"/>
+                                <w:szCs w:val="20"/>
+                                <w:iCs/>
+                                <w:color w:val="000000"/>
+                              </w:rPr>
+                              <w:instrText> MERGEFIELD DateVol </w:instrText>
                             </w:r>
                             <w:r>
                               <w:rPr>
-                                <w:i/>
-                                <w:iCs/>
-                                <w:color w:val="000000" w:themeColor="text1"/>
-                                <w:kern w:val="24"/>
-                                <w:sz w:val="20"/>
-                                <w:szCs w:val="20"/>
+                                <w:sz w:val="20"/>
+                                <w:i/>
+                                <w:kern w:val="2"/>
+                                <w:szCs w:val="20"/>
+                                <w:iCs/>
+                                <w:color w:val="000000"/>
                               </w:rPr>
                               <w:fldChar w:fldCharType="separate"/>
                             </w:r>
                             <w:r>
                               <w:rPr>
-                                <w:i/>
-                                <w:iCs/>
-                                <w:noProof/>
-                                <w:color w:val="000000" w:themeColor="text1"/>
-                                <w:kern w:val="24"/>
-                                <w:sz w:val="20"/>
-                                <w:szCs w:val="20"/>
+                                <w:sz w:val="20"/>
+                                <w:i/>
+                                <w:kern w:val="2"/>
+                                <w:szCs w:val="20"/>
+                                <w:iCs/>
+                                <w:color w:val="000000"/>
                               </w:rPr>
                               <w:t>«DateVol»</w:t>
                             </w:r>
                             <w:r>
                               <w:rPr>
-                                <w:i/>
-                                <w:iCs/>
-                                <w:color w:val="000000" w:themeColor="text1"/>
-                                <w:kern w:val="24"/>
-                                <w:sz w:val="20"/>
-                                <w:szCs w:val="20"/>
+                                <w:sz w:val="20"/>
+                                <w:i/>
+                                <w:kern w:val="2"/>
+                                <w:szCs w:val="20"/>
+                                <w:iCs/>
+                                <w:color w:val="000000"/>
                               </w:rPr>
                               <w:fldChar w:fldCharType="end"/>
                             </w:r>
@@ -2475,7 +2679,7 @@
                                 <w:i/>
                                 <w:iCs/>
                                 <w:color w:val="000000" w:themeColor="text1"/>
-                                <w:kern w:val="24"/>
+                                <w:kern w:val="2"/>
                                 <w:sz w:val="20"/>
                                 <w:szCs w:val="20"/>
                               </w:rPr>
@@ -2486,16 +2690,23 @@
                         <w:tc>
                           <w:tcPr>
                             <w:tcW w:w="4536" w:type="dxa"/>
+                            <w:tcBorders>
+                              <w:top w:val="nil"/>
+                              <w:left w:val="nil"/>
+                              <w:bottom w:val="nil"/>
+                              <w:right w:val="nil"/>
+                            </w:tcBorders>
                           </w:tcPr>
                           <w:p>
                             <w:pPr>
                               <w:pStyle w:val="NormalWeb"/>
-                              <w:spacing w:before="0" w:beforeAutospacing="0" w:after="0" w:afterAutospacing="0"/>
-                              <w:rPr>
+                              <w:spacing w:beforeAutospacing="0" w:before="0" w:afterAutospacing="0" w:after="0"/>
+                              <w:rPr>
+                                <w:i/>
                                 <w:i/>
                                 <w:iCs/>
                                 <w:color w:val="000000" w:themeColor="text1"/>
-                                <w:kern w:val="24"/>
+                                <w:kern w:val="2"/>
                                 <w:sz w:val="20"/>
                                 <w:szCs w:val="20"/>
                               </w:rPr>
@@ -2505,7 +2716,7 @@
                                 <w:i/>
                                 <w:iCs/>
                                 <w:color w:val="000000" w:themeColor="text1"/>
-                                <w:kern w:val="24"/>
+                                <w:kern w:val="2"/>
                                 <w:sz w:val="20"/>
                                 <w:szCs w:val="20"/>
                               </w:rPr>
@@ -2516,7 +2727,7 @@
                                 <w:i/>
                                 <w:iCs/>
                                 <w:color w:val="000000" w:themeColor="text1"/>
-                                <w:kern w:val="24"/>
+                                <w:kern w:val="2"/>
                                 <w:sz w:val="20"/>
                                 <w:szCs w:val="20"/>
                               </w:rPr>
@@ -2524,46 +2735,45 @@
                             </w:r>
                             <w:r>
                               <w:rPr>
-                                <w:i/>
-                                <w:iCs/>
-                                <w:color w:val="000000" w:themeColor="text1"/>
-                                <w:kern w:val="24"/>
-                                <w:sz w:val="20"/>
-                                <w:szCs w:val="20"/>
-                              </w:rPr>
-                              <w:instrText xml:space="preserve"> MERGEFIELD  HeureVol  \* MERGEFORMAT </w:instrText>
+                                <w:sz w:val="20"/>
+                                <w:i/>
+                                <w:kern w:val="2"/>
+                                <w:szCs w:val="20"/>
+                                <w:iCs/>
+                                <w:color w:val="000000"/>
+                              </w:rPr>
+                              <w:instrText> MERGEFIELD HeureVol </w:instrText>
                             </w:r>
                             <w:r>
                               <w:rPr>
-                                <w:i/>
-                                <w:iCs/>
-                                <w:color w:val="000000" w:themeColor="text1"/>
-                                <w:kern w:val="24"/>
-                                <w:sz w:val="20"/>
-                                <w:szCs w:val="20"/>
+                                <w:sz w:val="20"/>
+                                <w:i/>
+                                <w:kern w:val="2"/>
+                                <w:szCs w:val="20"/>
+                                <w:iCs/>
+                                <w:color w:val="000000"/>
                               </w:rPr>
                               <w:fldChar w:fldCharType="separate"/>
                             </w:r>
                             <w:r>
                               <w:rPr>
-                                <w:i/>
-                                <w:iCs/>
-                                <w:noProof/>
-                                <w:color w:val="000000" w:themeColor="text1"/>
-                                <w:kern w:val="24"/>
-                                <w:sz w:val="20"/>
-                                <w:szCs w:val="20"/>
+                                <w:sz w:val="20"/>
+                                <w:i/>
+                                <w:kern w:val="2"/>
+                                <w:szCs w:val="20"/>
+                                <w:iCs/>
+                                <w:color w:val="000000"/>
                               </w:rPr>
                               <w:t>«HeureVol»</w:t>
                             </w:r>
                             <w:r>
                               <w:rPr>
-                                <w:i/>
-                                <w:iCs/>
-                                <w:color w:val="000000" w:themeColor="text1"/>
-                                <w:kern w:val="24"/>
-                                <w:sz w:val="20"/>
-                                <w:szCs w:val="20"/>
+                                <w:sz w:val="20"/>
+                                <w:i/>
+                                <w:kern w:val="2"/>
+                                <w:szCs w:val="20"/>
+                                <w:iCs/>
+                                <w:color w:val="000000"/>
                               </w:rPr>
                               <w:fldChar w:fldCharType="end"/>
                             </w:r>
@@ -2572,16 +2782,23 @@
                         <w:tc>
                           <w:tcPr>
                             <w:tcW w:w="3129" w:type="dxa"/>
+                            <w:tcBorders>
+                              <w:top w:val="nil"/>
+                              <w:left w:val="nil"/>
+                              <w:bottom w:val="nil"/>
+                              <w:right w:val="nil"/>
+                            </w:tcBorders>
                           </w:tcPr>
                           <w:p>
                             <w:pPr>
                               <w:pStyle w:val="NormalWeb"/>
-                              <w:spacing w:before="0" w:beforeAutospacing="0" w:after="0" w:afterAutospacing="0"/>
-                              <w:rPr>
+                              <w:spacing w:beforeAutospacing="0" w:before="0" w:afterAutospacing="0" w:after="0"/>
+                              <w:rPr>
+                                <w:i/>
                                 <w:i/>
                                 <w:iCs/>
                                 <w:color w:val="000000" w:themeColor="text1"/>
-                                <w:kern w:val="24"/>
+                                <w:kern w:val="2"/>
                                 <w:sz w:val="20"/>
                                 <w:szCs w:val="20"/>
                               </w:rPr>
@@ -2591,29 +2808,18 @@
                                 <w:i/>
                                 <w:iCs/>
                                 <w:color w:val="000000" w:themeColor="text1"/>
-                                <w:kern w:val="24"/>
-                                <w:sz w:val="20"/>
-                                <w:szCs w:val="20"/>
-                              </w:rPr>
-                              <w:t>Durée :</w:t>
+                                <w:kern w:val="2"/>
+                                <w:sz w:val="20"/>
+                                <w:szCs w:val="20"/>
+                              </w:rPr>
+                              <w:t xml:space="preserve">Durée : </w:t>
                             </w:r>
                             <w:r>
                               <w:rPr>
                                 <w:i/>
                                 <w:iCs/>
                                 <w:color w:val="000000" w:themeColor="text1"/>
-                                <w:kern w:val="24"/>
-                                <w:sz w:val="20"/>
-                                <w:szCs w:val="20"/>
-                              </w:rPr>
-                              <w:t xml:space="preserve"> </w:t>
-                            </w:r>
-                            <w:r>
-                              <w:rPr>
-                                <w:i/>
-                                <w:iCs/>
-                                <w:color w:val="000000" w:themeColor="text1"/>
-                                <w:kern w:val="24"/>
+                                <w:kern w:val="2"/>
                                 <w:sz w:val="20"/>
                                 <w:szCs w:val="20"/>
                               </w:rPr>
@@ -2621,46 +2827,45 @@
                             </w:r>
                             <w:r>
                               <w:rPr>
-                                <w:i/>
-                                <w:iCs/>
-                                <w:color w:val="000000" w:themeColor="text1"/>
-                                <w:kern w:val="24"/>
-                                <w:sz w:val="20"/>
-                                <w:szCs w:val="20"/>
-                              </w:rPr>
-                              <w:instrText xml:space="preserve"> MERGEFIELD  DuréeVol  \* MERGEFORMAT </w:instrText>
+                                <w:sz w:val="20"/>
+                                <w:i/>
+                                <w:kern w:val="2"/>
+                                <w:szCs w:val="20"/>
+                                <w:iCs/>
+                                <w:color w:val="000000"/>
+                              </w:rPr>
+                              <w:instrText> MERGEFIELD DuréeVol </w:instrText>
                             </w:r>
                             <w:r>
                               <w:rPr>
-                                <w:i/>
-                                <w:iCs/>
-                                <w:color w:val="000000" w:themeColor="text1"/>
-                                <w:kern w:val="24"/>
-                                <w:sz w:val="20"/>
-                                <w:szCs w:val="20"/>
+                                <w:sz w:val="20"/>
+                                <w:i/>
+                                <w:kern w:val="2"/>
+                                <w:szCs w:val="20"/>
+                                <w:iCs/>
+                                <w:color w:val="000000"/>
                               </w:rPr>
                               <w:fldChar w:fldCharType="separate"/>
                             </w:r>
                             <w:r>
                               <w:rPr>
-                                <w:i/>
-                                <w:iCs/>
-                                <w:noProof/>
-                                <w:color w:val="000000" w:themeColor="text1"/>
-                                <w:kern w:val="24"/>
-                                <w:sz w:val="20"/>
-                                <w:szCs w:val="20"/>
+                                <w:sz w:val="20"/>
+                                <w:i/>
+                                <w:kern w:val="2"/>
+                                <w:szCs w:val="20"/>
+                                <w:iCs/>
+                                <w:color w:val="000000"/>
                               </w:rPr>
                               <w:t>«DuréeVol»</w:t>
                             </w:r>
                             <w:r>
                               <w:rPr>
-                                <w:i/>
-                                <w:iCs/>
-                                <w:color w:val="000000" w:themeColor="text1"/>
-                                <w:kern w:val="24"/>
-                                <w:sz w:val="20"/>
-                                <w:szCs w:val="20"/>
+                                <w:sz w:val="20"/>
+                                <w:i/>
+                                <w:kern w:val="2"/>
+                                <w:szCs w:val="20"/>
+                                <w:iCs/>
+                                <w:color w:val="000000"/>
                               </w:rPr>
                               <w:fldChar w:fldCharType="end"/>
                             </w:r>
@@ -2671,17 +2876,19 @@
                     <w:p>
                       <w:pPr>
                         <w:pStyle w:val="NormalWeb"/>
-                        <w:spacing w:before="0" w:beforeAutospacing="0" w:after="0" w:afterAutospacing="0"/>
+                        <w:spacing w:beforeAutospacing="0" w:before="0" w:afterAutospacing="0" w:after="0"/>
                         <w:rPr>
                           <w:sz w:val="20"/>
                           <w:szCs w:val="20"/>
                         </w:rPr>
                       </w:pPr>
+                      <w:r>
+                        <w:rPr/>
+                      </w:r>
                     </w:p>
                   </w:txbxContent>
                 </v:textbox>
-                <w10:wrap anchorx="margin"/>
-              </v:shape>
+              </v:rect>
             </w:pict>
           </mc:Fallback>
         </mc:AlternateContent>
@@ -2694,88 +2901,41 @@
           <w:szCs w:val="20"/>
           <w:u w:val="single"/>
         </w:rPr>
-        <w:t xml:space="preserve">Merci de remettre ce bon au pilote avant votre </w:t>
-      </w:r>
-      <w:r>
-        <w:rPr>
-          <w:b/>
-          <w:color w:val="548DD4" w:themeColor="text2" w:themeTint="99"/>
-          <w:sz w:val="22"/>
-          <w:szCs w:val="20"/>
-          <w:u w:val="single"/>
-        </w:rPr>
-        <w:t>vol</w:t>
+        <w:t>Merci de remettre ce bon au pilote avant votre vol</w:t>
       </w:r>
     </w:p>
     <w:sectPr>
-      <w:type w:val="continuous"/>
-      <w:pgSz w:w="12242" w:h="15842" w:code="1"/>
-      <w:pgMar w:top="249" w:right="1134" w:bottom="284" w:left="1134" w:header="720" w:footer="720" w:gutter="0"/>
-      <w:cols w:space="708"/>
-      <w:titlePg/>
-      <w:docGrid w:linePitch="245"/>
+      <w:type w:val="nextPage"/>
+      <w:pgSz w:w="11906" w:h="16838"/>
+      <w:pgMar w:left="1134" w:right="1134" w:header="0" w:top="227" w:footer="0" w:bottom="284" w:gutter="0"/>
+      <w:pgNumType w:fmt="decimal"/>
+      <w:formProt w:val="false"/>
+      <w:textDirection w:val="lrTb"/>
+      <w:docGrid w:type="default" w:linePitch="245" w:charSpace="0"/>
     </w:sectPr>
   </w:body>
 </w:document>
 </file>
 
-<file path=word/endnotes.xml><?xml version="1.0" encoding="utf-8"?>
-<w:endnotes xmlns:wpc="http://schemas.microsoft.com/office/word/2010/wordprocessingCanvas" xmlns:mc="http://schemas.openxmlformats.org/markup-compatibility/2006" xmlns:o="urn:schemas-microsoft-com:office:office" xmlns:r="http://schemas.openxmlformats.org/officeDocument/2006/relationships" xmlns:m="http://schemas.openxmlformats.org/officeDocument/2006/math" xmlns:v="urn:schemas-microsoft-com:vml" xmlns:wp14="http://schemas.microsoft.com/office/word/2010/wordprocessingDrawing" xmlns:wp="http://schemas.openxmlformats.org/drawingml/2006/wordprocessingDrawing" xmlns:w10="urn:schemas-microsoft-com:office:word" xmlns:w="http://schemas.openxmlformats.org/wordprocessingml/2006/main" xmlns:w14="http://schemas.microsoft.com/office/word/2010/wordml" xmlns:wpg="http://schemas.microsoft.com/office/word/2010/wordprocessingGroup" xmlns:wpi="http://schemas.microsoft.com/office/word/2010/wordprocessingInk" xmlns:wne="http://schemas.microsoft.com/office/word/2006/wordml" xmlns:wps="http://schemas.microsoft.com/office/word/2010/wordprocessingShape" mc:Ignorable="w14 wp14">
-  <w:endnote w:type="separator" w:id="-1">
-    <w:p>
-      <w:r>
-        <w:separator/>
-      </w:r>
-    </w:p>
-  </w:endnote>
-  <w:endnote w:type="continuationSeparator" w:id="0">
-    <w:p>
-      <w:r>
-        <w:continuationSeparator/>
-      </w:r>
-    </w:p>
-  </w:endnote>
-</w:endnotes>
-</file>
-
-<file path=word/footnotes.xml><?xml version="1.0" encoding="utf-8"?>
-<w:footnotes xmlns:wpc="http://schemas.microsoft.com/office/word/2010/wordprocessingCanvas" xmlns:mc="http://schemas.openxmlformats.org/markup-compatibility/2006" xmlns:o="urn:schemas-microsoft-com:office:office" xmlns:r="http://schemas.openxmlformats.org/officeDocument/2006/relationships" xmlns:m="http://schemas.openxmlformats.org/officeDocument/2006/math" xmlns:v="urn:schemas-microsoft-com:vml" xmlns:wp14="http://schemas.microsoft.com/office/word/2010/wordprocessingDrawing" xmlns:wp="http://schemas.openxmlformats.org/drawingml/2006/wordprocessingDrawing" xmlns:w10="urn:schemas-microsoft-com:office:word" xmlns:w="http://schemas.openxmlformats.org/wordprocessingml/2006/main" xmlns:w14="http://schemas.microsoft.com/office/word/2010/wordml" xmlns:wpg="http://schemas.microsoft.com/office/word/2010/wordprocessingGroup" xmlns:wpi="http://schemas.microsoft.com/office/word/2010/wordprocessingInk" xmlns:wne="http://schemas.microsoft.com/office/word/2006/wordml" xmlns:wps="http://schemas.microsoft.com/office/word/2010/wordprocessingShape" mc:Ignorable="w14 wp14">
-  <w:footnote w:type="separator" w:id="-1">
-    <w:p>
-      <w:r>
-        <w:separator/>
-      </w:r>
-    </w:p>
-  </w:footnote>
-  <w:footnote w:type="continuationSeparator" w:id="0">
-    <w:p>
-      <w:r>
-        <w:continuationSeparator/>
-      </w:r>
-    </w:p>
-  </w:footnote>
-</w:footnotes>
-</file>
-
 <file path=word/styles.xml><?xml version="1.0" encoding="utf-8"?>
-<w:styles xmlns:mc="http://schemas.openxmlformats.org/markup-compatibility/2006" xmlns:r="http://schemas.openxmlformats.org/officeDocument/2006/relationships" xmlns:w="http://schemas.openxmlformats.org/wordprocessingml/2006/main" xmlns:w14="http://schemas.microsoft.com/office/word/2010/wordml" mc:Ignorable="w14">
+<w:styles xmlns:w="http://schemas.openxmlformats.org/wordprocessingml/2006/main" xmlns:w14="http://schemas.microsoft.com/office/word/2010/wordml" xmlns:mc="http://schemas.openxmlformats.org/markup-compatibility/2006" mc:Ignorable="w14">
   <w:docDefaults>
     <w:rPrDefault>
       <w:rPr>
-        <w:rFonts w:ascii="Times New Roman" w:eastAsia="Times New Roman" w:hAnsi="Times New Roman" w:cs="Times New Roman"/>
+        <w:rFonts w:ascii="Times New Roman" w:hAnsi="Times New Roman" w:eastAsia="Times New Roman" w:cs="Times New Roman"/>
         <w:lang w:val="fr-FR" w:eastAsia="fr-FR" w:bidi="ar-SA"/>
       </w:rPr>
     </w:rPrDefault>
     <w:pPrDefault>
       <w:pPr>
-        <w:ind w:left="1701"/>
+        <w:suppressAutoHyphens w:val="true"/>
       </w:pPr>
     </w:pPrDefault>
   </w:docDefaults>
   <w:latentStyles w:defLockedState="0" w:defUIPriority="99" w:defSemiHidden="1" w:defUnhideWhenUsed="1" w:defQFormat="0" w:count="267">
-    <w:lsdException w:name="Normal" w:semiHidden="0" w:uiPriority="0" w:unhideWhenUsed="0" w:qFormat="1"/>
-    <w:lsdException w:name="heading 1" w:semiHidden="0" w:uiPriority="9" w:unhideWhenUsed="0" w:qFormat="1"/>
-    <w:lsdException w:name="heading 2" w:semiHidden="0" w:uiPriority="9" w:unhideWhenUsed="0" w:qFormat="1"/>
+    <w:lsdException w:name="Normal" w:uiPriority="0" w:semiHidden="0" w:unhideWhenUsed="0" w:qFormat="1"/>
+    <w:lsdException w:name="heading 1" w:uiPriority="9" w:semiHidden="0" w:unhideWhenUsed="0" w:qFormat="1"/>
+    <w:lsdException w:name="heading 2" w:uiPriority="9" w:semiHidden="0" w:unhideWhenUsed="0" w:qFormat="1"/>
     <w:lsdException w:name="heading 3" w:uiPriority="9" w:qFormat="1"/>
     <w:lsdException w:name="heading 4" w:uiPriority="9" w:qFormat="1"/>
     <w:lsdException w:name="heading 5" w:uiPriority="9" w:qFormat="1"/>
@@ -2793,141 +2953,152 @@
     <w:lsdException w:name="toc 8" w:uiPriority="39"/>
     <w:lsdException w:name="toc 9" w:uiPriority="39"/>
     <w:lsdException w:name="caption" w:uiPriority="35" w:qFormat="1"/>
-    <w:lsdException w:name="Title" w:semiHidden="0" w:uiPriority="10" w:unhideWhenUsed="0" w:qFormat="1"/>
+    <w:lsdException w:name="Title" w:uiPriority="10" w:semiHidden="0" w:unhideWhenUsed="0" w:qFormat="1"/>
     <w:lsdException w:name="Default Paragraph Font" w:uiPriority="1"/>
-    <w:lsdException w:name="Subtitle" w:semiHidden="0" w:uiPriority="11" w:unhideWhenUsed="0" w:qFormat="1"/>
-    <w:lsdException w:name="Strong" w:semiHidden="0" w:uiPriority="22" w:unhideWhenUsed="0" w:qFormat="1"/>
-    <w:lsdException w:name="Emphasis" w:semiHidden="0" w:uiPriority="20" w:unhideWhenUsed="0" w:qFormat="1"/>
-    <w:lsdException w:name="Table Grid" w:semiHidden="0" w:uiPriority="59" w:unhideWhenUsed="0"/>
+    <w:lsdException w:name="Subtitle" w:uiPriority="11" w:semiHidden="0" w:unhideWhenUsed="0" w:qFormat="1"/>
+    <w:lsdException w:name="Strong" w:uiPriority="22" w:semiHidden="0" w:unhideWhenUsed="0" w:qFormat="1"/>
+    <w:lsdException w:name="Emphasis" w:uiPriority="20" w:semiHidden="0" w:unhideWhenUsed="0" w:qFormat="1"/>
+    <w:lsdException w:name="Table Grid" w:uiPriority="59" w:semiHidden="0" w:unhideWhenUsed="0"/>
     <w:lsdException w:name="Placeholder Text" w:unhideWhenUsed="0"/>
-    <w:lsdException w:name="No Spacing" w:semiHidden="0" w:uiPriority="1" w:unhideWhenUsed="0" w:qFormat="1"/>
-    <w:lsdException w:name="Light Shading" w:semiHidden="0" w:uiPriority="60" w:unhideWhenUsed="0"/>
-    <w:lsdException w:name="Light List" w:semiHidden="0" w:uiPriority="61" w:unhideWhenUsed="0"/>
-    <w:lsdException w:name="Light Grid" w:semiHidden="0" w:uiPriority="62" w:unhideWhenUsed="0"/>
-    <w:lsdException w:name="Medium Shading 1" w:semiHidden="0" w:uiPriority="63" w:unhideWhenUsed="0"/>
-    <w:lsdException w:name="Medium Shading 2" w:semiHidden="0" w:uiPriority="64" w:unhideWhenUsed="0"/>
-    <w:lsdException w:name="Medium List 1" w:semiHidden="0" w:uiPriority="65" w:unhideWhenUsed="0"/>
-    <w:lsdException w:name="Medium List 2" w:semiHidden="0" w:uiPriority="66" w:unhideWhenUsed="0"/>
-    <w:lsdException w:name="Medium Grid 1" w:semiHidden="0" w:uiPriority="67" w:unhideWhenUsed="0"/>
-    <w:lsdException w:name="Medium Grid 2" w:semiHidden="0" w:uiPriority="68" w:unhideWhenUsed="0"/>
-    <w:lsdException w:name="Medium Grid 3" w:semiHidden="0" w:uiPriority="69" w:unhideWhenUsed="0"/>
-    <w:lsdException w:name="Dark List" w:semiHidden="0" w:uiPriority="70" w:unhideWhenUsed="0"/>
-    <w:lsdException w:name="Colorful Shading" w:semiHidden="0" w:uiPriority="71" w:unhideWhenUsed="0"/>
-    <w:lsdException w:name="Colorful List" w:semiHidden="0" w:uiPriority="72" w:unhideWhenUsed="0"/>
-    <w:lsdException w:name="Colorful Grid" w:semiHidden="0" w:uiPriority="73" w:unhideWhenUsed="0"/>
-    <w:lsdException w:name="Light Shading Accent 1" w:semiHidden="0" w:uiPriority="60" w:unhideWhenUsed="0"/>
-    <w:lsdException w:name="Light List Accent 1" w:semiHidden="0" w:uiPriority="61" w:unhideWhenUsed="0"/>
-    <w:lsdException w:name="Light Grid Accent 1" w:semiHidden="0" w:uiPriority="62" w:unhideWhenUsed="0"/>
-    <w:lsdException w:name="Medium Shading 1 Accent 1" w:semiHidden="0" w:uiPriority="63" w:unhideWhenUsed="0"/>
-    <w:lsdException w:name="Medium Shading 2 Accent 1" w:semiHidden="0" w:uiPriority="64" w:unhideWhenUsed="0"/>
-    <w:lsdException w:name="Medium List 1 Accent 1" w:semiHidden="0" w:uiPriority="65" w:unhideWhenUsed="0"/>
+    <w:lsdException w:name="No Spacing" w:uiPriority="1" w:semiHidden="0" w:unhideWhenUsed="0" w:qFormat="1"/>
+    <w:lsdException w:name="Light Shading" w:uiPriority="60" w:semiHidden="0" w:unhideWhenUsed="0"/>
+    <w:lsdException w:name="Light List" w:uiPriority="61" w:semiHidden="0" w:unhideWhenUsed="0"/>
+    <w:lsdException w:name="Light Grid" w:uiPriority="62" w:semiHidden="0" w:unhideWhenUsed="0"/>
+    <w:lsdException w:name="Medium Shading 1" w:uiPriority="63" w:semiHidden="0" w:unhideWhenUsed="0"/>
+    <w:lsdException w:name="Medium Shading 2" w:uiPriority="64" w:semiHidden="0" w:unhideWhenUsed="0"/>
+    <w:lsdException w:name="Medium List 1" w:uiPriority="65" w:semiHidden="0" w:unhideWhenUsed="0"/>
+    <w:lsdException w:name="Medium List 2" w:uiPriority="66" w:semiHidden="0" w:unhideWhenUsed="0"/>
+    <w:lsdException w:name="Medium Grid 1" w:uiPriority="67" w:semiHidden="0" w:unhideWhenUsed="0"/>
+    <w:lsdException w:name="Medium Grid 2" w:uiPriority="68" w:semiHidden="0" w:unhideWhenUsed="0"/>
+    <w:lsdException w:name="Medium Grid 3" w:uiPriority="69" w:semiHidden="0" w:unhideWhenUsed="0"/>
+    <w:lsdException w:name="Dark List" w:uiPriority="70" w:semiHidden="0" w:unhideWhenUsed="0"/>
+    <w:lsdException w:name="Colorful Shading" w:uiPriority="71" w:semiHidden="0" w:unhideWhenUsed="0"/>
+    <w:lsdException w:name="Colorful List" w:uiPriority="72" w:semiHidden="0" w:unhideWhenUsed="0"/>
+    <w:lsdException w:name="Colorful Grid" w:uiPriority="73" w:semiHidden="0" w:unhideWhenUsed="0"/>
+    <w:lsdException w:name="Light Shading Accent 1" w:uiPriority="60" w:semiHidden="0" w:unhideWhenUsed="0"/>
+    <w:lsdException w:name="Light List Accent 1" w:uiPriority="61" w:semiHidden="0" w:unhideWhenUsed="0"/>
+    <w:lsdException w:name="Light Grid Accent 1" w:uiPriority="62" w:semiHidden="0" w:unhideWhenUsed="0"/>
+    <w:lsdException w:name="Medium Shading 1 Accent 1" w:uiPriority="63" w:semiHidden="0" w:unhideWhenUsed="0"/>
+    <w:lsdException w:name="Medium Shading 2 Accent 1" w:uiPriority="64" w:semiHidden="0" w:unhideWhenUsed="0"/>
+    <w:lsdException w:name="Medium List 1 Accent 1" w:uiPriority="65" w:semiHidden="0" w:unhideWhenUsed="0"/>
     <w:lsdException w:name="Revision" w:unhideWhenUsed="0"/>
-    <w:lsdException w:name="List Paragraph" w:semiHidden="0" w:uiPriority="34" w:unhideWhenUsed="0" w:qFormat="1"/>
-    <w:lsdException w:name="Quote" w:semiHidden="0" w:uiPriority="29" w:unhideWhenUsed="0" w:qFormat="1"/>
-    <w:lsdException w:name="Intense Quote" w:semiHidden="0" w:uiPriority="30" w:unhideWhenUsed="0" w:qFormat="1"/>
-    <w:lsdException w:name="Medium List 2 Accent 1" w:semiHidden="0" w:uiPriority="66" w:unhideWhenUsed="0"/>
-    <w:lsdException w:name="Medium Grid 1 Accent 1" w:semiHidden="0" w:uiPriority="67" w:unhideWhenUsed="0"/>
-    <w:lsdException w:name="Medium Grid 2 Accent 1" w:semiHidden="0" w:uiPriority="68" w:unhideWhenUsed="0"/>
-    <w:lsdException w:name="Medium Grid 3 Accent 1" w:semiHidden="0" w:uiPriority="69" w:unhideWhenUsed="0"/>
-    <w:lsdException w:name="Dark List Accent 1" w:semiHidden="0" w:uiPriority="70" w:unhideWhenUsed="0"/>
-    <w:lsdException w:name="Colorful Shading Accent 1" w:semiHidden="0" w:uiPriority="71" w:unhideWhenUsed="0"/>
-    <w:lsdException w:name="Colorful List Accent 1" w:semiHidden="0" w:uiPriority="72" w:unhideWhenUsed="0"/>
-    <w:lsdException w:name="Colorful Grid Accent 1" w:semiHidden="0" w:uiPriority="73" w:unhideWhenUsed="0"/>
-    <w:lsdException w:name="Light Shading Accent 2" w:semiHidden="0" w:uiPriority="60" w:unhideWhenUsed="0"/>
-    <w:lsdException w:name="Light List Accent 2" w:semiHidden="0" w:uiPriority="61" w:unhideWhenUsed="0"/>
-    <w:lsdException w:name="Light Grid Accent 2" w:semiHidden="0" w:uiPriority="62" w:unhideWhenUsed="0"/>
-    <w:lsdException w:name="Medium Shading 1 Accent 2" w:semiHidden="0" w:uiPriority="63" w:unhideWhenUsed="0"/>
-    <w:lsdException w:name="Medium Shading 2 Accent 2" w:semiHidden="0" w:uiPriority="64" w:unhideWhenUsed="0"/>
-    <w:lsdException w:name="Medium List 1 Accent 2" w:semiHidden="0" w:uiPriority="65" w:unhideWhenUsed="0"/>
-    <w:lsdException w:name="Medium List 2 Accent 2" w:semiHidden="0" w:uiPriority="66" w:unhideWhenUsed="0"/>
-    <w:lsdException w:name="Medium Grid 1 Accent 2" w:semiHidden="0" w:uiPriority="67" w:unhideWhenUsed="0"/>
-    <w:lsdException w:name="Medium Grid 2 Accent 2" w:semiHidden="0" w:uiPriority="68" w:unhideWhenUsed="0"/>
-    <w:lsdException w:name="Medium Grid 3 Accent 2" w:semiHidden="0" w:uiPriority="69" w:unhideWhenUsed="0"/>
-    <w:lsdException w:name="Dark List Accent 2" w:semiHidden="0" w:uiPriority="70" w:unhideWhenUsed="0"/>
-    <w:lsdException w:name="Colorful Shading Accent 2" w:semiHidden="0" w:uiPriority="71" w:unhideWhenUsed="0"/>
-    <w:lsdException w:name="Colorful List Accent 2" w:semiHidden="0" w:uiPriority="72" w:unhideWhenUsed="0"/>
-    <w:lsdException w:name="Colorful Grid Accent 2" w:semiHidden="0" w:uiPriority="73" w:unhideWhenUsed="0"/>
-    <w:lsdException w:name="Light Shading Accent 3" w:semiHidden="0" w:uiPriority="60" w:unhideWhenUsed="0"/>
-    <w:lsdException w:name="Light List Accent 3" w:semiHidden="0" w:uiPriority="61" w:unhideWhenUsed="0"/>
-    <w:lsdException w:name="Light Grid Accent 3" w:semiHidden="0" w:uiPriority="62" w:unhideWhenUsed="0"/>
-    <w:lsdException w:name="Medium Shading 1 Accent 3" w:semiHidden="0" w:uiPriority="63" w:unhideWhenUsed="0"/>
-    <w:lsdException w:name="Medium Shading 2 Accent 3" w:semiHidden="0" w:uiPriority="64" w:unhideWhenUsed="0"/>
-    <w:lsdException w:name="Medium List 1 Accent 3" w:semiHidden="0" w:uiPriority="65" w:unhideWhenUsed="0"/>
-    <w:lsdException w:name="Medium List 2 Accent 3" w:semiHidden="0" w:uiPriority="66" w:unhideWhenUsed="0"/>
-    <w:lsdException w:name="Medium Grid 1 Accent 3" w:semiHidden="0" w:uiPriority="67" w:unhideWhenUsed="0"/>
-    <w:lsdException w:name="Medium Grid 2 Accent 3" w:semiHidden="0" w:uiPriority="68" w:unhideWhenUsed="0"/>
-    <w:lsdException w:name="Medium Grid 3 Accent 3" w:semiHidden="0" w:uiPriority="69" w:unhideWhenUsed="0"/>
-    <w:lsdException w:name="Dark List Accent 3" w:semiHidden="0" w:uiPriority="70" w:unhideWhenUsed="0"/>
-    <w:lsdException w:name="Colorful Shading Accent 3" w:semiHidden="0" w:uiPriority="71" w:unhideWhenUsed="0"/>
-    <w:lsdException w:name="Colorful List Accent 3" w:semiHidden="0" w:uiPriority="72" w:unhideWhenUsed="0"/>
-    <w:lsdException w:name="Colorful Grid Accent 3" w:semiHidden="0" w:uiPriority="73" w:unhideWhenUsed="0"/>
-    <w:lsdException w:name="Light Shading Accent 4" w:semiHidden="0" w:uiPriority="60" w:unhideWhenUsed="0"/>
-    <w:lsdException w:name="Light List Accent 4" w:semiHidden="0" w:uiPriority="61" w:unhideWhenUsed="0"/>
-    <w:lsdException w:name="Light Grid Accent 4" w:semiHidden="0" w:uiPriority="62" w:unhideWhenUsed="0"/>
-    <w:lsdException w:name="Medium Shading 1 Accent 4" w:semiHidden="0" w:uiPriority="63" w:unhideWhenUsed="0"/>
-    <w:lsdException w:name="Medium Shading 2 Accent 4" w:semiHidden="0" w:uiPriority="64" w:unhideWhenUsed="0"/>
-    <w:lsdException w:name="Medium List 1 Accent 4" w:semiHidden="0" w:uiPriority="65" w:unhideWhenUsed="0"/>
-    <w:lsdException w:name="Medium List 2 Accent 4" w:semiHidden="0" w:uiPriority="66" w:unhideWhenUsed="0"/>
-    <w:lsdException w:name="Medium Grid 1 Accent 4" w:semiHidden="0" w:uiPriority="67" w:unhideWhenUsed="0"/>
-    <w:lsdException w:name="Medium Grid 2 Accent 4" w:semiHidden="0" w:uiPriority="68" w:unhideWhenUsed="0"/>
-    <w:lsdException w:name="Medium Grid 3 Accent 4" w:semiHidden="0" w:uiPriority="69" w:unhideWhenUsed="0"/>
-    <w:lsdException w:name="Dark List Accent 4" w:semiHidden="0" w:uiPriority="70" w:unhideWhenUsed="0"/>
-    <w:lsdException w:name="Colorful Shading Accent 4" w:semiHidden="0" w:uiPriority="71" w:unhideWhenUsed="0"/>
-    <w:lsdException w:name="Colorful List Accent 4" w:semiHidden="0" w:uiPriority="72" w:unhideWhenUsed="0"/>
-    <w:lsdException w:name="Colorful Grid Accent 4" w:semiHidden="0" w:uiPriority="73" w:unhideWhenUsed="0"/>
-    <w:lsdException w:name="Light Shading Accent 5" w:semiHidden="0" w:uiPriority="60" w:unhideWhenUsed="0"/>
-    <w:lsdException w:name="Light List Accent 5" w:semiHidden="0" w:uiPriority="61" w:unhideWhenUsed="0"/>
-    <w:lsdException w:name="Light Grid Accent 5" w:semiHidden="0" w:uiPriority="62" w:unhideWhenUsed="0"/>
-    <w:lsdException w:name="Medium Shading 1 Accent 5" w:semiHidden="0" w:uiPriority="63" w:unhideWhenUsed="0"/>
-    <w:lsdException w:name="Medium Shading 2 Accent 5" w:semiHidden="0" w:uiPriority="64" w:unhideWhenUsed="0"/>
-    <w:lsdException w:name="Medium List 1 Accent 5" w:semiHidden="0" w:uiPriority="65" w:unhideWhenUsed="0"/>
-    <w:lsdException w:name="Medium List 2 Accent 5" w:semiHidden="0" w:uiPriority="66" w:unhideWhenUsed="0"/>
-    <w:lsdException w:name="Medium Grid 1 Accent 5" w:semiHidden="0" w:uiPriority="67" w:unhideWhenUsed="0"/>
-    <w:lsdException w:name="Medium Grid 2 Accent 5" w:semiHidden="0" w:uiPriority="68" w:unhideWhenUsed="0"/>
-    <w:lsdException w:name="Medium Grid 3 Accent 5" w:semiHidden="0" w:uiPriority="69" w:unhideWhenUsed="0"/>
-    <w:lsdException w:name="Dark List Accent 5" w:semiHidden="0" w:uiPriority="70" w:unhideWhenUsed="0"/>
-    <w:lsdException w:name="Colorful Shading Accent 5" w:semiHidden="0" w:uiPriority="71" w:unhideWhenUsed="0"/>
-    <w:lsdException w:name="Colorful List Accent 5" w:semiHidden="0" w:uiPriority="72" w:unhideWhenUsed="0"/>
-    <w:lsdException w:name="Colorful Grid Accent 5" w:semiHidden="0" w:uiPriority="73" w:unhideWhenUsed="0"/>
-    <w:lsdException w:name="Light Shading Accent 6" w:semiHidden="0" w:uiPriority="60" w:unhideWhenUsed="0"/>
-    <w:lsdException w:name="Light List Accent 6" w:semiHidden="0" w:uiPriority="61" w:unhideWhenUsed="0"/>
-    <w:lsdException w:name="Light Grid Accent 6" w:semiHidden="0" w:uiPriority="62" w:unhideWhenUsed="0"/>
-    <w:lsdException w:name="Medium Shading 1 Accent 6" w:semiHidden="0" w:uiPriority="63" w:unhideWhenUsed="0"/>
-    <w:lsdException w:name="Medium Shading 2 Accent 6" w:semiHidden="0" w:uiPriority="64" w:unhideWhenUsed="0"/>
-    <w:lsdException w:name="Medium List 1 Accent 6" w:semiHidden="0" w:uiPriority="65" w:unhideWhenUsed="0"/>
-    <w:lsdException w:name="Medium List 2 Accent 6" w:semiHidden="0" w:uiPriority="66" w:unhideWhenUsed="0"/>
-    <w:lsdException w:name="Medium Grid 1 Accent 6" w:semiHidden="0" w:uiPriority="67" w:unhideWhenUsed="0"/>
-    <w:lsdException w:name="Medium Grid 2 Accent 6" w:semiHidden="0" w:uiPriority="68" w:unhideWhenUsed="0"/>
-    <w:lsdException w:name="Medium Grid 3 Accent 6" w:semiHidden="0" w:uiPriority="69" w:unhideWhenUsed="0"/>
-    <w:lsdException w:name="Dark List Accent 6" w:semiHidden="0" w:uiPriority="70" w:unhideWhenUsed="0"/>
-    <w:lsdException w:name="Colorful Shading Accent 6" w:semiHidden="0" w:uiPriority="71" w:unhideWhenUsed="0"/>
-    <w:lsdException w:name="Colorful List Accent 6" w:semiHidden="0" w:uiPriority="72" w:unhideWhenUsed="0"/>
-    <w:lsdException w:name="Colorful Grid Accent 6" w:semiHidden="0" w:uiPriority="73" w:unhideWhenUsed="0"/>
-    <w:lsdException w:name="Subtle Emphasis" w:semiHidden="0" w:uiPriority="19" w:unhideWhenUsed="0" w:qFormat="1"/>
-    <w:lsdException w:name="Intense Emphasis" w:semiHidden="0" w:uiPriority="21" w:unhideWhenUsed="0" w:qFormat="1"/>
-    <w:lsdException w:name="Subtle Reference" w:semiHidden="0" w:uiPriority="31" w:unhideWhenUsed="0" w:qFormat="1"/>
-    <w:lsdException w:name="Intense Reference" w:semiHidden="0" w:uiPriority="32" w:unhideWhenUsed="0" w:qFormat="1"/>
-    <w:lsdException w:name="Book Title" w:semiHidden="0" w:uiPriority="33" w:unhideWhenUsed="0" w:qFormat="1"/>
+    <w:lsdException w:name="List Paragraph" w:uiPriority="34" w:semiHidden="0" w:unhideWhenUsed="0" w:qFormat="1"/>
+    <w:lsdException w:name="Quote" w:uiPriority="29" w:semiHidden="0" w:unhideWhenUsed="0" w:qFormat="1"/>
+    <w:lsdException w:name="Intense Quote" w:uiPriority="30" w:semiHidden="0" w:unhideWhenUsed="0" w:qFormat="1"/>
+    <w:lsdException w:name="Medium List 2 Accent 1" w:uiPriority="66" w:semiHidden="0" w:unhideWhenUsed="0"/>
+    <w:lsdException w:name="Medium Grid 1 Accent 1" w:uiPriority="67" w:semiHidden="0" w:unhideWhenUsed="0"/>
+    <w:lsdException w:name="Medium Grid 2 Accent 1" w:uiPriority="68" w:semiHidden="0" w:unhideWhenUsed="0"/>
+    <w:lsdException w:name="Medium Grid 3 Accent 1" w:uiPriority="69" w:semiHidden="0" w:unhideWhenUsed="0"/>
+    <w:lsdException w:name="Dark List Accent 1" w:uiPriority="70" w:semiHidden="0" w:unhideWhenUsed="0"/>
+    <w:lsdException w:name="Colorful Shading Accent 1" w:uiPriority="71" w:semiHidden="0" w:unhideWhenUsed="0"/>
+    <w:lsdException w:name="Colorful List Accent 1" w:uiPriority="72" w:semiHidden="0" w:unhideWhenUsed="0"/>
+    <w:lsdException w:name="Colorful Grid Accent 1" w:uiPriority="73" w:semiHidden="0" w:unhideWhenUsed="0"/>
+    <w:lsdException w:name="Light Shading Accent 2" w:uiPriority="60" w:semiHidden="0" w:unhideWhenUsed="0"/>
+    <w:lsdException w:name="Light List Accent 2" w:uiPriority="61" w:semiHidden="0" w:unhideWhenUsed="0"/>
+    <w:lsdException w:name="Light Grid Accent 2" w:uiPriority="62" w:semiHidden="0" w:unhideWhenUsed="0"/>
+    <w:lsdException w:name="Medium Shading 1 Accent 2" w:uiPriority="63" w:semiHidden="0" w:unhideWhenUsed="0"/>
+    <w:lsdException w:name="Medium Shading 2 Accent 2" w:uiPriority="64" w:semiHidden="0" w:unhideWhenUsed="0"/>
+    <w:lsdException w:name="Medium List 1 Accent 2" w:uiPriority="65" w:semiHidden="0" w:unhideWhenUsed="0"/>
+    <w:lsdException w:name="Medium List 2 Accent 2" w:uiPriority="66" w:semiHidden="0" w:unhideWhenUsed="0"/>
+    <w:lsdException w:name="Medium Grid 1 Accent 2" w:uiPriority="67" w:semiHidden="0" w:unhideWhenUsed="0"/>
+    <w:lsdException w:name="Medium Grid 2 Accent 2" w:uiPriority="68" w:semiHidden="0" w:unhideWhenUsed="0"/>
+    <w:lsdException w:name="Medium Grid 3 Accent 2" w:uiPriority="69" w:semiHidden="0" w:unhideWhenUsed="0"/>
+    <w:lsdException w:name="Dark List Accent 2" w:uiPriority="70" w:semiHidden="0" w:unhideWhenUsed="0"/>
+    <w:lsdException w:name="Colorful Shading Accent 2" w:uiPriority="71" w:semiHidden="0" w:unhideWhenUsed="0"/>
+    <w:lsdException w:name="Colorful List Accent 2" w:uiPriority="72" w:semiHidden="0" w:unhideWhenUsed="0"/>
+    <w:lsdException w:name="Colorful Grid Accent 2" w:uiPriority="73" w:semiHidden="0" w:unhideWhenUsed="0"/>
+    <w:lsdException w:name="Light Shading Accent 3" w:uiPriority="60" w:semiHidden="0" w:unhideWhenUsed="0"/>
+    <w:lsdException w:name="Light List Accent 3" w:uiPriority="61" w:semiHidden="0" w:unhideWhenUsed="0"/>
+    <w:lsdException w:name="Light Grid Accent 3" w:uiPriority="62" w:semiHidden="0" w:unhideWhenUsed="0"/>
+    <w:lsdException w:name="Medium Shading 1 Accent 3" w:uiPriority="63" w:semiHidden="0" w:unhideWhenUsed="0"/>
+    <w:lsdException w:name="Medium Shading 2 Accent 3" w:uiPriority="64" w:semiHidden="0" w:unhideWhenUsed="0"/>
+    <w:lsdException w:name="Medium List 1 Accent 3" w:uiPriority="65" w:semiHidden="0" w:unhideWhenUsed="0"/>
+    <w:lsdException w:name="Medium List 2 Accent 3" w:uiPriority="66" w:semiHidden="0" w:unhideWhenUsed="0"/>
+    <w:lsdException w:name="Medium Grid 1 Accent 3" w:uiPriority="67" w:semiHidden="0" w:unhideWhenUsed="0"/>
+    <w:lsdException w:name="Medium Grid 2 Accent 3" w:uiPriority="68" w:semiHidden="0" w:unhideWhenUsed="0"/>
+    <w:lsdException w:name="Medium Grid 3 Accent 3" w:uiPriority="69" w:semiHidden="0" w:unhideWhenUsed="0"/>
+    <w:lsdException w:name="Dark List Accent 3" w:uiPriority="70" w:semiHidden="0" w:unhideWhenUsed="0"/>
+    <w:lsdException w:name="Colorful Shading Accent 3" w:uiPriority="71" w:semiHidden="0" w:unhideWhenUsed="0"/>
+    <w:lsdException w:name="Colorful List Accent 3" w:uiPriority="72" w:semiHidden="0" w:unhideWhenUsed="0"/>
+    <w:lsdException w:name="Colorful Grid Accent 3" w:uiPriority="73" w:semiHidden="0" w:unhideWhenUsed="0"/>
+    <w:lsdException w:name="Light Shading Accent 4" w:uiPriority="60" w:semiHidden="0" w:unhideWhenUsed="0"/>
+    <w:lsdException w:name="Light List Accent 4" w:uiPriority="61" w:semiHidden="0" w:unhideWhenUsed="0"/>
+    <w:lsdException w:name="Light Grid Accent 4" w:uiPriority="62" w:semiHidden="0" w:unhideWhenUsed="0"/>
+    <w:lsdException w:name="Medium Shading 1 Accent 4" w:uiPriority="63" w:semiHidden="0" w:unhideWhenUsed="0"/>
+    <w:lsdException w:name="Medium Shading 2 Accent 4" w:uiPriority="64" w:semiHidden="0" w:unhideWhenUsed="0"/>
+    <w:lsdException w:name="Medium List 1 Accent 4" w:uiPriority="65" w:semiHidden="0" w:unhideWhenUsed="0"/>
+    <w:lsdException w:name="Medium List 2 Accent 4" w:uiPriority="66" w:semiHidden="0" w:unhideWhenUsed="0"/>
+    <w:lsdException w:name="Medium Grid 1 Accent 4" w:uiPriority="67" w:semiHidden="0" w:unhideWhenUsed="0"/>
+    <w:lsdException w:name="Medium Grid 2 Accent 4" w:uiPriority="68" w:semiHidden="0" w:unhideWhenUsed="0"/>
+    <w:lsdException w:name="Medium Grid 3 Accent 4" w:uiPriority="69" w:semiHidden="0" w:unhideWhenUsed="0"/>
+    <w:lsdException w:name="Dark List Accent 4" w:uiPriority="70" w:semiHidden="0" w:unhideWhenUsed="0"/>
+    <w:lsdException w:name="Colorful Shading Accent 4" w:uiPriority="71" w:semiHidden="0" w:unhideWhenUsed="0"/>
+    <w:lsdException w:name="Colorful List Accent 4" w:uiPriority="72" w:semiHidden="0" w:unhideWhenUsed="0"/>
+    <w:lsdException w:name="Colorful Grid Accent 4" w:uiPriority="73" w:semiHidden="0" w:unhideWhenUsed="0"/>
+    <w:lsdException w:name="Light Shading Accent 5" w:uiPriority="60" w:semiHidden="0" w:unhideWhenUsed="0"/>
+    <w:lsdException w:name="Light List Accent 5" w:uiPriority="61" w:semiHidden="0" w:unhideWhenUsed="0"/>
+    <w:lsdException w:name="Light Grid Accent 5" w:uiPriority="62" w:semiHidden="0" w:unhideWhenUsed="0"/>
+    <w:lsdException w:name="Medium Shading 1 Accent 5" w:uiPriority="63" w:semiHidden="0" w:unhideWhenUsed="0"/>
+    <w:lsdException w:name="Medium Shading 2 Accent 5" w:uiPriority="64" w:semiHidden="0" w:unhideWhenUsed="0"/>
+    <w:lsdException w:name="Medium List 1 Accent 5" w:uiPriority="65" w:semiHidden="0" w:unhideWhenUsed="0"/>
+    <w:lsdException w:name="Medium List 2 Accent 5" w:uiPriority="66" w:semiHidden="0" w:unhideWhenUsed="0"/>
+    <w:lsdException w:name="Medium Grid 1 Accent 5" w:uiPriority="67" w:semiHidden="0" w:unhideWhenUsed="0"/>
+    <w:lsdException w:name="Medium Grid 2 Accent 5" w:uiPriority="68" w:semiHidden="0" w:unhideWhenUsed="0"/>
+    <w:lsdException w:name="Medium Grid 3 Accent 5" w:uiPriority="69" w:semiHidden="0" w:unhideWhenUsed="0"/>
+    <w:lsdException w:name="Dark List Accent 5" w:uiPriority="70" w:semiHidden="0" w:unhideWhenUsed="0"/>
+    <w:lsdException w:name="Colorful Shading Accent 5" w:uiPriority="71" w:semiHidden="0" w:unhideWhenUsed="0"/>
+    <w:lsdException w:name="Colorful List Accent 5" w:uiPriority="72" w:semiHidden="0" w:unhideWhenUsed="0"/>
+    <w:lsdException w:name="Colorful Grid Accent 5" w:uiPriority="73" w:semiHidden="0" w:unhideWhenUsed="0"/>
+    <w:lsdException w:name="Light Shading Accent 6" w:uiPriority="60" w:semiHidden="0" w:unhideWhenUsed="0"/>
+    <w:lsdException w:name="Light List Accent 6" w:uiPriority="61" w:semiHidden="0" w:unhideWhenUsed="0"/>
+    <w:lsdException w:name="Light Grid Accent 6" w:uiPriority="62" w:semiHidden="0" w:unhideWhenUsed="0"/>
+    <w:lsdException w:name="Medium Shading 1 Accent 6" w:uiPriority="63" w:semiHidden="0" w:unhideWhenUsed="0"/>
+    <w:lsdException w:name="Medium Shading 2 Accent 6" w:uiPriority="64" w:semiHidden="0" w:unhideWhenUsed="0"/>
+    <w:lsdException w:name="Medium List 1 Accent 6" w:uiPriority="65" w:semiHidden="0" w:unhideWhenUsed="0"/>
+    <w:lsdException w:name="Medium List 2 Accent 6" w:uiPriority="66" w:semiHidden="0" w:unhideWhenUsed="0"/>
+    <w:lsdException w:name="Medium Grid 1 Accent 6" w:uiPriority="67" w:semiHidden="0" w:unhideWhenUsed="0"/>
+    <w:lsdException w:name="Medium Grid 2 Accent 6" w:uiPriority="68" w:semiHidden="0" w:unhideWhenUsed="0"/>
+    <w:lsdException w:name="Medium Grid 3 Accent 6" w:uiPriority="69" w:semiHidden="0" w:unhideWhenUsed="0"/>
+    <w:lsdException w:name="Dark List Accent 6" w:uiPriority="70" w:semiHidden="0" w:unhideWhenUsed="0"/>
+    <w:lsdException w:name="Colorful Shading Accent 6" w:uiPriority="71" w:semiHidden="0" w:unhideWhenUsed="0"/>
+    <w:lsdException w:name="Colorful List Accent 6" w:uiPriority="72" w:semiHidden="0" w:unhideWhenUsed="0"/>
+    <w:lsdException w:name="Colorful Grid Accent 6" w:uiPriority="73" w:semiHidden="0" w:unhideWhenUsed="0"/>
+    <w:lsdException w:name="Subtle Emphasis" w:uiPriority="19" w:semiHidden="0" w:unhideWhenUsed="0" w:qFormat="1"/>
+    <w:lsdException w:name="Intense Emphasis" w:uiPriority="21" w:semiHidden="0" w:unhideWhenUsed="0" w:qFormat="1"/>
+    <w:lsdException w:name="Subtle Reference" w:uiPriority="31" w:semiHidden="0" w:unhideWhenUsed="0" w:qFormat="1"/>
+    <w:lsdException w:name="Intense Reference" w:uiPriority="32" w:semiHidden="0" w:unhideWhenUsed="0" w:qFormat="1"/>
+    <w:lsdException w:name="Book Title" w:uiPriority="33" w:semiHidden="0" w:unhideWhenUsed="0" w:qFormat="1"/>
     <w:lsdException w:name="Bibliography" w:uiPriority="37"/>
     <w:lsdException w:name="TOC Heading" w:uiPriority="39" w:qFormat="1"/>
   </w:latentStyles>
-  <w:style w:type="paragraph" w:default="1" w:styleId="Normal">
+  <w:style w:type="paragraph" w:styleId="Normal" w:default="1">
     <w:name w:val="Normal"/>
     <w:qFormat/>
-    <w:rsid w:val="005B1497"/>
+    <w:rsid w:val="005b1497"/>
+    <w:pPr>
+      <w:widowControl/>
+      <w:bidi w:val="0"/>
+      <w:spacing w:before="0" w:after="0"/>
+      <w:ind w:left="1701" w:hanging="0"/>
+      <w:jc w:val="left"/>
+    </w:pPr>
     <w:rPr>
+      <w:rFonts w:ascii="Times New Roman" w:hAnsi="Times New Roman" w:eastAsia="Times New Roman" w:cs="Times New Roman"/>
+      <w:color w:val="auto"/>
+      <w:kern w:val="0"/>
       <w:sz w:val="24"/>
       <w:szCs w:val="24"/>
+      <w:lang w:val="fr-FR" w:eastAsia="fr-FR" w:bidi="ar-SA"/>
     </w:rPr>
   </w:style>
   <w:style w:type="paragraph" w:styleId="Titre1">
-    <w:name w:val="heading 1"/>
+    <w:name w:val="Heading 1"/>
     <w:basedOn w:val="Normal"/>
     <w:next w:val="Normal"/>
     <w:qFormat/>
-    <w:rsid w:val="005B1497"/>
+    <w:rsid w:val="005b1497"/>
     <w:pPr>
-      <w:keepNext/>
+      <w:keepNext w:val="true"/>
       <w:jc w:val="center"/>
       <w:outlineLvl w:val="0"/>
     </w:pPr>
@@ -2936,13 +3107,13 @@
     </w:rPr>
   </w:style>
   <w:style w:type="paragraph" w:styleId="Titre2">
-    <w:name w:val="heading 2"/>
+    <w:name w:val="Heading 2"/>
     <w:basedOn w:val="Normal"/>
     <w:next w:val="Normal"/>
     <w:qFormat/>
-    <w:rsid w:val="005B1497"/>
+    <w:rsid w:val="005b1497"/>
     <w:pPr>
-      <w:keepNext/>
+      <w:keepNext w:val="true"/>
       <w:outlineLvl w:val="1"/>
     </w:pPr>
     <w:rPr>
@@ -2951,11 +3122,197 @@
       <w:u w:val="single"/>
     </w:rPr>
   </w:style>
-  <w:style w:type="character" w:default="1" w:styleId="Policepardfaut">
+  <w:style w:type="character" w:styleId="DefaultParagraphFont" w:default="1">
     <w:name w:val="Default Paragraph Font"/>
     <w:uiPriority w:val="1"/>
     <w:semiHidden/>
     <w:unhideWhenUsed/>
+    <w:qFormat/>
+    <w:rPr/>
+  </w:style>
+  <w:style w:type="character" w:styleId="EntteCar" w:customStyle="1">
+    <w:name w:val="En-tête Car"/>
+    <w:basedOn w:val="DefaultParagraphFont"/>
+    <w:link w:val="En-tte"/>
+    <w:uiPriority w:val="99"/>
+    <w:semiHidden/>
+    <w:qFormat/>
+    <w:rsid w:val="00d21a4a"/>
+    <w:rPr>
+      <w:sz w:val="24"/>
+      <w:szCs w:val="24"/>
+    </w:rPr>
+  </w:style>
+  <w:style w:type="character" w:styleId="PieddepageCar" w:customStyle="1">
+    <w:name w:val="Pied de page Car"/>
+    <w:basedOn w:val="DefaultParagraphFont"/>
+    <w:link w:val="Pieddepage"/>
+    <w:uiPriority w:val="99"/>
+    <w:semiHidden/>
+    <w:qFormat/>
+    <w:rsid w:val="00d21a4a"/>
+    <w:rPr>
+      <w:sz w:val="24"/>
+      <w:szCs w:val="24"/>
+    </w:rPr>
+  </w:style>
+  <w:style w:type="character" w:styleId="TextedebullesCar" w:customStyle="1">
+    <w:name w:val="Texte de bulles Car"/>
+    <w:basedOn w:val="DefaultParagraphFont"/>
+    <w:link w:val="Textedebulles"/>
+    <w:uiPriority w:val="99"/>
+    <w:semiHidden/>
+    <w:qFormat/>
+    <w:rsid w:val="00f0024c"/>
+    <w:rPr>
+      <w:rFonts w:ascii="Tahoma" w:hAnsi="Tahoma" w:cs="Tahoma"/>
+      <w:sz w:val="16"/>
+      <w:szCs w:val="16"/>
+    </w:rPr>
+  </w:style>
+  <w:style w:type="paragraph" w:styleId="Titre">
+    <w:name w:val="Titre"/>
+    <w:basedOn w:val="Normal"/>
+    <w:next w:val="Corpsdetexte"/>
+    <w:qFormat/>
+    <w:pPr>
+      <w:keepNext w:val="true"/>
+      <w:spacing w:before="240" w:after="120"/>
+    </w:pPr>
+    <w:rPr>
+      <w:rFonts w:ascii="Liberation Sans" w:hAnsi="Liberation Sans" w:eastAsia="Noto Sans CJK SC" w:cs="Lohit Devanagari"/>
+      <w:sz w:val="28"/>
+      <w:szCs w:val="28"/>
+    </w:rPr>
+  </w:style>
+  <w:style w:type="paragraph" w:styleId="Corpsdetexte">
+    <w:name w:val="Body Text"/>
+    <w:basedOn w:val="Normal"/>
+    <w:pPr>
+      <w:spacing w:lineRule="auto" w:line="276" w:before="0" w:after="140"/>
+    </w:pPr>
+    <w:rPr/>
+  </w:style>
+  <w:style w:type="paragraph" w:styleId="Liste">
+    <w:name w:val="List"/>
+    <w:basedOn w:val="Corpsdetexte"/>
+    <w:pPr/>
+    <w:rPr>
+      <w:rFonts w:cs="Lohit Devanagari"/>
+    </w:rPr>
+  </w:style>
+  <w:style w:type="paragraph" w:styleId="Lgende">
+    <w:name w:val="Caption"/>
+    <w:basedOn w:val="Normal"/>
+    <w:qFormat/>
+    <w:pPr>
+      <w:suppressLineNumbers/>
+      <w:spacing w:before="120" w:after="120"/>
+    </w:pPr>
+    <w:rPr>
+      <w:rFonts w:cs="Lohit Devanagari"/>
+      <w:i/>
+      <w:iCs/>
+      <w:sz w:val="24"/>
+      <w:szCs w:val="24"/>
+    </w:rPr>
+  </w:style>
+  <w:style w:type="paragraph" w:styleId="Index">
+    <w:name w:val="Index"/>
+    <w:basedOn w:val="Normal"/>
+    <w:qFormat/>
+    <w:pPr>
+      <w:suppressLineNumbers/>
+    </w:pPr>
+    <w:rPr>
+      <w:rFonts w:cs="Lohit Devanagari"/>
+    </w:rPr>
+  </w:style>
+  <w:style w:type="paragraph" w:styleId="Entteetpieddepage">
+    <w:name w:val="En-tête et pied de page"/>
+    <w:basedOn w:val="Normal"/>
+    <w:qFormat/>
+    <w:pPr/>
+    <w:rPr/>
+  </w:style>
+  <w:style w:type="paragraph" w:styleId="Entte">
+    <w:name w:val="Header"/>
+    <w:basedOn w:val="Normal"/>
+    <w:link w:val="En-tteCar"/>
+    <w:uiPriority w:val="99"/>
+    <w:semiHidden/>
+    <w:unhideWhenUsed/>
+    <w:rsid w:val="00d21a4a"/>
+    <w:pPr>
+      <w:tabs>
+        <w:tab w:val="clear" w:pos="709"/>
+        <w:tab w:val="center" w:pos="4536" w:leader="none"/>
+        <w:tab w:val="right" w:pos="9072" w:leader="none"/>
+      </w:tabs>
+    </w:pPr>
+    <w:rPr/>
+  </w:style>
+  <w:style w:type="paragraph" w:styleId="Pieddepage">
+    <w:name w:val="Footer"/>
+    <w:basedOn w:val="Normal"/>
+    <w:link w:val="PieddepageCar"/>
+    <w:uiPriority w:val="99"/>
+    <w:semiHidden/>
+    <w:unhideWhenUsed/>
+    <w:rsid w:val="00d21a4a"/>
+    <w:pPr>
+      <w:tabs>
+        <w:tab w:val="clear" w:pos="709"/>
+        <w:tab w:val="center" w:pos="4536" w:leader="none"/>
+        <w:tab w:val="right" w:pos="9072" w:leader="none"/>
+      </w:tabs>
+    </w:pPr>
+    <w:rPr/>
+  </w:style>
+  <w:style w:type="paragraph" w:styleId="BalloonText">
+    <w:name w:val="Balloon Text"/>
+    <w:basedOn w:val="Normal"/>
+    <w:link w:val="TextedebullesCar"/>
+    <w:uiPriority w:val="99"/>
+    <w:semiHidden/>
+    <w:unhideWhenUsed/>
+    <w:qFormat/>
+    <w:rsid w:val="00f0024c"/>
+    <w:pPr/>
+    <w:rPr>
+      <w:rFonts w:ascii="Tahoma" w:hAnsi="Tahoma" w:cs="Tahoma"/>
+      <w:sz w:val="16"/>
+      <w:szCs w:val="16"/>
+    </w:rPr>
+  </w:style>
+  <w:style w:type="paragraph" w:styleId="NormalWeb">
+    <w:name w:val="Normal (Web)"/>
+    <w:basedOn w:val="Normal"/>
+    <w:uiPriority w:val="99"/>
+    <w:unhideWhenUsed/>
+    <w:qFormat/>
+    <w:rsid w:val="00f00199"/>
+    <w:pPr>
+      <w:spacing w:beforeAutospacing="1" w:afterAutospacing="1"/>
+      <w:ind w:left="0" w:hanging="0"/>
+    </w:pPr>
+    <w:rPr>
+      <w:rFonts w:eastAsia="" w:eastAsiaTheme="minorEastAsia"/>
+    </w:rPr>
+  </w:style>
+  <w:style w:type="paragraph" w:styleId="Contenudecadre">
+    <w:name w:val="Contenu de cadre"/>
+    <w:basedOn w:val="Normal"/>
+    <w:qFormat/>
+    <w:pPr/>
+    <w:rPr/>
+  </w:style>
+  <w:style w:type="numbering" w:styleId="NoList" w:default="1">
+    <w:name w:val="No List"/>
+    <w:uiPriority w:val="99"/>
+    <w:semiHidden/>
+    <w:unhideWhenUsed/>
+    <w:qFormat/>
   </w:style>
   <w:style w:type="table" w:default="1" w:styleId="TableauNormal">
     <w:name w:val="Normal Table"/>
@@ -2972,457 +3329,21 @@
       </w:tblCellMar>
     </w:tblPr>
   </w:style>
-  <w:style w:type="numbering" w:default="1" w:styleId="Aucuneliste">
-    <w:name w:val="No List"/>
-    <w:uiPriority w:val="99"/>
-    <w:semiHidden/>
-    <w:unhideWhenUsed/>
-  </w:style>
-  <w:style w:type="paragraph" w:styleId="En-tte">
-    <w:name w:val="header"/>
-    <w:basedOn w:val="Normal"/>
-    <w:link w:val="En-tteCar"/>
-    <w:uiPriority w:val="99"/>
-    <w:semiHidden/>
-    <w:unhideWhenUsed/>
-    <w:rsid w:val="00D21A4A"/>
-    <w:pPr>
-      <w:tabs>
-        <w:tab w:val="center" w:pos="4536"/>
-        <w:tab w:val="right" w:pos="9072"/>
-      </w:tabs>
-    </w:pPr>
-  </w:style>
-  <w:style w:type="character" w:customStyle="1" w:styleId="En-tteCar">
-    <w:name w:val="En-tête Car"/>
-    <w:basedOn w:val="Policepardfaut"/>
-    <w:link w:val="En-tte"/>
-    <w:uiPriority w:val="99"/>
-    <w:semiHidden/>
-    <w:rsid w:val="00D21A4A"/>
-    <w:rPr>
-      <w:sz w:val="24"/>
-      <w:szCs w:val="24"/>
-    </w:rPr>
-  </w:style>
-  <w:style w:type="paragraph" w:styleId="Pieddepage">
-    <w:name w:val="footer"/>
-    <w:basedOn w:val="Normal"/>
-    <w:link w:val="PieddepageCar"/>
-    <w:uiPriority w:val="99"/>
-    <w:semiHidden/>
-    <w:unhideWhenUsed/>
-    <w:rsid w:val="00D21A4A"/>
-    <w:pPr>
-      <w:tabs>
-        <w:tab w:val="center" w:pos="4536"/>
-        <w:tab w:val="right" w:pos="9072"/>
-      </w:tabs>
-    </w:pPr>
-  </w:style>
-  <w:style w:type="character" w:customStyle="1" w:styleId="PieddepageCar">
-    <w:name w:val="Pied de page Car"/>
-    <w:basedOn w:val="Policepardfaut"/>
-    <w:link w:val="Pieddepage"/>
-    <w:uiPriority w:val="99"/>
-    <w:semiHidden/>
-    <w:rsid w:val="00D21A4A"/>
-    <w:rPr>
-      <w:sz w:val="24"/>
-      <w:szCs w:val="24"/>
-    </w:rPr>
-  </w:style>
-  <w:style w:type="paragraph" w:styleId="Textedebulles">
-    <w:name w:val="Balloon Text"/>
-    <w:basedOn w:val="Normal"/>
-    <w:link w:val="TextedebullesCar"/>
-    <w:uiPriority w:val="99"/>
-    <w:semiHidden/>
-    <w:unhideWhenUsed/>
-    <w:rsid w:val="00F0024C"/>
-    <w:rPr>
-      <w:rFonts w:ascii="Tahoma" w:hAnsi="Tahoma" w:cs="Tahoma"/>
-      <w:sz w:val="16"/>
-      <w:szCs w:val="16"/>
-    </w:rPr>
-  </w:style>
-  <w:style w:type="character" w:customStyle="1" w:styleId="TextedebullesCar">
-    <w:name w:val="Texte de bulles Car"/>
-    <w:basedOn w:val="Policepardfaut"/>
-    <w:link w:val="Textedebulles"/>
-    <w:uiPriority w:val="99"/>
-    <w:semiHidden/>
-    <w:rsid w:val="00F0024C"/>
-    <w:rPr>
-      <w:rFonts w:ascii="Tahoma" w:hAnsi="Tahoma" w:cs="Tahoma"/>
-      <w:sz w:val="16"/>
-      <w:szCs w:val="16"/>
-    </w:rPr>
-  </w:style>
   <w:style w:type="table" w:styleId="Grilledutableau">
     <w:name w:val="Table Grid"/>
     <w:basedOn w:val="TableauNormal"/>
     <w:uiPriority w:val="59"/>
-    <w:rsid w:val="00D53944"/>
+    <w:rsid w:val="00d53944"/>
     <w:tblPr>
       <w:tblBorders>
-        <w:top w:val="single" w:sz="4" w:space="0" w:color="000000" w:themeColor="text1"/>
-        <w:left w:val="single" w:sz="4" w:space="0" w:color="000000" w:themeColor="text1"/>
-        <w:bottom w:val="single" w:sz="4" w:space="0" w:color="000000" w:themeColor="text1"/>
-        <w:right w:val="single" w:sz="4" w:space="0" w:color="000000" w:themeColor="text1"/>
-        <w:insideH w:val="single" w:sz="4" w:space="0" w:color="000000" w:themeColor="text1"/>
-        <w:insideV w:val="single" w:sz="4" w:space="0" w:color="000000" w:themeColor="text1"/>
+        <w:top w:val="single" w:color="000000" w:themeColor="text1" w:sz="4" w:space="0"/>
+        <w:left w:val="single" w:color="000000" w:themeColor="text1" w:sz="4" w:space="0"/>
+        <w:bottom w:val="single" w:color="000000" w:themeColor="text1" w:sz="4" w:space="0"/>
+        <w:right w:val="single" w:color="000000" w:themeColor="text1" w:sz="4" w:space="0"/>
+        <w:insideH w:val="single" w:color="000000" w:themeColor="text1" w:sz="4" w:space="0"/>
+        <w:insideV w:val="single" w:color="000000" w:themeColor="text1" w:sz="4" w:space="0"/>
       </w:tblBorders>
     </w:tblPr>
-  </w:style>
-  <w:style w:type="paragraph" w:styleId="NormalWeb">
-    <w:name w:val="Normal (Web)"/>
-    <w:basedOn w:val="Normal"/>
-    <w:uiPriority w:val="99"/>
-    <w:unhideWhenUsed/>
-    <w:rsid w:val="00F00199"/>
-    <w:pPr>
-      <w:spacing w:before="100" w:beforeAutospacing="1" w:after="100" w:afterAutospacing="1"/>
-      <w:ind w:left="0"/>
-    </w:pPr>
-    <w:rPr>
-      <w:rFonts w:eastAsiaTheme="minorEastAsia"/>
-    </w:rPr>
-  </w:style>
-</w:styles>
-</file>
-
-<file path=word/stylesWithEffects.xml><?xml version="1.0" encoding="utf-8"?>
-<w:styles xmlns:wpc="http://schemas.microsoft.com/office/word/2010/wordprocessingCanvas" xmlns:mc="http://schemas.openxmlformats.org/markup-compatibility/2006" xmlns:o="urn:schemas-microsoft-com:office:office" xmlns:r="http://schemas.openxmlformats.org/officeDocument/2006/relationships" xmlns:m="http://schemas.openxmlformats.org/officeDocument/2006/math" xmlns:v="urn:schemas-microsoft-com:vml" xmlns:wp14="http://schemas.microsoft.com/office/word/2010/wordprocessingDrawing" xmlns:wp="http://schemas.openxmlformats.org/drawingml/2006/wordprocessingDrawing" xmlns:w10="urn:schemas-microsoft-com:office:word" xmlns:w="http://schemas.openxmlformats.org/wordprocessingml/2006/main" xmlns:w14="http://schemas.microsoft.com/office/word/2010/wordml" xmlns:wpg="http://schemas.microsoft.com/office/word/2010/wordprocessingGroup" xmlns:wpi="http://schemas.microsoft.com/office/word/2010/wordprocessingInk" xmlns:wne="http://schemas.microsoft.com/office/word/2006/wordml" xmlns:wps="http://schemas.microsoft.com/office/word/2010/wordprocessingShape" mc:Ignorable="w14 wp14">
-  <w:docDefaults>
-    <w:rPrDefault>
-      <w:rPr>
-        <w:rFonts w:ascii="Times New Roman" w:eastAsia="Times New Roman" w:hAnsi="Times New Roman" w:cs="Times New Roman"/>
-        <w:lang w:val="fr-FR" w:eastAsia="fr-FR" w:bidi="ar-SA"/>
-      </w:rPr>
-    </w:rPrDefault>
-    <w:pPrDefault>
-      <w:pPr>
-        <w:ind w:left="1701"/>
-      </w:pPr>
-    </w:pPrDefault>
-  </w:docDefaults>
-  <w:latentStyles w:defLockedState="0" w:defUIPriority="99" w:defSemiHidden="1" w:defUnhideWhenUsed="1" w:defQFormat="0" w:count="267">
-    <w:lsdException w:name="Normal" w:semiHidden="0" w:uiPriority="0" w:unhideWhenUsed="0" w:qFormat="1"/>
-    <w:lsdException w:name="heading 1" w:semiHidden="0" w:uiPriority="9" w:unhideWhenUsed="0" w:qFormat="1"/>
-    <w:lsdException w:name="heading 2" w:semiHidden="0" w:uiPriority="9" w:unhideWhenUsed="0" w:qFormat="1"/>
-    <w:lsdException w:name="heading 3" w:uiPriority="9" w:qFormat="1"/>
-    <w:lsdException w:name="heading 4" w:uiPriority="9" w:qFormat="1"/>
-    <w:lsdException w:name="heading 5" w:uiPriority="9" w:qFormat="1"/>
-    <w:lsdException w:name="heading 6" w:uiPriority="9" w:qFormat="1"/>
-    <w:lsdException w:name="heading 7" w:uiPriority="9" w:qFormat="1"/>
-    <w:lsdException w:name="heading 8" w:uiPriority="9" w:qFormat="1"/>
-    <w:lsdException w:name="heading 9" w:uiPriority="9" w:qFormat="1"/>
-    <w:lsdException w:name="toc 1" w:uiPriority="39"/>
-    <w:lsdException w:name="toc 2" w:uiPriority="39"/>
-    <w:lsdException w:name="toc 3" w:uiPriority="39"/>
-    <w:lsdException w:name="toc 4" w:uiPriority="39"/>
-    <w:lsdException w:name="toc 5" w:uiPriority="39"/>
-    <w:lsdException w:name="toc 6" w:uiPriority="39"/>
-    <w:lsdException w:name="toc 7" w:uiPriority="39"/>
-    <w:lsdException w:name="toc 8" w:uiPriority="39"/>
-    <w:lsdException w:name="toc 9" w:uiPriority="39"/>
-    <w:lsdException w:name="caption" w:uiPriority="35" w:qFormat="1"/>
-    <w:lsdException w:name="Title" w:semiHidden="0" w:uiPriority="10" w:unhideWhenUsed="0" w:qFormat="1"/>
-    <w:lsdException w:name="Default Paragraph Font" w:uiPriority="1"/>
-    <w:lsdException w:name="Subtitle" w:semiHidden="0" w:uiPriority="11" w:unhideWhenUsed="0" w:qFormat="1"/>
-    <w:lsdException w:name="Strong" w:semiHidden="0" w:uiPriority="22" w:unhideWhenUsed="0" w:qFormat="1"/>
-    <w:lsdException w:name="Emphasis" w:semiHidden="0" w:uiPriority="20" w:unhideWhenUsed="0" w:qFormat="1"/>
-    <w:lsdException w:name="Table Grid" w:semiHidden="0" w:uiPriority="59" w:unhideWhenUsed="0"/>
-    <w:lsdException w:name="Placeholder Text" w:unhideWhenUsed="0"/>
-    <w:lsdException w:name="No Spacing" w:semiHidden="0" w:uiPriority="1" w:unhideWhenUsed="0" w:qFormat="1"/>
-    <w:lsdException w:name="Light Shading" w:semiHidden="0" w:uiPriority="60" w:unhideWhenUsed="0"/>
-    <w:lsdException w:name="Light List" w:semiHidden="0" w:uiPriority="61" w:unhideWhenUsed="0"/>
-    <w:lsdException w:name="Light Grid" w:semiHidden="0" w:uiPriority="62" w:unhideWhenUsed="0"/>
-    <w:lsdException w:name="Medium Shading 1" w:semiHidden="0" w:uiPriority="63" w:unhideWhenUsed="0"/>
-    <w:lsdException w:name="Medium Shading 2" w:semiHidden="0" w:uiPriority="64" w:unhideWhenUsed="0"/>
-    <w:lsdException w:name="Medium List 1" w:semiHidden="0" w:uiPriority="65" w:unhideWhenUsed="0"/>
-    <w:lsdException w:name="Medium List 2" w:semiHidden="0" w:uiPriority="66" w:unhideWhenUsed="0"/>
-    <w:lsdException w:name="Medium Grid 1" w:semiHidden="0" w:uiPriority="67" w:unhideWhenUsed="0"/>
-    <w:lsdException w:name="Medium Grid 2" w:semiHidden="0" w:uiPriority="68" w:unhideWhenUsed="0"/>
-    <w:lsdException w:name="Medium Grid 3" w:semiHidden="0" w:uiPriority="69" w:unhideWhenUsed="0"/>
-    <w:lsdException w:name="Dark List" w:semiHidden="0" w:uiPriority="70" w:unhideWhenUsed="0"/>
-    <w:lsdException w:name="Colorful Shading" w:semiHidden="0" w:uiPriority="71" w:unhideWhenUsed="0"/>
-    <w:lsdException w:name="Colorful List" w:semiHidden="0" w:uiPriority="72" w:unhideWhenUsed="0"/>
-    <w:lsdException w:name="Colorful Grid" w:semiHidden="0" w:uiPriority="73" w:unhideWhenUsed="0"/>
-    <w:lsdException w:name="Light Shading Accent 1" w:semiHidden="0" w:uiPriority="60" w:unhideWhenUsed="0"/>
-    <w:lsdException w:name="Light List Accent 1" w:semiHidden="0" w:uiPriority="61" w:unhideWhenUsed="0"/>
-    <w:lsdException w:name="Light Grid Accent 1" w:semiHidden="0" w:uiPriority="62" w:unhideWhenUsed="0"/>
-    <w:lsdException w:name="Medium Shading 1 Accent 1" w:semiHidden="0" w:uiPriority="63" w:unhideWhenUsed="0"/>
-    <w:lsdException w:name="Medium Shading 2 Accent 1" w:semiHidden="0" w:uiPriority="64" w:unhideWhenUsed="0"/>
-    <w:lsdException w:name="Medium List 1 Accent 1" w:semiHidden="0" w:uiPriority="65" w:unhideWhenUsed="0"/>
-    <w:lsdException w:name="Revision" w:unhideWhenUsed="0"/>
-    <w:lsdException w:name="List Paragraph" w:semiHidden="0" w:uiPriority="34" w:unhideWhenUsed="0" w:qFormat="1"/>
-    <w:lsdException w:name="Quote" w:semiHidden="0" w:uiPriority="29" w:unhideWhenUsed="0" w:qFormat="1"/>
-    <w:lsdException w:name="Intense Quote" w:semiHidden="0" w:uiPriority="30" w:unhideWhenUsed="0" w:qFormat="1"/>
-    <w:lsdException w:name="Medium List 2 Accent 1" w:semiHidden="0" w:uiPriority="66" w:unhideWhenUsed="0"/>
-    <w:lsdException w:name="Medium Grid 1 Accent 1" w:semiHidden="0" w:uiPriority="67" w:unhideWhenUsed="0"/>
-    <w:lsdException w:name="Medium Grid 2 Accent 1" w:semiHidden="0" w:uiPriority="68" w:unhideWhenUsed="0"/>
-    <w:lsdException w:name="Medium Grid 3 Accent 1" w:semiHidden="0" w:uiPriority="69" w:unhideWhenUsed="0"/>
-    <w:lsdException w:name="Dark List Accent 1" w:semiHidden="0" w:uiPriority="70" w:unhideWhenUsed="0"/>
-    <w:lsdException w:name="Colorful Shading Accent 1" w:semiHidden="0" w:uiPriority="71" w:unhideWhenUsed="0"/>
-    <w:lsdException w:name="Colorful List Accent 1" w:semiHidden="0" w:uiPriority="72" w:unhideWhenUsed="0"/>
-    <w:lsdException w:name="Colorful Grid Accent 1" w:semiHidden="0" w:uiPriority="73" w:unhideWhenUsed="0"/>
-    <w:lsdException w:name="Light Shading Accent 2" w:semiHidden="0" w:uiPriority="60" w:unhideWhenUsed="0"/>
-    <w:lsdException w:name="Light List Accent 2" w:semiHidden="0" w:uiPriority="61" w:unhideWhenUsed="0"/>
-    <w:lsdException w:name="Light Grid Accent 2" w:semiHidden="0" w:uiPriority="62" w:unhideWhenUsed="0"/>
-    <w:lsdException w:name="Medium Shading 1 Accent 2" w:semiHidden="0" w:uiPriority="63" w:unhideWhenUsed="0"/>
-    <w:lsdException w:name="Medium Shading 2 Accent 2" w:semiHidden="0" w:uiPriority="64" w:unhideWhenUsed="0"/>
-    <w:lsdException w:name="Medium List 1 Accent 2" w:semiHidden="0" w:uiPriority="65" w:unhideWhenUsed="0"/>
-    <w:lsdException w:name="Medium List 2 Accent 2" w:semiHidden="0" w:uiPriority="66" w:unhideWhenUsed="0"/>
-    <w:lsdException w:name="Medium Grid 1 Accent 2" w:semiHidden="0" w:uiPriority="67" w:unhideWhenUsed="0"/>
-    <w:lsdException w:name="Medium Grid 2 Accent 2" w:semiHidden="0" w:uiPriority="68" w:unhideWhenUsed="0"/>
-    <w:lsdException w:name="Medium Grid 3 Accent 2" w:semiHidden="0" w:uiPriority="69" w:unhideWhenUsed="0"/>
-    <w:lsdException w:name="Dark List Accent 2" w:semiHidden="0" w:uiPriority="70" w:unhideWhenUsed="0"/>
-    <w:lsdException w:name="Colorful Shading Accent 2" w:semiHidden="0" w:uiPriority="71" w:unhideWhenUsed="0"/>
-    <w:lsdException w:name="Colorful List Accent 2" w:semiHidden="0" w:uiPriority="72" w:unhideWhenUsed="0"/>
-    <w:lsdException w:name="Colorful Grid Accent 2" w:semiHidden="0" w:uiPriority="73" w:unhideWhenUsed="0"/>
-    <w:lsdException w:name="Light Shading Accent 3" w:semiHidden="0" w:uiPriority="60" w:unhideWhenUsed="0"/>
-    <w:lsdException w:name="Light List Accent 3" w:semiHidden="0" w:uiPriority="61" w:unhideWhenUsed="0"/>
-    <w:lsdException w:name="Light Grid Accent 3" w:semiHidden="0" w:uiPriority="62" w:unhideWhenUsed="0"/>
-    <w:lsdException w:name="Medium Shading 1 Accent 3" w:semiHidden="0" w:uiPriority="63" w:unhideWhenUsed="0"/>
-    <w:lsdException w:name="Medium Shading 2 Accent 3" w:semiHidden="0" w:uiPriority="64" w:unhideWhenUsed="0"/>
-    <w:lsdException w:name="Medium List 1 Accent 3" w:semiHidden="0" w:uiPriority="65" w:unhideWhenUsed="0"/>
-    <w:lsdException w:name="Medium List 2 Accent 3" w:semiHidden="0" w:uiPriority="66" w:unhideWhenUsed="0"/>
-    <w:lsdException w:name="Medium Grid 1 Accent 3" w:semiHidden="0" w:uiPriority="67" w:unhideWhenUsed="0"/>
-    <w:lsdException w:name="Medium Grid 2 Accent 3" w:semiHidden="0" w:uiPriority="68" w:unhideWhenUsed="0"/>
-    <w:lsdException w:name="Medium Grid 3 Accent 3" w:semiHidden="0" w:uiPriority="69" w:unhideWhenUsed="0"/>
-    <w:lsdException w:name="Dark List Accent 3" w:semiHidden="0" w:uiPriority="70" w:unhideWhenUsed="0"/>
-    <w:lsdException w:name="Colorful Shading Accent 3" w:semiHidden="0" w:uiPriority="71" w:unhideWhenUsed="0"/>
-    <w:lsdException w:name="Colorful List Accent 3" w:semiHidden="0" w:uiPriority="72" w:unhideWhenUsed="0"/>
-    <w:lsdException w:name="Colorful Grid Accent 3" w:semiHidden="0" w:uiPriority="73" w:unhideWhenUsed="0"/>
-    <w:lsdException w:name="Light Shading Accent 4" w:semiHidden="0" w:uiPriority="60" w:unhideWhenUsed="0"/>
-    <w:lsdException w:name="Light List Accent 4" w:semiHidden="0" w:uiPriority="61" w:unhideWhenUsed="0"/>
-    <w:lsdException w:name="Light Grid Accent 4" w:semiHidden="0" w:uiPriority="62" w:unhideWhenUsed="0"/>
-    <w:lsdException w:name="Medium Shading 1 Accent 4" w:semiHidden="0" w:uiPriority="63" w:unhideWhenUsed="0"/>
-    <w:lsdException w:name="Medium Shading 2 Accent 4" w:semiHidden="0" w:uiPriority="64" w:unhideWhenUsed="0"/>
-    <w:lsdException w:name="Medium List 1 Accent 4" w:semiHidden="0" w:uiPriority="65" w:unhideWhenUsed="0"/>
-    <w:lsdException w:name="Medium List 2 Accent 4" w:semiHidden="0" w:uiPriority="66" w:unhideWhenUsed="0"/>
-    <w:lsdException w:name="Medium Grid 1 Accent 4" w:semiHidden="0" w:uiPriority="67" w:unhideWhenUsed="0"/>
-    <w:lsdException w:name="Medium Grid 2 Accent 4" w:semiHidden="0" w:uiPriority="68" w:unhideWhenUsed="0"/>
-    <w:lsdException w:name="Medium Grid 3 Accent 4" w:semiHidden="0" w:uiPriority="69" w:unhideWhenUsed="0"/>
-    <w:lsdException w:name="Dark List Accent 4" w:semiHidden="0" w:uiPriority="70" w:unhideWhenUsed="0"/>
-    <w:lsdException w:name="Colorful Shading Accent 4" w:semiHidden="0" w:uiPriority="71" w:unhideWhenUsed="0"/>
-    <w:lsdException w:name="Colorful List Accent 4" w:semiHidden="0" w:uiPriority="72" w:unhideWhenUsed="0"/>
-    <w:lsdException w:name="Colorful Grid Accent 4" w:semiHidden="0" w:uiPriority="73" w:unhideWhenUsed="0"/>
-    <w:lsdException w:name="Light Shading Accent 5" w:semiHidden="0" w:uiPriority="60" w:unhideWhenUsed="0"/>
-    <w:lsdException w:name="Light List Accent 5" w:semiHidden="0" w:uiPriority="61" w:unhideWhenUsed="0"/>
-    <w:lsdException w:name="Light Grid Accent 5" w:semiHidden="0" w:uiPriority="62" w:unhideWhenUsed="0"/>
-    <w:lsdException w:name="Medium Shading 1 Accent 5" w:semiHidden="0" w:uiPriority="63" w:unhideWhenUsed="0"/>
-    <w:lsdException w:name="Medium Shading 2 Accent 5" w:semiHidden="0" w:uiPriority="64" w:unhideWhenUsed="0"/>
-    <w:lsdException w:name="Medium List 1 Accent 5" w:semiHidden="0" w:uiPriority="65" w:unhideWhenUsed="0"/>
-    <w:lsdException w:name="Medium List 2 Accent 5" w:semiHidden="0" w:uiPriority="66" w:unhideWhenUsed="0"/>
-    <w:lsdException w:name="Medium Grid 1 Accent 5" w:semiHidden="0" w:uiPriority="67" w:unhideWhenUsed="0"/>
-    <w:lsdException w:name="Medium Grid 2 Accent 5" w:semiHidden="0" w:uiPriority="68" w:unhideWhenUsed="0"/>
-    <w:lsdException w:name="Medium Grid 3 Accent 5" w:semiHidden="0" w:uiPriority="69" w:unhideWhenUsed="0"/>
-    <w:lsdException w:name="Dark List Accent 5" w:semiHidden="0" w:uiPriority="70" w:unhideWhenUsed="0"/>
-    <w:lsdException w:name="Colorful Shading Accent 5" w:semiHidden="0" w:uiPriority="71" w:unhideWhenUsed="0"/>
-    <w:lsdException w:name="Colorful List Accent 5" w:semiHidden="0" w:uiPriority="72" w:unhideWhenUsed="0"/>
-    <w:lsdException w:name="Colorful Grid Accent 5" w:semiHidden="0" w:uiPriority="73" w:unhideWhenUsed="0"/>
-    <w:lsdException w:name="Light Shading Accent 6" w:semiHidden="0" w:uiPriority="60" w:unhideWhenUsed="0"/>
-    <w:lsdException w:name="Light List Accent 6" w:semiHidden="0" w:uiPriority="61" w:unhideWhenUsed="0"/>
-    <w:lsdException w:name="Light Grid Accent 6" w:semiHidden="0" w:uiPriority="62" w:unhideWhenUsed="0"/>
-    <w:lsdException w:name="Medium Shading 1 Accent 6" w:semiHidden="0" w:uiPriority="63" w:unhideWhenUsed="0"/>
-    <w:lsdException w:name="Medium Shading 2 Accent 6" w:semiHidden="0" w:uiPriority="64" w:unhideWhenUsed="0"/>
-    <w:lsdException w:name="Medium List 1 Accent 6" w:semiHidden="0" w:uiPriority="65" w:unhideWhenUsed="0"/>
-    <w:lsdException w:name="Medium List 2 Accent 6" w:semiHidden="0" w:uiPriority="66" w:unhideWhenUsed="0"/>
-    <w:lsdException w:name="Medium Grid 1 Accent 6" w:semiHidden="0" w:uiPriority="67" w:unhideWhenUsed="0"/>
-    <w:lsdException w:name="Medium Grid 2 Accent 6" w:semiHidden="0" w:uiPriority="68" w:unhideWhenUsed="0"/>
-    <w:lsdException w:name="Medium Grid 3 Accent 6" w:semiHidden="0" w:uiPriority="69" w:unhideWhenUsed="0"/>
-    <w:lsdException w:name="Dark List Accent 6" w:semiHidden="0" w:uiPriority="70" w:unhideWhenUsed="0"/>
-    <w:lsdException w:name="Colorful Shading Accent 6" w:semiHidden="0" w:uiPriority="71" w:unhideWhenUsed="0"/>
-    <w:lsdException w:name="Colorful List Accent 6" w:semiHidden="0" w:uiPriority="72" w:unhideWhenUsed="0"/>
-    <w:lsdException w:name="Colorful Grid Accent 6" w:semiHidden="0" w:uiPriority="73" w:unhideWhenUsed="0"/>
-    <w:lsdException w:name="Subtle Emphasis" w:semiHidden="0" w:uiPriority="19" w:unhideWhenUsed="0" w:qFormat="1"/>
-    <w:lsdException w:name="Intense Emphasis" w:semiHidden="0" w:uiPriority="21" w:unhideWhenUsed="0" w:qFormat="1"/>
-    <w:lsdException w:name="Subtle Reference" w:semiHidden="0" w:uiPriority="31" w:unhideWhenUsed="0" w:qFormat="1"/>
-    <w:lsdException w:name="Intense Reference" w:semiHidden="0" w:uiPriority="32" w:unhideWhenUsed="0" w:qFormat="1"/>
-    <w:lsdException w:name="Book Title" w:semiHidden="0" w:uiPriority="33" w:unhideWhenUsed="0" w:qFormat="1"/>
-    <w:lsdException w:name="Bibliography" w:uiPriority="37"/>
-    <w:lsdException w:name="TOC Heading" w:uiPriority="39" w:qFormat="1"/>
-  </w:latentStyles>
-  <w:style w:type="paragraph" w:default="1" w:styleId="Normal">
-    <w:name w:val="Normal"/>
-    <w:qFormat/>
-    <w:rsid w:val="005B1497"/>
-    <w:rPr>
-      <w:sz w:val="24"/>
-      <w:szCs w:val="24"/>
-    </w:rPr>
-  </w:style>
-  <w:style w:type="paragraph" w:styleId="Titre1">
-    <w:name w:val="heading 1"/>
-    <w:basedOn w:val="Normal"/>
-    <w:next w:val="Normal"/>
-    <w:qFormat/>
-    <w:rsid w:val="005B1497"/>
-    <w:pPr>
-      <w:keepNext/>
-      <w:jc w:val="center"/>
-      <w:outlineLvl w:val="0"/>
-    </w:pPr>
-    <w:rPr>
-      <w:u w:val="single"/>
-    </w:rPr>
-  </w:style>
-  <w:style w:type="paragraph" w:styleId="Titre2">
-    <w:name w:val="heading 2"/>
-    <w:basedOn w:val="Normal"/>
-    <w:next w:val="Normal"/>
-    <w:qFormat/>
-    <w:rsid w:val="005B1497"/>
-    <w:pPr>
-      <w:keepNext/>
-      <w:outlineLvl w:val="1"/>
-    </w:pPr>
-    <w:rPr>
-      <w:b/>
-      <w:bCs/>
-      <w:u w:val="single"/>
-    </w:rPr>
-  </w:style>
-  <w:style w:type="character" w:default="1" w:styleId="Policepardfaut">
-    <w:name w:val="Default Paragraph Font"/>
-    <w:uiPriority w:val="1"/>
-    <w:semiHidden/>
-    <w:unhideWhenUsed/>
-  </w:style>
-  <w:style w:type="table" w:default="1" w:styleId="TableauNormal">
-    <w:name w:val="Normal Table"/>
-    <w:uiPriority w:val="99"/>
-    <w:semiHidden/>
-    <w:unhideWhenUsed/>
-    <w:tblPr>
-      <w:tblInd w:w="0" w:type="dxa"/>
-      <w:tblCellMar>
-        <w:top w:w="0" w:type="dxa"/>
-        <w:left w:w="108" w:type="dxa"/>
-        <w:bottom w:w="0" w:type="dxa"/>
-        <w:right w:w="108" w:type="dxa"/>
-      </w:tblCellMar>
-    </w:tblPr>
-  </w:style>
-  <w:style w:type="numbering" w:default="1" w:styleId="Aucuneliste">
-    <w:name w:val="No List"/>
-    <w:uiPriority w:val="99"/>
-    <w:semiHidden/>
-    <w:unhideWhenUsed/>
-  </w:style>
-  <w:style w:type="paragraph" w:styleId="En-tte">
-    <w:name w:val="header"/>
-    <w:basedOn w:val="Normal"/>
-    <w:link w:val="En-tteCar"/>
-    <w:uiPriority w:val="99"/>
-    <w:semiHidden/>
-    <w:unhideWhenUsed/>
-    <w:rsid w:val="00D21A4A"/>
-    <w:pPr>
-      <w:tabs>
-        <w:tab w:val="center" w:pos="4536"/>
-        <w:tab w:val="right" w:pos="9072"/>
-      </w:tabs>
-    </w:pPr>
-  </w:style>
-  <w:style w:type="character" w:customStyle="1" w:styleId="En-tteCar">
-    <w:name w:val="En-tête Car"/>
-    <w:basedOn w:val="Policepardfaut"/>
-    <w:link w:val="En-tte"/>
-    <w:uiPriority w:val="99"/>
-    <w:semiHidden/>
-    <w:rsid w:val="00D21A4A"/>
-    <w:rPr>
-      <w:sz w:val="24"/>
-      <w:szCs w:val="24"/>
-    </w:rPr>
-  </w:style>
-  <w:style w:type="paragraph" w:styleId="Pieddepage">
-    <w:name w:val="footer"/>
-    <w:basedOn w:val="Normal"/>
-    <w:link w:val="PieddepageCar"/>
-    <w:uiPriority w:val="99"/>
-    <w:semiHidden/>
-    <w:unhideWhenUsed/>
-    <w:rsid w:val="00D21A4A"/>
-    <w:pPr>
-      <w:tabs>
-        <w:tab w:val="center" w:pos="4536"/>
-        <w:tab w:val="right" w:pos="9072"/>
-      </w:tabs>
-    </w:pPr>
-  </w:style>
-  <w:style w:type="character" w:customStyle="1" w:styleId="PieddepageCar">
-    <w:name w:val="Pied de page Car"/>
-    <w:basedOn w:val="Policepardfaut"/>
-    <w:link w:val="Pieddepage"/>
-    <w:uiPriority w:val="99"/>
-    <w:semiHidden/>
-    <w:rsid w:val="00D21A4A"/>
-    <w:rPr>
-      <w:sz w:val="24"/>
-      <w:szCs w:val="24"/>
-    </w:rPr>
-  </w:style>
-  <w:style w:type="paragraph" w:styleId="Textedebulles">
-    <w:name w:val="Balloon Text"/>
-    <w:basedOn w:val="Normal"/>
-    <w:link w:val="TextedebullesCar"/>
-    <w:uiPriority w:val="99"/>
-    <w:semiHidden/>
-    <w:unhideWhenUsed/>
-    <w:rsid w:val="00F0024C"/>
-    <w:rPr>
-      <w:rFonts w:ascii="Tahoma" w:hAnsi="Tahoma" w:cs="Tahoma"/>
-      <w:sz w:val="16"/>
-      <w:szCs w:val="16"/>
-    </w:rPr>
-  </w:style>
-  <w:style w:type="character" w:customStyle="1" w:styleId="TextedebullesCar">
-    <w:name w:val="Texte de bulles Car"/>
-    <w:basedOn w:val="Policepardfaut"/>
-    <w:link w:val="Textedebulles"/>
-    <w:uiPriority w:val="99"/>
-    <w:semiHidden/>
-    <w:rsid w:val="00F0024C"/>
-    <w:rPr>
-      <w:rFonts w:ascii="Tahoma" w:hAnsi="Tahoma" w:cs="Tahoma"/>
-      <w:sz w:val="16"/>
-      <w:szCs w:val="16"/>
-    </w:rPr>
-  </w:style>
-  <w:style w:type="table" w:styleId="Grilledutableau">
-    <w:name w:val="Table Grid"/>
-    <w:basedOn w:val="TableauNormal"/>
-    <w:uiPriority w:val="59"/>
-    <w:rsid w:val="00D53944"/>
-    <w:tblPr>
-      <w:tblBorders>
-        <w:top w:val="single" w:sz="4" w:space="0" w:color="000000" w:themeColor="text1"/>
-        <w:left w:val="single" w:sz="4" w:space="0" w:color="000000" w:themeColor="text1"/>
-        <w:bottom w:val="single" w:sz="4" w:space="0" w:color="000000" w:themeColor="text1"/>
-        <w:right w:val="single" w:sz="4" w:space="0" w:color="000000" w:themeColor="text1"/>
-        <w:insideH w:val="single" w:sz="4" w:space="0" w:color="000000" w:themeColor="text1"/>
-        <w:insideV w:val="single" w:sz="4" w:space="0" w:color="000000" w:themeColor="text1"/>
-      </w:tblBorders>
-    </w:tblPr>
-  </w:style>
-  <w:style w:type="paragraph" w:styleId="NormalWeb">
-    <w:name w:val="Normal (Web)"/>
-    <w:basedOn w:val="Normal"/>
-    <w:uiPriority w:val="99"/>
-    <w:unhideWhenUsed/>
-    <w:rsid w:val="00F00199"/>
-    <w:pPr>
-      <w:spacing w:before="100" w:beforeAutospacing="1" w:after="100" w:afterAutospacing="1"/>
-      <w:ind w:left="0"/>
-    </w:pPr>
-    <w:rPr>
-      <w:rFonts w:eastAsiaTheme="minorEastAsia"/>
-    </w:rPr>
   </w:style>
 </w:styles>
 </file>

--- a/Template Bon VD.docx
+++ b/Template Bon VD.docx
@@ -19,7 +19,6 @@
         <w:jc w:val="center"/>
         <w:rPr/>
       </w:pPr>
-      <w:bookmarkStart w:id="0" w:name="_GoBack"/>
       <w:r>
         <w:rPr/>
         <w:drawing>
@@ -60,7 +59,6 @@
           </wp:inline>
         </w:drawing>
       </w:r>
-      <w:bookmarkEnd w:id="0"/>
     </w:p>
     <w:p>
       <w:pPr>
@@ -610,8 +608,8 @@
         <w:tblLook w:val="04a0" w:noHBand="0" w:noVBand="1" w:firstColumn="1" w:lastRow="0" w:lastColumn="0" w:firstRow="1"/>
       </w:tblPr>
       <w:tblGrid>
-        <w:gridCol w:w="6374"/>
-        <w:gridCol w:w="3588"/>
+        <w:gridCol w:w="6375"/>
+        <w:gridCol w:w="3587"/>
       </w:tblGrid>
       <w:tr>
         <w:trPr>
@@ -619,7 +617,7 @@
         </w:trPr>
         <w:tc>
           <w:tcPr>
-            <w:tcW w:w="6374" w:type="dxa"/>
+            <w:tcW w:w="6375" w:type="dxa"/>
             <w:tcBorders>
               <w:top w:val="nil"/>
               <w:left w:val="nil"/>
@@ -657,16 +655,18 @@
               <w:rPr/>
               <w:fldChar w:fldCharType="separate"/>
             </w:r>
-            <w:bookmarkStart w:id="1" w:name="__Fieldmark__55_3396320295"/>
+            <w:bookmarkStart w:id="0" w:name="__Fieldmark__50_973148231"/>
+            <w:bookmarkStart w:id="1" w:name="__Fieldmark__50_973148231"/>
+            <w:bookmarkEnd w:id="1"/>
+            <w:r>
+              <w:rPr/>
+            </w:r>
+            <w:r>
+              <w:rPr/>
+              <w:fldChar w:fldCharType="end"/>
+            </w:r>
             <w:bookmarkStart w:id="2" w:name="__Fieldmark__55_3396320295"/>
             <w:bookmarkEnd w:id="2"/>
-            <w:r>
-              <w:rPr/>
-            </w:r>
-            <w:r>
-              <w:rPr/>
-              <w:fldChar w:fldCharType="end"/>
-            </w:r>
             <w:r>
               <w:rPr>
                 <w:sz w:val="20"/>
@@ -991,8 +991,8 @@
               </w:rPr>
               <w:fldChar w:fldCharType="separate"/>
             </w:r>
-            <w:bookmarkStart w:id="3" w:name="__Fieldmark__82_3396320295"/>
-            <w:bookmarkStart w:id="4" w:name="__Fieldmark__82_3396320295"/>
+            <w:bookmarkStart w:id="3" w:name="__Fieldmark__78_973148231"/>
+            <w:bookmarkStart w:id="4" w:name="__Fieldmark__78_973148231"/>
             <w:bookmarkEnd w:id="4"/>
             <w:r>
               <w:rPr>
@@ -1007,6 +1007,8 @@
               </w:rPr>
               <w:fldChar w:fldCharType="end"/>
             </w:r>
+            <w:bookmarkStart w:id="5" w:name="__Fieldmark__82_3396320295"/>
+            <w:bookmarkEnd w:id="5"/>
             <w:r>
               <w:rPr>
                 <w:sz w:val="20"/>
@@ -1064,9 +1066,9 @@
               </w:rPr>
               <w:fldChar w:fldCharType="separate"/>
             </w:r>
-            <w:bookmarkStart w:id="5" w:name="__Fieldmark__90_3396320295"/>
-            <w:bookmarkStart w:id="6" w:name="__Fieldmark__90_3396320295"/>
-            <w:bookmarkEnd w:id="6"/>
+            <w:bookmarkStart w:id="6" w:name="__Fieldmark__86_973148231"/>
+            <w:bookmarkStart w:id="7" w:name="__Fieldmark__86_973148231"/>
+            <w:bookmarkEnd w:id="7"/>
             <w:r>
               <w:rPr>
                 <w:sz w:val="20"/>
@@ -1080,6 +1082,8 @@
               </w:rPr>
               <w:fldChar w:fldCharType="end"/>
             </w:r>
+            <w:bookmarkStart w:id="8" w:name="__Fieldmark__90_3396320295"/>
+            <w:bookmarkEnd w:id="8"/>
             <w:r>
               <w:rPr>
                 <w:sz w:val="20"/>
@@ -1137,9 +1141,9 @@
               </w:rPr>
               <w:fldChar w:fldCharType="separate"/>
             </w:r>
-            <w:bookmarkStart w:id="7" w:name="__Fieldmark__96_3396320295"/>
-            <w:bookmarkStart w:id="8" w:name="__Fieldmark__96_3396320295"/>
-            <w:bookmarkEnd w:id="8"/>
+            <w:bookmarkStart w:id="9" w:name="__Fieldmark__94_973148231"/>
+            <w:bookmarkStart w:id="10" w:name="__Fieldmark__94_973148231"/>
+            <w:bookmarkEnd w:id="10"/>
             <w:r>
               <w:rPr>
                 <w:sz w:val="20"/>
@@ -1153,6 +1157,8 @@
               </w:rPr>
               <w:fldChar w:fldCharType="end"/>
             </w:r>
+            <w:bookmarkStart w:id="11" w:name="__Fieldmark__96_3396320295"/>
+            <w:bookmarkEnd w:id="11"/>
             <w:r>
               <w:rPr>
                 <w:sz w:val="20"/>
@@ -1210,9 +1216,9 @@
               </w:rPr>
               <w:fldChar w:fldCharType="separate"/>
             </w:r>
-            <w:bookmarkStart w:id="9" w:name="__Fieldmark__101_3396320295"/>
-            <w:bookmarkStart w:id="10" w:name="__Fieldmark__101_3396320295"/>
-            <w:bookmarkEnd w:id="10"/>
+            <w:bookmarkStart w:id="12" w:name="__Fieldmark__102_973148231"/>
+            <w:bookmarkStart w:id="13" w:name="__Fieldmark__102_973148231"/>
+            <w:bookmarkEnd w:id="13"/>
             <w:r>
               <w:rPr>
                 <w:sz w:val="20"/>
@@ -1226,6 +1232,8 @@
               </w:rPr>
               <w:fldChar w:fldCharType="end"/>
             </w:r>
+            <w:bookmarkStart w:id="14" w:name="__Fieldmark__101_3396320295"/>
+            <w:bookmarkEnd w:id="14"/>
             <w:r>
               <w:rPr>
                 <w:sz w:val="20"/>
@@ -1476,7 +1484,7 @@
         </w:tc>
         <w:tc>
           <w:tcPr>
-            <w:tcW w:w="3588" w:type="dxa"/>
+            <w:tcW w:w="3587" w:type="dxa"/>
             <w:tcBorders>
               <w:top w:val="nil"/>
               <w:left w:val="nil"/>
@@ -1682,7 +1690,7 @@
         <mc:AlternateContent>
           <mc:Choice Requires="wps">
             <w:drawing>
-              <wp:anchor behindDoc="0" distT="0" distB="0" distL="0" distR="0" simplePos="0" locked="0" layoutInCell="1" allowOverlap="1" relativeHeight="2" wp14:anchorId="4091CD70">
+              <wp:anchor behindDoc="0" distT="0" distB="0" distL="0" distR="0" simplePos="0" locked="0" layoutInCell="1" allowOverlap="1" relativeHeight="2" wp14:anchorId="42B8C124">
                 <wp:simplePos x="0" y="0"/>
                 <wp:positionH relativeFrom="margin">
                   <wp:align>center</wp:align>
@@ -1690,7 +1698,7 @@
                 <wp:positionV relativeFrom="paragraph">
                   <wp:posOffset>233680</wp:posOffset>
                 </wp:positionV>
-                <wp:extent cx="6373495" cy="1065530"/>
+                <wp:extent cx="6374130" cy="1066165"/>
                 <wp:effectExtent l="9525" t="5080" r="8890" b="6350"/>
                 <wp:wrapNone/>
                 <wp:docPr id="2" name="ZoneTexte 4"/>
@@ -1701,7 +1709,7 @@
                       <wps:spPr>
                         <a:xfrm>
                           <a:off x="0" y="0"/>
-                          <a:ext cx="6372720" cy="1064880"/>
+                          <a:ext cx="6373440" cy="1065600"/>
                         </a:xfrm>
                         <a:prstGeom prst="rect">
                           <a:avLst/>
@@ -1730,7 +1738,7 @@
                           <w:p>
                             <w:pPr>
                               <w:pStyle w:val="NormalWeb"/>
-                              <w:spacing w:beforeAutospacing="0" w:before="0" w:afterAutospacing="0" w:after="0"/>
+                              <w:spacing w:beforeAutospacing="0" w:before="0" w:afterAutospacing="0" w:after="283"/>
                               <w:rPr>
                                 <w:i/>
                                 <w:i/>
@@ -1753,33 +1761,6 @@
                                 <w:u w:val="single"/>
                               </w:rPr>
                               <w:t>Cadre réservé à l’Aéro-Club</w:t>
-                            </w:r>
-                          </w:p>
-                          <w:p>
-                            <w:pPr>
-                              <w:pStyle w:val="NormalWeb"/>
-                              <w:spacing w:beforeAutospacing="0" w:before="0" w:afterAutospacing="0" w:after="0"/>
-                              <w:rPr>
-                                <w:i/>
-                                <w:i/>
-                                <w:iCs/>
-                                <w:color w:val="000000" w:themeColor="text1"/>
-                                <w:kern w:val="2"/>
-                                <w:sz w:val="20"/>
-                                <w:szCs w:val="20"/>
-                                <w:u w:val="single"/>
-                              </w:rPr>
-                            </w:pPr>
-                            <w:r>
-                              <w:rPr>
-                                <w:i/>
-                                <w:iCs/>
-                                <w:color w:val="000000" w:themeColor="text1"/>
-                                <w:kern w:val="2"/>
-                                <w:sz w:val="20"/>
-                                <w:szCs w:val="20"/>
-                                <w:u w:val="single"/>
-                              </w:rPr>
                             </w:r>
                           </w:p>
                           <w:tbl>
@@ -1845,7 +1826,7 @@
                                     <w:rPr>
                                       <w:i/>
                                       <w:iCs/>
-                                      <w:color w:val="000000" w:themeColor="text1"/>
+                                      <w:color w:val="000000"/>
                                       <w:kern w:val="2"/>
                                       <w:sz w:val="20"/>
                                       <w:szCs w:val="20"/>
@@ -1937,7 +1918,7 @@
                                     <w:rPr>
                                       <w:i/>
                                       <w:iCs/>
-                                      <w:color w:val="000000" w:themeColor="text1"/>
+                                      <w:color w:val="000000"/>
                                       <w:kern w:val="2"/>
                                       <w:sz w:val="20"/>
                                       <w:szCs w:val="20"/>
@@ -2034,7 +2015,7 @@
                                     <w:rPr>
                                       <w:i/>
                                       <w:iCs/>
-                                      <w:color w:val="000000" w:themeColor="text1"/>
+                                      <w:color w:val="000000"/>
                                       <w:kern w:val="2"/>
                                       <w:sz w:val="20"/>
                                       <w:szCs w:val="20"/>
@@ -2137,7 +2118,7 @@
                                     <w:rPr>
                                       <w:i/>
                                       <w:iCs/>
-                                      <w:color w:val="000000" w:themeColor="text1"/>
+                                      <w:color w:val="000000"/>
                                       <w:kern w:val="2"/>
                                       <w:sz w:val="20"/>
                                       <w:szCs w:val="20"/>
@@ -2229,7 +2210,7 @@
                                     <w:rPr>
                                       <w:i/>
                                       <w:iCs/>
-                                      <w:color w:val="000000" w:themeColor="text1"/>
+                                      <w:color w:val="000000"/>
                                       <w:kern w:val="2"/>
                                       <w:sz w:val="20"/>
                                       <w:szCs w:val="20"/>
@@ -2287,7 +2268,7 @@
                           <w:p>
                             <w:pPr>
                               <w:pStyle w:val="NormalWeb"/>
-                              <w:spacing w:beforeAutospacing="0" w:before="0" w:afterAutospacing="0" w:after="0"/>
+                              <w:spacing w:beforeAutospacing="0" w:before="280" w:afterAutospacing="0" w:after="280"/>
                               <w:rPr>
                                 <w:sz w:val="20"/>
                                 <w:szCs w:val="20"/>
@@ -2310,7 +2291,7 @@
           </mc:Choice>
           <mc:Fallback>
             <w:pict>
-              <v:rect id="shape_0" ID="ZoneTexte 4" fillcolor="#ffffdf" stroked="t" style="position:absolute;margin-left:-9.95pt;margin-top:18.4pt;width:501.75pt;height:83.8pt;mso-position-horizontal:center;mso-position-horizontal-relative:margin" wp14:anchorId="4091CD70">
+              <v:rect id="shape_0" ID="ZoneTexte 4" fillcolor="#ffffdf" stroked="t" style="position:absolute;margin-left:-10pt;margin-top:18.4pt;width:501.8pt;height:83.85pt;mso-position-horizontal:center;mso-position-horizontal-relative:margin" wp14:anchorId="42B8C124">
                 <w10:wrap type="square"/>
                 <v:fill o:detectmouseclick="t" type="solid" color2="#000020"/>
                 <v:stroke color="black" weight="3240" joinstyle="miter" endcap="flat"/>
@@ -2319,7 +2300,7 @@
                     <w:p>
                       <w:pPr>
                         <w:pStyle w:val="NormalWeb"/>
-                        <w:spacing w:beforeAutospacing="0" w:before="0" w:afterAutospacing="0" w:after="0"/>
+                        <w:spacing w:beforeAutospacing="0" w:before="0" w:afterAutospacing="0" w:after="283"/>
                         <w:rPr>
                           <w:i/>
                           <w:i/>
@@ -2342,33 +2323,6 @@
                           <w:u w:val="single"/>
                         </w:rPr>
                         <w:t>Cadre réservé à l’Aéro-Club</w:t>
-                      </w:r>
-                    </w:p>
-                    <w:p>
-                      <w:pPr>
-                        <w:pStyle w:val="NormalWeb"/>
-                        <w:spacing w:beforeAutospacing="0" w:before="0" w:afterAutospacing="0" w:after="0"/>
-                        <w:rPr>
-                          <w:i/>
-                          <w:i/>
-                          <w:iCs/>
-                          <w:color w:val="000000" w:themeColor="text1"/>
-                          <w:kern w:val="2"/>
-                          <w:sz w:val="20"/>
-                          <w:szCs w:val="20"/>
-                          <w:u w:val="single"/>
-                        </w:rPr>
-                      </w:pPr>
-                      <w:r>
-                        <w:rPr>
-                          <w:i/>
-                          <w:iCs/>
-                          <w:color w:val="000000" w:themeColor="text1"/>
-                          <w:kern w:val="2"/>
-                          <w:sz w:val="20"/>
-                          <w:szCs w:val="20"/>
-                          <w:u w:val="single"/>
-                        </w:rPr>
                       </w:r>
                     </w:p>
                     <w:tbl>
@@ -2434,7 +2388,7 @@
                               <w:rPr>
                                 <w:i/>
                                 <w:iCs/>
-                                <w:color w:val="000000" w:themeColor="text1"/>
+                                <w:color w:val="000000"/>
                                 <w:kern w:val="2"/>
                                 <w:sz w:val="20"/>
                                 <w:szCs w:val="20"/>
@@ -2526,7 +2480,7 @@
                               <w:rPr>
                                 <w:i/>
                                 <w:iCs/>
-                                <w:color w:val="000000" w:themeColor="text1"/>
+                                <w:color w:val="000000"/>
                                 <w:kern w:val="2"/>
                                 <w:sz w:val="20"/>
                                 <w:szCs w:val="20"/>
@@ -2623,7 +2577,7 @@
                               <w:rPr>
                                 <w:i/>
                                 <w:iCs/>
-                                <w:color w:val="000000" w:themeColor="text1"/>
+                                <w:color w:val="000000"/>
                                 <w:kern w:val="2"/>
                                 <w:sz w:val="20"/>
                                 <w:szCs w:val="20"/>
@@ -2726,7 +2680,7 @@
                               <w:rPr>
                                 <w:i/>
                                 <w:iCs/>
-                                <w:color w:val="000000" w:themeColor="text1"/>
+                                <w:color w:val="000000"/>
                                 <w:kern w:val="2"/>
                                 <w:sz w:val="20"/>
                                 <w:szCs w:val="20"/>
@@ -2818,7 +2772,7 @@
                               <w:rPr>
                                 <w:i/>
                                 <w:iCs/>
-                                <w:color w:val="000000" w:themeColor="text1"/>
+                                <w:color w:val="000000"/>
                                 <w:kern w:val="2"/>
                                 <w:sz w:val="20"/>
                                 <w:szCs w:val="20"/>
@@ -2876,7 +2830,7 @@
                     <w:p>
                       <w:pPr>
                         <w:pStyle w:val="NormalWeb"/>
-                        <w:spacing w:beforeAutospacing="0" w:before="0" w:afterAutospacing="0" w:after="0"/>
+                        <w:spacing w:beforeAutospacing="0" w:before="280" w:afterAutospacing="0" w:after="280"/>
                         <w:rPr>
                           <w:sz w:val="20"/>
                           <w:szCs w:val="20"/>
@@ -2905,6 +2859,8 @@
       </w:r>
     </w:p>
     <w:sectPr>
+      <w:headerReference w:type="default" r:id="rId3"/>
+      <w:footerReference w:type="default" r:id="rId4"/>
       <w:type w:val="nextPage"/>
       <w:pgSz w:w="11906" w:h="16838"/>
       <w:pgMar w:left="1134" w:right="1134" w:header="0" w:top="227" w:footer="0" w:bottom="284" w:gutter="0"/>
@@ -2915,6 +2871,100 @@
     </w:sectPr>
   </w:body>
 </w:document>
+</file>
+
+<file path=word/footer1.xml><?xml version="1.0" encoding="utf-8"?>
+<w:ftr xmlns:o="urn:schemas-microsoft-com:office:office" xmlns:r="http://schemas.openxmlformats.org/officeDocument/2006/relationships" xmlns:v="urn:schemas-microsoft-com:vml" xmlns:w="http://schemas.openxmlformats.org/wordprocessingml/2006/main" xmlns:w10="urn:schemas-microsoft-com:office:word" xmlns:wp="http://schemas.openxmlformats.org/drawingml/2006/wordprocessingDrawing" xmlns:wps="http://schemas.microsoft.com/office/word/2010/wordprocessingShape" xmlns:wpg="http://schemas.microsoft.com/office/word/2010/wordprocessingGroup" xmlns:mc="http://schemas.openxmlformats.org/markup-compatibility/2006" xmlns:wp14="http://schemas.microsoft.com/office/word/2010/wordprocessingDrawing" xmlns:w14="http://schemas.microsoft.com/office/word/2010/wordml" mc:Ignorable="w14 wp14">
+  <w:p>
+    <w:pPr>
+      <w:pStyle w:val="Pieddepage"/>
+      <w:spacing w:before="0" w:after="120"/>
+      <w:jc w:val="right"/>
+      <w:rPr>
+        <w:i/>
+        <w:i/>
+        <w:iCs/>
+        <w:color w:val="C6D9F1" w:themeColor="text2" w:themeTint="33"/>
+        <w:sz w:val="12"/>
+        <w:szCs w:val="12"/>
+      </w:rPr>
+    </w:pPr>
+    <w:r>
+      <w:rPr>
+        <w:i/>
+        <w:iCs/>
+        <w:color w:val="C6D9F1" w:themeColor="text2" w:themeTint="33"/>
+        <w:sz w:val="12"/>
+        <w:szCs w:val="12"/>
+      </w:rPr>
+      <w:t>Logiciel v</w:t>
+    </w:r>
+    <w:r>
+      <w:rPr>
+        <w:i/>
+        <w:iCs/>
+        <w:color w:val="C6D9F1" w:themeColor="text2" w:themeTint="33"/>
+        <w:sz w:val="12"/>
+        <w:szCs w:val="12"/>
+      </w:rPr>
+      <w:fldChar w:fldCharType="begin"/>
+    </w:r>
+    <w:r>
+      <w:rPr>
+        <w:sz w:val="12"/>
+        <w:i/>
+        <w:szCs w:val="12"/>
+        <w:iCs/>
+        <w:color w:val="C6D9F1"/>
+      </w:rPr>
+      <w:instrText> MERGEFIELD Version </w:instrText>
+    </w:r>
+    <w:r>
+      <w:rPr>
+        <w:sz w:val="12"/>
+        <w:i/>
+        <w:szCs w:val="12"/>
+        <w:iCs/>
+        <w:color w:val="C6D9F1"/>
+      </w:rPr>
+      <w:fldChar w:fldCharType="separate"/>
+    </w:r>
+    <w:r>
+      <w:rPr>
+        <w:sz w:val="12"/>
+        <w:i/>
+        <w:szCs w:val="12"/>
+        <w:iCs/>
+        <w:color w:val="C6D9F1"/>
+      </w:rPr>
+      <w:t>«Version»</w:t>
+    </w:r>
+    <w:r>
+      <w:rPr>
+        <w:sz w:val="12"/>
+        <w:i/>
+        <w:szCs w:val="12"/>
+        <w:iCs/>
+        <w:color w:val="C6D9F1"/>
+      </w:rPr>
+      <w:fldChar w:fldCharType="end"/>
+    </w:r>
+  </w:p>
+</w:ftr>
+</file>
+
+<file path=word/header1.xml><?xml version="1.0" encoding="utf-8"?>
+<w:hdr xmlns:o="urn:schemas-microsoft-com:office:office" xmlns:r="http://schemas.openxmlformats.org/officeDocument/2006/relationships" xmlns:v="urn:schemas-microsoft-com:vml" xmlns:w="http://schemas.openxmlformats.org/wordprocessingml/2006/main" xmlns:w10="urn:schemas-microsoft-com:office:word" xmlns:wp="http://schemas.openxmlformats.org/drawingml/2006/wordprocessingDrawing" xmlns:wps="http://schemas.microsoft.com/office/word/2010/wordprocessingShape" xmlns:wpg="http://schemas.microsoft.com/office/word/2010/wordprocessingGroup" xmlns:mc="http://schemas.openxmlformats.org/markup-compatibility/2006" xmlns:wp14="http://schemas.microsoft.com/office/word/2010/wordprocessingDrawing" xmlns:w14="http://schemas.microsoft.com/office/word/2010/wordml" mc:Ignorable="w14 wp14">
+  <w:p>
+    <w:pPr>
+      <w:pStyle w:val="Entte"/>
+      <w:rPr/>
+    </w:pPr>
+    <w:r>
+      <w:rPr/>
+    </w:r>
+  </w:p>
+</w:hdr>
 </file>
 
 <file path=word/styles.xml><?xml version="1.0" encoding="utf-8"?>
@@ -2932,144 +2982,383 @@
       </w:pPr>
     </w:pPrDefault>
   </w:docDefaults>
-  <w:latentStyles w:defLockedState="0" w:defUIPriority="99" w:defSemiHidden="1" w:defUnhideWhenUsed="1" w:defQFormat="0" w:count="267">
-    <w:lsdException w:name="Normal" w:uiPriority="0" w:semiHidden="0" w:unhideWhenUsed="0" w:qFormat="1"/>
-    <w:lsdException w:name="heading 1" w:uiPriority="9" w:semiHidden="0" w:unhideWhenUsed="0" w:qFormat="1"/>
-    <w:lsdException w:name="heading 2" w:uiPriority="9" w:semiHidden="0" w:unhideWhenUsed="0" w:qFormat="1"/>
-    <w:lsdException w:name="heading 3" w:uiPriority="9" w:qFormat="1"/>
-    <w:lsdException w:name="heading 4" w:uiPriority="9" w:qFormat="1"/>
-    <w:lsdException w:name="heading 5" w:uiPriority="9" w:qFormat="1"/>
-    <w:lsdException w:name="heading 6" w:uiPriority="9" w:qFormat="1"/>
-    <w:lsdException w:name="heading 7" w:uiPriority="9" w:qFormat="1"/>
-    <w:lsdException w:name="heading 8" w:uiPriority="9" w:qFormat="1"/>
-    <w:lsdException w:name="heading 9" w:uiPriority="9" w:qFormat="1"/>
-    <w:lsdException w:name="toc 1" w:uiPriority="39"/>
-    <w:lsdException w:name="toc 2" w:uiPriority="39"/>
-    <w:lsdException w:name="toc 3" w:uiPriority="39"/>
-    <w:lsdException w:name="toc 4" w:uiPriority="39"/>
-    <w:lsdException w:name="toc 5" w:uiPriority="39"/>
-    <w:lsdException w:name="toc 6" w:uiPriority="39"/>
-    <w:lsdException w:name="toc 7" w:uiPriority="39"/>
-    <w:lsdException w:name="toc 8" w:uiPriority="39"/>
-    <w:lsdException w:name="toc 9" w:uiPriority="39"/>
-    <w:lsdException w:name="caption" w:uiPriority="35" w:qFormat="1"/>
-    <w:lsdException w:name="Title" w:uiPriority="10" w:semiHidden="0" w:unhideWhenUsed="0" w:qFormat="1"/>
-    <w:lsdException w:name="Default Paragraph Font" w:uiPriority="1"/>
-    <w:lsdException w:name="Subtitle" w:uiPriority="11" w:semiHidden="0" w:unhideWhenUsed="0" w:qFormat="1"/>
-    <w:lsdException w:name="Strong" w:uiPriority="22" w:semiHidden="0" w:unhideWhenUsed="0" w:qFormat="1"/>
-    <w:lsdException w:name="Emphasis" w:uiPriority="20" w:semiHidden="0" w:unhideWhenUsed="0" w:qFormat="1"/>
-    <w:lsdException w:name="Table Grid" w:uiPriority="59" w:semiHidden="0" w:unhideWhenUsed="0"/>
-    <w:lsdException w:name="Placeholder Text" w:unhideWhenUsed="0"/>
-    <w:lsdException w:name="No Spacing" w:uiPriority="1" w:semiHidden="0" w:unhideWhenUsed="0" w:qFormat="1"/>
-    <w:lsdException w:name="Light Shading" w:uiPriority="60" w:semiHidden="0" w:unhideWhenUsed="0"/>
-    <w:lsdException w:name="Light List" w:uiPriority="61" w:semiHidden="0" w:unhideWhenUsed="0"/>
-    <w:lsdException w:name="Light Grid" w:uiPriority="62" w:semiHidden="0" w:unhideWhenUsed="0"/>
-    <w:lsdException w:name="Medium Shading 1" w:uiPriority="63" w:semiHidden="0" w:unhideWhenUsed="0"/>
-    <w:lsdException w:name="Medium Shading 2" w:uiPriority="64" w:semiHidden="0" w:unhideWhenUsed="0"/>
-    <w:lsdException w:name="Medium List 1" w:uiPriority="65" w:semiHidden="0" w:unhideWhenUsed="0"/>
-    <w:lsdException w:name="Medium List 2" w:uiPriority="66" w:semiHidden="0" w:unhideWhenUsed="0"/>
-    <w:lsdException w:name="Medium Grid 1" w:uiPriority="67" w:semiHidden="0" w:unhideWhenUsed="0"/>
-    <w:lsdException w:name="Medium Grid 2" w:uiPriority="68" w:semiHidden="0" w:unhideWhenUsed="0"/>
-    <w:lsdException w:name="Medium Grid 3" w:uiPriority="69" w:semiHidden="0" w:unhideWhenUsed="0"/>
-    <w:lsdException w:name="Dark List" w:uiPriority="70" w:semiHidden="0" w:unhideWhenUsed="0"/>
-    <w:lsdException w:name="Colorful Shading" w:uiPriority="71" w:semiHidden="0" w:unhideWhenUsed="0"/>
-    <w:lsdException w:name="Colorful List" w:uiPriority="72" w:semiHidden="0" w:unhideWhenUsed="0"/>
-    <w:lsdException w:name="Colorful Grid" w:uiPriority="73" w:semiHidden="0" w:unhideWhenUsed="0"/>
-    <w:lsdException w:name="Light Shading Accent 1" w:uiPriority="60" w:semiHidden="0" w:unhideWhenUsed="0"/>
-    <w:lsdException w:name="Light List Accent 1" w:uiPriority="61" w:semiHidden="0" w:unhideWhenUsed="0"/>
-    <w:lsdException w:name="Light Grid Accent 1" w:uiPriority="62" w:semiHidden="0" w:unhideWhenUsed="0"/>
-    <w:lsdException w:name="Medium Shading 1 Accent 1" w:uiPriority="63" w:semiHidden="0" w:unhideWhenUsed="0"/>
-    <w:lsdException w:name="Medium Shading 2 Accent 1" w:uiPriority="64" w:semiHidden="0" w:unhideWhenUsed="0"/>
-    <w:lsdException w:name="Medium List 1 Accent 1" w:uiPriority="65" w:semiHidden="0" w:unhideWhenUsed="0"/>
-    <w:lsdException w:name="Revision" w:unhideWhenUsed="0"/>
-    <w:lsdException w:name="List Paragraph" w:uiPriority="34" w:semiHidden="0" w:unhideWhenUsed="0" w:qFormat="1"/>
-    <w:lsdException w:name="Quote" w:uiPriority="29" w:semiHidden="0" w:unhideWhenUsed="0" w:qFormat="1"/>
-    <w:lsdException w:name="Intense Quote" w:uiPriority="30" w:semiHidden="0" w:unhideWhenUsed="0" w:qFormat="1"/>
-    <w:lsdException w:name="Medium List 2 Accent 1" w:uiPriority="66" w:semiHidden="0" w:unhideWhenUsed="0"/>
-    <w:lsdException w:name="Medium Grid 1 Accent 1" w:uiPriority="67" w:semiHidden="0" w:unhideWhenUsed="0"/>
-    <w:lsdException w:name="Medium Grid 2 Accent 1" w:uiPriority="68" w:semiHidden="0" w:unhideWhenUsed="0"/>
-    <w:lsdException w:name="Medium Grid 3 Accent 1" w:uiPriority="69" w:semiHidden="0" w:unhideWhenUsed="0"/>
-    <w:lsdException w:name="Dark List Accent 1" w:uiPriority="70" w:semiHidden="0" w:unhideWhenUsed="0"/>
-    <w:lsdException w:name="Colorful Shading Accent 1" w:uiPriority="71" w:semiHidden="0" w:unhideWhenUsed="0"/>
-    <w:lsdException w:name="Colorful List Accent 1" w:uiPriority="72" w:semiHidden="0" w:unhideWhenUsed="0"/>
-    <w:lsdException w:name="Colorful Grid Accent 1" w:uiPriority="73" w:semiHidden="0" w:unhideWhenUsed="0"/>
-    <w:lsdException w:name="Light Shading Accent 2" w:uiPriority="60" w:semiHidden="0" w:unhideWhenUsed="0"/>
-    <w:lsdException w:name="Light List Accent 2" w:uiPriority="61" w:semiHidden="0" w:unhideWhenUsed="0"/>
-    <w:lsdException w:name="Light Grid Accent 2" w:uiPriority="62" w:semiHidden="0" w:unhideWhenUsed="0"/>
-    <w:lsdException w:name="Medium Shading 1 Accent 2" w:uiPriority="63" w:semiHidden="0" w:unhideWhenUsed="0"/>
-    <w:lsdException w:name="Medium Shading 2 Accent 2" w:uiPriority="64" w:semiHidden="0" w:unhideWhenUsed="0"/>
-    <w:lsdException w:name="Medium List 1 Accent 2" w:uiPriority="65" w:semiHidden="0" w:unhideWhenUsed="0"/>
-    <w:lsdException w:name="Medium List 2 Accent 2" w:uiPriority="66" w:semiHidden="0" w:unhideWhenUsed="0"/>
-    <w:lsdException w:name="Medium Grid 1 Accent 2" w:uiPriority="67" w:semiHidden="0" w:unhideWhenUsed="0"/>
-    <w:lsdException w:name="Medium Grid 2 Accent 2" w:uiPriority="68" w:semiHidden="0" w:unhideWhenUsed="0"/>
-    <w:lsdException w:name="Medium Grid 3 Accent 2" w:uiPriority="69" w:semiHidden="0" w:unhideWhenUsed="0"/>
-    <w:lsdException w:name="Dark List Accent 2" w:uiPriority="70" w:semiHidden="0" w:unhideWhenUsed="0"/>
-    <w:lsdException w:name="Colorful Shading Accent 2" w:uiPriority="71" w:semiHidden="0" w:unhideWhenUsed="0"/>
-    <w:lsdException w:name="Colorful List Accent 2" w:uiPriority="72" w:semiHidden="0" w:unhideWhenUsed="0"/>
-    <w:lsdException w:name="Colorful Grid Accent 2" w:uiPriority="73" w:semiHidden="0" w:unhideWhenUsed="0"/>
-    <w:lsdException w:name="Light Shading Accent 3" w:uiPriority="60" w:semiHidden="0" w:unhideWhenUsed="0"/>
-    <w:lsdException w:name="Light List Accent 3" w:uiPriority="61" w:semiHidden="0" w:unhideWhenUsed="0"/>
-    <w:lsdException w:name="Light Grid Accent 3" w:uiPriority="62" w:semiHidden="0" w:unhideWhenUsed="0"/>
-    <w:lsdException w:name="Medium Shading 1 Accent 3" w:uiPriority="63" w:semiHidden="0" w:unhideWhenUsed="0"/>
-    <w:lsdException w:name="Medium Shading 2 Accent 3" w:uiPriority="64" w:semiHidden="0" w:unhideWhenUsed="0"/>
-    <w:lsdException w:name="Medium List 1 Accent 3" w:uiPriority="65" w:semiHidden="0" w:unhideWhenUsed="0"/>
-    <w:lsdException w:name="Medium List 2 Accent 3" w:uiPriority="66" w:semiHidden="0" w:unhideWhenUsed="0"/>
-    <w:lsdException w:name="Medium Grid 1 Accent 3" w:uiPriority="67" w:semiHidden="0" w:unhideWhenUsed="0"/>
-    <w:lsdException w:name="Medium Grid 2 Accent 3" w:uiPriority="68" w:semiHidden="0" w:unhideWhenUsed="0"/>
-    <w:lsdException w:name="Medium Grid 3 Accent 3" w:uiPriority="69" w:semiHidden="0" w:unhideWhenUsed="0"/>
-    <w:lsdException w:name="Dark List Accent 3" w:uiPriority="70" w:semiHidden="0" w:unhideWhenUsed="0"/>
-    <w:lsdException w:name="Colorful Shading Accent 3" w:uiPriority="71" w:semiHidden="0" w:unhideWhenUsed="0"/>
-    <w:lsdException w:name="Colorful List Accent 3" w:uiPriority="72" w:semiHidden="0" w:unhideWhenUsed="0"/>
-    <w:lsdException w:name="Colorful Grid Accent 3" w:uiPriority="73" w:semiHidden="0" w:unhideWhenUsed="0"/>
-    <w:lsdException w:name="Light Shading Accent 4" w:uiPriority="60" w:semiHidden="0" w:unhideWhenUsed="0"/>
-    <w:lsdException w:name="Light List Accent 4" w:uiPriority="61" w:semiHidden="0" w:unhideWhenUsed="0"/>
-    <w:lsdException w:name="Light Grid Accent 4" w:uiPriority="62" w:semiHidden="0" w:unhideWhenUsed="0"/>
-    <w:lsdException w:name="Medium Shading 1 Accent 4" w:uiPriority="63" w:semiHidden="0" w:unhideWhenUsed="0"/>
-    <w:lsdException w:name="Medium Shading 2 Accent 4" w:uiPriority="64" w:semiHidden="0" w:unhideWhenUsed="0"/>
-    <w:lsdException w:name="Medium List 1 Accent 4" w:uiPriority="65" w:semiHidden="0" w:unhideWhenUsed="0"/>
-    <w:lsdException w:name="Medium List 2 Accent 4" w:uiPriority="66" w:semiHidden="0" w:unhideWhenUsed="0"/>
-    <w:lsdException w:name="Medium Grid 1 Accent 4" w:uiPriority="67" w:semiHidden="0" w:unhideWhenUsed="0"/>
-    <w:lsdException w:name="Medium Grid 2 Accent 4" w:uiPriority="68" w:semiHidden="0" w:unhideWhenUsed="0"/>
-    <w:lsdException w:name="Medium Grid 3 Accent 4" w:uiPriority="69" w:semiHidden="0" w:unhideWhenUsed="0"/>
-    <w:lsdException w:name="Dark List Accent 4" w:uiPriority="70" w:semiHidden="0" w:unhideWhenUsed="0"/>
-    <w:lsdException w:name="Colorful Shading Accent 4" w:uiPriority="71" w:semiHidden="0" w:unhideWhenUsed="0"/>
-    <w:lsdException w:name="Colorful List Accent 4" w:uiPriority="72" w:semiHidden="0" w:unhideWhenUsed="0"/>
-    <w:lsdException w:name="Colorful Grid Accent 4" w:uiPriority="73" w:semiHidden="0" w:unhideWhenUsed="0"/>
-    <w:lsdException w:name="Light Shading Accent 5" w:uiPriority="60" w:semiHidden="0" w:unhideWhenUsed="0"/>
-    <w:lsdException w:name="Light List Accent 5" w:uiPriority="61" w:semiHidden="0" w:unhideWhenUsed="0"/>
-    <w:lsdException w:name="Light Grid Accent 5" w:uiPriority="62" w:semiHidden="0" w:unhideWhenUsed="0"/>
-    <w:lsdException w:name="Medium Shading 1 Accent 5" w:uiPriority="63" w:semiHidden="0" w:unhideWhenUsed="0"/>
-    <w:lsdException w:name="Medium Shading 2 Accent 5" w:uiPriority="64" w:semiHidden="0" w:unhideWhenUsed="0"/>
-    <w:lsdException w:name="Medium List 1 Accent 5" w:uiPriority="65" w:semiHidden="0" w:unhideWhenUsed="0"/>
-    <w:lsdException w:name="Medium List 2 Accent 5" w:uiPriority="66" w:semiHidden="0" w:unhideWhenUsed="0"/>
-    <w:lsdException w:name="Medium Grid 1 Accent 5" w:uiPriority="67" w:semiHidden="0" w:unhideWhenUsed="0"/>
-    <w:lsdException w:name="Medium Grid 2 Accent 5" w:uiPriority="68" w:semiHidden="0" w:unhideWhenUsed="0"/>
-    <w:lsdException w:name="Medium Grid 3 Accent 5" w:uiPriority="69" w:semiHidden="0" w:unhideWhenUsed="0"/>
-    <w:lsdException w:name="Dark List Accent 5" w:uiPriority="70" w:semiHidden="0" w:unhideWhenUsed="0"/>
-    <w:lsdException w:name="Colorful Shading Accent 5" w:uiPriority="71" w:semiHidden="0" w:unhideWhenUsed="0"/>
-    <w:lsdException w:name="Colorful List Accent 5" w:uiPriority="72" w:semiHidden="0" w:unhideWhenUsed="0"/>
-    <w:lsdException w:name="Colorful Grid Accent 5" w:uiPriority="73" w:semiHidden="0" w:unhideWhenUsed="0"/>
-    <w:lsdException w:name="Light Shading Accent 6" w:uiPriority="60" w:semiHidden="0" w:unhideWhenUsed="0"/>
-    <w:lsdException w:name="Light List Accent 6" w:uiPriority="61" w:semiHidden="0" w:unhideWhenUsed="0"/>
-    <w:lsdException w:name="Light Grid Accent 6" w:uiPriority="62" w:semiHidden="0" w:unhideWhenUsed="0"/>
-    <w:lsdException w:name="Medium Shading 1 Accent 6" w:uiPriority="63" w:semiHidden="0" w:unhideWhenUsed="0"/>
-    <w:lsdException w:name="Medium Shading 2 Accent 6" w:uiPriority="64" w:semiHidden="0" w:unhideWhenUsed="0"/>
-    <w:lsdException w:name="Medium List 1 Accent 6" w:uiPriority="65" w:semiHidden="0" w:unhideWhenUsed="0"/>
-    <w:lsdException w:name="Medium List 2 Accent 6" w:uiPriority="66" w:semiHidden="0" w:unhideWhenUsed="0"/>
-    <w:lsdException w:name="Medium Grid 1 Accent 6" w:uiPriority="67" w:semiHidden="0" w:unhideWhenUsed="0"/>
-    <w:lsdException w:name="Medium Grid 2 Accent 6" w:uiPriority="68" w:semiHidden="0" w:unhideWhenUsed="0"/>
-    <w:lsdException w:name="Medium Grid 3 Accent 6" w:uiPriority="69" w:semiHidden="0" w:unhideWhenUsed="0"/>
-    <w:lsdException w:name="Dark List Accent 6" w:uiPriority="70" w:semiHidden="0" w:unhideWhenUsed="0"/>
-    <w:lsdException w:name="Colorful Shading Accent 6" w:uiPriority="71" w:semiHidden="0" w:unhideWhenUsed="0"/>
-    <w:lsdException w:name="Colorful List Accent 6" w:uiPriority="72" w:semiHidden="0" w:unhideWhenUsed="0"/>
-    <w:lsdException w:name="Colorful Grid Accent 6" w:uiPriority="73" w:semiHidden="0" w:unhideWhenUsed="0"/>
-    <w:lsdException w:name="Subtle Emphasis" w:uiPriority="19" w:semiHidden="0" w:unhideWhenUsed="0" w:qFormat="1"/>
-    <w:lsdException w:name="Intense Emphasis" w:uiPriority="21" w:semiHidden="0" w:unhideWhenUsed="0" w:qFormat="1"/>
-    <w:lsdException w:name="Subtle Reference" w:uiPriority="31" w:semiHidden="0" w:unhideWhenUsed="0" w:qFormat="1"/>
-    <w:lsdException w:name="Intense Reference" w:uiPriority="32" w:semiHidden="0" w:unhideWhenUsed="0" w:qFormat="1"/>
-    <w:lsdException w:name="Book Title" w:uiPriority="33" w:semiHidden="0" w:unhideWhenUsed="0" w:qFormat="1"/>
-    <w:lsdException w:name="Bibliography" w:uiPriority="37"/>
-    <w:lsdException w:name="TOC Heading" w:uiPriority="39" w:qFormat="1"/>
+  <w:latentStyles w:defLockedState="0" w:defUIPriority="99" w:defSemiHidden="0" w:defUnhideWhenUsed="0" w:defQFormat="0" w:count="376">
+    <w:lsdException w:name="Normal" w:uiPriority="0" w:qFormat="1"/>
+    <w:lsdException w:name="heading 1" w:uiPriority="9" w:qFormat="1"/>
+    <w:lsdException w:name="heading 2" w:uiPriority="9" w:qFormat="1"/>
+    <w:lsdException w:name="heading 3" w:uiPriority="9" w:semiHidden="1" w:unhideWhenUsed="1" w:qFormat="1"/>
+    <w:lsdException w:name="heading 4" w:uiPriority="9" w:semiHidden="1" w:unhideWhenUsed="1" w:qFormat="1"/>
+    <w:lsdException w:name="heading 5" w:uiPriority="9" w:semiHidden="1" w:unhideWhenUsed="1" w:qFormat="1"/>
+    <w:lsdException w:name="heading 6" w:uiPriority="9" w:semiHidden="1" w:unhideWhenUsed="1" w:qFormat="1"/>
+    <w:lsdException w:name="heading 7" w:uiPriority="9" w:semiHidden="1" w:unhideWhenUsed="1" w:qFormat="1"/>
+    <w:lsdException w:name="heading 8" w:uiPriority="9" w:semiHidden="1" w:unhideWhenUsed="1" w:qFormat="1"/>
+    <w:lsdException w:name="heading 9" w:uiPriority="9" w:semiHidden="1" w:unhideWhenUsed="1" w:qFormat="1"/>
+    <w:lsdException w:name="index 1" w:semiHidden="1" w:unhideWhenUsed="1"/>
+    <w:lsdException w:name="index 2" w:semiHidden="1" w:unhideWhenUsed="1"/>
+    <w:lsdException w:name="index 3" w:semiHidden="1" w:unhideWhenUsed="1"/>
+    <w:lsdException w:name="index 4" w:semiHidden="1" w:unhideWhenUsed="1"/>
+    <w:lsdException w:name="index 5" w:semiHidden="1" w:unhideWhenUsed="1"/>
+    <w:lsdException w:name="index 6" w:semiHidden="1" w:unhideWhenUsed="1"/>
+    <w:lsdException w:name="index 7" w:semiHidden="1" w:unhideWhenUsed="1"/>
+    <w:lsdException w:name="index 8" w:semiHidden="1" w:unhideWhenUsed="1"/>
+    <w:lsdException w:name="index 9" w:semiHidden="1" w:unhideWhenUsed="1"/>
+    <w:lsdException w:name="toc 1" w:uiPriority="39" w:semiHidden="1" w:unhideWhenUsed="1"/>
+    <w:lsdException w:name="toc 2" w:uiPriority="39" w:semiHidden="1" w:unhideWhenUsed="1"/>
+    <w:lsdException w:name="toc 3" w:uiPriority="39" w:semiHidden="1" w:unhideWhenUsed="1"/>
+    <w:lsdException w:name="toc 4" w:uiPriority="39" w:semiHidden="1" w:unhideWhenUsed="1"/>
+    <w:lsdException w:name="toc 5" w:uiPriority="39" w:semiHidden="1" w:unhideWhenUsed="1"/>
+    <w:lsdException w:name="toc 6" w:uiPriority="39" w:semiHidden="1" w:unhideWhenUsed="1"/>
+    <w:lsdException w:name="toc 7" w:uiPriority="39" w:semiHidden="1" w:unhideWhenUsed="1"/>
+    <w:lsdException w:name="toc 8" w:uiPriority="39" w:semiHidden="1" w:unhideWhenUsed="1"/>
+    <w:lsdException w:name="toc 9" w:uiPriority="39" w:semiHidden="1" w:unhideWhenUsed="1"/>
+    <w:lsdException w:name="Normal Indent" w:semiHidden="1" w:unhideWhenUsed="1"/>
+    <w:lsdException w:name="footnote text" w:semiHidden="1" w:unhideWhenUsed="1"/>
+    <w:lsdException w:name="annotation text" w:semiHidden="1" w:unhideWhenUsed="1"/>
+    <w:lsdException w:name="header" w:semiHidden="1" w:unhideWhenUsed="1"/>
+    <w:lsdException w:name="footer" w:semiHidden="1" w:unhideWhenUsed="1"/>
+    <w:lsdException w:name="index heading" w:semiHidden="1" w:unhideWhenUsed="1"/>
+    <w:lsdException w:name="caption" w:uiPriority="35" w:semiHidden="1" w:unhideWhenUsed="1" w:qFormat="1"/>
+    <w:lsdException w:name="table of figures" w:semiHidden="1" w:unhideWhenUsed="1"/>
+    <w:lsdException w:name="envelope address" w:semiHidden="1" w:unhideWhenUsed="1"/>
+    <w:lsdException w:name="envelope return" w:semiHidden="1" w:unhideWhenUsed="1"/>
+    <w:lsdException w:name="footnote reference" w:semiHidden="1" w:unhideWhenUsed="1"/>
+    <w:lsdException w:name="annotation reference" w:semiHidden="1" w:unhideWhenUsed="1"/>
+    <w:lsdException w:name="line number" w:semiHidden="1" w:unhideWhenUsed="1"/>
+    <w:lsdException w:name="page number" w:semiHidden="1" w:unhideWhenUsed="1"/>
+    <w:lsdException w:name="endnote reference" w:semiHidden="1" w:unhideWhenUsed="1"/>
+    <w:lsdException w:name="endnote text" w:semiHidden="1" w:unhideWhenUsed="1"/>
+    <w:lsdException w:name="table of authorities" w:semiHidden="1" w:unhideWhenUsed="1"/>
+    <w:lsdException w:name="macro" w:semiHidden="1" w:unhideWhenUsed="1"/>
+    <w:lsdException w:name="toa heading" w:semiHidden="1" w:unhideWhenUsed="1"/>
+    <w:lsdException w:name="List" w:semiHidden="1" w:unhideWhenUsed="1"/>
+    <w:lsdException w:name="List Bullet" w:semiHidden="1" w:unhideWhenUsed="1"/>
+    <w:lsdException w:name="List Number" w:semiHidden="1" w:unhideWhenUsed="1"/>
+    <w:lsdException w:name="List 2" w:semiHidden="1" w:unhideWhenUsed="1"/>
+    <w:lsdException w:name="List 3" w:semiHidden="1" w:unhideWhenUsed="1"/>
+    <w:lsdException w:name="List 4" w:semiHidden="1" w:unhideWhenUsed="1"/>
+    <w:lsdException w:name="List 5" w:semiHidden="1" w:unhideWhenUsed="1"/>
+    <w:lsdException w:name="List Bullet 2" w:semiHidden="1" w:unhideWhenUsed="1"/>
+    <w:lsdException w:name="List Bullet 3" w:semiHidden="1" w:unhideWhenUsed="1"/>
+    <w:lsdException w:name="List Bullet 4" w:semiHidden="1" w:unhideWhenUsed="1"/>
+    <w:lsdException w:name="List Bullet 5" w:semiHidden="1" w:unhideWhenUsed="1"/>
+    <w:lsdException w:name="List Number 2" w:semiHidden="1" w:unhideWhenUsed="1"/>
+    <w:lsdException w:name="List Number 3" w:semiHidden="1" w:unhideWhenUsed="1"/>
+    <w:lsdException w:name="List Number 4" w:semiHidden="1" w:unhideWhenUsed="1"/>
+    <w:lsdException w:name="List Number 5" w:semiHidden="1" w:unhideWhenUsed="1"/>
+    <w:lsdException w:name="Title" w:uiPriority="10" w:qFormat="1"/>
+    <w:lsdException w:name="Closing" w:semiHidden="1" w:unhideWhenUsed="1"/>
+    <w:lsdException w:name="Signature" w:semiHidden="1" w:unhideWhenUsed="1"/>
+    <w:lsdException w:name="Default Paragraph Font" w:uiPriority="1" w:semiHidden="1" w:unhideWhenUsed="1"/>
+    <w:lsdException w:name="Body Text" w:semiHidden="1" w:unhideWhenUsed="1"/>
+    <w:lsdException w:name="Body Text Indent" w:semiHidden="1" w:unhideWhenUsed="1"/>
+    <w:lsdException w:name="List Continue" w:semiHidden="1" w:unhideWhenUsed="1"/>
+    <w:lsdException w:name="List Continue 2" w:semiHidden="1" w:unhideWhenUsed="1"/>
+    <w:lsdException w:name="List Continue 3" w:semiHidden="1" w:unhideWhenUsed="1"/>
+    <w:lsdException w:name="List Continue 4" w:semiHidden="1" w:unhideWhenUsed="1"/>
+    <w:lsdException w:name="List Continue 5" w:semiHidden="1" w:unhideWhenUsed="1"/>
+    <w:lsdException w:name="Message Header" w:semiHidden="1" w:unhideWhenUsed="1"/>
+    <w:lsdException w:name="Subtitle" w:uiPriority="11" w:qFormat="1"/>
+    <w:lsdException w:name="Salutation" w:semiHidden="1" w:unhideWhenUsed="1"/>
+    <w:lsdException w:name="Date" w:semiHidden="1" w:unhideWhenUsed="1"/>
+    <w:lsdException w:name="Body Text First Indent" w:semiHidden="1" w:unhideWhenUsed="1"/>
+    <w:lsdException w:name="Body Text First Indent 2" w:semiHidden="1" w:unhideWhenUsed="1"/>
+    <w:lsdException w:name="Note Heading" w:semiHidden="1" w:unhideWhenUsed="1"/>
+    <w:lsdException w:name="Body Text 2" w:semiHidden="1" w:unhideWhenUsed="1"/>
+    <w:lsdException w:name="Body Text 3" w:semiHidden="1" w:unhideWhenUsed="1"/>
+    <w:lsdException w:name="Body Text Indent 2" w:semiHidden="1" w:unhideWhenUsed="1"/>
+    <w:lsdException w:name="Body Text Indent 3" w:semiHidden="1" w:unhideWhenUsed="1"/>
+    <w:lsdException w:name="Block Text" w:semiHidden="1" w:unhideWhenUsed="1"/>
+    <w:lsdException w:name="Hyperlink" w:semiHidden="1" w:unhideWhenUsed="1"/>
+    <w:lsdException w:name="FollowedHyperlink" w:semiHidden="1" w:unhideWhenUsed="1"/>
+    <w:lsdException w:name="Strong" w:uiPriority="22" w:qFormat="1"/>
+    <w:lsdException w:name="Emphasis" w:uiPriority="20" w:qFormat="1"/>
+    <w:lsdException w:name="Document Map" w:semiHidden="1" w:unhideWhenUsed="1"/>
+    <w:lsdException w:name="Plain Text" w:semiHidden="1" w:unhideWhenUsed="1"/>
+    <w:lsdException w:name="E-mail Signature" w:semiHidden="1" w:unhideWhenUsed="1"/>
+    <w:lsdException w:name="HTML Top of Form" w:semiHidden="1" w:unhideWhenUsed="1"/>
+    <w:lsdException w:name="HTML Bottom of Form" w:semiHidden="1" w:unhideWhenUsed="1"/>
+    <w:lsdException w:name="Normal (Web)" w:semiHidden="1" w:unhideWhenUsed="1"/>
+    <w:lsdException w:name="HTML Acronym" w:semiHidden="1" w:unhideWhenUsed="1"/>
+    <w:lsdException w:name="HTML Address" w:semiHidden="1" w:unhideWhenUsed="1"/>
+    <w:lsdException w:name="HTML Cite" w:semiHidden="1" w:unhideWhenUsed="1"/>
+    <w:lsdException w:name="HTML Code" w:semiHidden="1" w:unhideWhenUsed="1"/>
+    <w:lsdException w:name="HTML Definition" w:semiHidden="1" w:unhideWhenUsed="1"/>
+    <w:lsdException w:name="HTML Keyboard" w:semiHidden="1" w:unhideWhenUsed="1"/>
+    <w:lsdException w:name="HTML Preformatted" w:semiHidden="1" w:unhideWhenUsed="1"/>
+    <w:lsdException w:name="HTML Sample" w:semiHidden="1" w:unhideWhenUsed="1"/>
+    <w:lsdException w:name="HTML Typewriter" w:semiHidden="1" w:unhideWhenUsed="1"/>
+    <w:lsdException w:name="HTML Variable" w:semiHidden="1" w:unhideWhenUsed="1"/>
+    <w:lsdException w:name="Normal Table" w:semiHidden="1" w:unhideWhenUsed="1"/>
+    <w:lsdException w:name="annotation subject" w:semiHidden="1" w:unhideWhenUsed="1"/>
+    <w:lsdException w:name="No List" w:semiHidden="1" w:unhideWhenUsed="1"/>
+    <w:lsdException w:name="Outline List 1" w:semiHidden="1" w:unhideWhenUsed="1"/>
+    <w:lsdException w:name="Outline List 2" w:semiHidden="1" w:unhideWhenUsed="1"/>
+    <w:lsdException w:name="Outline List 3" w:semiHidden="1" w:unhideWhenUsed="1"/>
+    <w:lsdException w:name="Table Simple 1" w:semiHidden="1" w:unhideWhenUsed="1"/>
+    <w:lsdException w:name="Table Simple 2" w:semiHidden="1" w:unhideWhenUsed="1"/>
+    <w:lsdException w:name="Table Simple 3" w:semiHidden="1" w:unhideWhenUsed="1"/>
+    <w:lsdException w:name="Table Classic 1" w:semiHidden="1" w:unhideWhenUsed="1"/>
+    <w:lsdException w:name="Table Classic 2" w:semiHidden="1" w:unhideWhenUsed="1"/>
+    <w:lsdException w:name="Table Classic 3" w:semiHidden="1" w:unhideWhenUsed="1"/>
+    <w:lsdException w:name="Table Classic 4" w:semiHidden="1" w:unhideWhenUsed="1"/>
+    <w:lsdException w:name="Table Colorful 1" w:semiHidden="1" w:unhideWhenUsed="1"/>
+    <w:lsdException w:name="Table Colorful 2" w:semiHidden="1" w:unhideWhenUsed="1"/>
+    <w:lsdException w:name="Table Colorful 3" w:semiHidden="1" w:unhideWhenUsed="1"/>
+    <w:lsdException w:name="Table Columns 1" w:semiHidden="1" w:unhideWhenUsed="1"/>
+    <w:lsdException w:name="Table Columns 2" w:semiHidden="1" w:unhideWhenUsed="1"/>
+    <w:lsdException w:name="Table Columns 3" w:semiHidden="1" w:unhideWhenUsed="1"/>
+    <w:lsdException w:name="Table Columns 4" w:semiHidden="1" w:unhideWhenUsed="1"/>
+    <w:lsdException w:name="Table Columns 5" w:semiHidden="1" w:unhideWhenUsed="1"/>
+    <w:lsdException w:name="Table Grid 1" w:semiHidden="1" w:unhideWhenUsed="1"/>
+    <w:lsdException w:name="Table Grid 2" w:semiHidden="1" w:unhideWhenUsed="1"/>
+    <w:lsdException w:name="Table Grid 3" w:semiHidden="1" w:unhideWhenUsed="1"/>
+    <w:lsdException w:name="Table Grid 4" w:semiHidden="1" w:unhideWhenUsed="1"/>
+    <w:lsdException w:name="Table Grid 5" w:semiHidden="1" w:unhideWhenUsed="1"/>
+    <w:lsdException w:name="Table Grid 6" w:semiHidden="1" w:unhideWhenUsed="1"/>
+    <w:lsdException w:name="Table Grid 7" w:semiHidden="1" w:unhideWhenUsed="1"/>
+    <w:lsdException w:name="Table Grid 8" w:semiHidden="1" w:unhideWhenUsed="1"/>
+    <w:lsdException w:name="Table List 1" w:semiHidden="1" w:unhideWhenUsed="1"/>
+    <w:lsdException w:name="Table List 2" w:semiHidden="1" w:unhideWhenUsed="1"/>
+    <w:lsdException w:name="Table List 3" w:semiHidden="1" w:unhideWhenUsed="1"/>
+    <w:lsdException w:name="Table List 4" w:semiHidden="1" w:unhideWhenUsed="1"/>
+    <w:lsdException w:name="Table List 5" w:semiHidden="1" w:unhideWhenUsed="1"/>
+    <w:lsdException w:name="Table List 6" w:semiHidden="1" w:unhideWhenUsed="1"/>
+    <w:lsdException w:name="Table List 7" w:semiHidden="1" w:unhideWhenUsed="1"/>
+    <w:lsdException w:name="Table List 8" w:semiHidden="1" w:unhideWhenUsed="1"/>
+    <w:lsdException w:name="Table 3D effects 1" w:semiHidden="1" w:unhideWhenUsed="1"/>
+    <w:lsdException w:name="Table 3D effects 2" w:semiHidden="1" w:unhideWhenUsed="1"/>
+    <w:lsdException w:name="Table 3D effects 3" w:semiHidden="1" w:unhideWhenUsed="1"/>
+    <w:lsdException w:name="Table Contemporary" w:semiHidden="1" w:unhideWhenUsed="1"/>
+    <w:lsdException w:name="Table Elegant" w:semiHidden="1" w:unhideWhenUsed="1"/>
+    <w:lsdException w:name="Table Professional" w:semiHidden="1" w:unhideWhenUsed="1"/>
+    <w:lsdException w:name="Table Subtle 1" w:semiHidden="1" w:unhideWhenUsed="1"/>
+    <w:lsdException w:name="Table Subtle 2" w:semiHidden="1" w:unhideWhenUsed="1"/>
+    <w:lsdException w:name="Table Web 1" w:semiHidden="1" w:unhideWhenUsed="1"/>
+    <w:lsdException w:name="Table Web 2" w:semiHidden="1" w:unhideWhenUsed="1"/>
+    <w:lsdException w:name="Table Web 3" w:semiHidden="1" w:unhideWhenUsed="1"/>
+    <w:lsdException w:name="Balloon Text" w:semiHidden="1" w:unhideWhenUsed="1"/>
+    <w:lsdException w:name="Table Grid" w:uiPriority="59"/>
+    <w:lsdException w:name="Table Theme" w:semiHidden="1" w:unhideWhenUsed="1"/>
+    <w:lsdException w:name="Placeholder Text" w:semiHidden="1"/>
+    <w:lsdException w:name="No Spacing" w:uiPriority="1" w:qFormat="1"/>
+    <w:lsdException w:name="Light Shading" w:uiPriority="60"/>
+    <w:lsdException w:name="Light List" w:uiPriority="61"/>
+    <w:lsdException w:name="Light Grid" w:uiPriority="62"/>
+    <w:lsdException w:name="Medium Shading 1" w:uiPriority="63"/>
+    <w:lsdException w:name="Medium Shading 2" w:uiPriority="64"/>
+    <w:lsdException w:name="Medium List 1" w:uiPriority="65"/>
+    <w:lsdException w:name="Medium List 2" w:uiPriority="66"/>
+    <w:lsdException w:name="Medium Grid 1" w:uiPriority="67"/>
+    <w:lsdException w:name="Medium Grid 2" w:uiPriority="68"/>
+    <w:lsdException w:name="Medium Grid 3" w:uiPriority="69"/>
+    <w:lsdException w:name="Dark List" w:uiPriority="70"/>
+    <w:lsdException w:name="Colorful Shading" w:uiPriority="71"/>
+    <w:lsdException w:name="Colorful List" w:uiPriority="72"/>
+    <w:lsdException w:name="Colorful Grid" w:uiPriority="73"/>
+    <w:lsdException w:name="Light Shading Accent 1" w:uiPriority="60"/>
+    <w:lsdException w:name="Light List Accent 1" w:uiPriority="61"/>
+    <w:lsdException w:name="Light Grid Accent 1" w:uiPriority="62"/>
+    <w:lsdException w:name="Medium Shading 1 Accent 1" w:uiPriority="63"/>
+    <w:lsdException w:name="Medium Shading 2 Accent 1" w:uiPriority="64"/>
+    <w:lsdException w:name="Medium List 1 Accent 1" w:uiPriority="65"/>
+    <w:lsdException w:name="Revision" w:semiHidden="1"/>
+    <w:lsdException w:name="List Paragraph" w:uiPriority="34" w:qFormat="1"/>
+    <w:lsdException w:name="Quote" w:uiPriority="29" w:qFormat="1"/>
+    <w:lsdException w:name="Intense Quote" w:uiPriority="30" w:qFormat="1"/>
+    <w:lsdException w:name="Medium List 2 Accent 1" w:uiPriority="66"/>
+    <w:lsdException w:name="Medium Grid 1 Accent 1" w:uiPriority="67"/>
+    <w:lsdException w:name="Medium Grid 2 Accent 1" w:uiPriority="68"/>
+    <w:lsdException w:name="Medium Grid 3 Accent 1" w:uiPriority="69"/>
+    <w:lsdException w:name="Dark List Accent 1" w:uiPriority="70"/>
+    <w:lsdException w:name="Colorful Shading Accent 1" w:uiPriority="71"/>
+    <w:lsdException w:name="Colorful List Accent 1" w:uiPriority="72"/>
+    <w:lsdException w:name="Colorful Grid Accent 1" w:uiPriority="73"/>
+    <w:lsdException w:name="Light Shading Accent 2" w:uiPriority="60"/>
+    <w:lsdException w:name="Light List Accent 2" w:uiPriority="61"/>
+    <w:lsdException w:name="Light Grid Accent 2" w:uiPriority="62"/>
+    <w:lsdException w:name="Medium Shading 1 Accent 2" w:uiPriority="63"/>
+    <w:lsdException w:name="Medium Shading 2 Accent 2" w:uiPriority="64"/>
+    <w:lsdException w:name="Medium List 1 Accent 2" w:uiPriority="65"/>
+    <w:lsdException w:name="Medium List 2 Accent 2" w:uiPriority="66"/>
+    <w:lsdException w:name="Medium Grid 1 Accent 2" w:uiPriority="67"/>
+    <w:lsdException w:name="Medium Grid 2 Accent 2" w:uiPriority="68"/>
+    <w:lsdException w:name="Medium Grid 3 Accent 2" w:uiPriority="69"/>
+    <w:lsdException w:name="Dark List Accent 2" w:uiPriority="70"/>
+    <w:lsdException w:name="Colorful Shading Accent 2" w:uiPriority="71"/>
+    <w:lsdException w:name="Colorful List Accent 2" w:uiPriority="72"/>
+    <w:lsdException w:name="Colorful Grid Accent 2" w:uiPriority="73"/>
+    <w:lsdException w:name="Light Shading Accent 3" w:uiPriority="60"/>
+    <w:lsdException w:name="Light List Accent 3" w:uiPriority="61"/>
+    <w:lsdException w:name="Light Grid Accent 3" w:uiPriority="62"/>
+    <w:lsdException w:name="Medium Shading 1 Accent 3" w:uiPriority="63"/>
+    <w:lsdException w:name="Medium Shading 2 Accent 3" w:uiPriority="64"/>
+    <w:lsdException w:name="Medium List 1 Accent 3" w:uiPriority="65"/>
+    <w:lsdException w:name="Medium List 2 Accent 3" w:uiPriority="66"/>
+    <w:lsdException w:name="Medium Grid 1 Accent 3" w:uiPriority="67"/>
+    <w:lsdException w:name="Medium Grid 2 Accent 3" w:uiPriority="68"/>
+    <w:lsdException w:name="Medium Grid 3 Accent 3" w:uiPriority="69"/>
+    <w:lsdException w:name="Dark List Accent 3" w:uiPriority="70"/>
+    <w:lsdException w:name="Colorful Shading Accent 3" w:uiPriority="71"/>
+    <w:lsdException w:name="Colorful List Accent 3" w:uiPriority="72"/>
+    <w:lsdException w:name="Colorful Grid Accent 3" w:uiPriority="73"/>
+    <w:lsdException w:name="Light Shading Accent 4" w:uiPriority="60"/>
+    <w:lsdException w:name="Light List Accent 4" w:uiPriority="61"/>
+    <w:lsdException w:name="Light Grid Accent 4" w:uiPriority="62"/>
+    <w:lsdException w:name="Medium Shading 1 Accent 4" w:uiPriority="63"/>
+    <w:lsdException w:name="Medium Shading 2 Accent 4" w:uiPriority="64"/>
+    <w:lsdException w:name="Medium List 1 Accent 4" w:uiPriority="65"/>
+    <w:lsdException w:name="Medium List 2 Accent 4" w:uiPriority="66"/>
+    <w:lsdException w:name="Medium Grid 1 Accent 4" w:uiPriority="67"/>
+    <w:lsdException w:name="Medium Grid 2 Accent 4" w:uiPriority="68"/>
+    <w:lsdException w:name="Medium Grid 3 Accent 4" w:uiPriority="69"/>
+    <w:lsdException w:name="Dark List Accent 4" w:uiPriority="70"/>
+    <w:lsdException w:name="Colorful Shading Accent 4" w:uiPriority="71"/>
+    <w:lsdException w:name="Colorful List Accent 4" w:uiPriority="72"/>
+    <w:lsdException w:name="Colorful Grid Accent 4" w:uiPriority="73"/>
+    <w:lsdException w:name="Light Shading Accent 5" w:uiPriority="60"/>
+    <w:lsdException w:name="Light List Accent 5" w:uiPriority="61"/>
+    <w:lsdException w:name="Light Grid Accent 5" w:uiPriority="62"/>
+    <w:lsdException w:name="Medium Shading 1 Accent 5" w:uiPriority="63"/>
+    <w:lsdException w:name="Medium Shading 2 Accent 5" w:uiPriority="64"/>
+    <w:lsdException w:name="Medium List 1 Accent 5" w:uiPriority="65"/>
+    <w:lsdException w:name="Medium List 2 Accent 5" w:uiPriority="66"/>
+    <w:lsdException w:name="Medium Grid 1 Accent 5" w:uiPriority="67"/>
+    <w:lsdException w:name="Medium Grid 2 Accent 5" w:uiPriority="68"/>
+    <w:lsdException w:name="Medium Grid 3 Accent 5" w:uiPriority="69"/>
+    <w:lsdException w:name="Dark List Accent 5" w:uiPriority="70"/>
+    <w:lsdException w:name="Colorful Shading Accent 5" w:uiPriority="71"/>
+    <w:lsdException w:name="Colorful List Accent 5" w:uiPriority="72"/>
+    <w:lsdException w:name="Colorful Grid Accent 5" w:uiPriority="73"/>
+    <w:lsdException w:name="Light Shading Accent 6" w:uiPriority="60"/>
+    <w:lsdException w:name="Light List Accent 6" w:uiPriority="61"/>
+    <w:lsdException w:name="Light Grid Accent 6" w:uiPriority="62"/>
+    <w:lsdException w:name="Medium Shading 1 Accent 6" w:uiPriority="63"/>
+    <w:lsdException w:name="Medium Shading 2 Accent 6" w:uiPriority="64"/>
+    <w:lsdException w:name="Medium List 1 Accent 6" w:uiPriority="65"/>
+    <w:lsdException w:name="Medium List 2 Accent 6" w:uiPriority="66"/>
+    <w:lsdException w:name="Medium Grid 1 Accent 6" w:uiPriority="67"/>
+    <w:lsdException w:name="Medium Grid 2 Accent 6" w:uiPriority="68"/>
+    <w:lsdException w:name="Medium Grid 3 Accent 6" w:uiPriority="69"/>
+    <w:lsdException w:name="Dark List Accent 6" w:uiPriority="70"/>
+    <w:lsdException w:name="Colorful Shading Accent 6" w:uiPriority="71"/>
+    <w:lsdException w:name="Colorful List Accent 6" w:uiPriority="72"/>
+    <w:lsdException w:name="Colorful Grid Accent 6" w:uiPriority="73"/>
+    <w:lsdException w:name="Subtle Emphasis" w:uiPriority="19" w:qFormat="1"/>
+    <w:lsdException w:name="Intense Emphasis" w:uiPriority="21" w:qFormat="1"/>
+    <w:lsdException w:name="Subtle Reference" w:uiPriority="31" w:qFormat="1"/>
+    <w:lsdException w:name="Intense Reference" w:uiPriority="32" w:qFormat="1"/>
+    <w:lsdException w:name="Book Title" w:uiPriority="33" w:qFormat="1"/>
+    <w:lsdException w:name="Bibliography" w:uiPriority="37" w:semiHidden="1" w:unhideWhenUsed="1"/>
+    <w:lsdException w:name="TOC Heading" w:uiPriority="39" w:semiHidden="1" w:unhideWhenUsed="1" w:qFormat="1"/>
+    <w:lsdException w:name="Plain Table 1" w:uiPriority="41"/>
+    <w:lsdException w:name="Plain Table 2" w:uiPriority="42"/>
+    <w:lsdException w:name="Plain Table 3" w:uiPriority="43"/>
+    <w:lsdException w:name="Plain Table 4" w:uiPriority="44"/>
+    <w:lsdException w:name="Plain Table 5" w:uiPriority="45"/>
+    <w:lsdException w:name="Grid Table Light" w:uiPriority="40"/>
+    <w:lsdException w:name="Grid Table 1 Light" w:uiPriority="46"/>
+    <w:lsdException w:name="Grid Table 2" w:uiPriority="47"/>
+    <w:lsdException w:name="Grid Table 3" w:uiPriority="48"/>
+    <w:lsdException w:name="Grid Table 4" w:uiPriority="49"/>
+    <w:lsdException w:name="Grid Table 5 Dark" w:uiPriority="50"/>
+    <w:lsdException w:name="Grid Table 6 Colorful" w:uiPriority="51"/>
+    <w:lsdException w:name="Grid Table 7 Colorful" w:uiPriority="52"/>
+    <w:lsdException w:name="Grid Table 1 Light Accent 1" w:uiPriority="46"/>
+    <w:lsdException w:name="Grid Table 2 Accent 1" w:uiPriority="47"/>
+    <w:lsdException w:name="Grid Table 3 Accent 1" w:uiPriority="48"/>
+    <w:lsdException w:name="Grid Table 4 Accent 1" w:uiPriority="49"/>
+    <w:lsdException w:name="Grid Table 5 Dark Accent 1" w:uiPriority="50"/>
+    <w:lsdException w:name="Grid Table 6 Colorful Accent 1" w:uiPriority="51"/>
+    <w:lsdException w:name="Grid Table 7 Colorful Accent 1" w:uiPriority="52"/>
+    <w:lsdException w:name="Grid Table 1 Light Accent 2" w:uiPriority="46"/>
+    <w:lsdException w:name="Grid Table 2 Accent 2" w:uiPriority="47"/>
+    <w:lsdException w:name="Grid Table 3 Accent 2" w:uiPriority="48"/>
+    <w:lsdException w:name="Grid Table 4 Accent 2" w:uiPriority="49"/>
+    <w:lsdException w:name="Grid Table 5 Dark Accent 2" w:uiPriority="50"/>
+    <w:lsdException w:name="Grid Table 6 Colorful Accent 2" w:uiPriority="51"/>
+    <w:lsdException w:name="Grid Table 7 Colorful Accent 2" w:uiPriority="52"/>
+    <w:lsdException w:name="Grid Table 1 Light Accent 3" w:uiPriority="46"/>
+    <w:lsdException w:name="Grid Table 2 Accent 3" w:uiPriority="47"/>
+    <w:lsdException w:name="Grid Table 3 Accent 3" w:uiPriority="48"/>
+    <w:lsdException w:name="Grid Table 4 Accent 3" w:uiPriority="49"/>
+    <w:lsdException w:name="Grid Table 5 Dark Accent 3" w:uiPriority="50"/>
+    <w:lsdException w:name="Grid Table 6 Colorful Accent 3" w:uiPriority="51"/>
+    <w:lsdException w:name="Grid Table 7 Colorful Accent 3" w:uiPriority="52"/>
+    <w:lsdException w:name="Grid Table 1 Light Accent 4" w:uiPriority="46"/>
+    <w:lsdException w:name="Grid Table 2 Accent 4" w:uiPriority="47"/>
+    <w:lsdException w:name="Grid Table 3 Accent 4" w:uiPriority="48"/>
+    <w:lsdException w:name="Grid Table 4 Accent 4" w:uiPriority="49"/>
+    <w:lsdException w:name="Grid Table 5 Dark Accent 4" w:uiPriority="50"/>
+    <w:lsdException w:name="Grid Table 6 Colorful Accent 4" w:uiPriority="51"/>
+    <w:lsdException w:name="Grid Table 7 Colorful Accent 4" w:uiPriority="52"/>
+    <w:lsdException w:name="Grid Table 1 Light Accent 5" w:uiPriority="46"/>
+    <w:lsdException w:name="Grid Table 2 Accent 5" w:uiPriority="47"/>
+    <w:lsdException w:name="Grid Table 3 Accent 5" w:uiPriority="48"/>
+    <w:lsdException w:name="Grid Table 4 Accent 5" w:uiPriority="49"/>
+    <w:lsdException w:name="Grid Table 5 Dark Accent 5" w:uiPriority="50"/>
+    <w:lsdException w:name="Grid Table 6 Colorful Accent 5" w:uiPriority="51"/>
+    <w:lsdException w:name="Grid Table 7 Colorful Accent 5" w:uiPriority="52"/>
+    <w:lsdException w:name="Grid Table 1 Light Accent 6" w:uiPriority="46"/>
+    <w:lsdException w:name="Grid Table 2 Accent 6" w:uiPriority="47"/>
+    <w:lsdException w:name="Grid Table 3 Accent 6" w:uiPriority="48"/>
+    <w:lsdException w:name="Grid Table 4 Accent 6" w:uiPriority="49"/>
+    <w:lsdException w:name="Grid Table 5 Dark Accent 6" w:uiPriority="50"/>
+    <w:lsdException w:name="Grid Table 6 Colorful Accent 6" w:uiPriority="51"/>
+    <w:lsdException w:name="Grid Table 7 Colorful Accent 6" w:uiPriority="52"/>
+    <w:lsdException w:name="List Table 1 Light" w:uiPriority="46"/>
+    <w:lsdException w:name="List Table 2" w:uiPriority="47"/>
+    <w:lsdException w:name="List Table 3" w:uiPriority="48"/>
+    <w:lsdException w:name="List Table 4" w:uiPriority="49"/>
+    <w:lsdException w:name="List Table 5 Dark" w:uiPriority="50"/>
+    <w:lsdException w:name="List Table 6 Colorful" w:uiPriority="51"/>
+    <w:lsdException w:name="List Table 7 Colorful" w:uiPriority="52"/>
+    <w:lsdException w:name="List Table 1 Light Accent 1" w:uiPriority="46"/>
+    <w:lsdException w:name="List Table 2 Accent 1" w:uiPriority="47"/>
+    <w:lsdException w:name="List Table 3 Accent 1" w:uiPriority="48"/>
+    <w:lsdException w:name="List Table 4 Accent 1" w:uiPriority="49"/>
+    <w:lsdException w:name="List Table 5 Dark Accent 1" w:uiPriority="50"/>
+    <w:lsdException w:name="List Table 6 Colorful Accent 1" w:uiPriority="51"/>
+    <w:lsdException w:name="List Table 7 Colorful Accent 1" w:uiPriority="52"/>
+    <w:lsdException w:name="List Table 1 Light Accent 2" w:uiPriority="46"/>
+    <w:lsdException w:name="List Table 2 Accent 2" w:uiPriority="47"/>
+    <w:lsdException w:name="List Table 3 Accent 2" w:uiPriority="48"/>
+    <w:lsdException w:name="List Table 4 Accent 2" w:uiPriority="49"/>
+    <w:lsdException w:name="List Table 5 Dark Accent 2" w:uiPriority="50"/>
+    <w:lsdException w:name="List Table 6 Colorful Accent 2" w:uiPriority="51"/>
+    <w:lsdException w:name="List Table 7 Colorful Accent 2" w:uiPriority="52"/>
+    <w:lsdException w:name="List Table 1 Light Accent 3" w:uiPriority="46"/>
+    <w:lsdException w:name="List Table 2 Accent 3" w:uiPriority="47"/>
+    <w:lsdException w:name="List Table 3 Accent 3" w:uiPriority="48"/>
+    <w:lsdException w:name="List Table 4 Accent 3" w:uiPriority="49"/>
+    <w:lsdException w:name="List Table 5 Dark Accent 3" w:uiPriority="50"/>
+    <w:lsdException w:name="List Table 6 Colorful Accent 3" w:uiPriority="51"/>
+    <w:lsdException w:name="List Table 7 Colorful Accent 3" w:uiPriority="52"/>
+    <w:lsdException w:name="List Table 1 Light Accent 4" w:uiPriority="46"/>
+    <w:lsdException w:name="List Table 2 Accent 4" w:uiPriority="47"/>
+    <w:lsdException w:name="List Table 3 Accent 4" w:uiPriority="48"/>
+    <w:lsdException w:name="List Table 4 Accent 4" w:uiPriority="49"/>
+    <w:lsdException w:name="List Table 5 Dark Accent 4" w:uiPriority="50"/>
+    <w:lsdException w:name="List Table 6 Colorful Accent 4" w:uiPriority="51"/>
+    <w:lsdException w:name="List Table 7 Colorful Accent 4" w:uiPriority="52"/>
+    <w:lsdException w:name="List Table 1 Light Accent 5" w:uiPriority="46"/>
+    <w:lsdException w:name="List Table 2 Accent 5" w:uiPriority="47"/>
+    <w:lsdException w:name="List Table 3 Accent 5" w:uiPriority="48"/>
+    <w:lsdException w:name="List Table 4 Accent 5" w:uiPriority="49"/>
+    <w:lsdException w:name="List Table 5 Dark Accent 5" w:uiPriority="50"/>
+    <w:lsdException w:name="List Table 6 Colorful Accent 5" w:uiPriority="51"/>
+    <w:lsdException w:name="List Table 7 Colorful Accent 5" w:uiPriority="52"/>
+    <w:lsdException w:name="List Table 1 Light Accent 6" w:uiPriority="46"/>
+    <w:lsdException w:name="List Table 2 Accent 6" w:uiPriority="47"/>
+    <w:lsdException w:name="List Table 3 Accent 6" w:uiPriority="48"/>
+    <w:lsdException w:name="List Table 4 Accent 6" w:uiPriority="49"/>
+    <w:lsdException w:name="List Table 5 Dark Accent 6" w:uiPriority="50"/>
+    <w:lsdException w:name="List Table 6 Colorful Accent 6" w:uiPriority="51"/>
+    <w:lsdException w:name="List Table 7 Colorful Accent 6" w:uiPriority="52"/>
+    <w:lsdException w:name="Mention" w:semiHidden="1" w:unhideWhenUsed="1"/>
+    <w:lsdException w:name="Smart Hyperlink" w:semiHidden="1" w:unhideWhenUsed="1"/>
+    <w:lsdException w:name="Hashtag" w:semiHidden="1" w:unhideWhenUsed="1"/>
+    <w:lsdException w:name="Unresolved Mention" w:semiHidden="1" w:unhideWhenUsed="1"/>
+    <w:lsdException w:name="Smart Link" w:semiHidden="1" w:unhideWhenUsed="1"/>
   </w:latentStyles>
   <w:style w:type="paragraph" w:styleId="Normal" w:default="1">
     <w:name w:val="Normal"/>
@@ -3077,6 +3366,7 @@
     <w:rsid w:val="005b1497"/>
     <w:pPr>
       <w:widowControl/>
+      <w:suppressAutoHyphens w:val="true"/>
       <w:bidi w:val="0"/>
       <w:spacing w:before="0" w:after="0"/>
       <w:ind w:left="1701" w:hanging="0"/>
@@ -3133,7 +3423,6 @@
   <w:style w:type="character" w:styleId="EntteCar" w:customStyle="1">
     <w:name w:val="En-tête Car"/>
     <w:basedOn w:val="DefaultParagraphFont"/>
-    <w:link w:val="En-tte"/>
     <w:uiPriority w:val="99"/>
     <w:semiHidden/>
     <w:qFormat/>
@@ -3148,7 +3437,6 @@
     <w:basedOn w:val="DefaultParagraphFont"/>
     <w:link w:val="Pieddepage"/>
     <w:uiPriority w:val="99"/>
-    <w:semiHidden/>
     <w:qFormat/>
     <w:rsid w:val="00d21a4a"/>
     <w:rPr>
@@ -3217,7 +3505,7 @@
       <w:szCs w:val="24"/>
     </w:rPr>
   </w:style>
-  <w:style w:type="paragraph" w:styleId="Index">
+  <w:style w:type="paragraph" w:styleId="Index" w:customStyle="1">
     <w:name w:val="Index"/>
     <w:basedOn w:val="Normal"/>
     <w:qFormat/>
@@ -3228,7 +3516,36 @@
       <w:rFonts w:cs="Lohit Devanagari"/>
     </w:rPr>
   </w:style>
-  <w:style w:type="paragraph" w:styleId="Entteetpieddepage">
+  <w:style w:type="paragraph" w:styleId="Titreprincipal">
+    <w:name w:val="Title"/>
+    <w:basedOn w:val="Normal"/>
+    <w:next w:val="Corpsdetexte"/>
+    <w:qFormat/>
+    <w:pPr>
+      <w:keepNext w:val="true"/>
+      <w:spacing w:before="240" w:after="120"/>
+    </w:pPr>
+    <w:rPr>
+      <w:rFonts w:ascii="Liberation Sans" w:hAnsi="Liberation Sans" w:eastAsia="Noto Sans CJK SC" w:cs="Lohit Devanagari"/>
+      <w:sz w:val="28"/>
+      <w:szCs w:val="28"/>
+    </w:rPr>
+  </w:style>
+  <w:style w:type="paragraph" w:styleId="Caption">
+    <w:name w:val="caption"/>
+    <w:basedOn w:val="Normal"/>
+    <w:qFormat/>
+    <w:pPr>
+      <w:suppressLineNumbers/>
+      <w:spacing w:before="120" w:after="120"/>
+    </w:pPr>
+    <w:rPr>
+      <w:rFonts w:cs="Lohit Devanagari"/>
+      <w:i/>
+      <w:iCs/>
+    </w:rPr>
+  </w:style>
+  <w:style w:type="paragraph" w:styleId="Entteetpieddepage" w:customStyle="1">
     <w:name w:val="En-tête et pied de page"/>
     <w:basedOn w:val="Normal"/>
     <w:qFormat/>
@@ -3238,9 +3555,7 @@
   <w:style w:type="paragraph" w:styleId="Entte">
     <w:name w:val="Header"/>
     <w:basedOn w:val="Normal"/>
-    <w:link w:val="En-tteCar"/>
     <w:uiPriority w:val="99"/>
-    <w:semiHidden/>
     <w:unhideWhenUsed/>
     <w:rsid w:val="00d21a4a"/>
     <w:pPr>
@@ -3257,7 +3572,6 @@
     <w:basedOn w:val="Normal"/>
     <w:link w:val="PieddepageCar"/>
     <w:uiPriority w:val="99"/>
-    <w:semiHidden/>
     <w:unhideWhenUsed/>
     <w:rsid w:val="00d21a4a"/>
     <w:pPr>
@@ -3300,7 +3614,7 @@
       <w:rFonts w:eastAsia="" w:eastAsiaTheme="minorEastAsia"/>
     </w:rPr>
   </w:style>
-  <w:style w:type="paragraph" w:styleId="Contenudecadre">
+  <w:style w:type="paragraph" w:styleId="Contenudecadre" w:customStyle="1">
     <w:name w:val="Contenu de cadre"/>
     <w:basedOn w:val="Normal"/>
     <w:qFormat/>

--- a/Template Bon VD.docx
+++ b/Template Bon VD.docx
@@ -1,31 +1,26 @@
 
 <file path=word/document.xml><?xml version="1.0" encoding="utf-8"?>
-<w:document xmlns:o="urn:schemas-microsoft-com:office:office" xmlns:r="http://schemas.openxmlformats.org/officeDocument/2006/relationships" xmlns:v="urn:schemas-microsoft-com:vml" xmlns:w="http://schemas.openxmlformats.org/wordprocessingml/2006/main" xmlns:w10="urn:schemas-microsoft-com:office:word" xmlns:wp="http://schemas.openxmlformats.org/drawingml/2006/wordprocessingDrawing" xmlns:wps="http://schemas.microsoft.com/office/word/2010/wordprocessingShape" xmlns:wpg="http://schemas.microsoft.com/office/word/2010/wordprocessingGroup" xmlns:mc="http://schemas.openxmlformats.org/markup-compatibility/2006" xmlns:wp14="http://schemas.microsoft.com/office/word/2010/wordprocessingDrawing" xmlns:w14="http://schemas.microsoft.com/office/word/2010/wordml" mc:Ignorable="w14 wp14">
+<w:document xmlns:wpc="http://schemas.microsoft.com/office/word/2010/wordprocessingCanvas" xmlns:mc="http://schemas.openxmlformats.org/markup-compatibility/2006" xmlns:o="urn:schemas-microsoft-com:office:office" xmlns:r="http://schemas.openxmlformats.org/officeDocument/2006/relationships" xmlns:m="http://schemas.openxmlformats.org/officeDocument/2006/math" xmlns:v="urn:schemas-microsoft-com:vml" xmlns:wp14="http://schemas.microsoft.com/office/word/2010/wordprocessingDrawing" xmlns:wp="http://schemas.openxmlformats.org/drawingml/2006/wordprocessingDrawing" xmlns:w10="urn:schemas-microsoft-com:office:word" xmlns:w="http://schemas.openxmlformats.org/wordprocessingml/2006/main" xmlns:w14="http://schemas.microsoft.com/office/word/2010/wordml" xmlns:wpg="http://schemas.microsoft.com/office/word/2010/wordprocessingGroup" xmlns:wpi="http://schemas.microsoft.com/office/word/2010/wordprocessingInk" xmlns:wne="http://schemas.microsoft.com/office/word/2006/wordml" xmlns:wps="http://schemas.microsoft.com/office/word/2010/wordprocessingShape" mc:Ignorable="w14 wp14">
   <w:body>
     <w:p>
       <w:pPr>
-        <w:pStyle w:val="Normal"/>
-        <w:ind w:left="0" w:hanging="0"/>
-        <w:rPr/>
+        <w:ind w:left="0"/>
       </w:pPr>
-      <w:r>
-        <w:rPr/>
-      </w:r>
     </w:p>
     <w:p>
       <w:pPr>
-        <w:pStyle w:val="Normal"/>
-        <w:ind w:left="0" w:hanging="0"/>
+        <w:ind w:left="0"/>
         <w:jc w:val="center"/>
-        <w:rPr/>
       </w:pPr>
       <w:r>
-        <w:rPr/>
+        <w:rPr>
+          <w:noProof/>
+        </w:rPr>
         <w:drawing>
           <wp:inline distT="0" distB="0" distL="0" distR="0">
             <wp:extent cx="6118860" cy="1672590"/>
             <wp:effectExtent l="0" t="0" r="0" b="0"/>
-            <wp:docPr id="1" name="Image 1" descr=""/>
+            <wp:docPr id="1" name="Image 1"/>
             <wp:cNvGraphicFramePr>
               <a:graphicFrameLocks xmlns:a="http://schemas.openxmlformats.org/drawingml/2006/main" noChangeAspect="1"/>
             </wp:cNvGraphicFramePr>
@@ -33,13 +28,13 @@
               <a:graphicData uri="http://schemas.openxmlformats.org/drawingml/2006/picture">
                 <pic:pic xmlns:pic="http://schemas.openxmlformats.org/drawingml/2006/picture">
                   <pic:nvPicPr>
-                    <pic:cNvPr id="1" name="Image 1" descr=""/>
+                    <pic:cNvPr id="1" name="Image 1"/>
                     <pic:cNvPicPr>
                       <a:picLocks noChangeAspect="1" noChangeArrowheads="1"/>
                     </pic:cNvPicPr>
                   </pic:nvPicPr>
                   <pic:blipFill>
-                    <a:blip r:embed="rId2"/>
+                    <a:blip r:embed="rId7"/>
                     <a:stretch>
                       <a:fillRect/>
                     </a:stretch>
@@ -62,28 +57,17 @@
     </w:p>
     <w:p>
       <w:pPr>
-        <w:pStyle w:val="Normal"/>
-        <w:ind w:left="0" w:hanging="0"/>
-        <w:rPr/>
+        <w:ind w:left="0"/>
       </w:pPr>
-      <w:r>
-        <w:rPr/>
-      </w:r>
     </w:p>
     <w:p>
       <w:pPr>
-        <w:pStyle w:val="Normal"/>
-        <w:ind w:left="0" w:hanging="0"/>
-        <w:rPr/>
+        <w:ind w:left="0"/>
       </w:pPr>
-      <w:r>
-        <w:rPr/>
-      </w:r>
     </w:p>
     <w:p>
       <w:pPr>
-        <w:pStyle w:val="Normal"/>
-        <w:ind w:left="0" w:hanging="0"/>
+        <w:ind w:left="0"/>
         <w:jc w:val="center"/>
         <w:rPr>
           <w:rFonts w:ascii="Impact" w:hAnsi="Impact"/>
@@ -104,26 +88,17 @@
     </w:p>
     <w:p>
       <w:pPr>
-        <w:pStyle w:val="Normal"/>
-        <w:ind w:left="0" w:hanging="0"/>
+        <w:ind w:left="0"/>
         <w:jc w:val="center"/>
         <w:rPr>
-          <w:b/>
           <w:b/>
           <w:u w:val="single"/>
         </w:rPr>
       </w:pPr>
-      <w:r>
-        <w:rPr>
-          <w:b/>
-          <w:u w:val="single"/>
-        </w:rPr>
-      </w:r>
     </w:p>
     <w:p>
       <w:pPr>
-        <w:pStyle w:val="Normal"/>
-        <w:ind w:left="0" w:hanging="0"/>
+        <w:ind w:left="0"/>
         <w:jc w:val="center"/>
         <w:rPr>
           <w:rFonts w:ascii="Impact" w:hAnsi="Impact"/>
@@ -144,28 +119,18 @@
     </w:p>
     <w:p>
       <w:pPr>
-        <w:pStyle w:val="Normal"/>
-        <w:ind w:left="0" w:hanging="0"/>
-        <w:rPr>
-          <w:b/>
+        <w:ind w:left="0"/>
+        <w:rPr>
           <w:b/>
           <w:u w:val="single"/>
         </w:rPr>
       </w:pPr>
-      <w:r>
-        <w:rPr>
-          <w:b/>
-          <w:u w:val="single"/>
-        </w:rPr>
-      </w:r>
     </w:p>
     <w:p>
       <w:pPr>
-        <w:pStyle w:val="Normal"/>
-        <w:ind w:left="0" w:hanging="0"/>
+        <w:ind w:left="0"/>
         <w:jc w:val="center"/>
         <w:rPr>
-          <w:b/>
           <w:b/>
           <w:u w:val="single"/>
         </w:rPr>
@@ -189,104 +154,81 @@
       </w:r>
       <w:r>
         <w:rPr>
+          <w:rFonts w:ascii="Consolas" w:hAnsi="Consolas"/>
+          <w:b/>
           <w:sz w:val="28"/>
+          <w:szCs w:val="28"/>
           <w:u w:val="single"/>
+        </w:rPr>
+        <w:instrText xml:space="preserve"> MERGEFIELD  NuméroBon  \* MERGEFORMAT </w:instrText>
+      </w:r>
+      <w:r>
+        <w:rPr>
+          <w:rFonts w:ascii="Consolas" w:hAnsi="Consolas"/>
           <w:b/>
+          <w:sz w:val="28"/>
           <w:szCs w:val="28"/>
+          <w:u w:val="single"/>
+        </w:rPr>
+        <w:fldChar w:fldCharType="separate"/>
+      </w:r>
+      <w:r>
+        <w:rPr>
           <w:rFonts w:ascii="Consolas" w:hAnsi="Consolas"/>
-        </w:rPr>
-        <w:instrText> MERGEFIELD NuméroBon </w:instrText>
-      </w:r>
-      <w:r>
-        <w:rPr>
+          <w:b/>
+          <w:noProof/>
           <w:sz w:val="28"/>
+          <w:szCs w:val="28"/>
           <w:u w:val="single"/>
+        </w:rPr>
+        <w:t>«NuméroBon»</w:t>
+      </w:r>
+      <w:r>
+        <w:rPr>
+          <w:rFonts w:ascii="Consolas" w:hAnsi="Consolas"/>
           <w:b/>
+          <w:sz w:val="28"/>
           <w:szCs w:val="28"/>
-          <w:rFonts w:ascii="Consolas" w:hAnsi="Consolas"/>
-        </w:rPr>
-        <w:fldChar w:fldCharType="separate"/>
-      </w:r>
-      <w:r>
-        <w:rPr>
-          <w:sz w:val="28"/>
           <w:u w:val="single"/>
-          <w:b/>
-          <w:szCs w:val="28"/>
-          <w:rFonts w:ascii="Consolas" w:hAnsi="Consolas"/>
-        </w:rPr>
-        <w:t>«NuméroBon»</w:t>
-      </w:r>
-      <w:r>
-        <w:rPr>
-          <w:sz w:val="28"/>
-          <w:u w:val="single"/>
-          <w:b/>
-          <w:szCs w:val="28"/>
-          <w:rFonts w:ascii="Consolas" w:hAnsi="Consolas"/>
         </w:rPr>
         <w:fldChar w:fldCharType="end"/>
       </w:r>
     </w:p>
     <w:p>
       <w:pPr>
-        <w:pStyle w:val="Normal"/>
-        <w:ind w:left="0" w:hanging="0"/>
-        <w:rPr>
-          <w:b/>
+        <w:ind w:left="0"/>
+        <w:rPr>
           <w:b/>
           <w:u w:val="single"/>
         </w:rPr>
       </w:pPr>
-      <w:r>
-        <w:rPr>
-          <w:b/>
-          <w:u w:val="single"/>
-        </w:rPr>
-      </w:r>
     </w:p>
     <w:p>
       <w:pPr>
-        <w:pStyle w:val="Normal"/>
-        <w:ind w:left="0" w:hanging="0"/>
+        <w:ind w:left="0"/>
         <w:rPr>
           <w:u w:val="single"/>
         </w:rPr>
       </w:pPr>
-      <w:r>
-        <w:rPr>
-          <w:u w:val="single"/>
-        </w:rPr>
-      </w:r>
     </w:p>
     <w:p>
       <w:pPr>
-        <w:pStyle w:val="Normal"/>
-        <w:ind w:left="0" w:hanging="0"/>
+        <w:ind w:left="0"/>
         <w:rPr>
           <w:u w:val="single"/>
         </w:rPr>
       </w:pPr>
-      <w:r>
-        <w:rPr>
-          <w:u w:val="single"/>
-        </w:rPr>
-      </w:r>
     </w:p>
     <w:p>
       <w:pPr>
-        <w:pStyle w:val="Normal"/>
         <w:tabs>
-          <w:tab w:val="clear" w:pos="709"/>
-          <w:tab w:val="left" w:pos="851" w:leader="none"/>
-          <w:tab w:val="left" w:pos="2977" w:leader="none"/>
-          <w:tab w:val="left" w:pos="8505" w:leader="dot"/>
+          <w:tab w:val="left" w:pos="851"/>
+          <w:tab w:val="left" w:pos="2977"/>
+          <w:tab w:val="left" w:leader="dot" w:pos="8505"/>
         </w:tabs>
-        <w:ind w:left="0" w:hanging="0"/>
-        <w:rPr/>
+        <w:ind w:left="0"/>
       </w:pPr>
       <w:r>
-        <w:rPr/>
         <w:tab/>
       </w:r>
       <w:r>
@@ -296,92 +238,49 @@
         <w:t>Nom passager 1</w:t>
       </w:r>
       <w:r>
-        <w:rPr/>
         <w:t> :</w:t>
+      </w:r>
+      <w:r>
         <w:tab/>
       </w:r>
-      <w:r>
-        <w:rPr/>
+      <w:fldSimple w:instr=" MERGEFIELD  Pax1  \* MERGEFORMAT ">
+        <w:r>
+          <w:rPr>
+            <w:noProof/>
+          </w:rPr>
+          <w:t>«Pax1»</w:t>
+        </w:r>
+      </w:fldSimple>
+      <w:r>
         <w:fldChar w:fldCharType="begin"/>
       </w:r>
       <w:r>
-        <w:rPr/>
-        <w:instrText> MERGEFIELD Pax1 </w:instrText>
-      </w:r>
-      <w:r>
-        <w:rPr/>
-        <w:fldChar w:fldCharType="separate"/>
-      </w:r>
-      <w:r>
-        <w:rPr/>
-        <w:t>«Pax1»</w:t>
-      </w:r>
-      <w:r>
-        <w:rPr/>
         <w:fldChar w:fldCharType="end"/>
-      </w:r>
-      <w:r>
-        <w:fldChar w:fldCharType="begin"/>
-      </w:r>
-      <w:r>
-        <w:rPr/>
-      </w:r>
-      <w:r>
-        <w:rPr/>
-      </w:r>
-      <w:r>
-        <w:rPr/>
-        <w:fldChar w:fldCharType="separate"/>
-      </w:r>
-      <w:r>
-        <w:rPr/>
-      </w:r>
-      <w:r>
-        <w:rPr/>
-      </w:r>
-      <w:r>
-        <w:rPr/>
-        <w:fldChar w:fldCharType="end"/>
-      </w:r>
-      <w:r>
-        <w:rPr/>
-        <w:tab/>
       </w:r>
     </w:p>
     <w:p>
       <w:pPr>
-        <w:pStyle w:val="Normal"/>
         <w:tabs>
-          <w:tab w:val="clear" w:pos="709"/>
-          <w:tab w:val="left" w:pos="851" w:leader="none"/>
-          <w:tab w:val="left" w:pos="2977" w:leader="none"/>
-          <w:tab w:val="left" w:pos="8505" w:leader="dot"/>
+          <w:tab w:val="left" w:pos="851"/>
+          <w:tab w:val="left" w:pos="2977"/>
+          <w:tab w:val="left" w:leader="dot" w:pos="8505"/>
         </w:tabs>
-        <w:ind w:left="0" w:hanging="0"/>
+        <w:ind w:left="0"/>
         <w:rPr>
           <w:u w:val="single"/>
         </w:rPr>
       </w:pPr>
-      <w:r>
-        <w:rPr>
-          <w:u w:val="single"/>
-        </w:rPr>
-      </w:r>
     </w:p>
     <w:p>
       <w:pPr>
-        <w:pStyle w:val="Normal"/>
         <w:tabs>
-          <w:tab w:val="clear" w:pos="709"/>
-          <w:tab w:val="left" w:pos="851" w:leader="none"/>
-          <w:tab w:val="left" w:pos="2977" w:leader="none"/>
-          <w:tab w:val="left" w:pos="8505" w:leader="dot"/>
+          <w:tab w:val="left" w:pos="851"/>
+          <w:tab w:val="left" w:pos="2977"/>
+          <w:tab w:val="left" w:leader="dot" w:pos="8505"/>
         </w:tabs>
-        <w:ind w:left="0" w:hanging="0"/>
-        <w:rPr/>
+        <w:ind w:left="0"/>
       </w:pPr>
       <w:r>
-        <w:rPr/>
         <w:tab/>
       </w:r>
       <w:r>
@@ -391,92 +290,49 @@
         <w:t>Nom passager 2</w:t>
       </w:r>
       <w:r>
-        <w:rPr/>
         <w:t> :</w:t>
+      </w:r>
+      <w:r>
         <w:tab/>
       </w:r>
-      <w:r>
-        <w:rPr/>
+      <w:fldSimple w:instr=" MERGEFIELD  Pax2  \* MERGEFORMAT ">
+        <w:r>
+          <w:rPr>
+            <w:noProof/>
+          </w:rPr>
+          <w:t>«Pax2»</w:t>
+        </w:r>
+      </w:fldSimple>
+      <w:r>
         <w:fldChar w:fldCharType="begin"/>
       </w:r>
       <w:r>
-        <w:rPr/>
-        <w:instrText> MERGEFIELD Pax2 </w:instrText>
-      </w:r>
-      <w:r>
-        <w:rPr/>
-        <w:fldChar w:fldCharType="separate"/>
-      </w:r>
-      <w:r>
-        <w:rPr/>
-        <w:t>«Pax2»</w:t>
-      </w:r>
-      <w:r>
-        <w:rPr/>
         <w:fldChar w:fldCharType="end"/>
-      </w:r>
-      <w:r>
-        <w:fldChar w:fldCharType="begin"/>
-      </w:r>
-      <w:r>
-        <w:rPr/>
-      </w:r>
-      <w:r>
-        <w:rPr/>
-      </w:r>
-      <w:r>
-        <w:rPr/>
-        <w:fldChar w:fldCharType="separate"/>
-      </w:r>
-      <w:r>
-        <w:rPr/>
-      </w:r>
-      <w:r>
-        <w:rPr/>
-      </w:r>
-      <w:r>
-        <w:rPr/>
-        <w:fldChar w:fldCharType="end"/>
-      </w:r>
-      <w:r>
-        <w:rPr/>
-        <w:tab/>
       </w:r>
     </w:p>
     <w:p>
       <w:pPr>
-        <w:pStyle w:val="Normal"/>
         <w:tabs>
-          <w:tab w:val="clear" w:pos="709"/>
-          <w:tab w:val="left" w:pos="851" w:leader="none"/>
-          <w:tab w:val="left" w:pos="2977" w:leader="none"/>
-          <w:tab w:val="left" w:pos="8505" w:leader="dot"/>
+          <w:tab w:val="left" w:pos="851"/>
+          <w:tab w:val="left" w:pos="2977"/>
+          <w:tab w:val="left" w:leader="dot" w:pos="8505"/>
         </w:tabs>
-        <w:ind w:left="0" w:hanging="0"/>
+        <w:ind w:left="0"/>
         <w:rPr>
           <w:u w:val="single"/>
         </w:rPr>
       </w:pPr>
-      <w:r>
-        <w:rPr>
-          <w:u w:val="single"/>
-        </w:rPr>
-      </w:r>
     </w:p>
     <w:p>
       <w:pPr>
-        <w:pStyle w:val="Normal"/>
         <w:tabs>
-          <w:tab w:val="clear" w:pos="709"/>
-          <w:tab w:val="left" w:pos="851" w:leader="none"/>
-          <w:tab w:val="left" w:pos="2977" w:leader="none"/>
-          <w:tab w:val="left" w:pos="8505" w:leader="dot"/>
+          <w:tab w:val="left" w:pos="851"/>
+          <w:tab w:val="left" w:pos="2977"/>
+          <w:tab w:val="left" w:leader="dot" w:pos="8505"/>
         </w:tabs>
-        <w:ind w:left="0" w:hanging="0"/>
-        <w:rPr/>
+        <w:ind w:left="0"/>
       </w:pPr>
       <w:r>
-        <w:rPr/>
         <w:tab/>
       </w:r>
       <w:r>
@@ -486,103 +342,52 @@
         <w:t>Nom passager 3</w:t>
       </w:r>
       <w:r>
-        <w:rPr/>
         <w:t> :</w:t>
+      </w:r>
+      <w:r>
         <w:tab/>
       </w:r>
-      <w:r>
-        <w:rPr/>
+      <w:fldSimple w:instr=" MERGEFIELD  Pax3  \* MERGEFORMAT ">
+        <w:r>
+          <w:rPr>
+            <w:noProof/>
+          </w:rPr>
+          <w:t>«Pax3»</w:t>
+        </w:r>
+      </w:fldSimple>
+      <w:r>
         <w:fldChar w:fldCharType="begin"/>
       </w:r>
       <w:r>
-        <w:rPr/>
-        <w:instrText> MERGEFIELD Pax3 </w:instrText>
-      </w:r>
-      <w:r>
-        <w:rPr/>
-        <w:fldChar w:fldCharType="separate"/>
-      </w:r>
-      <w:r>
-        <w:rPr/>
-        <w:t>«Pax3»</w:t>
-      </w:r>
-      <w:r>
-        <w:rPr/>
         <w:fldChar w:fldCharType="end"/>
-      </w:r>
-      <w:r>
-        <w:fldChar w:fldCharType="begin"/>
-      </w:r>
-      <w:r>
-        <w:rPr/>
-      </w:r>
-      <w:r>
-        <w:rPr/>
-      </w:r>
-      <w:r>
-        <w:rPr/>
-        <w:fldChar w:fldCharType="separate"/>
-      </w:r>
-      <w:r>
-        <w:rPr/>
-      </w:r>
-      <w:r>
-        <w:rPr/>
-      </w:r>
-      <w:r>
-        <w:rPr/>
-        <w:fldChar w:fldCharType="end"/>
-      </w:r>
-      <w:r>
-        <w:rPr/>
-        <w:tab/>
       </w:r>
     </w:p>
     <w:p>
       <w:pPr>
-        <w:pStyle w:val="Normal"/>
         <w:tabs>
-          <w:tab w:val="clear" w:pos="709"/>
-          <w:tab w:val="left" w:pos="851" w:leader="none"/>
-          <w:tab w:val="left" w:pos="8505" w:leader="dot"/>
+          <w:tab w:val="left" w:pos="851"/>
+          <w:tab w:val="left" w:leader="dot" w:pos="8505"/>
         </w:tabs>
-        <w:ind w:left="0" w:hanging="0"/>
-        <w:rPr>
-          <w:b/>
+        <w:ind w:left="0"/>
+        <w:rPr>
           <w:b/>
           <w:u w:val="single"/>
         </w:rPr>
       </w:pPr>
-      <w:r>
-        <w:rPr>
-          <w:b/>
-          <w:u w:val="single"/>
-        </w:rPr>
-      </w:r>
     </w:p>
     <w:p>
       <w:pPr>
-        <w:pStyle w:val="Normal"/>
-        <w:ind w:left="0" w:hanging="0"/>
-        <w:rPr>
-          <w:b/>
+        <w:ind w:left="0"/>
+        <w:rPr>
           <w:b/>
           <w:u w:val="single"/>
         </w:rPr>
       </w:pPr>
-      <w:r>
-        <w:rPr>
-          <w:b/>
-          <w:u w:val="single"/>
-        </w:rPr>
-      </w:r>
     </w:p>
     <w:p>
       <w:pPr>
-        <w:pStyle w:val="Normal"/>
-        <w:ind w:left="6804" w:hanging="0"/>
-        <w:rPr>
-          <w:b/>
+        <w:ind w:left="6804"/>
+        <w:rPr>
           <w:b/>
         </w:rPr>
       </w:pPr>
@@ -597,23 +402,15 @@
       <w:tblPr>
         <w:tblStyle w:val="Grilledutableau"/>
         <w:tblW w:w="9963" w:type="dxa"/>
-        <w:jc w:val="left"/>
-        <w:tblInd w:w="0" w:type="dxa"/>
-        <w:tblCellMar>
-          <w:top w:w="0" w:type="dxa"/>
-          <w:left w:w="108" w:type="dxa"/>
-          <w:bottom w:w="0" w:type="dxa"/>
-          <w:right w:w="108" w:type="dxa"/>
-        </w:tblCellMar>
-        <w:tblLook w:val="04a0" w:noHBand="0" w:noVBand="1" w:firstColumn="1" w:lastRow="0" w:lastColumn="0" w:firstRow="1"/>
+        <w:tblLook w:val="04A0" w:firstRow="1" w:lastRow="0" w:firstColumn="1" w:lastColumn="0" w:noHBand="0" w:noVBand="1"/>
       </w:tblPr>
       <w:tblGrid>
-        <w:gridCol w:w="6375"/>
+        <w:gridCol w:w="6376"/>
         <w:gridCol w:w="3587"/>
       </w:tblGrid>
       <w:tr>
         <w:trPr>
-          <w:trHeight w:val="3724" w:hRule="atLeast"/>
+          <w:trHeight w:val="3724"/>
         </w:trPr>
         <w:tc>
           <w:tcPr>
@@ -627,8 +424,7 @@
           </w:tcPr>
           <w:p>
             <w:pPr>
-              <w:pStyle w:val="Normal"/>
-              <w:ind w:left="0" w:hanging="0"/>
+              <w:ind w:left="0"/>
               <w:rPr>
                 <w:sz w:val="20"/>
                 <w:szCs w:val="20"/>
@@ -643,30 +439,24 @@
                   <w:calcOnExit w:val="0"/>
                   <w:checkBox>
                     <w:sizeAuto/>
+                    <w:default w:val="0"/>
                   </w:checkBox>
                 </w:ffData>
               </w:fldChar>
             </w:r>
             <w:r>
-              <w:rPr/>
-              <w:instrText> FORMCHECKBOX </w:instrText>
-            </w:r>
-            <w:r>
-              <w:rPr/>
+              <w:instrText>FORMCHECKBOX</w:instrText>
+            </w:r>
+            <w:r>
               <w:fldChar w:fldCharType="separate"/>
             </w:r>
             <w:bookmarkStart w:id="0" w:name="__Fieldmark__50_973148231"/>
-            <w:bookmarkStart w:id="1" w:name="__Fieldmark__50_973148231"/>
+            <w:bookmarkEnd w:id="0"/>
+            <w:r>
+              <w:fldChar w:fldCharType="end"/>
+            </w:r>
+            <w:bookmarkStart w:id="1" w:name="__Fieldmark__55_3396320295"/>
             <w:bookmarkEnd w:id="1"/>
-            <w:r>
-              <w:rPr/>
-            </w:r>
-            <w:r>
-              <w:rPr/>
-              <w:fldChar w:fldCharType="end"/>
-            </w:r>
-            <w:bookmarkStart w:id="2" w:name="__Fieldmark__55_3396320295"/>
-            <w:bookmarkEnd w:id="2"/>
             <w:r>
               <w:rPr>
                 <w:sz w:val="20"/>
@@ -677,80 +467,47 @@
           </w:p>
           <w:p>
             <w:pPr>
-              <w:pStyle w:val="Normal"/>
-              <w:ind w:left="0" w:hanging="0"/>
+              <w:ind w:left="0"/>
               <w:rPr>
                 <w:sz w:val="20"/>
                 <w:szCs w:val="20"/>
                 <w:u w:val="single"/>
               </w:rPr>
             </w:pPr>
-            <w:r>
-              <w:rPr>
-                <w:sz w:val="20"/>
-                <w:szCs w:val="20"/>
-                <w:u w:val="single"/>
-              </w:rPr>
-            </w:r>
           </w:p>
           <w:p>
             <w:pPr>
-              <w:pStyle w:val="Normal"/>
-              <w:ind w:left="0" w:hanging="0"/>
+              <w:ind w:left="0"/>
               <w:rPr>
                 <w:sz w:val="20"/>
                 <w:szCs w:val="20"/>
                 <w:u w:val="single"/>
               </w:rPr>
             </w:pPr>
-            <w:r>
-              <w:rPr>
-                <w:sz w:val="20"/>
-                <w:szCs w:val="20"/>
-                <w:u w:val="single"/>
-              </w:rPr>
-            </w:r>
           </w:p>
           <w:p>
             <w:pPr>
-              <w:pStyle w:val="Normal"/>
-              <w:ind w:left="0" w:hanging="0"/>
+              <w:ind w:left="0"/>
               <w:rPr>
                 <w:sz w:val="20"/>
                 <w:szCs w:val="20"/>
                 <w:u w:val="single"/>
               </w:rPr>
             </w:pPr>
-            <w:r>
-              <w:rPr>
-                <w:sz w:val="20"/>
-                <w:szCs w:val="20"/>
-                <w:u w:val="single"/>
-              </w:rPr>
-            </w:r>
           </w:p>
           <w:p>
             <w:pPr>
-              <w:pStyle w:val="Normal"/>
-              <w:ind w:left="0" w:hanging="0"/>
+              <w:ind w:left="0"/>
               <w:rPr>
                 <w:sz w:val="20"/>
                 <w:szCs w:val="20"/>
                 <w:u w:val="single"/>
               </w:rPr>
             </w:pPr>
-            <w:r>
-              <w:rPr>
-                <w:sz w:val="20"/>
-                <w:szCs w:val="20"/>
-                <w:u w:val="single"/>
-              </w:rPr>
-            </w:r>
           </w:p>
           <w:p>
             <w:pPr>
-              <w:pStyle w:val="Normal"/>
-              <w:ind w:left="0" w:hanging="0"/>
+              <w:ind w:left="0"/>
               <w:rPr>
                 <w:sz w:val="20"/>
                 <w:szCs w:val="20"/>
@@ -783,7 +540,7 @@
                 <w:sz w:val="20"/>
                 <w:szCs w:val="20"/>
               </w:rPr>
-              <w:instrText> MERGEFIELD DateRèglement </w:instrText>
+              <w:instrText xml:space="preserve"> MERGEFIELD  DateRèglement  \* MERGEFORMAT </w:instrText>
             </w:r>
             <w:r>
               <w:rPr>
@@ -794,6 +551,7 @@
             </w:r>
             <w:r>
               <w:rPr>
+                <w:noProof/>
                 <w:sz w:val="20"/>
                 <w:szCs w:val="20"/>
               </w:rPr>
@@ -809,26 +567,20 @@
           </w:p>
           <w:p>
             <w:pPr>
-              <w:pStyle w:val="Normal"/>
-              <w:ind w:left="0" w:hanging="0"/>
+              <w:ind w:left="0"/>
               <w:rPr>
                 <w:sz w:val="20"/>
                 <w:szCs w:val="20"/>
                 <w:u w:val="single"/>
               </w:rPr>
             </w:pPr>
-            <w:r>
-              <w:rPr>
-                <w:sz w:val="20"/>
-                <w:szCs w:val="20"/>
-                <w:u w:val="single"/>
-              </w:rPr>
-            </w:r>
           </w:p>
           <w:p>
             <w:pPr>
-              <w:pStyle w:val="Normal"/>
-              <w:ind w:left="0" w:hanging="0"/>
+              <w:tabs>
+                <w:tab w:val="left" w:pos="2835"/>
+              </w:tabs>
+              <w:ind w:left="0"/>
               <w:rPr>
                 <w:sz w:val="20"/>
                 <w:szCs w:val="20"/>
@@ -861,7 +613,7 @@
                 <w:sz w:val="20"/>
                 <w:szCs w:val="20"/>
               </w:rPr>
-              <w:instrText> MERGEFIELD NomPayeur </w:instrText>
+              <w:instrText xml:space="preserve"> MERGEFIELD  NomPayeur  \* MERGEFORMAT </w:instrText>
             </w:r>
             <w:r>
               <w:rPr>
@@ -872,6 +624,7 @@
             </w:r>
             <w:r>
               <w:rPr>
+                <w:noProof/>
                 <w:sz w:val="20"/>
                 <w:szCs w:val="20"/>
               </w:rPr>
@@ -885,6 +638,14 @@
               <w:fldChar w:fldCharType="end"/>
             </w:r>
             <w:r>
+              <w:rPr>
+                <w:sz w:val="20"/>
+                <w:szCs w:val="20"/>
+              </w:rPr>
+              <w:tab/>
+              <w:t>Tél. :</w:t>
+            </w:r>
+            <w:r>
               <w:fldChar w:fldCharType="begin"/>
             </w:r>
             <w:r>
@@ -892,12 +653,28 @@
                 <w:sz w:val="20"/>
                 <w:szCs w:val="20"/>
               </w:rPr>
-            </w:r>
-            <w:r>
-              <w:rPr>
-                <w:sz w:val="20"/>
-                <w:szCs w:val="20"/>
-              </w:rPr>
+              <w:fldChar w:fldCharType="end"/>
+            </w:r>
+            <w:r>
+              <w:rPr>
+                <w:sz w:val="20"/>
+                <w:szCs w:val="20"/>
+              </w:rPr>
+              <w:t xml:space="preserve"> </w:t>
+            </w:r>
+            <w:r>
+              <w:rPr>
+                <w:sz w:val="20"/>
+                <w:szCs w:val="20"/>
+              </w:rPr>
+              <w:fldChar w:fldCharType="begin"/>
+            </w:r>
+            <w:r>
+              <w:rPr>
+                <w:sz w:val="20"/>
+                <w:szCs w:val="20"/>
+              </w:rPr>
+              <w:instrText xml:space="preserve"> MERGEFIELD  NumPhone  \* MERGEFORMAT </w:instrText>
             </w:r>
             <w:r>
               <w:rPr>
@@ -908,15 +685,11 @@
             </w:r>
             <w:r>
               <w:rPr>
-                <w:sz w:val="20"/>
-                <w:szCs w:val="20"/>
-              </w:rPr>
-            </w:r>
-            <w:r>
-              <w:rPr>
-                <w:sz w:val="20"/>
-                <w:szCs w:val="20"/>
-              </w:rPr>
+                <w:noProof/>
+                <w:sz w:val="20"/>
+                <w:szCs w:val="20"/>
+              </w:rPr>
+              <w:t>«NumPhone»</w:t>
             </w:r>
             <w:r>
               <w:rPr>
@@ -928,22 +701,15 @@
           </w:p>
           <w:p>
             <w:pPr>
-              <w:pStyle w:val="Normal"/>
-              <w:ind w:left="0" w:hanging="0"/>
-              <w:rPr/>
+              <w:ind w:left="0"/>
             </w:pPr>
-            <w:r>
-              <w:rPr/>
-            </w:r>
           </w:p>
           <w:p>
             <w:pPr>
-              <w:pStyle w:val="Normal"/>
               <w:tabs>
-                <w:tab w:val="clear" w:pos="709"/>
-                <w:tab w:val="left" w:pos="1701" w:leader="none"/>
+                <w:tab w:val="left" w:pos="1701"/>
               </w:tabs>
-              <w:ind w:left="0" w:hanging="0"/>
+              <w:ind w:left="0"/>
               <w:rPr>
                 <w:sz w:val="20"/>
                 <w:szCs w:val="20"/>
@@ -963,6 +729,12 @@
                 <w:szCs w:val="20"/>
               </w:rPr>
               <w:t xml:space="preserve"> : </w:t>
+            </w:r>
+            <w:r>
+              <w:rPr>
+                <w:sz w:val="20"/>
+                <w:szCs w:val="20"/>
+              </w:rPr>
               <w:tab/>
             </w:r>
             <w:r>
@@ -973,6 +745,7 @@
                   <w:calcOnExit w:val="0"/>
                   <w:checkBox>
                     <w:sizeAuto/>
+                    <w:default w:val="0"/>
                   </w:checkBox>
                 </w:ffData>
               </w:fldChar>
@@ -982,7 +755,13 @@
                 <w:sz w:val="20"/>
                 <w:szCs w:val="20"/>
               </w:rPr>
-              <w:instrText> FORMCHECKBOX </w:instrText>
+              <w:instrText>FORMCHECKBOX</w:instrText>
+            </w:r>
+            <w:r>
+              <w:rPr>
+                <w:sz w:val="20"/>
+                <w:szCs w:val="20"/>
+              </w:rPr>
             </w:r>
             <w:r>
               <w:rPr>
@@ -991,15 +770,8 @@
               </w:rPr>
               <w:fldChar w:fldCharType="separate"/>
             </w:r>
-            <w:bookmarkStart w:id="3" w:name="__Fieldmark__78_973148231"/>
-            <w:bookmarkStart w:id="4" w:name="__Fieldmark__78_973148231"/>
-            <w:bookmarkEnd w:id="4"/>
-            <w:r>
-              <w:rPr>
-                <w:sz w:val="20"/>
-                <w:szCs w:val="20"/>
-              </w:rPr>
-            </w:r>
+            <w:bookmarkStart w:id="2" w:name="__Fieldmark__78_973148231"/>
+            <w:bookmarkEnd w:id="2"/>
             <w:r>
               <w:rPr>
                 <w:sz w:val="20"/>
@@ -1007,8 +779,8 @@
               </w:rPr>
               <w:fldChar w:fldCharType="end"/>
             </w:r>
-            <w:bookmarkStart w:id="5" w:name="__Fieldmark__82_3396320295"/>
-            <w:bookmarkEnd w:id="5"/>
+            <w:bookmarkStart w:id="3" w:name="__Fieldmark__82_3396320295"/>
+            <w:bookmarkEnd w:id="3"/>
             <w:r>
               <w:rPr>
                 <w:sz w:val="20"/>
@@ -1019,15 +791,13 @@
           </w:p>
           <w:p>
             <w:pPr>
-              <w:pStyle w:val="Normal"/>
               <w:tabs>
-                <w:tab w:val="clear" w:pos="709"/>
-                <w:tab w:val="left" w:pos="1701" w:leader="none"/>
-                <w:tab w:val="left" w:pos="3402" w:leader="none"/>
-                <w:tab w:val="left" w:pos="6237" w:leader="none"/>
+                <w:tab w:val="left" w:pos="1701"/>
+                <w:tab w:val="left" w:pos="3402"/>
+                <w:tab w:val="left" w:pos="6237"/>
               </w:tabs>
-              <w:spacing w:before="120" w:after="0"/>
-              <w:ind w:left="0" w:hanging="0"/>
+              <w:spacing w:before="120"/>
+              <w:ind w:left="0"/>
               <w:rPr>
                 <w:sz w:val="20"/>
                 <w:szCs w:val="20"/>
@@ -1048,6 +818,7 @@
                   <w:calcOnExit w:val="0"/>
                   <w:checkBox>
                     <w:sizeAuto/>
+                    <w:default w:val="0"/>
                   </w:checkBox>
                 </w:ffData>
               </w:fldChar>
@@ -1057,7 +828,13 @@
                 <w:sz w:val="20"/>
                 <w:szCs w:val="20"/>
               </w:rPr>
-              <w:instrText> FORMCHECKBOX </w:instrText>
+              <w:instrText>FORMCHECKBOX</w:instrText>
+            </w:r>
+            <w:r>
+              <w:rPr>
+                <w:sz w:val="20"/>
+                <w:szCs w:val="20"/>
+              </w:rPr>
             </w:r>
             <w:r>
               <w:rPr>
@@ -1066,15 +843,8 @@
               </w:rPr>
               <w:fldChar w:fldCharType="separate"/>
             </w:r>
-            <w:bookmarkStart w:id="6" w:name="__Fieldmark__86_973148231"/>
-            <w:bookmarkStart w:id="7" w:name="__Fieldmark__86_973148231"/>
-            <w:bookmarkEnd w:id="7"/>
-            <w:r>
-              <w:rPr>
-                <w:sz w:val="20"/>
-                <w:szCs w:val="20"/>
-              </w:rPr>
-            </w:r>
+            <w:bookmarkStart w:id="4" w:name="__Fieldmark__86_973148231"/>
+            <w:bookmarkEnd w:id="4"/>
             <w:r>
               <w:rPr>
                 <w:sz w:val="20"/>
@@ -1082,8 +852,8 @@
               </w:rPr>
               <w:fldChar w:fldCharType="end"/>
             </w:r>
-            <w:bookmarkStart w:id="8" w:name="__Fieldmark__90_3396320295"/>
-            <w:bookmarkEnd w:id="8"/>
+            <w:bookmarkStart w:id="5" w:name="__Fieldmark__90_3396320295"/>
+            <w:bookmarkEnd w:id="5"/>
             <w:r>
               <w:rPr>
                 <w:sz w:val="20"/>
@@ -1094,15 +864,13 @@
           </w:p>
           <w:p>
             <w:pPr>
-              <w:pStyle w:val="Normal"/>
               <w:tabs>
-                <w:tab w:val="clear" w:pos="709"/>
-                <w:tab w:val="left" w:pos="1701" w:leader="none"/>
-                <w:tab w:val="left" w:pos="3402" w:leader="none"/>
-                <w:tab w:val="left" w:pos="6237" w:leader="none"/>
+                <w:tab w:val="left" w:pos="1701"/>
+                <w:tab w:val="left" w:pos="3402"/>
+                <w:tab w:val="left" w:pos="6237"/>
               </w:tabs>
-              <w:spacing w:before="120" w:after="0"/>
-              <w:ind w:left="0" w:hanging="0"/>
+              <w:spacing w:before="120"/>
+              <w:ind w:left="0"/>
               <w:rPr>
                 <w:sz w:val="20"/>
                 <w:szCs w:val="20"/>
@@ -1123,6 +891,7 @@
                   <w:calcOnExit w:val="0"/>
                   <w:checkBox>
                     <w:sizeAuto/>
+                    <w:default w:val="0"/>
                   </w:checkBox>
                 </w:ffData>
               </w:fldChar>
@@ -1132,7 +901,13 @@
                 <w:sz w:val="20"/>
                 <w:szCs w:val="20"/>
               </w:rPr>
-              <w:instrText> FORMCHECKBOX </w:instrText>
+              <w:instrText>FORMCHECKBOX</w:instrText>
+            </w:r>
+            <w:r>
+              <w:rPr>
+                <w:sz w:val="20"/>
+                <w:szCs w:val="20"/>
+              </w:rPr>
             </w:r>
             <w:r>
               <w:rPr>
@@ -1141,15 +916,8 @@
               </w:rPr>
               <w:fldChar w:fldCharType="separate"/>
             </w:r>
-            <w:bookmarkStart w:id="9" w:name="__Fieldmark__94_973148231"/>
-            <w:bookmarkStart w:id="10" w:name="__Fieldmark__94_973148231"/>
-            <w:bookmarkEnd w:id="10"/>
-            <w:r>
-              <w:rPr>
-                <w:sz w:val="20"/>
-                <w:szCs w:val="20"/>
-              </w:rPr>
-            </w:r>
+            <w:bookmarkStart w:id="6" w:name="__Fieldmark__94_973148231"/>
+            <w:bookmarkEnd w:id="6"/>
             <w:r>
               <w:rPr>
                 <w:sz w:val="20"/>
@@ -1157,8 +925,8 @@
               </w:rPr>
               <w:fldChar w:fldCharType="end"/>
             </w:r>
-            <w:bookmarkStart w:id="11" w:name="__Fieldmark__96_3396320295"/>
-            <w:bookmarkEnd w:id="11"/>
+            <w:bookmarkStart w:id="7" w:name="__Fieldmark__96_3396320295"/>
+            <w:bookmarkEnd w:id="7"/>
             <w:r>
               <w:rPr>
                 <w:sz w:val="20"/>
@@ -1169,15 +937,13 @@
           </w:p>
           <w:p>
             <w:pPr>
-              <w:pStyle w:val="Normal"/>
               <w:tabs>
-                <w:tab w:val="clear" w:pos="709"/>
-                <w:tab w:val="left" w:pos="1701" w:leader="none"/>
-                <w:tab w:val="left" w:pos="3402" w:leader="none"/>
-                <w:tab w:val="left" w:pos="6237" w:leader="none"/>
+                <w:tab w:val="left" w:pos="1701"/>
+                <w:tab w:val="left" w:pos="3402"/>
+                <w:tab w:val="left" w:pos="6237"/>
               </w:tabs>
-              <w:spacing w:before="120" w:after="0"/>
-              <w:ind w:left="0" w:hanging="0"/>
+              <w:spacing w:before="120"/>
+              <w:ind w:left="0"/>
               <w:rPr>
                 <w:sz w:val="20"/>
                 <w:szCs w:val="20"/>
@@ -1198,6 +964,7 @@
                   <w:calcOnExit w:val="0"/>
                   <w:checkBox>
                     <w:sizeAuto/>
+                    <w:default w:val="0"/>
                   </w:checkBox>
                 </w:ffData>
               </w:fldChar>
@@ -1207,7 +974,13 @@
                 <w:sz w:val="20"/>
                 <w:szCs w:val="20"/>
               </w:rPr>
-              <w:instrText> FORMCHECKBOX </w:instrText>
+              <w:instrText>FORMCHECKBOX</w:instrText>
+            </w:r>
+            <w:r>
+              <w:rPr>
+                <w:sz w:val="20"/>
+                <w:szCs w:val="20"/>
+              </w:rPr>
             </w:r>
             <w:r>
               <w:rPr>
@@ -1216,15 +989,8 @@
               </w:rPr>
               <w:fldChar w:fldCharType="separate"/>
             </w:r>
-            <w:bookmarkStart w:id="12" w:name="__Fieldmark__102_973148231"/>
-            <w:bookmarkStart w:id="13" w:name="__Fieldmark__102_973148231"/>
-            <w:bookmarkEnd w:id="13"/>
-            <w:r>
-              <w:rPr>
-                <w:sz w:val="20"/>
-                <w:szCs w:val="20"/>
-              </w:rPr>
-            </w:r>
+            <w:bookmarkStart w:id="8" w:name="__Fieldmark__102_973148231"/>
+            <w:bookmarkEnd w:id="8"/>
             <w:r>
               <w:rPr>
                 <w:sz w:val="20"/>
@@ -1232,14 +998,20 @@
               </w:rPr>
               <w:fldChar w:fldCharType="end"/>
             </w:r>
-            <w:bookmarkStart w:id="14" w:name="__Fieldmark__101_3396320295"/>
-            <w:bookmarkEnd w:id="14"/>
+            <w:bookmarkStart w:id="9" w:name="__Fieldmark__101_3396320295"/>
+            <w:bookmarkEnd w:id="9"/>
             <w:r>
               <w:rPr>
                 <w:sz w:val="20"/>
                 <w:szCs w:val="20"/>
               </w:rPr>
               <w:t xml:space="preserve"> CHEQUE</w:t>
+            </w:r>
+            <w:r>
+              <w:rPr>
+                <w:sz w:val="20"/>
+                <w:szCs w:val="20"/>
+              </w:rPr>
               <w:tab/>
               <w:t xml:space="preserve">N° </w:t>
             </w:r>
@@ -1255,7 +1027,7 @@
                 <w:sz w:val="20"/>
                 <w:szCs w:val="20"/>
               </w:rPr>
-              <w:instrText> MERGEFIELD NuméroChèque </w:instrText>
+              <w:instrText xml:space="preserve"> MERGEFIELD  NuméroChèque  \* MERGEFORMAT </w:instrText>
             </w:r>
             <w:r>
               <w:rPr>
@@ -1266,6 +1038,7 @@
             </w:r>
             <w:r>
               <w:rPr>
+                <w:noProof/>
                 <w:sz w:val="20"/>
                 <w:szCs w:val="20"/>
               </w:rPr>
@@ -1280,37 +1053,6 @@
             </w:r>
             <w:r>
               <w:fldChar w:fldCharType="begin"/>
-            </w:r>
-            <w:r>
-              <w:rPr>
-                <w:sz w:val="20"/>
-                <w:szCs w:val="20"/>
-              </w:rPr>
-            </w:r>
-            <w:r>
-              <w:rPr>
-                <w:sz w:val="20"/>
-                <w:szCs w:val="20"/>
-              </w:rPr>
-            </w:r>
-            <w:r>
-              <w:rPr>
-                <w:sz w:val="20"/>
-                <w:szCs w:val="20"/>
-              </w:rPr>
-              <w:fldChar w:fldCharType="separate"/>
-            </w:r>
-            <w:r>
-              <w:rPr>
-                <w:sz w:val="20"/>
-                <w:szCs w:val="20"/>
-              </w:rPr>
-            </w:r>
-            <w:r>
-              <w:rPr>
-                <w:sz w:val="20"/>
-                <w:szCs w:val="20"/>
-              </w:rPr>
             </w:r>
             <w:r>
               <w:rPr>
@@ -1322,15 +1064,13 @@
           </w:p>
           <w:p>
             <w:pPr>
-              <w:pStyle w:val="Normal"/>
               <w:tabs>
-                <w:tab w:val="clear" w:pos="709"/>
-                <w:tab w:val="left" w:pos="1701" w:leader="none"/>
-                <w:tab w:val="left" w:pos="3402" w:leader="none"/>
-                <w:tab w:val="left" w:pos="6237" w:leader="none"/>
+                <w:tab w:val="left" w:pos="1701"/>
+                <w:tab w:val="left" w:pos="3402"/>
+                <w:tab w:val="left" w:pos="6237"/>
               </w:tabs>
-              <w:spacing w:before="120" w:after="0"/>
-              <w:ind w:left="0" w:hanging="0"/>
+              <w:spacing w:before="120"/>
+              <w:ind w:left="0"/>
               <w:rPr>
                 <w:sz w:val="20"/>
                 <w:szCs w:val="20"/>
@@ -1342,6 +1082,12 @@
                 <w:szCs w:val="20"/>
               </w:rPr>
               <w:tab/>
+            </w:r>
+            <w:r>
+              <w:rPr>
+                <w:sz w:val="20"/>
+                <w:szCs w:val="20"/>
+              </w:rPr>
               <w:tab/>
               <w:t xml:space="preserve">Banque : </w:t>
             </w:r>
@@ -1357,7 +1103,7 @@
                 <w:sz w:val="20"/>
                 <w:szCs w:val="20"/>
               </w:rPr>
-              <w:instrText> MERGEFIELD NomBanque </w:instrText>
+              <w:instrText xml:space="preserve"> MERGEFIELD  NomBanque  \* MERGEFORMAT </w:instrText>
             </w:r>
             <w:r>
               <w:rPr>
@@ -1368,6 +1114,7 @@
             </w:r>
             <w:r>
               <w:rPr>
+                <w:noProof/>
                 <w:sz w:val="20"/>
                 <w:szCs w:val="20"/>
               </w:rPr>
@@ -1388,72 +1135,10 @@
                 <w:sz w:val="20"/>
                 <w:szCs w:val="20"/>
               </w:rPr>
-            </w:r>
-            <w:r>
-              <w:rPr>
-                <w:sz w:val="20"/>
-                <w:szCs w:val="20"/>
-              </w:rPr>
-            </w:r>
-            <w:r>
-              <w:rPr>
-                <w:sz w:val="20"/>
-                <w:szCs w:val="20"/>
-              </w:rPr>
-              <w:fldChar w:fldCharType="separate"/>
-            </w:r>
-            <w:r>
-              <w:rPr>
-                <w:sz w:val="20"/>
-                <w:szCs w:val="20"/>
-              </w:rPr>
-            </w:r>
-            <w:r>
-              <w:rPr>
-                <w:sz w:val="20"/>
-                <w:szCs w:val="20"/>
-              </w:rPr>
-            </w:r>
-            <w:r>
-              <w:rPr>
-                <w:sz w:val="20"/>
-                <w:szCs w:val="20"/>
-              </w:rPr>
               <w:fldChar w:fldCharType="end"/>
             </w:r>
             <w:r>
               <w:fldChar w:fldCharType="begin"/>
-            </w:r>
-            <w:r>
-              <w:rPr>
-                <w:sz w:val="20"/>
-                <w:szCs w:val="20"/>
-              </w:rPr>
-            </w:r>
-            <w:r>
-              <w:rPr>
-                <w:sz w:val="20"/>
-                <w:szCs w:val="20"/>
-              </w:rPr>
-            </w:r>
-            <w:r>
-              <w:rPr>
-                <w:sz w:val="20"/>
-                <w:szCs w:val="20"/>
-              </w:rPr>
-              <w:fldChar w:fldCharType="separate"/>
-            </w:r>
-            <w:r>
-              <w:rPr>
-                <w:sz w:val="20"/>
-                <w:szCs w:val="20"/>
-              </w:rPr>
-            </w:r>
-            <w:r>
-              <w:rPr>
-                <w:sz w:val="20"/>
-                <w:szCs w:val="20"/>
-              </w:rPr>
             </w:r>
             <w:r>
               <w:rPr>
@@ -1465,21 +1150,13 @@
           </w:p>
           <w:p>
             <w:pPr>
-              <w:pStyle w:val="Normal"/>
-              <w:ind w:left="0" w:hanging="0"/>
+              <w:ind w:left="0"/>
               <w:rPr>
                 <w:sz w:val="20"/>
                 <w:szCs w:val="20"/>
                 <w:u w:val="single"/>
               </w:rPr>
             </w:pPr>
-            <w:r>
-              <w:rPr>
-                <w:sz w:val="20"/>
-                <w:szCs w:val="20"/>
-                <w:u w:val="single"/>
-              </w:rPr>
-            </w:r>
           </w:p>
         </w:tc>
         <w:tc>
@@ -1494,35 +1171,25 @@
           </w:tcPr>
           <w:p>
             <w:pPr>
-              <w:pStyle w:val="Normal"/>
-              <w:ind w:left="0" w:hanging="0"/>
+              <w:ind w:left="0"/>
               <w:rPr>
                 <w:sz w:val="20"/>
                 <w:szCs w:val="20"/>
                 <w:u w:val="single"/>
               </w:rPr>
             </w:pPr>
-            <w:r>
-              <w:rPr>
-                <w:sz w:val="20"/>
-                <w:szCs w:val="20"/>
-                <w:u w:val="single"/>
-              </w:rPr>
-            </w:r>
           </w:p>
         </w:tc>
       </w:tr>
     </w:tbl>
     <w:p>
       <w:pPr>
-        <w:pStyle w:val="Normal"/>
         <w:tabs>
-          <w:tab w:val="clear" w:pos="709"/>
-          <w:tab w:val="left" w:pos="1701" w:leader="none"/>
-          <w:tab w:val="left" w:pos="3402" w:leader="none"/>
-          <w:tab w:val="left" w:pos="6237" w:leader="none"/>
+          <w:tab w:val="left" w:pos="1701"/>
+          <w:tab w:val="left" w:pos="3402"/>
+          <w:tab w:val="left" w:pos="6237"/>
         </w:tabs>
-        <w:ind w:left="0" w:hanging="0"/>
+        <w:ind w:left="0"/>
         <w:jc w:val="center"/>
         <w:rPr>
           <w:color w:val="FF0000"/>
@@ -1541,56 +1208,22 @@
       </w:r>
       <w:r>
         <w:rPr>
-          <w:u w:val="single"/>
-          <w:color w:val="FF0000"/>
-        </w:rPr>
-      </w:r>
-      <w:r>
-        <w:rPr>
           <w:color w:val="FF0000"/>
           <w:u w:val="single"/>
-        </w:rPr>
-      </w:r>
-      <w:r>
-        <w:rPr>
-          <w:u w:val="single"/>
-          <w:color w:val="FF0000"/>
-        </w:rPr>
-        <w:fldChar w:fldCharType="separate"/>
-      </w:r>
-      <w:r>
-        <w:rPr>
-          <w:color w:val="FF0000"/>
-          <w:u w:val="single"/>
-        </w:rPr>
-      </w:r>
-      <w:r>
-        <w:rPr>
-          <w:color w:val="FF0000"/>
-          <w:u w:val="single"/>
-        </w:rPr>
-      </w:r>
-      <w:r>
-        <w:rPr>
-          <w:u w:val="single"/>
-          <w:color w:val="FF0000"/>
         </w:rPr>
         <w:fldChar w:fldCharType="end"/>
       </w:r>
     </w:p>
     <w:p>
       <w:pPr>
-        <w:pStyle w:val="Normal"/>
         <w:tabs>
-          <w:tab w:val="clear" w:pos="709"/>
-          <w:tab w:val="left" w:pos="1701" w:leader="none"/>
-          <w:tab w:val="left" w:pos="3402" w:leader="none"/>
-          <w:tab w:val="left" w:pos="6237" w:leader="none"/>
+          <w:tab w:val="left" w:pos="1701"/>
+          <w:tab w:val="left" w:pos="3402"/>
+          <w:tab w:val="left" w:pos="6237"/>
         </w:tabs>
-        <w:ind w:left="0" w:hanging="0"/>
+        <w:ind w:left="0"/>
         <w:jc w:val="center"/>
         <w:rPr>
-          <w:b/>
           <w:b/>
           <w:bCs/>
           <w:color w:val="FF0000"/>
@@ -1610,7 +1243,7 @@
           <w:bCs/>
           <w:color w:val="FF0000"/>
         </w:rPr>
-        <w:instrText> MERGEFIELD DateValidité </w:instrText>
+        <w:instrText xml:space="preserve"> MERGEFIELD  DateValidité  \* MERGEFORMAT </w:instrText>
       </w:r>
       <w:r>
         <w:rPr>
@@ -1624,6 +1257,7 @@
         <w:rPr>
           <w:b/>
           <w:bCs/>
+          <w:noProof/>
           <w:color w:val="FF0000"/>
         </w:rPr>
         <w:t>«DateValidité»</w:t>
@@ -1639,17 +1273,14 @@
     </w:p>
     <w:p>
       <w:pPr>
-        <w:pStyle w:val="Normal"/>
         <w:tabs>
-          <w:tab w:val="clear" w:pos="709"/>
-          <w:tab w:val="left" w:pos="1701" w:leader="none"/>
-          <w:tab w:val="left" w:pos="3402" w:leader="none"/>
-          <w:tab w:val="left" w:pos="6237" w:leader="none"/>
+          <w:tab w:val="left" w:pos="1701"/>
+          <w:tab w:val="left" w:pos="3402"/>
+          <w:tab w:val="left" w:pos="6237"/>
         </w:tabs>
-        <w:ind w:left="0" w:hanging="0"/>
+        <w:ind w:left="0"/>
         <w:jc w:val="center"/>
         <w:rPr>
-          <w:b/>
           <w:b/>
           <w:color w:val="548DD4" w:themeColor="text2" w:themeTint="99"/>
           <w:sz w:val="22"/>
@@ -1657,40 +1288,31 @@
           <w:u w:val="single"/>
         </w:rPr>
       </w:pPr>
-      <w:r>
+    </w:p>
+    <w:p>
+      <w:pPr>
+        <w:tabs>
+          <w:tab w:val="left" w:pos="1701"/>
+          <w:tab w:val="left" w:pos="3402"/>
+          <w:tab w:val="left" w:pos="6237"/>
+        </w:tabs>
+        <w:ind w:left="0"/>
+        <w:jc w:val="center"/>
         <w:rPr>
           <w:b/>
           <w:color w:val="548DD4" w:themeColor="text2" w:themeTint="99"/>
           <w:sz w:val="22"/>
           <w:szCs w:val="20"/>
-          <w:u w:val="single"/>
-        </w:rPr>
-      </w:r>
-    </w:p>
-    <w:p>
-      <w:pPr>
-        <w:pStyle w:val="Normal"/>
-        <w:tabs>
-          <w:tab w:val="clear" w:pos="709"/>
-          <w:tab w:val="left" w:pos="1701" w:leader="none"/>
-          <w:tab w:val="left" w:pos="3402" w:leader="none"/>
-          <w:tab w:val="left" w:pos="6237" w:leader="none"/>
-        </w:tabs>
-        <w:ind w:left="0" w:hanging="0"/>
-        <w:jc w:val="center"/>
-        <w:rPr>
-          <w:b/>
-          <w:b/>
-          <w:color w:val="548DD4" w:themeColor="text2" w:themeTint="99"/>
-          <w:sz w:val="22"/>
-          <w:szCs w:val="20"/>
         </w:rPr>
       </w:pPr>
       <w:r>
+        <w:rPr>
+          <w:noProof/>
+        </w:rPr>
         <mc:AlternateContent>
           <mc:Choice Requires="wps">
             <w:drawing>
-              <wp:anchor behindDoc="0" distT="0" distB="0" distL="0" distR="0" simplePos="0" locked="0" layoutInCell="1" allowOverlap="1" relativeHeight="2" wp14:anchorId="42B8C124">
+              <wp:anchor distT="0" distB="0" distL="0" distR="0" simplePos="0" relativeHeight="2" behindDoc="0" locked="0" layoutInCell="1" allowOverlap="1" wp14:anchorId="42B8C124">
                 <wp:simplePos x="0" y="0"/>
                 <wp:positionH relativeFrom="margin">
                   <wp:align>center</wp:align>
@@ -1702,6 +1324,7 @@
                 <wp:effectExtent l="9525" t="5080" r="8890" b="6350"/>
                 <wp:wrapNone/>
                 <wp:docPr id="2" name="ZoneTexte 4"/>
+                <wp:cNvGraphicFramePr/>
                 <a:graphic xmlns:a="http://schemas.openxmlformats.org/drawingml/2006/main">
                   <a:graphicData uri="http://schemas.microsoft.com/office/word/2010/wordprocessingShape">
                     <wps:wsp>
@@ -1715,7 +1338,7 @@
                           <a:avLst/>
                         </a:prstGeom>
                         <a:solidFill>
-                          <a:srgbClr val="ffffdf"/>
+                          <a:srgbClr val="FFFFDF"/>
                         </a:solidFill>
                         <a:ln w="3240">
                           <a:solidFill>
@@ -1728,9 +1351,15 @@
                         </a:ln>
                       </wps:spPr>
                       <wps:style>
-                        <a:lnRef idx="0"/>
-                        <a:fillRef idx="0"/>
-                        <a:effectRef idx="0"/>
+                        <a:lnRef idx="0">
+                          <a:scrgbClr r="0" g="0" b="0"/>
+                        </a:lnRef>
+                        <a:fillRef idx="0">
+                          <a:scrgbClr r="0" g="0" b="0"/>
+                        </a:fillRef>
+                        <a:effectRef idx="0">
+                          <a:scrgbClr r="0" g="0" b="0"/>
+                        </a:effectRef>
                         <a:fontRef idx="minor"/>
                       </wps:style>
                       <wps:txbx>
@@ -1738,9 +1367,8 @@
                           <w:p>
                             <w:pPr>
                               <w:pStyle w:val="NormalWeb"/>
-                              <w:spacing w:beforeAutospacing="0" w:before="0" w:afterAutospacing="0" w:after="283"/>
-                              <w:rPr>
-                                <w:i/>
+                              <w:spacing w:beforeAutospacing="0" w:after="283" w:afterAutospacing="0"/>
+                              <w:rPr>
                                 <w:i/>
                                 <w:iCs/>
                                 <w:color w:val="000000" w:themeColor="text1"/>
@@ -1767,15 +1395,7 @@
                             <w:tblPr>
                               <w:tblStyle w:val="Grilledutableau"/>
                               <w:tblW w:w="9758" w:type="dxa"/>
-                              <w:jc w:val="left"/>
-                              <w:tblInd w:w="0" w:type="dxa"/>
-                              <w:tblCellMar>
-                                <w:top w:w="0" w:type="dxa"/>
-                                <w:left w:w="108" w:type="dxa"/>
-                                <w:bottom w:w="0" w:type="dxa"/>
-                                <w:right w:w="108" w:type="dxa"/>
-                              </w:tblCellMar>
-                              <w:tblLook w:val="04a0" w:noHBand="0" w:noVBand="1" w:firstColumn="1" w:lastRow="0" w:lastColumn="0" w:firstRow="1"/>
+                              <w:tblLook w:val="04A0" w:firstRow="1" w:lastRow="0" w:firstColumn="1" w:lastColumn="0" w:noHBand="0" w:noVBand="1"/>
                             </w:tblPr>
                             <w:tblGrid>
                               <w:gridCol w:w="2093"/>
@@ -1784,7 +1404,7 @@
                             </w:tblGrid>
                             <w:tr>
                               <w:trPr>
-                                <w:trHeight w:val="474" w:hRule="atLeast"/>
+                                <w:trHeight w:val="474"/>
                               </w:trPr>
                               <w:tc>
                                 <w:tcPr>
@@ -1800,9 +1420,8 @@
                                 <w:p>
                                   <w:pPr>
                                     <w:pStyle w:val="NormalWeb"/>
-                                    <w:spacing w:beforeAutospacing="0" w:before="0" w:afterAutospacing="0" w:after="0"/>
+                                    <w:spacing w:beforeAutospacing="0" w:afterAutospacing="0"/>
                                     <w:rPr>
-                                      <w:i/>
                                       <w:i/>
                                       <w:iCs/>
                                       <w:color w:val="000000" w:themeColor="text1"/>
@@ -1835,45 +1454,46 @@
                                   </w:r>
                                   <w:r>
                                     <w:rPr>
-                                      <w:sz w:val="20"/>
                                       <w:i/>
-                                      <w:kern w:val="2"/>
-                                      <w:szCs w:val="20"/>
                                       <w:iCs/>
                                       <w:color w:val="000000"/>
+                                      <w:kern w:val="2"/>
+                                      <w:sz w:val="20"/>
+                                      <w:szCs w:val="20"/>
                                     </w:rPr>
-                                    <w:instrText> MERGEFIELD Pilote </w:instrText>
+                                    <w:instrText xml:space="preserve"> MERGEFIELD  Pilote  \* MERGEFORMAT </w:instrText>
                                   </w:r>
                                   <w:r>
                                     <w:rPr>
-                                      <w:sz w:val="20"/>
                                       <w:i/>
-                                      <w:kern w:val="2"/>
-                                      <w:szCs w:val="20"/>
                                       <w:iCs/>
                                       <w:color w:val="000000"/>
+                                      <w:kern w:val="2"/>
+                                      <w:sz w:val="20"/>
+                                      <w:szCs w:val="20"/>
                                     </w:rPr>
                                     <w:fldChar w:fldCharType="separate"/>
                                   </w:r>
                                   <w:r>
                                     <w:rPr>
+                                      <w:i/>
+                                      <w:iCs/>
+                                      <w:noProof/>
+                                      <w:color w:val="000000"/>
+                                      <w:kern w:val="2"/>
                                       <w:sz w:val="20"/>
-                                      <w:i/>
-                                      <w:kern w:val="2"/>
                                       <w:szCs w:val="20"/>
-                                      <w:iCs/>
-                                      <w:color w:val="000000"/>
                                     </w:rPr>
                                     <w:t>«Pilote»</w:t>
                                   </w:r>
                                   <w:r>
                                     <w:rPr>
-                                      <w:sz w:val="20"/>
                                       <w:i/>
-                                      <w:kern w:val="2"/>
-                                      <w:szCs w:val="20"/>
                                       <w:iCs/>
                                       <w:color w:val="000000"/>
+                                      <w:kern w:val="2"/>
+                                      <w:sz w:val="20"/>
+                                      <w:szCs w:val="20"/>
                                     </w:rPr>
                                     <w:fldChar w:fldCharType="end"/>
                                   </w:r>
@@ -1892,9 +1512,8 @@
                                 <w:p>
                                   <w:pPr>
                                     <w:pStyle w:val="NormalWeb"/>
-                                    <w:spacing w:beforeAutospacing="0" w:before="0" w:afterAutospacing="0" w:after="0"/>
+                                    <w:spacing w:beforeAutospacing="0" w:afterAutospacing="0"/>
                                     <w:rPr>
-                                      <w:i/>
                                       <w:i/>
                                       <w:iCs/>
                                       <w:color w:val="000000" w:themeColor="text1"/>
@@ -1903,6 +1522,7 @@
                                       <w:szCs w:val="20"/>
                                     </w:rPr>
                                   </w:pPr>
+                                  <w:proofErr w:type="spellStart"/>
                                   <w:r>
                                     <w:rPr>
                                       <w:i/>
@@ -1912,7 +1532,19 @@
                                       <w:sz w:val="20"/>
                                       <w:szCs w:val="20"/>
                                     </w:rPr>
-                                    <w:t xml:space="preserve">Immat. Avion : </w:t>
+                                    <w:t>Immat</w:t>
+                                  </w:r>
+                                  <w:proofErr w:type="spellEnd"/>
+                                  <w:r>
+                                    <w:rPr>
+                                      <w:i/>
+                                      <w:iCs/>
+                                      <w:color w:val="000000" w:themeColor="text1"/>
+                                      <w:kern w:val="2"/>
+                                      <w:sz w:val="20"/>
+                                      <w:szCs w:val="20"/>
+                                    </w:rPr>
+                                    <w:t xml:space="preserve">. Avion : </w:t>
                                   </w:r>
                                   <w:r>
                                     <w:rPr>
@@ -1927,45 +1559,46 @@
                                   </w:r>
                                   <w:r>
                                     <w:rPr>
-                                      <w:sz w:val="20"/>
                                       <w:i/>
-                                      <w:kern w:val="2"/>
-                                      <w:szCs w:val="20"/>
                                       <w:iCs/>
                                       <w:color w:val="000000"/>
+                                      <w:kern w:val="2"/>
+                                      <w:sz w:val="20"/>
+                                      <w:szCs w:val="20"/>
                                     </w:rPr>
-                                    <w:instrText> MERGEFIELD Avion </w:instrText>
+                                    <w:instrText xml:space="preserve"> MERGEFIELD  Avion  \* MERGEFORMAT </w:instrText>
                                   </w:r>
                                   <w:r>
                                     <w:rPr>
-                                      <w:sz w:val="20"/>
                                       <w:i/>
-                                      <w:kern w:val="2"/>
-                                      <w:szCs w:val="20"/>
                                       <w:iCs/>
                                       <w:color w:val="000000"/>
+                                      <w:kern w:val="2"/>
+                                      <w:sz w:val="20"/>
+                                      <w:szCs w:val="20"/>
                                     </w:rPr>
                                     <w:fldChar w:fldCharType="separate"/>
                                   </w:r>
                                   <w:r>
                                     <w:rPr>
+                                      <w:i/>
+                                      <w:iCs/>
+                                      <w:noProof/>
+                                      <w:color w:val="000000"/>
+                                      <w:kern w:val="2"/>
                                       <w:sz w:val="20"/>
-                                      <w:i/>
-                                      <w:kern w:val="2"/>
                                       <w:szCs w:val="20"/>
-                                      <w:iCs/>
-                                      <w:color w:val="000000"/>
                                     </w:rPr>
                                     <w:t>«Avion»</w:t>
                                   </w:r>
                                   <w:r>
                                     <w:rPr>
-                                      <w:sz w:val="20"/>
                                       <w:i/>
-                                      <w:kern w:val="2"/>
-                                      <w:szCs w:val="20"/>
                                       <w:iCs/>
                                       <w:color w:val="000000"/>
+                                      <w:kern w:val="2"/>
+                                      <w:sz w:val="20"/>
+                                      <w:szCs w:val="20"/>
                                     </w:rPr>
                                     <w:fldChar w:fldCharType="end"/>
                                   </w:r>
@@ -1974,7 +1607,7 @@
                             </w:tr>
                             <w:tr>
                               <w:trPr>
-                                <w:trHeight w:val="411" w:hRule="atLeast"/>
+                                <w:trHeight w:val="411"/>
                               </w:trPr>
                               <w:tc>
                                 <w:tcPr>
@@ -1989,9 +1622,8 @@
                                 <w:p>
                                   <w:pPr>
                                     <w:pStyle w:val="NormalWeb"/>
-                                    <w:spacing w:beforeAutospacing="0" w:before="0" w:afterAutospacing="0" w:after="0"/>
+                                    <w:spacing w:beforeAutospacing="0" w:afterAutospacing="0"/>
                                     <w:rPr>
-                                      <w:i/>
                                       <w:i/>
                                       <w:iCs/>
                                       <w:color w:val="000000" w:themeColor="text1"/>
@@ -2024,45 +1656,46 @@
                                   </w:r>
                                   <w:r>
                                     <w:rPr>
-                                      <w:sz w:val="20"/>
                                       <w:i/>
-                                      <w:kern w:val="2"/>
-                                      <w:szCs w:val="20"/>
                                       <w:iCs/>
                                       <w:color w:val="000000"/>
+                                      <w:kern w:val="2"/>
+                                      <w:sz w:val="20"/>
+                                      <w:szCs w:val="20"/>
                                     </w:rPr>
-                                    <w:instrText> MERGEFIELD DateVol </w:instrText>
+                                    <w:instrText xml:space="preserve"> MERGEFIELD  DateVol  \* MERGEFORMAT </w:instrText>
                                   </w:r>
                                   <w:r>
                                     <w:rPr>
-                                      <w:sz w:val="20"/>
                                       <w:i/>
-                                      <w:kern w:val="2"/>
-                                      <w:szCs w:val="20"/>
                                       <w:iCs/>
                                       <w:color w:val="000000"/>
+                                      <w:kern w:val="2"/>
+                                      <w:sz w:val="20"/>
+                                      <w:szCs w:val="20"/>
                                     </w:rPr>
                                     <w:fldChar w:fldCharType="separate"/>
                                   </w:r>
                                   <w:r>
                                     <w:rPr>
+                                      <w:i/>
+                                      <w:iCs/>
+                                      <w:noProof/>
+                                      <w:color w:val="000000"/>
+                                      <w:kern w:val="2"/>
                                       <w:sz w:val="20"/>
-                                      <w:i/>
-                                      <w:kern w:val="2"/>
                                       <w:szCs w:val="20"/>
-                                      <w:iCs/>
-                                      <w:color w:val="000000"/>
                                     </w:rPr>
                                     <w:t>«DateVol»</w:t>
                                   </w:r>
                                   <w:r>
                                     <w:rPr>
-                                      <w:sz w:val="20"/>
                                       <w:i/>
-                                      <w:kern w:val="2"/>
-                                      <w:szCs w:val="20"/>
                                       <w:iCs/>
                                       <w:color w:val="000000"/>
+                                      <w:kern w:val="2"/>
+                                      <w:sz w:val="20"/>
+                                      <w:szCs w:val="20"/>
                                     </w:rPr>
                                     <w:fldChar w:fldCharType="end"/>
                                   </w:r>
@@ -2092,9 +1725,8 @@
                                 <w:p>
                                   <w:pPr>
                                     <w:pStyle w:val="NormalWeb"/>
-                                    <w:spacing w:beforeAutospacing="0" w:before="0" w:afterAutospacing="0" w:after="0"/>
+                                    <w:spacing w:beforeAutospacing="0" w:afterAutospacing="0"/>
                                     <w:rPr>
-                                      <w:i/>
                                       <w:i/>
                                       <w:iCs/>
                                       <w:color w:val="000000" w:themeColor="text1"/>
@@ -2127,45 +1759,46 @@
                                   </w:r>
                                   <w:r>
                                     <w:rPr>
-                                      <w:sz w:val="20"/>
                                       <w:i/>
-                                      <w:kern w:val="2"/>
-                                      <w:szCs w:val="20"/>
                                       <w:iCs/>
                                       <w:color w:val="000000"/>
+                                      <w:kern w:val="2"/>
+                                      <w:sz w:val="20"/>
+                                      <w:szCs w:val="20"/>
                                     </w:rPr>
-                                    <w:instrText> MERGEFIELD HeureVol </w:instrText>
+                                    <w:instrText xml:space="preserve"> MERGEFIELD  HeureVol  \* MERGEFORMAT </w:instrText>
                                   </w:r>
                                   <w:r>
                                     <w:rPr>
-                                      <w:sz w:val="20"/>
                                       <w:i/>
-                                      <w:kern w:val="2"/>
-                                      <w:szCs w:val="20"/>
                                       <w:iCs/>
                                       <w:color w:val="000000"/>
+                                      <w:kern w:val="2"/>
+                                      <w:sz w:val="20"/>
+                                      <w:szCs w:val="20"/>
                                     </w:rPr>
                                     <w:fldChar w:fldCharType="separate"/>
                                   </w:r>
                                   <w:r>
                                     <w:rPr>
+                                      <w:i/>
+                                      <w:iCs/>
+                                      <w:noProof/>
+                                      <w:color w:val="000000"/>
+                                      <w:kern w:val="2"/>
                                       <w:sz w:val="20"/>
-                                      <w:i/>
-                                      <w:kern w:val="2"/>
                                       <w:szCs w:val="20"/>
-                                      <w:iCs/>
-                                      <w:color w:val="000000"/>
                                     </w:rPr>
                                     <w:t>«HeureVol»</w:t>
                                   </w:r>
                                   <w:r>
                                     <w:rPr>
-                                      <w:sz w:val="20"/>
                                       <w:i/>
-                                      <w:kern w:val="2"/>
-                                      <w:szCs w:val="20"/>
                                       <w:iCs/>
                                       <w:color w:val="000000"/>
+                                      <w:kern w:val="2"/>
+                                      <w:sz w:val="20"/>
+                                      <w:szCs w:val="20"/>
                                     </w:rPr>
                                     <w:fldChar w:fldCharType="end"/>
                                   </w:r>
@@ -2184,9 +1817,8 @@
                                 <w:p>
                                   <w:pPr>
                                     <w:pStyle w:val="NormalWeb"/>
-                                    <w:spacing w:beforeAutospacing="0" w:before="0" w:afterAutospacing="0" w:after="0"/>
+                                    <w:spacing w:beforeAutospacing="0" w:afterAutospacing="0"/>
                                     <w:rPr>
-                                      <w:i/>
                                       <w:i/>
                                       <w:iCs/>
                                       <w:color w:val="000000" w:themeColor="text1"/>
@@ -2219,48 +1851,51 @@
                                   </w:r>
                                   <w:r>
                                     <w:rPr>
-                                      <w:sz w:val="20"/>
                                       <w:i/>
-                                      <w:kern w:val="2"/>
-                                      <w:szCs w:val="20"/>
                                       <w:iCs/>
                                       <w:color w:val="000000"/>
+                                      <w:kern w:val="2"/>
+                                      <w:sz w:val="20"/>
+                                      <w:szCs w:val="20"/>
                                     </w:rPr>
-                                    <w:instrText> MERGEFIELD DuréeVol </w:instrText>
+                                    <w:instrText xml:space="preserve"> MERGEFIELD  DuréeVol  \* MERGEFORMAT </w:instrText>
                                   </w:r>
                                   <w:r>
                                     <w:rPr>
-                                      <w:sz w:val="20"/>
                                       <w:i/>
-                                      <w:kern w:val="2"/>
-                                      <w:szCs w:val="20"/>
                                       <w:iCs/>
                                       <w:color w:val="000000"/>
+                                      <w:kern w:val="2"/>
+                                      <w:sz w:val="20"/>
+                                      <w:szCs w:val="20"/>
                                     </w:rPr>
                                     <w:fldChar w:fldCharType="separate"/>
                                   </w:r>
                                   <w:r>
                                     <w:rPr>
+                                      <w:i/>
+                                      <w:iCs/>
+                                      <w:noProof/>
+                                      <w:color w:val="000000"/>
+                                      <w:kern w:val="2"/>
                                       <w:sz w:val="20"/>
-                                      <w:i/>
-                                      <w:kern w:val="2"/>
                                       <w:szCs w:val="20"/>
-                                      <w:iCs/>
-                                      <w:color w:val="000000"/>
                                     </w:rPr>
                                     <w:t>«DuréeVol»</w:t>
                                   </w:r>
                                   <w:r>
                                     <w:rPr>
-                                      <w:sz w:val="20"/>
                                       <w:i/>
-                                      <w:kern w:val="2"/>
-                                      <w:szCs w:val="20"/>
                                       <w:iCs/>
                                       <w:color w:val="000000"/>
+                                      <w:kern w:val="2"/>
+                                      <w:sz w:val="20"/>
+                                      <w:szCs w:val="20"/>
                                     </w:rPr>
                                     <w:fldChar w:fldCharType="end"/>
                                   </w:r>
+                                  <w:bookmarkStart w:id="10" w:name="_GoBack"/>
+                                  <w:bookmarkEnd w:id="10"/>
                                 </w:p>
                               </w:tc>
                             </w:tr>
@@ -2268,15 +1903,12 @@
                           <w:p>
                             <w:pPr>
                               <w:pStyle w:val="NormalWeb"/>
-                              <w:spacing w:beforeAutospacing="0" w:before="280" w:afterAutospacing="0" w:after="280"/>
+                              <w:spacing w:before="280" w:beforeAutospacing="0" w:after="280" w:afterAutospacing="0"/>
                               <w:rPr>
                                 <w:sz w:val="20"/>
                                 <w:szCs w:val="20"/>
                               </w:rPr>
                             </w:pPr>
-                            <w:r>
-                              <w:rPr/>
-                            </w:r>
                           </w:p>
                         </w:txbxContent>
                       </wps:txbx>
@@ -2291,18 +1923,14 @@
           </mc:Choice>
           <mc:Fallback>
             <w:pict>
-              <v:rect id="shape_0" ID="ZoneTexte 4" fillcolor="#ffffdf" stroked="t" style="position:absolute;margin-left:-10pt;margin-top:18.4pt;width:501.8pt;height:83.85pt;mso-position-horizontal:center;mso-position-horizontal-relative:margin" wp14:anchorId="42B8C124">
-                <w10:wrap type="square"/>
-                <v:fill o:detectmouseclick="t" type="solid" color2="#000020"/>
-                <v:stroke color="black" weight="3240" joinstyle="miter" endcap="flat"/>
+              <v:rect id="ZoneTexte 4" o:spid="_x0000_s1026" style="position:absolute;left:0;text-align:left;margin-left:0;margin-top:18.4pt;width:501.9pt;height:83.95pt;z-index:2;visibility:visible;mso-wrap-style:square;mso-wrap-distance-left:0;mso-wrap-distance-top:0;mso-wrap-distance-right:0;mso-wrap-distance-bottom:0;mso-position-horizontal:center;mso-position-horizontal-relative:margin;mso-position-vertical:absolute;mso-position-vertical-relative:text;v-text-anchor:top" o:gfxdata="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" fillcolor="#ffffdf" strokecolor="black [3213]" strokeweight=".09mm">
                 <v:textbox>
                   <w:txbxContent>
                     <w:p>
                       <w:pPr>
                         <w:pStyle w:val="NormalWeb"/>
-                        <w:spacing w:beforeAutospacing="0" w:before="0" w:afterAutospacing="0" w:after="283"/>
+                        <w:spacing w:beforeAutospacing="0" w:after="283" w:afterAutospacing="0"/>
                         <w:rPr>
-                          <w:i/>
                           <w:i/>
                           <w:iCs/>
                           <w:color w:val="000000" w:themeColor="text1"/>
@@ -2329,15 +1957,7 @@
                       <w:tblPr>
                         <w:tblStyle w:val="Grilledutableau"/>
                         <w:tblW w:w="9758" w:type="dxa"/>
-                        <w:jc w:val="left"/>
-                        <w:tblInd w:w="0" w:type="dxa"/>
-                        <w:tblCellMar>
-                          <w:top w:w="0" w:type="dxa"/>
-                          <w:left w:w="108" w:type="dxa"/>
-                          <w:bottom w:w="0" w:type="dxa"/>
-                          <w:right w:w="108" w:type="dxa"/>
-                        </w:tblCellMar>
-                        <w:tblLook w:val="04a0" w:noHBand="0" w:noVBand="1" w:firstColumn="1" w:lastRow="0" w:lastColumn="0" w:firstRow="1"/>
+                        <w:tblLook w:val="04A0" w:firstRow="1" w:lastRow="0" w:firstColumn="1" w:lastColumn="0" w:noHBand="0" w:noVBand="1"/>
                       </w:tblPr>
                       <w:tblGrid>
                         <w:gridCol w:w="2093"/>
@@ -2346,7 +1966,7 @@
                       </w:tblGrid>
                       <w:tr>
                         <w:trPr>
-                          <w:trHeight w:val="474" w:hRule="atLeast"/>
+                          <w:trHeight w:val="474"/>
                         </w:trPr>
                         <w:tc>
                           <w:tcPr>
@@ -2362,9 +1982,8 @@
                           <w:p>
                             <w:pPr>
                               <w:pStyle w:val="NormalWeb"/>
-                              <w:spacing w:beforeAutospacing="0" w:before="0" w:afterAutospacing="0" w:after="0"/>
-                              <w:rPr>
-                                <w:i/>
+                              <w:spacing w:beforeAutospacing="0" w:afterAutospacing="0"/>
+                              <w:rPr>
                                 <w:i/>
                                 <w:iCs/>
                                 <w:color w:val="000000" w:themeColor="text1"/>
@@ -2397,45 +2016,46 @@
                             </w:r>
                             <w:r>
                               <w:rPr>
-                                <w:sz w:val="20"/>
-                                <w:i/>
-                                <w:kern w:val="2"/>
-                                <w:szCs w:val="20"/>
+                                <w:i/>
                                 <w:iCs/>
                                 <w:color w:val="000000"/>
-                              </w:rPr>
-                              <w:instrText> MERGEFIELD Pilote </w:instrText>
+                                <w:kern w:val="2"/>
+                                <w:sz w:val="20"/>
+                                <w:szCs w:val="20"/>
+                              </w:rPr>
+                              <w:instrText xml:space="preserve"> MERGEFIELD  Pilote  \* MERGEFORMAT </w:instrText>
                             </w:r>
                             <w:r>
                               <w:rPr>
-                                <w:sz w:val="20"/>
-                                <w:i/>
-                                <w:kern w:val="2"/>
-                                <w:szCs w:val="20"/>
+                                <w:i/>
                                 <w:iCs/>
                                 <w:color w:val="000000"/>
+                                <w:kern w:val="2"/>
+                                <w:sz w:val="20"/>
+                                <w:szCs w:val="20"/>
                               </w:rPr>
                               <w:fldChar w:fldCharType="separate"/>
                             </w:r>
                             <w:r>
                               <w:rPr>
-                                <w:sz w:val="20"/>
-                                <w:i/>
-                                <w:kern w:val="2"/>
-                                <w:szCs w:val="20"/>
-                                <w:iCs/>
+                                <w:i/>
+                                <w:iCs/>
+                                <w:noProof/>
                                 <w:color w:val="000000"/>
+                                <w:kern w:val="2"/>
+                                <w:sz w:val="20"/>
+                                <w:szCs w:val="20"/>
                               </w:rPr>
                               <w:t>«Pilote»</w:t>
                             </w:r>
                             <w:r>
                               <w:rPr>
-                                <w:sz w:val="20"/>
-                                <w:i/>
-                                <w:kern w:val="2"/>
-                                <w:szCs w:val="20"/>
+                                <w:i/>
                                 <w:iCs/>
                                 <w:color w:val="000000"/>
+                                <w:kern w:val="2"/>
+                                <w:sz w:val="20"/>
+                                <w:szCs w:val="20"/>
                               </w:rPr>
                               <w:fldChar w:fldCharType="end"/>
                             </w:r>
@@ -2454,9 +2074,8 @@
                           <w:p>
                             <w:pPr>
                               <w:pStyle w:val="NormalWeb"/>
-                              <w:spacing w:beforeAutospacing="0" w:before="0" w:afterAutospacing="0" w:after="0"/>
-                              <w:rPr>
-                                <w:i/>
+                              <w:spacing w:beforeAutospacing="0" w:afterAutospacing="0"/>
+                              <w:rPr>
                                 <w:i/>
                                 <w:iCs/>
                                 <w:color w:val="000000" w:themeColor="text1"/>
@@ -2465,6 +2084,7 @@
                                 <w:szCs w:val="20"/>
                               </w:rPr>
                             </w:pPr>
+                            <w:proofErr w:type="spellStart"/>
                             <w:r>
                               <w:rPr>
                                 <w:i/>
@@ -2474,7 +2094,19 @@
                                 <w:sz w:val="20"/>
                                 <w:szCs w:val="20"/>
                               </w:rPr>
-                              <w:t xml:space="preserve">Immat. Avion : </w:t>
+                              <w:t>Immat</w:t>
+                            </w:r>
+                            <w:proofErr w:type="spellEnd"/>
+                            <w:r>
+                              <w:rPr>
+                                <w:i/>
+                                <w:iCs/>
+                                <w:color w:val="000000" w:themeColor="text1"/>
+                                <w:kern w:val="2"/>
+                                <w:sz w:val="20"/>
+                                <w:szCs w:val="20"/>
+                              </w:rPr>
+                              <w:t xml:space="preserve">. Avion : </w:t>
                             </w:r>
                             <w:r>
                               <w:rPr>
@@ -2489,45 +2121,46 @@
                             </w:r>
                             <w:r>
                               <w:rPr>
-                                <w:sz w:val="20"/>
-                                <w:i/>
-                                <w:kern w:val="2"/>
-                                <w:szCs w:val="20"/>
+                                <w:i/>
                                 <w:iCs/>
                                 <w:color w:val="000000"/>
-                              </w:rPr>
-                              <w:instrText> MERGEFIELD Avion </w:instrText>
+                                <w:kern w:val="2"/>
+                                <w:sz w:val="20"/>
+                                <w:szCs w:val="20"/>
+                              </w:rPr>
+                              <w:instrText xml:space="preserve"> MERGEFIELD  Avion  \* MERGEFORMAT </w:instrText>
                             </w:r>
                             <w:r>
                               <w:rPr>
-                                <w:sz w:val="20"/>
-                                <w:i/>
-                                <w:kern w:val="2"/>
-                                <w:szCs w:val="20"/>
+                                <w:i/>
                                 <w:iCs/>
                                 <w:color w:val="000000"/>
+                                <w:kern w:val="2"/>
+                                <w:sz w:val="20"/>
+                                <w:szCs w:val="20"/>
                               </w:rPr>
                               <w:fldChar w:fldCharType="separate"/>
                             </w:r>
                             <w:r>
                               <w:rPr>
-                                <w:sz w:val="20"/>
-                                <w:i/>
-                                <w:kern w:val="2"/>
-                                <w:szCs w:val="20"/>
-                                <w:iCs/>
+                                <w:i/>
+                                <w:iCs/>
+                                <w:noProof/>
                                 <w:color w:val="000000"/>
+                                <w:kern w:val="2"/>
+                                <w:sz w:val="20"/>
+                                <w:szCs w:val="20"/>
                               </w:rPr>
                               <w:t>«Avion»</w:t>
                             </w:r>
                             <w:r>
                               <w:rPr>
-                                <w:sz w:val="20"/>
-                                <w:i/>
-                                <w:kern w:val="2"/>
-                                <w:szCs w:val="20"/>
+                                <w:i/>
                                 <w:iCs/>
                                 <w:color w:val="000000"/>
+                                <w:kern w:val="2"/>
+                                <w:sz w:val="20"/>
+                                <w:szCs w:val="20"/>
                               </w:rPr>
                               <w:fldChar w:fldCharType="end"/>
                             </w:r>
@@ -2536,7 +2169,7 @@
                       </w:tr>
                       <w:tr>
                         <w:trPr>
-                          <w:trHeight w:val="411" w:hRule="atLeast"/>
+                          <w:trHeight w:val="411"/>
                         </w:trPr>
                         <w:tc>
                           <w:tcPr>
@@ -2551,9 +2184,8 @@
                           <w:p>
                             <w:pPr>
                               <w:pStyle w:val="NormalWeb"/>
-                              <w:spacing w:beforeAutospacing="0" w:before="0" w:afterAutospacing="0" w:after="0"/>
-                              <w:rPr>
-                                <w:i/>
+                              <w:spacing w:beforeAutospacing="0" w:afterAutospacing="0"/>
+                              <w:rPr>
                                 <w:i/>
                                 <w:iCs/>
                                 <w:color w:val="000000" w:themeColor="text1"/>
@@ -2586,45 +2218,46 @@
                             </w:r>
                             <w:r>
                               <w:rPr>
-                                <w:sz w:val="20"/>
-                                <w:i/>
-                                <w:kern w:val="2"/>
-                                <w:szCs w:val="20"/>
+                                <w:i/>
                                 <w:iCs/>
                                 <w:color w:val="000000"/>
-                              </w:rPr>
-                              <w:instrText> MERGEFIELD DateVol </w:instrText>
+                                <w:kern w:val="2"/>
+                                <w:sz w:val="20"/>
+                                <w:szCs w:val="20"/>
+                              </w:rPr>
+                              <w:instrText xml:space="preserve"> MERGEFIELD  DateVol  \* MERGEFORMAT </w:instrText>
                             </w:r>
                             <w:r>
                               <w:rPr>
-                                <w:sz w:val="20"/>
-                                <w:i/>
-                                <w:kern w:val="2"/>
-                                <w:szCs w:val="20"/>
+                                <w:i/>
                                 <w:iCs/>
                                 <w:color w:val="000000"/>
+                                <w:kern w:val="2"/>
+                                <w:sz w:val="20"/>
+                                <w:szCs w:val="20"/>
                               </w:rPr>
                               <w:fldChar w:fldCharType="separate"/>
                             </w:r>
                             <w:r>
                               <w:rPr>
-                                <w:sz w:val="20"/>
-                                <w:i/>
-                                <w:kern w:val="2"/>
-                                <w:szCs w:val="20"/>
-                                <w:iCs/>
+                                <w:i/>
+                                <w:iCs/>
+                                <w:noProof/>
                                 <w:color w:val="000000"/>
+                                <w:kern w:val="2"/>
+                                <w:sz w:val="20"/>
+                                <w:szCs w:val="20"/>
                               </w:rPr>
                               <w:t>«DateVol»</w:t>
                             </w:r>
                             <w:r>
                               <w:rPr>
-                                <w:sz w:val="20"/>
-                                <w:i/>
-                                <w:kern w:val="2"/>
-                                <w:szCs w:val="20"/>
+                                <w:i/>
                                 <w:iCs/>
                                 <w:color w:val="000000"/>
+                                <w:kern w:val="2"/>
+                                <w:sz w:val="20"/>
+                                <w:szCs w:val="20"/>
                               </w:rPr>
                               <w:fldChar w:fldCharType="end"/>
                             </w:r>
@@ -2654,9 +2287,8 @@
                           <w:p>
                             <w:pPr>
                               <w:pStyle w:val="NormalWeb"/>
-                              <w:spacing w:beforeAutospacing="0" w:before="0" w:afterAutospacing="0" w:after="0"/>
-                              <w:rPr>
-                                <w:i/>
+                              <w:spacing w:beforeAutospacing="0" w:afterAutospacing="0"/>
+                              <w:rPr>
                                 <w:i/>
                                 <w:iCs/>
                                 <w:color w:val="000000" w:themeColor="text1"/>
@@ -2689,45 +2321,46 @@
                             </w:r>
                             <w:r>
                               <w:rPr>
-                                <w:sz w:val="20"/>
-                                <w:i/>
-                                <w:kern w:val="2"/>
-                                <w:szCs w:val="20"/>
+                                <w:i/>
                                 <w:iCs/>
                                 <w:color w:val="000000"/>
-                              </w:rPr>
-                              <w:instrText> MERGEFIELD HeureVol </w:instrText>
+                                <w:kern w:val="2"/>
+                                <w:sz w:val="20"/>
+                                <w:szCs w:val="20"/>
+                              </w:rPr>
+                              <w:instrText xml:space="preserve"> MERGEFIELD  HeureVol  \* MERGEFORMAT </w:instrText>
                             </w:r>
                             <w:r>
                               <w:rPr>
-                                <w:sz w:val="20"/>
-                                <w:i/>
-                                <w:kern w:val="2"/>
-                                <w:szCs w:val="20"/>
+                                <w:i/>
                                 <w:iCs/>
                                 <w:color w:val="000000"/>
+                                <w:kern w:val="2"/>
+                                <w:sz w:val="20"/>
+                                <w:szCs w:val="20"/>
                               </w:rPr>
                               <w:fldChar w:fldCharType="separate"/>
                             </w:r>
                             <w:r>
                               <w:rPr>
-                                <w:sz w:val="20"/>
-                                <w:i/>
-                                <w:kern w:val="2"/>
-                                <w:szCs w:val="20"/>
-                                <w:iCs/>
+                                <w:i/>
+                                <w:iCs/>
+                                <w:noProof/>
                                 <w:color w:val="000000"/>
+                                <w:kern w:val="2"/>
+                                <w:sz w:val="20"/>
+                                <w:szCs w:val="20"/>
                               </w:rPr>
                               <w:t>«HeureVol»</w:t>
                             </w:r>
                             <w:r>
                               <w:rPr>
-                                <w:sz w:val="20"/>
-                                <w:i/>
-                                <w:kern w:val="2"/>
-                                <w:szCs w:val="20"/>
+                                <w:i/>
                                 <w:iCs/>
                                 <w:color w:val="000000"/>
+                                <w:kern w:val="2"/>
+                                <w:sz w:val="20"/>
+                                <w:szCs w:val="20"/>
                               </w:rPr>
                               <w:fldChar w:fldCharType="end"/>
                             </w:r>
@@ -2746,9 +2379,8 @@
                           <w:p>
                             <w:pPr>
                               <w:pStyle w:val="NormalWeb"/>
-                              <w:spacing w:beforeAutospacing="0" w:before="0" w:afterAutospacing="0" w:after="0"/>
-                              <w:rPr>
-                                <w:i/>
+                              <w:spacing w:beforeAutospacing="0" w:afterAutospacing="0"/>
+                              <w:rPr>
                                 <w:i/>
                                 <w:iCs/>
                                 <w:color w:val="000000" w:themeColor="text1"/>
@@ -2781,48 +2413,51 @@
                             </w:r>
                             <w:r>
                               <w:rPr>
-                                <w:sz w:val="20"/>
-                                <w:i/>
-                                <w:kern w:val="2"/>
-                                <w:szCs w:val="20"/>
+                                <w:i/>
                                 <w:iCs/>
                                 <w:color w:val="000000"/>
-                              </w:rPr>
-                              <w:instrText> MERGEFIELD DuréeVol </w:instrText>
+                                <w:kern w:val="2"/>
+                                <w:sz w:val="20"/>
+                                <w:szCs w:val="20"/>
+                              </w:rPr>
+                              <w:instrText xml:space="preserve"> MERGEFIELD  DuréeVol  \* MERGEFORMAT </w:instrText>
                             </w:r>
                             <w:r>
                               <w:rPr>
-                                <w:sz w:val="20"/>
-                                <w:i/>
-                                <w:kern w:val="2"/>
-                                <w:szCs w:val="20"/>
+                                <w:i/>
                                 <w:iCs/>
                                 <w:color w:val="000000"/>
+                                <w:kern w:val="2"/>
+                                <w:sz w:val="20"/>
+                                <w:szCs w:val="20"/>
                               </w:rPr>
                               <w:fldChar w:fldCharType="separate"/>
                             </w:r>
                             <w:r>
                               <w:rPr>
-                                <w:sz w:val="20"/>
-                                <w:i/>
-                                <w:kern w:val="2"/>
-                                <w:szCs w:val="20"/>
-                                <w:iCs/>
+                                <w:i/>
+                                <w:iCs/>
+                                <w:noProof/>
                                 <w:color w:val="000000"/>
+                                <w:kern w:val="2"/>
+                                <w:sz w:val="20"/>
+                                <w:szCs w:val="20"/>
                               </w:rPr>
                               <w:t>«DuréeVol»</w:t>
                             </w:r>
                             <w:r>
                               <w:rPr>
-                                <w:sz w:val="20"/>
-                                <w:i/>
-                                <w:kern w:val="2"/>
-                                <w:szCs w:val="20"/>
+                                <w:i/>
                                 <w:iCs/>
                                 <w:color w:val="000000"/>
+                                <w:kern w:val="2"/>
+                                <w:sz w:val="20"/>
+                                <w:szCs w:val="20"/>
                               </w:rPr>
                               <w:fldChar w:fldCharType="end"/>
                             </w:r>
+                            <w:bookmarkStart w:id="11" w:name="_GoBack"/>
+                            <w:bookmarkEnd w:id="11"/>
                           </w:p>
                         </w:tc>
                       </w:tr>
@@ -2830,18 +2465,16 @@
                     <w:p>
                       <w:pPr>
                         <w:pStyle w:val="NormalWeb"/>
-                        <w:spacing w:beforeAutospacing="0" w:before="280" w:afterAutospacing="0" w:after="280"/>
+                        <w:spacing w:before="280" w:beforeAutospacing="0" w:after="280" w:afterAutospacing="0"/>
                         <w:rPr>
                           <w:sz w:val="20"/>
                           <w:szCs w:val="20"/>
                         </w:rPr>
                       </w:pPr>
-                      <w:r>
-                        <w:rPr/>
-                      </w:r>
                     </w:p>
                   </w:txbxContent>
                 </v:textbox>
+                <w10:wrap anchorx="margin"/>
               </v:rect>
             </w:pict>
           </mc:Fallback>
@@ -2859,29 +2492,45 @@
       </w:r>
     </w:p>
     <w:sectPr>
-      <w:headerReference w:type="default" r:id="rId3"/>
-      <w:footerReference w:type="default" r:id="rId4"/>
-      <w:type w:val="nextPage"/>
+      <w:headerReference w:type="default" r:id="rId8"/>
+      <w:footerReference w:type="default" r:id="rId9"/>
       <w:pgSz w:w="11906" w:h="16838"/>
-      <w:pgMar w:left="1134" w:right="1134" w:header="0" w:top="227" w:footer="0" w:bottom="284" w:gutter="0"/>
-      <w:pgNumType w:fmt="decimal"/>
-      <w:formProt w:val="false"/>
-      <w:textDirection w:val="lrTb"/>
-      <w:docGrid w:type="default" w:linePitch="245" w:charSpace="0"/>
+      <w:pgMar w:top="227" w:right="1134" w:bottom="284" w:left="1134" w:header="0" w:footer="0" w:gutter="0"/>
+      <w:cols w:space="720"/>
+      <w:formProt w:val="0"/>
+      <w:docGrid w:linePitch="245"/>
     </w:sectPr>
   </w:body>
 </w:document>
 </file>
 
+<file path=word/endnotes.xml><?xml version="1.0" encoding="utf-8"?>
+<w:endnotes xmlns:wpc="http://schemas.microsoft.com/office/word/2010/wordprocessingCanvas" xmlns:mc="http://schemas.openxmlformats.org/markup-compatibility/2006" xmlns:o="urn:schemas-microsoft-com:office:office" xmlns:r="http://schemas.openxmlformats.org/officeDocument/2006/relationships" xmlns:m="http://schemas.openxmlformats.org/officeDocument/2006/math" xmlns:v="urn:schemas-microsoft-com:vml" xmlns:wp14="http://schemas.microsoft.com/office/word/2010/wordprocessingDrawing" xmlns:wp="http://schemas.openxmlformats.org/drawingml/2006/wordprocessingDrawing" xmlns:w10="urn:schemas-microsoft-com:office:word" xmlns:w="http://schemas.openxmlformats.org/wordprocessingml/2006/main" xmlns:w14="http://schemas.microsoft.com/office/word/2010/wordml" xmlns:wpg="http://schemas.microsoft.com/office/word/2010/wordprocessingGroup" xmlns:wpi="http://schemas.microsoft.com/office/word/2010/wordprocessingInk" xmlns:wne="http://schemas.microsoft.com/office/word/2006/wordml" xmlns:wps="http://schemas.microsoft.com/office/word/2010/wordprocessingShape" mc:Ignorable="w14 wp14">
+  <w:endnote w:type="separator" w:id="-1">
+    <w:p>
+      <w:r>
+        <w:separator/>
+      </w:r>
+    </w:p>
+  </w:endnote>
+  <w:endnote w:type="continuationSeparator" w:id="0">
+    <w:p>
+      <w:r>
+        <w:continuationSeparator/>
+      </w:r>
+    </w:p>
+  </w:endnote>
+</w:endnotes>
+</file>
+
 <file path=word/footer1.xml><?xml version="1.0" encoding="utf-8"?>
-<w:ftr xmlns:o="urn:schemas-microsoft-com:office:office" xmlns:r="http://schemas.openxmlformats.org/officeDocument/2006/relationships" xmlns:v="urn:schemas-microsoft-com:vml" xmlns:w="http://schemas.openxmlformats.org/wordprocessingml/2006/main" xmlns:w10="urn:schemas-microsoft-com:office:word" xmlns:wp="http://schemas.openxmlformats.org/drawingml/2006/wordprocessingDrawing" xmlns:wps="http://schemas.microsoft.com/office/word/2010/wordprocessingShape" xmlns:wpg="http://schemas.microsoft.com/office/word/2010/wordprocessingGroup" xmlns:mc="http://schemas.openxmlformats.org/markup-compatibility/2006" xmlns:wp14="http://schemas.microsoft.com/office/word/2010/wordprocessingDrawing" xmlns:w14="http://schemas.microsoft.com/office/word/2010/wordml" mc:Ignorable="w14 wp14">
+<w:ftr xmlns:wpc="http://schemas.microsoft.com/office/word/2010/wordprocessingCanvas" xmlns:mc="http://schemas.openxmlformats.org/markup-compatibility/2006" xmlns:o="urn:schemas-microsoft-com:office:office" xmlns:r="http://schemas.openxmlformats.org/officeDocument/2006/relationships" xmlns:m="http://schemas.openxmlformats.org/officeDocument/2006/math" xmlns:v="urn:schemas-microsoft-com:vml" xmlns:wp14="http://schemas.microsoft.com/office/word/2010/wordprocessingDrawing" xmlns:wp="http://schemas.openxmlformats.org/drawingml/2006/wordprocessingDrawing" xmlns:w10="urn:schemas-microsoft-com:office:word" xmlns:w="http://schemas.openxmlformats.org/wordprocessingml/2006/main" xmlns:w14="http://schemas.microsoft.com/office/word/2010/wordml" xmlns:wpg="http://schemas.microsoft.com/office/word/2010/wordprocessingGroup" xmlns:wpi="http://schemas.microsoft.com/office/word/2010/wordprocessingInk" xmlns:wne="http://schemas.microsoft.com/office/word/2006/wordml" xmlns:wps="http://schemas.microsoft.com/office/word/2010/wordprocessingShape" mc:Ignorable="w14 wp14">
   <w:p>
     <w:pPr>
       <w:pStyle w:val="Pieddepage"/>
-      <w:spacing w:before="0" w:after="120"/>
+      <w:spacing w:after="120"/>
       <w:jc w:val="right"/>
       <w:rPr>
-        <w:i/>
         <w:i/>
         <w:iCs/>
         <w:color w:val="C6D9F1" w:themeColor="text2" w:themeTint="33"/>
@@ -2897,7 +2546,18 @@
         <w:sz w:val="12"/>
         <w:szCs w:val="12"/>
       </w:rPr>
-      <w:t>Logiciel v</w:t>
+      <w:t xml:space="preserve">Logiciel </w:t>
+    </w:r>
+    <w:proofErr w:type="spellStart"/>
+    <w:r>
+      <w:rPr>
+        <w:i/>
+        <w:iCs/>
+        <w:color w:val="C6D9F1" w:themeColor="text2" w:themeTint="33"/>
+        <w:sz w:val="12"/>
+        <w:szCs w:val="12"/>
+      </w:rPr>
+      <w:t>v</w:t>
     </w:r>
     <w:r>
       <w:rPr>
@@ -2911,41 +2571,52 @@
     </w:r>
     <w:r>
       <w:rPr>
-        <w:sz w:val="12"/>
         <w:i/>
-        <w:szCs w:val="12"/>
         <w:iCs/>
         <w:color w:val="C6D9F1"/>
+        <w:sz w:val="12"/>
+        <w:szCs w:val="12"/>
       </w:rPr>
-      <w:instrText> MERGEFIELD Version </w:instrText>
+      <w:instrText>MERGEFIELD Version</w:instrText>
     </w:r>
     <w:r>
       <w:rPr>
-        <w:sz w:val="12"/>
         <w:i/>
-        <w:szCs w:val="12"/>
         <w:iCs/>
         <w:color w:val="C6D9F1"/>
+        <w:sz w:val="12"/>
+        <w:szCs w:val="12"/>
       </w:rPr>
       <w:fldChar w:fldCharType="separate"/>
     </w:r>
     <w:r>
       <w:rPr>
-        <w:sz w:val="12"/>
         <w:i/>
-        <w:szCs w:val="12"/>
         <w:iCs/>
         <w:color w:val="C6D9F1"/>
+        <w:sz w:val="12"/>
+        <w:szCs w:val="12"/>
       </w:rPr>
-      <w:t>«Version»</w:t>
+      <w:t>«Version</w:t>
+    </w:r>
+    <w:proofErr w:type="spellEnd"/>
+    <w:r>
+      <w:rPr>
+        <w:i/>
+        <w:iCs/>
+        <w:color w:val="C6D9F1"/>
+        <w:sz w:val="12"/>
+        <w:szCs w:val="12"/>
+      </w:rPr>
+      <w:t>»</w:t>
     </w:r>
     <w:r>
       <w:rPr>
-        <w:sz w:val="12"/>
         <w:i/>
-        <w:szCs w:val="12"/>
         <w:iCs/>
         <w:color w:val="C6D9F1"/>
+        <w:sz w:val="12"/>
+        <w:szCs w:val="12"/>
       </w:rPr>
       <w:fldChar w:fldCharType="end"/>
     </w:r>
@@ -2953,442 +2624,209 @@
 </w:ftr>
 </file>
 
+<file path=word/footnotes.xml><?xml version="1.0" encoding="utf-8"?>
+<w:footnotes xmlns:wpc="http://schemas.microsoft.com/office/word/2010/wordprocessingCanvas" xmlns:mc="http://schemas.openxmlformats.org/markup-compatibility/2006" xmlns:o="urn:schemas-microsoft-com:office:office" xmlns:r="http://schemas.openxmlformats.org/officeDocument/2006/relationships" xmlns:m="http://schemas.openxmlformats.org/officeDocument/2006/math" xmlns:v="urn:schemas-microsoft-com:vml" xmlns:wp14="http://schemas.microsoft.com/office/word/2010/wordprocessingDrawing" xmlns:wp="http://schemas.openxmlformats.org/drawingml/2006/wordprocessingDrawing" xmlns:w10="urn:schemas-microsoft-com:office:word" xmlns:w="http://schemas.openxmlformats.org/wordprocessingml/2006/main" xmlns:w14="http://schemas.microsoft.com/office/word/2010/wordml" xmlns:wpg="http://schemas.microsoft.com/office/word/2010/wordprocessingGroup" xmlns:wpi="http://schemas.microsoft.com/office/word/2010/wordprocessingInk" xmlns:wne="http://schemas.microsoft.com/office/word/2006/wordml" xmlns:wps="http://schemas.microsoft.com/office/word/2010/wordprocessingShape" mc:Ignorable="w14 wp14">
+  <w:footnote w:type="separator" w:id="-1">
+    <w:p>
+      <w:r>
+        <w:separator/>
+      </w:r>
+    </w:p>
+  </w:footnote>
+  <w:footnote w:type="continuationSeparator" w:id="0">
+    <w:p>
+      <w:r>
+        <w:continuationSeparator/>
+      </w:r>
+    </w:p>
+  </w:footnote>
+</w:footnotes>
+</file>
+
 <file path=word/header1.xml><?xml version="1.0" encoding="utf-8"?>
-<w:hdr xmlns:o="urn:schemas-microsoft-com:office:office" xmlns:r="http://schemas.openxmlformats.org/officeDocument/2006/relationships" xmlns:v="urn:schemas-microsoft-com:vml" xmlns:w="http://schemas.openxmlformats.org/wordprocessingml/2006/main" xmlns:w10="urn:schemas-microsoft-com:office:word" xmlns:wp="http://schemas.openxmlformats.org/drawingml/2006/wordprocessingDrawing" xmlns:wps="http://schemas.microsoft.com/office/word/2010/wordprocessingShape" xmlns:wpg="http://schemas.microsoft.com/office/word/2010/wordprocessingGroup" xmlns:mc="http://schemas.openxmlformats.org/markup-compatibility/2006" xmlns:wp14="http://schemas.microsoft.com/office/word/2010/wordprocessingDrawing" xmlns:w14="http://schemas.microsoft.com/office/word/2010/wordml" mc:Ignorable="w14 wp14">
+<w:hdr xmlns:wpc="http://schemas.microsoft.com/office/word/2010/wordprocessingCanvas" xmlns:mc="http://schemas.openxmlformats.org/markup-compatibility/2006" xmlns:o="urn:schemas-microsoft-com:office:office" xmlns:r="http://schemas.openxmlformats.org/officeDocument/2006/relationships" xmlns:m="http://schemas.openxmlformats.org/officeDocument/2006/math" xmlns:v="urn:schemas-microsoft-com:vml" xmlns:wp14="http://schemas.microsoft.com/office/word/2010/wordprocessingDrawing" xmlns:wp="http://schemas.openxmlformats.org/drawingml/2006/wordprocessingDrawing" xmlns:w10="urn:schemas-microsoft-com:office:word" xmlns:w="http://schemas.openxmlformats.org/wordprocessingml/2006/main" xmlns:w14="http://schemas.microsoft.com/office/word/2010/wordml" xmlns:wpg="http://schemas.microsoft.com/office/word/2010/wordprocessingGroup" xmlns:wpi="http://schemas.microsoft.com/office/word/2010/wordprocessingInk" xmlns:wne="http://schemas.microsoft.com/office/word/2006/wordml" xmlns:wps="http://schemas.microsoft.com/office/word/2010/wordprocessingShape" mc:Ignorable="w14 wp14">
   <w:p>
     <w:pPr>
-      <w:pStyle w:val="Entte"/>
-      <w:rPr/>
+      <w:pStyle w:val="En-tte"/>
     </w:pPr>
-    <w:r>
-      <w:rPr/>
-    </w:r>
   </w:p>
 </w:hdr>
 </file>
 
 <file path=word/styles.xml><?xml version="1.0" encoding="utf-8"?>
-<w:styles xmlns:w="http://schemas.openxmlformats.org/wordprocessingml/2006/main" xmlns:w14="http://schemas.microsoft.com/office/word/2010/wordml" xmlns:mc="http://schemas.openxmlformats.org/markup-compatibility/2006" mc:Ignorable="w14">
+<w:styles xmlns:mc="http://schemas.openxmlformats.org/markup-compatibility/2006" xmlns:r="http://schemas.openxmlformats.org/officeDocument/2006/relationships" xmlns:w="http://schemas.openxmlformats.org/wordprocessingml/2006/main" xmlns:w14="http://schemas.microsoft.com/office/word/2010/wordml" mc:Ignorable="w14">
   <w:docDefaults>
     <w:rPrDefault>
       <w:rPr>
-        <w:rFonts w:ascii="Times New Roman" w:hAnsi="Times New Roman" w:eastAsia="Times New Roman" w:cs="Times New Roman"/>
+        <w:rFonts w:ascii="Times New Roman" w:eastAsia="Times New Roman" w:hAnsi="Times New Roman" w:cs="Times New Roman"/>
         <w:lang w:val="fr-FR" w:eastAsia="fr-FR" w:bidi="ar-SA"/>
       </w:rPr>
     </w:rPrDefault>
     <w:pPrDefault>
       <w:pPr>
-        <w:suppressAutoHyphens w:val="true"/>
+        <w:suppressAutoHyphens/>
       </w:pPr>
     </w:pPrDefault>
   </w:docDefaults>
-  <w:latentStyles w:defLockedState="0" w:defUIPriority="99" w:defSemiHidden="0" w:defUnhideWhenUsed="0" w:defQFormat="0" w:count="376">
-    <w:lsdException w:name="Normal" w:uiPriority="0" w:qFormat="1"/>
-    <w:lsdException w:name="heading 1" w:uiPriority="9" w:qFormat="1"/>
-    <w:lsdException w:name="heading 2" w:uiPriority="9" w:qFormat="1"/>
-    <w:lsdException w:name="heading 3" w:uiPriority="9" w:semiHidden="1" w:unhideWhenUsed="1" w:qFormat="1"/>
-    <w:lsdException w:name="heading 4" w:uiPriority="9" w:semiHidden="1" w:unhideWhenUsed="1" w:qFormat="1"/>
-    <w:lsdException w:name="heading 5" w:uiPriority="9" w:semiHidden="1" w:unhideWhenUsed="1" w:qFormat="1"/>
-    <w:lsdException w:name="heading 6" w:uiPriority="9" w:semiHidden="1" w:unhideWhenUsed="1" w:qFormat="1"/>
-    <w:lsdException w:name="heading 7" w:uiPriority="9" w:semiHidden="1" w:unhideWhenUsed="1" w:qFormat="1"/>
-    <w:lsdException w:name="heading 8" w:uiPriority="9" w:semiHidden="1" w:unhideWhenUsed="1" w:qFormat="1"/>
-    <w:lsdException w:name="heading 9" w:uiPriority="9" w:semiHidden="1" w:unhideWhenUsed="1" w:qFormat="1"/>
-    <w:lsdException w:name="index 1" w:semiHidden="1" w:unhideWhenUsed="1"/>
-    <w:lsdException w:name="index 2" w:semiHidden="1" w:unhideWhenUsed="1"/>
-    <w:lsdException w:name="index 3" w:semiHidden="1" w:unhideWhenUsed="1"/>
-    <w:lsdException w:name="index 4" w:semiHidden="1" w:unhideWhenUsed="1"/>
-    <w:lsdException w:name="index 5" w:semiHidden="1" w:unhideWhenUsed="1"/>
-    <w:lsdException w:name="index 6" w:semiHidden="1" w:unhideWhenUsed="1"/>
-    <w:lsdException w:name="index 7" w:semiHidden="1" w:unhideWhenUsed="1"/>
-    <w:lsdException w:name="index 8" w:semiHidden="1" w:unhideWhenUsed="1"/>
-    <w:lsdException w:name="index 9" w:semiHidden="1" w:unhideWhenUsed="1"/>
-    <w:lsdException w:name="toc 1" w:uiPriority="39" w:semiHidden="1" w:unhideWhenUsed="1"/>
-    <w:lsdException w:name="toc 2" w:uiPriority="39" w:semiHidden="1" w:unhideWhenUsed="1"/>
-    <w:lsdException w:name="toc 3" w:uiPriority="39" w:semiHidden="1" w:unhideWhenUsed="1"/>
-    <w:lsdException w:name="toc 4" w:uiPriority="39" w:semiHidden="1" w:unhideWhenUsed="1"/>
-    <w:lsdException w:name="toc 5" w:uiPriority="39" w:semiHidden="1" w:unhideWhenUsed="1"/>
-    <w:lsdException w:name="toc 6" w:uiPriority="39" w:semiHidden="1" w:unhideWhenUsed="1"/>
-    <w:lsdException w:name="toc 7" w:uiPriority="39" w:semiHidden="1" w:unhideWhenUsed="1"/>
-    <w:lsdException w:name="toc 8" w:uiPriority="39" w:semiHidden="1" w:unhideWhenUsed="1"/>
-    <w:lsdException w:name="toc 9" w:uiPriority="39" w:semiHidden="1" w:unhideWhenUsed="1"/>
-    <w:lsdException w:name="Normal Indent" w:semiHidden="1" w:unhideWhenUsed="1"/>
-    <w:lsdException w:name="footnote text" w:semiHidden="1" w:unhideWhenUsed="1"/>
-    <w:lsdException w:name="annotation text" w:semiHidden="1" w:unhideWhenUsed="1"/>
-    <w:lsdException w:name="header" w:semiHidden="1" w:unhideWhenUsed="1"/>
-    <w:lsdException w:name="footer" w:semiHidden="1" w:unhideWhenUsed="1"/>
-    <w:lsdException w:name="index heading" w:semiHidden="1" w:unhideWhenUsed="1"/>
-    <w:lsdException w:name="caption" w:uiPriority="35" w:semiHidden="1" w:unhideWhenUsed="1" w:qFormat="1"/>
-    <w:lsdException w:name="table of figures" w:semiHidden="1" w:unhideWhenUsed="1"/>
-    <w:lsdException w:name="envelope address" w:semiHidden="1" w:unhideWhenUsed="1"/>
-    <w:lsdException w:name="envelope return" w:semiHidden="1" w:unhideWhenUsed="1"/>
-    <w:lsdException w:name="footnote reference" w:semiHidden="1" w:unhideWhenUsed="1"/>
-    <w:lsdException w:name="annotation reference" w:semiHidden="1" w:unhideWhenUsed="1"/>
-    <w:lsdException w:name="line number" w:semiHidden="1" w:unhideWhenUsed="1"/>
-    <w:lsdException w:name="page number" w:semiHidden="1" w:unhideWhenUsed="1"/>
-    <w:lsdException w:name="endnote reference" w:semiHidden="1" w:unhideWhenUsed="1"/>
-    <w:lsdException w:name="endnote text" w:semiHidden="1" w:unhideWhenUsed="1"/>
-    <w:lsdException w:name="table of authorities" w:semiHidden="1" w:unhideWhenUsed="1"/>
-    <w:lsdException w:name="macro" w:semiHidden="1" w:unhideWhenUsed="1"/>
-    <w:lsdException w:name="toa heading" w:semiHidden="1" w:unhideWhenUsed="1"/>
-    <w:lsdException w:name="List" w:semiHidden="1" w:unhideWhenUsed="1"/>
-    <w:lsdException w:name="List Bullet" w:semiHidden="1" w:unhideWhenUsed="1"/>
-    <w:lsdException w:name="List Number" w:semiHidden="1" w:unhideWhenUsed="1"/>
-    <w:lsdException w:name="List 2" w:semiHidden="1" w:unhideWhenUsed="1"/>
-    <w:lsdException w:name="List 3" w:semiHidden="1" w:unhideWhenUsed="1"/>
-    <w:lsdException w:name="List 4" w:semiHidden="1" w:unhideWhenUsed="1"/>
-    <w:lsdException w:name="List 5" w:semiHidden="1" w:unhideWhenUsed="1"/>
-    <w:lsdException w:name="List Bullet 2" w:semiHidden="1" w:unhideWhenUsed="1"/>
-    <w:lsdException w:name="List Bullet 3" w:semiHidden="1" w:unhideWhenUsed="1"/>
-    <w:lsdException w:name="List Bullet 4" w:semiHidden="1" w:unhideWhenUsed="1"/>
-    <w:lsdException w:name="List Bullet 5" w:semiHidden="1" w:unhideWhenUsed="1"/>
-    <w:lsdException w:name="List Number 2" w:semiHidden="1" w:unhideWhenUsed="1"/>
-    <w:lsdException w:name="List Number 3" w:semiHidden="1" w:unhideWhenUsed="1"/>
-    <w:lsdException w:name="List Number 4" w:semiHidden="1" w:unhideWhenUsed="1"/>
-    <w:lsdException w:name="List Number 5" w:semiHidden="1" w:unhideWhenUsed="1"/>
-    <w:lsdException w:name="Title" w:uiPriority="10" w:qFormat="1"/>
-    <w:lsdException w:name="Closing" w:semiHidden="1" w:unhideWhenUsed="1"/>
-    <w:lsdException w:name="Signature" w:semiHidden="1" w:unhideWhenUsed="1"/>
-    <w:lsdException w:name="Default Paragraph Font" w:uiPriority="1" w:semiHidden="1" w:unhideWhenUsed="1"/>
-    <w:lsdException w:name="Body Text" w:semiHidden="1" w:unhideWhenUsed="1"/>
-    <w:lsdException w:name="Body Text Indent" w:semiHidden="1" w:unhideWhenUsed="1"/>
-    <w:lsdException w:name="List Continue" w:semiHidden="1" w:unhideWhenUsed="1"/>
-    <w:lsdException w:name="List Continue 2" w:semiHidden="1" w:unhideWhenUsed="1"/>
-    <w:lsdException w:name="List Continue 3" w:semiHidden="1" w:unhideWhenUsed="1"/>
-    <w:lsdException w:name="List Continue 4" w:semiHidden="1" w:unhideWhenUsed="1"/>
-    <w:lsdException w:name="List Continue 5" w:semiHidden="1" w:unhideWhenUsed="1"/>
-    <w:lsdException w:name="Message Header" w:semiHidden="1" w:unhideWhenUsed="1"/>
-    <w:lsdException w:name="Subtitle" w:uiPriority="11" w:qFormat="1"/>
-    <w:lsdException w:name="Salutation" w:semiHidden="1" w:unhideWhenUsed="1"/>
-    <w:lsdException w:name="Date" w:semiHidden="1" w:unhideWhenUsed="1"/>
-    <w:lsdException w:name="Body Text First Indent" w:semiHidden="1" w:unhideWhenUsed="1"/>
-    <w:lsdException w:name="Body Text First Indent 2" w:semiHidden="1" w:unhideWhenUsed="1"/>
-    <w:lsdException w:name="Note Heading" w:semiHidden="1" w:unhideWhenUsed="1"/>
-    <w:lsdException w:name="Body Text 2" w:semiHidden="1" w:unhideWhenUsed="1"/>
-    <w:lsdException w:name="Body Text 3" w:semiHidden="1" w:unhideWhenUsed="1"/>
-    <w:lsdException w:name="Body Text Indent 2" w:semiHidden="1" w:unhideWhenUsed="1"/>
-    <w:lsdException w:name="Body Text Indent 3" w:semiHidden="1" w:unhideWhenUsed="1"/>
-    <w:lsdException w:name="Block Text" w:semiHidden="1" w:unhideWhenUsed="1"/>
-    <w:lsdException w:name="Hyperlink" w:semiHidden="1" w:unhideWhenUsed="1"/>
-    <w:lsdException w:name="FollowedHyperlink" w:semiHidden="1" w:unhideWhenUsed="1"/>
-    <w:lsdException w:name="Strong" w:uiPriority="22" w:qFormat="1"/>
-    <w:lsdException w:name="Emphasis" w:uiPriority="20" w:qFormat="1"/>
-    <w:lsdException w:name="Document Map" w:semiHidden="1" w:unhideWhenUsed="1"/>
-    <w:lsdException w:name="Plain Text" w:semiHidden="1" w:unhideWhenUsed="1"/>
-    <w:lsdException w:name="E-mail Signature" w:semiHidden="1" w:unhideWhenUsed="1"/>
-    <w:lsdException w:name="HTML Top of Form" w:semiHidden="1" w:unhideWhenUsed="1"/>
-    <w:lsdException w:name="HTML Bottom of Form" w:semiHidden="1" w:unhideWhenUsed="1"/>
-    <w:lsdException w:name="Normal (Web)" w:semiHidden="1" w:unhideWhenUsed="1"/>
-    <w:lsdException w:name="HTML Acronym" w:semiHidden="1" w:unhideWhenUsed="1"/>
-    <w:lsdException w:name="HTML Address" w:semiHidden="1" w:unhideWhenUsed="1"/>
-    <w:lsdException w:name="HTML Cite" w:semiHidden="1" w:unhideWhenUsed="1"/>
-    <w:lsdException w:name="HTML Code" w:semiHidden="1" w:unhideWhenUsed="1"/>
-    <w:lsdException w:name="HTML Definition" w:semiHidden="1" w:unhideWhenUsed="1"/>
-    <w:lsdException w:name="HTML Keyboard" w:semiHidden="1" w:unhideWhenUsed="1"/>
-    <w:lsdException w:name="HTML Preformatted" w:semiHidden="1" w:unhideWhenUsed="1"/>
-    <w:lsdException w:name="HTML Sample" w:semiHidden="1" w:unhideWhenUsed="1"/>
-    <w:lsdException w:name="HTML Typewriter" w:semiHidden="1" w:unhideWhenUsed="1"/>
-    <w:lsdException w:name="HTML Variable" w:semiHidden="1" w:unhideWhenUsed="1"/>
-    <w:lsdException w:name="Normal Table" w:semiHidden="1" w:unhideWhenUsed="1"/>
-    <w:lsdException w:name="annotation subject" w:semiHidden="1" w:unhideWhenUsed="1"/>
-    <w:lsdException w:name="No List" w:semiHidden="1" w:unhideWhenUsed="1"/>
-    <w:lsdException w:name="Outline List 1" w:semiHidden="1" w:unhideWhenUsed="1"/>
-    <w:lsdException w:name="Outline List 2" w:semiHidden="1" w:unhideWhenUsed="1"/>
-    <w:lsdException w:name="Outline List 3" w:semiHidden="1" w:unhideWhenUsed="1"/>
-    <w:lsdException w:name="Table Simple 1" w:semiHidden="1" w:unhideWhenUsed="1"/>
-    <w:lsdException w:name="Table Simple 2" w:semiHidden="1" w:unhideWhenUsed="1"/>
-    <w:lsdException w:name="Table Simple 3" w:semiHidden="1" w:unhideWhenUsed="1"/>
-    <w:lsdException w:name="Table Classic 1" w:semiHidden="1" w:unhideWhenUsed="1"/>
-    <w:lsdException w:name="Table Classic 2" w:semiHidden="1" w:unhideWhenUsed="1"/>
-    <w:lsdException w:name="Table Classic 3" w:semiHidden="1" w:unhideWhenUsed="1"/>
-    <w:lsdException w:name="Table Classic 4" w:semiHidden="1" w:unhideWhenUsed="1"/>
-    <w:lsdException w:name="Table Colorful 1" w:semiHidden="1" w:unhideWhenUsed="1"/>
-    <w:lsdException w:name="Table Colorful 2" w:semiHidden="1" w:unhideWhenUsed="1"/>
-    <w:lsdException w:name="Table Colorful 3" w:semiHidden="1" w:unhideWhenUsed="1"/>
-    <w:lsdException w:name="Table Columns 1" w:semiHidden="1" w:unhideWhenUsed="1"/>
-    <w:lsdException w:name="Table Columns 2" w:semiHidden="1" w:unhideWhenUsed="1"/>
-    <w:lsdException w:name="Table Columns 3" w:semiHidden="1" w:unhideWhenUsed="1"/>
-    <w:lsdException w:name="Table Columns 4" w:semiHidden="1" w:unhideWhenUsed="1"/>
-    <w:lsdException w:name="Table Columns 5" w:semiHidden="1" w:unhideWhenUsed="1"/>
-    <w:lsdException w:name="Table Grid 1" w:semiHidden="1" w:unhideWhenUsed="1"/>
-    <w:lsdException w:name="Table Grid 2" w:semiHidden="1" w:unhideWhenUsed="1"/>
-    <w:lsdException w:name="Table Grid 3" w:semiHidden="1" w:unhideWhenUsed="1"/>
-    <w:lsdException w:name="Table Grid 4" w:semiHidden="1" w:unhideWhenUsed="1"/>
-    <w:lsdException w:name="Table Grid 5" w:semiHidden="1" w:unhideWhenUsed="1"/>
-    <w:lsdException w:name="Table Grid 6" w:semiHidden="1" w:unhideWhenUsed="1"/>
-    <w:lsdException w:name="Table Grid 7" w:semiHidden="1" w:unhideWhenUsed="1"/>
-    <w:lsdException w:name="Table Grid 8" w:semiHidden="1" w:unhideWhenUsed="1"/>
-    <w:lsdException w:name="Table List 1" w:semiHidden="1" w:unhideWhenUsed="1"/>
-    <w:lsdException w:name="Table List 2" w:semiHidden="1" w:unhideWhenUsed="1"/>
-    <w:lsdException w:name="Table List 3" w:semiHidden="1" w:unhideWhenUsed="1"/>
-    <w:lsdException w:name="Table List 4" w:semiHidden="1" w:unhideWhenUsed="1"/>
-    <w:lsdException w:name="Table List 5" w:semiHidden="1" w:unhideWhenUsed="1"/>
-    <w:lsdException w:name="Table List 6" w:semiHidden="1" w:unhideWhenUsed="1"/>
-    <w:lsdException w:name="Table List 7" w:semiHidden="1" w:unhideWhenUsed="1"/>
-    <w:lsdException w:name="Table List 8" w:semiHidden="1" w:unhideWhenUsed="1"/>
-    <w:lsdException w:name="Table 3D effects 1" w:semiHidden="1" w:unhideWhenUsed="1"/>
-    <w:lsdException w:name="Table 3D effects 2" w:semiHidden="1" w:unhideWhenUsed="1"/>
-    <w:lsdException w:name="Table 3D effects 3" w:semiHidden="1" w:unhideWhenUsed="1"/>
-    <w:lsdException w:name="Table Contemporary" w:semiHidden="1" w:unhideWhenUsed="1"/>
-    <w:lsdException w:name="Table Elegant" w:semiHidden="1" w:unhideWhenUsed="1"/>
-    <w:lsdException w:name="Table Professional" w:semiHidden="1" w:unhideWhenUsed="1"/>
-    <w:lsdException w:name="Table Subtle 1" w:semiHidden="1" w:unhideWhenUsed="1"/>
-    <w:lsdException w:name="Table Subtle 2" w:semiHidden="1" w:unhideWhenUsed="1"/>
-    <w:lsdException w:name="Table Web 1" w:semiHidden="1" w:unhideWhenUsed="1"/>
-    <w:lsdException w:name="Table Web 2" w:semiHidden="1" w:unhideWhenUsed="1"/>
-    <w:lsdException w:name="Table Web 3" w:semiHidden="1" w:unhideWhenUsed="1"/>
-    <w:lsdException w:name="Balloon Text" w:semiHidden="1" w:unhideWhenUsed="1"/>
-    <w:lsdException w:name="Table Grid" w:uiPriority="59"/>
-    <w:lsdException w:name="Table Theme" w:semiHidden="1" w:unhideWhenUsed="1"/>
-    <w:lsdException w:name="Placeholder Text" w:semiHidden="1"/>
-    <w:lsdException w:name="No Spacing" w:uiPriority="1" w:qFormat="1"/>
-    <w:lsdException w:name="Light Shading" w:uiPriority="60"/>
-    <w:lsdException w:name="Light List" w:uiPriority="61"/>
-    <w:lsdException w:name="Light Grid" w:uiPriority="62"/>
-    <w:lsdException w:name="Medium Shading 1" w:uiPriority="63"/>
-    <w:lsdException w:name="Medium Shading 2" w:uiPriority="64"/>
-    <w:lsdException w:name="Medium List 1" w:uiPriority="65"/>
-    <w:lsdException w:name="Medium List 2" w:uiPriority="66"/>
-    <w:lsdException w:name="Medium Grid 1" w:uiPriority="67"/>
-    <w:lsdException w:name="Medium Grid 2" w:uiPriority="68"/>
-    <w:lsdException w:name="Medium Grid 3" w:uiPriority="69"/>
-    <w:lsdException w:name="Dark List" w:uiPriority="70"/>
-    <w:lsdException w:name="Colorful Shading" w:uiPriority="71"/>
-    <w:lsdException w:name="Colorful List" w:uiPriority="72"/>
-    <w:lsdException w:name="Colorful Grid" w:uiPriority="73"/>
-    <w:lsdException w:name="Light Shading Accent 1" w:uiPriority="60"/>
-    <w:lsdException w:name="Light List Accent 1" w:uiPriority="61"/>
-    <w:lsdException w:name="Light Grid Accent 1" w:uiPriority="62"/>
-    <w:lsdException w:name="Medium Shading 1 Accent 1" w:uiPriority="63"/>
-    <w:lsdException w:name="Medium Shading 2 Accent 1" w:uiPriority="64"/>
-    <w:lsdException w:name="Medium List 1 Accent 1" w:uiPriority="65"/>
-    <w:lsdException w:name="Revision" w:semiHidden="1"/>
-    <w:lsdException w:name="List Paragraph" w:uiPriority="34" w:qFormat="1"/>
-    <w:lsdException w:name="Quote" w:uiPriority="29" w:qFormat="1"/>
-    <w:lsdException w:name="Intense Quote" w:uiPriority="30" w:qFormat="1"/>
-    <w:lsdException w:name="Medium List 2 Accent 1" w:uiPriority="66"/>
-    <w:lsdException w:name="Medium Grid 1 Accent 1" w:uiPriority="67"/>
-    <w:lsdException w:name="Medium Grid 2 Accent 1" w:uiPriority="68"/>
-    <w:lsdException w:name="Medium Grid 3 Accent 1" w:uiPriority="69"/>
-    <w:lsdException w:name="Dark List Accent 1" w:uiPriority="70"/>
-    <w:lsdException w:name="Colorful Shading Accent 1" w:uiPriority="71"/>
-    <w:lsdException w:name="Colorful List Accent 1" w:uiPriority="72"/>
-    <w:lsdException w:name="Colorful Grid Accent 1" w:uiPriority="73"/>
-    <w:lsdException w:name="Light Shading Accent 2" w:uiPriority="60"/>
-    <w:lsdException w:name="Light List Accent 2" w:uiPriority="61"/>
-    <w:lsdException w:name="Light Grid Accent 2" w:uiPriority="62"/>
-    <w:lsdException w:name="Medium Shading 1 Accent 2" w:uiPriority="63"/>
-    <w:lsdException w:name="Medium Shading 2 Accent 2" w:uiPriority="64"/>
-    <w:lsdException w:name="Medium List 1 Accent 2" w:uiPriority="65"/>
-    <w:lsdException w:name="Medium List 2 Accent 2" w:uiPriority="66"/>
-    <w:lsdException w:name="Medium Grid 1 Accent 2" w:uiPriority="67"/>
-    <w:lsdException w:name="Medium Grid 2 Accent 2" w:uiPriority="68"/>
-    <w:lsdException w:name="Medium Grid 3 Accent 2" w:uiPriority="69"/>
-    <w:lsdException w:name="Dark List Accent 2" w:uiPriority="70"/>
-    <w:lsdException w:name="Colorful Shading Accent 2" w:uiPriority="71"/>
-    <w:lsdException w:name="Colorful List Accent 2" w:uiPriority="72"/>
-    <w:lsdException w:name="Colorful Grid Accent 2" w:uiPriority="73"/>
-    <w:lsdException w:name="Light Shading Accent 3" w:uiPriority="60"/>
-    <w:lsdException w:name="Light List Accent 3" w:uiPriority="61"/>
-    <w:lsdException w:name="Light Grid Accent 3" w:uiPriority="62"/>
-    <w:lsdException w:name="Medium Shading 1 Accent 3" w:uiPriority="63"/>
-    <w:lsdException w:name="Medium Shading 2 Accent 3" w:uiPriority="64"/>
-    <w:lsdException w:name="Medium List 1 Accent 3" w:uiPriority="65"/>
-    <w:lsdException w:name="Medium List 2 Accent 3" w:uiPriority="66"/>
-    <w:lsdException w:name="Medium Grid 1 Accent 3" w:uiPriority="67"/>
-    <w:lsdException w:name="Medium Grid 2 Accent 3" w:uiPriority="68"/>
-    <w:lsdException w:name="Medium Grid 3 Accent 3" w:uiPriority="69"/>
-    <w:lsdException w:name="Dark List Accent 3" w:uiPriority="70"/>
-    <w:lsdException w:name="Colorful Shading Accent 3" w:uiPriority="71"/>
-    <w:lsdException w:name="Colorful List Accent 3" w:uiPriority="72"/>
-    <w:lsdException w:name="Colorful Grid Accent 3" w:uiPriority="73"/>
-    <w:lsdException w:name="Light Shading Accent 4" w:uiPriority="60"/>
-    <w:lsdException w:name="Light List Accent 4" w:uiPriority="61"/>
-    <w:lsdException w:name="Light Grid Accent 4" w:uiPriority="62"/>
-    <w:lsdException w:name="Medium Shading 1 Accent 4" w:uiPriority="63"/>
-    <w:lsdException w:name="Medium Shading 2 Accent 4" w:uiPriority="64"/>
-    <w:lsdException w:name="Medium List 1 Accent 4" w:uiPriority="65"/>
-    <w:lsdException w:name="Medium List 2 Accent 4" w:uiPriority="66"/>
-    <w:lsdException w:name="Medium Grid 1 Accent 4" w:uiPriority="67"/>
-    <w:lsdException w:name="Medium Grid 2 Accent 4" w:uiPriority="68"/>
-    <w:lsdException w:name="Medium Grid 3 Accent 4" w:uiPriority="69"/>
-    <w:lsdException w:name="Dark List Accent 4" w:uiPriority="70"/>
-    <w:lsdException w:name="Colorful Shading Accent 4" w:uiPriority="71"/>
-    <w:lsdException w:name="Colorful List Accent 4" w:uiPriority="72"/>
-    <w:lsdException w:name="Colorful Grid Accent 4" w:uiPriority="73"/>
-    <w:lsdException w:name="Light Shading Accent 5" w:uiPriority="60"/>
-    <w:lsdException w:name="Light List Accent 5" w:uiPriority="61"/>
-    <w:lsdException w:name="Light Grid Accent 5" w:uiPriority="62"/>
-    <w:lsdException w:name="Medium Shading 1 Accent 5" w:uiPriority="63"/>
-    <w:lsdException w:name="Medium Shading 2 Accent 5" w:uiPriority="64"/>
-    <w:lsdException w:name="Medium List 1 Accent 5" w:uiPriority="65"/>
-    <w:lsdException w:name="Medium List 2 Accent 5" w:uiPriority="66"/>
-    <w:lsdException w:name="Medium Grid 1 Accent 5" w:uiPriority="67"/>
-    <w:lsdException w:name="Medium Grid 2 Accent 5" w:uiPriority="68"/>
-    <w:lsdException w:name="Medium Grid 3 Accent 5" w:uiPriority="69"/>
-    <w:lsdException w:name="Dark List Accent 5" w:uiPriority="70"/>
-    <w:lsdException w:name="Colorful Shading Accent 5" w:uiPriority="71"/>
-    <w:lsdException w:name="Colorful List Accent 5" w:uiPriority="72"/>
-    <w:lsdException w:name="Colorful Grid Accent 5" w:uiPriority="73"/>
-    <w:lsdException w:name="Light Shading Accent 6" w:uiPriority="60"/>
-    <w:lsdException w:name="Light List Accent 6" w:uiPriority="61"/>
-    <w:lsdException w:name="Light Grid Accent 6" w:uiPriority="62"/>
-    <w:lsdException w:name="Medium Shading 1 Accent 6" w:uiPriority="63"/>
-    <w:lsdException w:name="Medium Shading 2 Accent 6" w:uiPriority="64"/>
-    <w:lsdException w:name="Medium List 1 Accent 6" w:uiPriority="65"/>
-    <w:lsdException w:name="Medium List 2 Accent 6" w:uiPriority="66"/>
-    <w:lsdException w:name="Medium Grid 1 Accent 6" w:uiPriority="67"/>
-    <w:lsdException w:name="Medium Grid 2 Accent 6" w:uiPriority="68"/>
-    <w:lsdException w:name="Medium Grid 3 Accent 6" w:uiPriority="69"/>
-    <w:lsdException w:name="Dark List Accent 6" w:uiPriority="70"/>
-    <w:lsdException w:name="Colorful Shading Accent 6" w:uiPriority="71"/>
-    <w:lsdException w:name="Colorful List Accent 6" w:uiPriority="72"/>
-    <w:lsdException w:name="Colorful Grid Accent 6" w:uiPriority="73"/>
-    <w:lsdException w:name="Subtle Emphasis" w:uiPriority="19" w:qFormat="1"/>
-    <w:lsdException w:name="Intense Emphasis" w:uiPriority="21" w:qFormat="1"/>
-    <w:lsdException w:name="Subtle Reference" w:uiPriority="31" w:qFormat="1"/>
-    <w:lsdException w:name="Intense Reference" w:uiPriority="32" w:qFormat="1"/>
-    <w:lsdException w:name="Book Title" w:uiPriority="33" w:qFormat="1"/>
-    <w:lsdException w:name="Bibliography" w:uiPriority="37" w:semiHidden="1" w:unhideWhenUsed="1"/>
-    <w:lsdException w:name="TOC Heading" w:uiPriority="39" w:semiHidden="1" w:unhideWhenUsed="1" w:qFormat="1"/>
-    <w:lsdException w:name="Plain Table 1" w:uiPriority="41"/>
-    <w:lsdException w:name="Plain Table 2" w:uiPriority="42"/>
-    <w:lsdException w:name="Plain Table 3" w:uiPriority="43"/>
-    <w:lsdException w:name="Plain Table 4" w:uiPriority="44"/>
-    <w:lsdException w:name="Plain Table 5" w:uiPriority="45"/>
-    <w:lsdException w:name="Grid Table Light" w:uiPriority="40"/>
-    <w:lsdException w:name="Grid Table 1 Light" w:uiPriority="46"/>
-    <w:lsdException w:name="Grid Table 2" w:uiPriority="47"/>
-    <w:lsdException w:name="Grid Table 3" w:uiPriority="48"/>
-    <w:lsdException w:name="Grid Table 4" w:uiPriority="49"/>
-    <w:lsdException w:name="Grid Table 5 Dark" w:uiPriority="50"/>
-    <w:lsdException w:name="Grid Table 6 Colorful" w:uiPriority="51"/>
-    <w:lsdException w:name="Grid Table 7 Colorful" w:uiPriority="52"/>
-    <w:lsdException w:name="Grid Table 1 Light Accent 1" w:uiPriority="46"/>
-    <w:lsdException w:name="Grid Table 2 Accent 1" w:uiPriority="47"/>
-    <w:lsdException w:name="Grid Table 3 Accent 1" w:uiPriority="48"/>
-    <w:lsdException w:name="Grid Table 4 Accent 1" w:uiPriority="49"/>
-    <w:lsdException w:name="Grid Table 5 Dark Accent 1" w:uiPriority="50"/>
-    <w:lsdException w:name="Grid Table 6 Colorful Accent 1" w:uiPriority="51"/>
-    <w:lsdException w:name="Grid Table 7 Colorful Accent 1" w:uiPriority="52"/>
-    <w:lsdException w:name="Grid Table 1 Light Accent 2" w:uiPriority="46"/>
-    <w:lsdException w:name="Grid Table 2 Accent 2" w:uiPriority="47"/>
-    <w:lsdException w:name="Grid Table 3 Accent 2" w:uiPriority="48"/>
-    <w:lsdException w:name="Grid Table 4 Accent 2" w:uiPriority="49"/>
-    <w:lsdException w:name="Grid Table 5 Dark Accent 2" w:uiPriority="50"/>
-    <w:lsdException w:name="Grid Table 6 Colorful Accent 2" w:uiPriority="51"/>
-    <w:lsdException w:name="Grid Table 7 Colorful Accent 2" w:uiPriority="52"/>
-    <w:lsdException w:name="Grid Table 1 Light Accent 3" w:uiPriority="46"/>
-    <w:lsdException w:name="Grid Table 2 Accent 3" w:uiPriority="47"/>
-    <w:lsdException w:name="Grid Table 3 Accent 3" w:uiPriority="48"/>
-    <w:lsdException w:name="Grid Table 4 Accent 3" w:uiPriority="49"/>
-    <w:lsdException w:name="Grid Table 5 Dark Accent 3" w:uiPriority="50"/>
-    <w:lsdException w:name="Grid Table 6 Colorful Accent 3" w:uiPriority="51"/>
-    <w:lsdException w:name="Grid Table 7 Colorful Accent 3" w:uiPriority="52"/>
-    <w:lsdException w:name="Grid Table 1 Light Accent 4" w:uiPriority="46"/>
-    <w:lsdException w:name="Grid Table 2 Accent 4" w:uiPriority="47"/>
-    <w:lsdException w:name="Grid Table 3 Accent 4" w:uiPriority="48"/>
-    <w:lsdException w:name="Grid Table 4 Accent 4" w:uiPriority="49"/>
-    <w:lsdException w:name="Grid Table 5 Dark Accent 4" w:uiPriority="50"/>
-    <w:lsdException w:name="Grid Table 6 Colorful Accent 4" w:uiPriority="51"/>
-    <w:lsdException w:name="Grid Table 7 Colorful Accent 4" w:uiPriority="52"/>
-    <w:lsdException w:name="Grid Table 1 Light Accent 5" w:uiPriority="46"/>
-    <w:lsdException w:name="Grid Table 2 Accent 5" w:uiPriority="47"/>
-    <w:lsdException w:name="Grid Table 3 Accent 5" w:uiPriority="48"/>
-    <w:lsdException w:name="Grid Table 4 Accent 5" w:uiPriority="49"/>
-    <w:lsdException w:name="Grid Table 5 Dark Accent 5" w:uiPriority="50"/>
-    <w:lsdException w:name="Grid Table 6 Colorful Accent 5" w:uiPriority="51"/>
-    <w:lsdException w:name="Grid Table 7 Colorful Accent 5" w:uiPriority="52"/>
-    <w:lsdException w:name="Grid Table 1 Light Accent 6" w:uiPriority="46"/>
-    <w:lsdException w:name="Grid Table 2 Accent 6" w:uiPriority="47"/>
-    <w:lsdException w:name="Grid Table 3 Accent 6" w:uiPriority="48"/>
-    <w:lsdException w:name="Grid Table 4 Accent 6" w:uiPriority="49"/>
-    <w:lsdException w:name="Grid Table 5 Dark Accent 6" w:uiPriority="50"/>
-    <w:lsdException w:name="Grid Table 6 Colorful Accent 6" w:uiPriority="51"/>
-    <w:lsdException w:name="Grid Table 7 Colorful Accent 6" w:uiPriority="52"/>
-    <w:lsdException w:name="List Table 1 Light" w:uiPriority="46"/>
-    <w:lsdException w:name="List Table 2" w:uiPriority="47"/>
-    <w:lsdException w:name="List Table 3" w:uiPriority="48"/>
-    <w:lsdException w:name="List Table 4" w:uiPriority="49"/>
-    <w:lsdException w:name="List Table 5 Dark" w:uiPriority="50"/>
-    <w:lsdException w:name="List Table 6 Colorful" w:uiPriority="51"/>
-    <w:lsdException w:name="List Table 7 Colorful" w:uiPriority="52"/>
-    <w:lsdException w:name="List Table 1 Light Accent 1" w:uiPriority="46"/>
-    <w:lsdException w:name="List Table 2 Accent 1" w:uiPriority="47"/>
-    <w:lsdException w:name="List Table 3 Accent 1" w:uiPriority="48"/>
-    <w:lsdException w:name="List Table 4 Accent 1" w:uiPriority="49"/>
-    <w:lsdException w:name="List Table 5 Dark Accent 1" w:uiPriority="50"/>
-    <w:lsdException w:name="List Table 6 Colorful Accent 1" w:uiPriority="51"/>
-    <w:lsdException w:name="List Table 7 Colorful Accent 1" w:uiPriority="52"/>
-    <w:lsdException w:name="List Table 1 Light Accent 2" w:uiPriority="46"/>
-    <w:lsdException w:name="List Table 2 Accent 2" w:uiPriority="47"/>
-    <w:lsdException w:name="List Table 3 Accent 2" w:uiPriority="48"/>
-    <w:lsdException w:name="List Table 4 Accent 2" w:uiPriority="49"/>
-    <w:lsdException w:name="List Table 5 Dark Accent 2" w:uiPriority="50"/>
-    <w:lsdException w:name="List Table 6 Colorful Accent 2" w:uiPriority="51"/>
-    <w:lsdException w:name="List Table 7 Colorful Accent 2" w:uiPriority="52"/>
-    <w:lsdException w:name="List Table 1 Light Accent 3" w:uiPriority="46"/>
-    <w:lsdException w:name="List Table 2 Accent 3" w:uiPriority="47"/>
-    <w:lsdException w:name="List Table 3 Accent 3" w:uiPriority="48"/>
-    <w:lsdException w:name="List Table 4 Accent 3" w:uiPriority="49"/>
-    <w:lsdException w:name="List Table 5 Dark Accent 3" w:uiPriority="50"/>
-    <w:lsdException w:name="List Table 6 Colorful Accent 3" w:uiPriority="51"/>
-    <w:lsdException w:name="List Table 7 Colorful Accent 3" w:uiPriority="52"/>
-    <w:lsdException w:name="List Table 1 Light Accent 4" w:uiPriority="46"/>
-    <w:lsdException w:name="List Table 2 Accent 4" w:uiPriority="47"/>
-    <w:lsdException w:name="List Table 3 Accent 4" w:uiPriority="48"/>
-    <w:lsdException w:name="List Table 4 Accent 4" w:uiPriority="49"/>
-    <w:lsdException w:name="List Table 5 Dark Accent 4" w:uiPriority="50"/>
-    <w:lsdException w:name="List Table 6 Colorful Accent 4" w:uiPriority="51"/>
-    <w:lsdException w:name="List Table 7 Colorful Accent 4" w:uiPriority="52"/>
-    <w:lsdException w:name="List Table 1 Light Accent 5" w:uiPriority="46"/>
-    <w:lsdException w:name="List Table 2 Accent 5" w:uiPriority="47"/>
-    <w:lsdException w:name="List Table 3 Accent 5" w:uiPriority="48"/>
-    <w:lsdException w:name="List Table 4 Accent 5" w:uiPriority="49"/>
-    <w:lsdException w:name="List Table 5 Dark Accent 5" w:uiPriority="50"/>
-    <w:lsdException w:name="List Table 6 Colorful Accent 5" w:uiPriority="51"/>
-    <w:lsdException w:name="List Table 7 Colorful Accent 5" w:uiPriority="52"/>
-    <w:lsdException w:name="List Table 1 Light Accent 6" w:uiPriority="46"/>
-    <w:lsdException w:name="List Table 2 Accent 6" w:uiPriority="47"/>
-    <w:lsdException w:name="List Table 3 Accent 6" w:uiPriority="48"/>
-    <w:lsdException w:name="List Table 4 Accent 6" w:uiPriority="49"/>
-    <w:lsdException w:name="List Table 5 Dark Accent 6" w:uiPriority="50"/>
-    <w:lsdException w:name="List Table 6 Colorful Accent 6" w:uiPriority="51"/>
-    <w:lsdException w:name="List Table 7 Colorful Accent 6" w:uiPriority="52"/>
-    <w:lsdException w:name="Mention" w:semiHidden="1" w:unhideWhenUsed="1"/>
-    <w:lsdException w:name="Smart Hyperlink" w:semiHidden="1" w:unhideWhenUsed="1"/>
-    <w:lsdException w:name="Hashtag" w:semiHidden="1" w:unhideWhenUsed="1"/>
-    <w:lsdException w:name="Unresolved Mention" w:semiHidden="1" w:unhideWhenUsed="1"/>
-    <w:lsdException w:name="Smart Link" w:semiHidden="1" w:unhideWhenUsed="1"/>
+  <w:latentStyles w:defLockedState="0" w:defUIPriority="99" w:defSemiHidden="1" w:defUnhideWhenUsed="1" w:defQFormat="0" w:count="267">
+    <w:lsdException w:name="Normal" w:semiHidden="0" w:uiPriority="0" w:unhideWhenUsed="0" w:qFormat="1"/>
+    <w:lsdException w:name="heading 1" w:semiHidden="0" w:uiPriority="9" w:unhideWhenUsed="0" w:qFormat="1"/>
+    <w:lsdException w:name="heading 2" w:semiHidden="0" w:uiPriority="9" w:unhideWhenUsed="0" w:qFormat="1"/>
+    <w:lsdException w:name="heading 3" w:uiPriority="9" w:qFormat="1"/>
+    <w:lsdException w:name="heading 4" w:uiPriority="9" w:qFormat="1"/>
+    <w:lsdException w:name="heading 5" w:uiPriority="9" w:qFormat="1"/>
+    <w:lsdException w:name="heading 6" w:uiPriority="9" w:qFormat="1"/>
+    <w:lsdException w:name="heading 7" w:uiPriority="9" w:qFormat="1"/>
+    <w:lsdException w:name="heading 8" w:uiPriority="9" w:qFormat="1"/>
+    <w:lsdException w:name="heading 9" w:uiPriority="9" w:qFormat="1"/>
+    <w:lsdException w:name="toc 1" w:uiPriority="39"/>
+    <w:lsdException w:name="toc 2" w:uiPriority="39"/>
+    <w:lsdException w:name="toc 3" w:uiPriority="39"/>
+    <w:lsdException w:name="toc 4" w:uiPriority="39"/>
+    <w:lsdException w:name="toc 5" w:uiPriority="39"/>
+    <w:lsdException w:name="toc 6" w:uiPriority="39"/>
+    <w:lsdException w:name="toc 7" w:uiPriority="39"/>
+    <w:lsdException w:name="toc 8" w:uiPriority="39"/>
+    <w:lsdException w:name="toc 9" w:uiPriority="39"/>
+    <w:lsdException w:name="caption" w:uiPriority="35" w:qFormat="1"/>
+    <w:lsdException w:name="Title" w:semiHidden="0" w:uiPriority="10" w:unhideWhenUsed="0" w:qFormat="1"/>
+    <w:lsdException w:name="Default Paragraph Font" w:uiPriority="1"/>
+    <w:lsdException w:name="Subtitle" w:semiHidden="0" w:uiPriority="11" w:unhideWhenUsed="0" w:qFormat="1"/>
+    <w:lsdException w:name="Strong" w:semiHidden="0" w:uiPriority="22" w:unhideWhenUsed="0" w:qFormat="1"/>
+    <w:lsdException w:name="Emphasis" w:semiHidden="0" w:uiPriority="20" w:unhideWhenUsed="0" w:qFormat="1"/>
+    <w:lsdException w:name="Table Grid" w:semiHidden="0" w:uiPriority="59" w:unhideWhenUsed="0"/>
+    <w:lsdException w:name="Placeholder Text" w:unhideWhenUsed="0"/>
+    <w:lsdException w:name="No Spacing" w:semiHidden="0" w:uiPriority="1" w:unhideWhenUsed="0" w:qFormat="1"/>
+    <w:lsdException w:name="Light Shading" w:semiHidden="0" w:uiPriority="60" w:unhideWhenUsed="0"/>
+    <w:lsdException w:name="Light List" w:semiHidden="0" w:uiPriority="61" w:unhideWhenUsed="0"/>
+    <w:lsdException w:name="Light Grid" w:semiHidden="0" w:uiPriority="62" w:unhideWhenUsed="0"/>
+    <w:lsdException w:name="Medium Shading 1" w:semiHidden="0" w:uiPriority="63" w:unhideWhenUsed="0"/>
+    <w:lsdException w:name="Medium Shading 2" w:semiHidden="0" w:uiPriority="64" w:unhideWhenUsed="0"/>
+    <w:lsdException w:name="Medium List 1" w:semiHidden="0" w:uiPriority="65" w:unhideWhenUsed="0"/>
+    <w:lsdException w:name="Medium List 2" w:semiHidden="0" w:uiPriority="66" w:unhideWhenUsed="0"/>
+    <w:lsdException w:name="Medium Grid 1" w:semiHidden="0" w:uiPriority="67" w:unhideWhenUsed="0"/>
+    <w:lsdException w:name="Medium Grid 2" w:semiHidden="0" w:uiPriority="68" w:unhideWhenUsed="0"/>
+    <w:lsdException w:name="Medium Grid 3" w:semiHidden="0" w:uiPriority="69" w:unhideWhenUsed="0"/>
+    <w:lsdException w:name="Dark List" w:semiHidden="0" w:uiPriority="70" w:unhideWhenUsed="0"/>
+    <w:lsdException w:name="Colorful Shading" w:semiHidden="0" w:uiPriority="71" w:unhideWhenUsed="0"/>
+    <w:lsdException w:name="Colorful List" w:semiHidden="0" w:uiPriority="72" w:unhideWhenUsed="0"/>
+    <w:lsdException w:name="Colorful Grid" w:semiHidden="0" w:uiPriority="73" w:unhideWhenUsed="0"/>
+    <w:lsdException w:name="Light Shading Accent 1" w:semiHidden="0" w:uiPriority="60" w:unhideWhenUsed="0"/>
+    <w:lsdException w:name="Light List Accent 1" w:semiHidden="0" w:uiPriority="61" w:unhideWhenUsed="0"/>
+    <w:lsdException w:name="Light Grid Accent 1" w:semiHidden="0" w:uiPriority="62" w:unhideWhenUsed="0"/>
+    <w:lsdException w:name="Medium Shading 1 Accent 1" w:semiHidden="0" w:uiPriority="63" w:unhideWhenUsed="0"/>
+    <w:lsdException w:name="Medium Shading 2 Accent 1" w:semiHidden="0" w:uiPriority="64" w:unhideWhenUsed="0"/>
+    <w:lsdException w:name="Medium List 1 Accent 1" w:semiHidden="0" w:uiPriority="65" w:unhideWhenUsed="0"/>
+    <w:lsdException w:name="Revision" w:unhideWhenUsed="0"/>
+    <w:lsdException w:name="List Paragraph" w:semiHidden="0" w:uiPriority="34" w:unhideWhenUsed="0" w:qFormat="1"/>
+    <w:lsdException w:name="Quote" w:semiHidden="0" w:uiPriority="29" w:unhideWhenUsed="0" w:qFormat="1"/>
+    <w:lsdException w:name="Intense Quote" w:semiHidden="0" w:uiPriority="30" w:unhideWhenUsed="0" w:qFormat="1"/>
+    <w:lsdException w:name="Medium List 2 Accent 1" w:semiHidden="0" w:uiPriority="66" w:unhideWhenUsed="0"/>
+    <w:lsdException w:name="Medium Grid 1 Accent 1" w:semiHidden="0" w:uiPriority="67" w:unhideWhenUsed="0"/>
+    <w:lsdException w:name="Medium Grid 2 Accent 1" w:semiHidden="0" w:uiPriority="68" w:unhideWhenUsed="0"/>
+    <w:lsdException w:name="Medium Grid 3 Accent 1" w:semiHidden="0" w:uiPriority="69" w:unhideWhenUsed="0"/>
+    <w:lsdException w:name="Dark List Accent 1" w:semiHidden="0" w:uiPriority="70" w:unhideWhenUsed="0"/>
+    <w:lsdException w:name="Colorful Shading Accent 1" w:semiHidden="0" w:uiPriority="71" w:unhideWhenUsed="0"/>
+    <w:lsdException w:name="Colorful List Accent 1" w:semiHidden="0" w:uiPriority="72" w:unhideWhenUsed="0"/>
+    <w:lsdException w:name="Colorful Grid Accent 1" w:semiHidden="0" w:uiPriority="73" w:unhideWhenUsed="0"/>
+    <w:lsdException w:name="Light Shading Accent 2" w:semiHidden="0" w:uiPriority="60" w:unhideWhenUsed="0"/>
+    <w:lsdException w:name="Light List Accent 2" w:semiHidden="0" w:uiPriority="61" w:unhideWhenUsed="0"/>
+    <w:lsdException w:name="Light Grid Accent 2" w:semiHidden="0" w:uiPriority="62" w:unhideWhenUsed="0"/>
+    <w:lsdException w:name="Medium Shading 1 Accent 2" w:semiHidden="0" w:uiPriority="63" w:unhideWhenUsed="0"/>
+    <w:lsdException w:name="Medium Shading 2 Accent 2" w:semiHidden="0" w:uiPriority="64" w:unhideWhenUsed="0"/>
+    <w:lsdException w:name="Medium List 1 Accent 2" w:semiHidden="0" w:uiPriority="65" w:unhideWhenUsed="0"/>
+    <w:lsdException w:name="Medium List 2 Accent 2" w:semiHidden="0" w:uiPriority="66" w:unhideWhenUsed="0"/>
+    <w:lsdException w:name="Medium Grid 1 Accent 2" w:semiHidden="0" w:uiPriority="67" w:unhideWhenUsed="0"/>
+    <w:lsdException w:name="Medium Grid 2 Accent 2" w:semiHidden="0" w:uiPriority="68" w:unhideWhenUsed="0"/>
+    <w:lsdException w:name="Medium Grid 3 Accent 2" w:semiHidden="0" w:uiPriority="69" w:unhideWhenUsed="0"/>
+    <w:lsdException w:name="Dark List Accent 2" w:semiHidden="0" w:uiPriority="70" w:unhideWhenUsed="0"/>
+    <w:lsdException w:name="Colorful Shading Accent 2" w:semiHidden="0" w:uiPriority="71" w:unhideWhenUsed="0"/>
+    <w:lsdException w:name="Colorful List Accent 2" w:semiHidden="0" w:uiPriority="72" w:unhideWhenUsed="0"/>
+    <w:lsdException w:name="Colorful Grid Accent 2" w:semiHidden="0" w:uiPriority="73" w:unhideWhenUsed="0"/>
+    <w:lsdException w:name="Light Shading Accent 3" w:semiHidden="0" w:uiPriority="60" w:unhideWhenUsed="0"/>
+    <w:lsdException w:name="Light List Accent 3" w:semiHidden="0" w:uiPriority="61" w:unhideWhenUsed="0"/>
+    <w:lsdException w:name="Light Grid Accent 3" w:semiHidden="0" w:uiPriority="62" w:unhideWhenUsed="0"/>
+    <w:lsdException w:name="Medium Shading 1 Accent 3" w:semiHidden="0" w:uiPriority="63" w:unhideWhenUsed="0"/>
+    <w:lsdException w:name="Medium Shading 2 Accent 3" w:semiHidden="0" w:uiPriority="64" w:unhideWhenUsed="0"/>
+    <w:lsdException w:name="Medium List 1 Accent 3" w:semiHidden="0" w:uiPriority="65" w:unhideWhenUsed="0"/>
+    <w:lsdException w:name="Medium List 2 Accent 3" w:semiHidden="0" w:uiPriority="66" w:unhideWhenUsed="0"/>
+    <w:lsdException w:name="Medium Grid 1 Accent 3" w:semiHidden="0" w:uiPriority="67" w:unhideWhenUsed="0"/>
+    <w:lsdException w:name="Medium Grid 2 Accent 3" w:semiHidden="0" w:uiPriority="68" w:unhideWhenUsed="0"/>
+    <w:lsdException w:name="Medium Grid 3 Accent 3" w:semiHidden="0" w:uiPriority="69" w:unhideWhenUsed="0"/>
+    <w:lsdException w:name="Dark List Accent 3" w:semiHidden="0" w:uiPriority="70" w:unhideWhenUsed="0"/>
+    <w:lsdException w:name="Colorful Shading Accent 3" w:semiHidden="0" w:uiPriority="71" w:unhideWhenUsed="0"/>
+    <w:lsdException w:name="Colorful List Accent 3" w:semiHidden="0" w:uiPriority="72" w:unhideWhenUsed="0"/>
+    <w:lsdException w:name="Colorful Grid Accent 3" w:semiHidden="0" w:uiPriority="73" w:unhideWhenUsed="0"/>
+    <w:lsdException w:name="Light Shading Accent 4" w:semiHidden="0" w:uiPriority="60" w:unhideWhenUsed="0"/>
+    <w:lsdException w:name="Light List Accent 4" w:semiHidden="0" w:uiPriority="61" w:unhideWhenUsed="0"/>
+    <w:lsdException w:name="Light Grid Accent 4" w:semiHidden="0" w:uiPriority="62" w:unhideWhenUsed="0"/>
+    <w:lsdException w:name="Medium Shading 1 Accent 4" w:semiHidden="0" w:uiPriority="63" w:unhideWhenUsed="0"/>
+    <w:lsdException w:name="Medium Shading 2 Accent 4" w:semiHidden="0" w:uiPriority="64" w:unhideWhenUsed="0"/>
+    <w:lsdException w:name="Medium List 1 Accent 4" w:semiHidden="0" w:uiPriority="65" w:unhideWhenUsed="0"/>
+    <w:lsdException w:name="Medium List 2 Accent 4" w:semiHidden="0" w:uiPriority="66" w:unhideWhenUsed="0"/>
+    <w:lsdException w:name="Medium Grid 1 Accent 4" w:semiHidden="0" w:uiPriority="67" w:unhideWhenUsed="0"/>
+    <w:lsdException w:name="Medium Grid 2 Accent 4" w:semiHidden="0" w:uiPriority="68" w:unhideWhenUsed="0"/>
+    <w:lsdException w:name="Medium Grid 3 Accent 4" w:semiHidden="0" w:uiPriority="69" w:unhideWhenUsed="0"/>
+    <w:lsdException w:name="Dark List Accent 4" w:semiHidden="0" w:uiPriority="70" w:unhideWhenUsed="0"/>
+    <w:lsdException w:name="Colorful Shading Accent 4" w:semiHidden="0" w:uiPriority="71" w:unhideWhenUsed="0"/>
+    <w:lsdException w:name="Colorful List Accent 4" w:semiHidden="0" w:uiPriority="72" w:unhideWhenUsed="0"/>
+    <w:lsdException w:name="Colorful Grid Accent 4" w:semiHidden="0" w:uiPriority="73" w:unhideWhenUsed="0"/>
+    <w:lsdException w:name="Light Shading Accent 5" w:semiHidden="0" w:uiPriority="60" w:unhideWhenUsed="0"/>
+    <w:lsdException w:name="Light List Accent 5" w:semiHidden="0" w:uiPriority="61" w:unhideWhenUsed="0"/>
+    <w:lsdException w:name="Light Grid Accent 5" w:semiHidden="0" w:uiPriority="62" w:unhideWhenUsed="0"/>
+    <w:lsdException w:name="Medium Shading 1 Accent 5" w:semiHidden="0" w:uiPriority="63" w:unhideWhenUsed="0"/>
+    <w:lsdException w:name="Medium Shading 2 Accent 5" w:semiHidden="0" w:uiPriority="64" w:unhideWhenUsed="0"/>
+    <w:lsdException w:name="Medium List 1 Accent 5" w:semiHidden="0" w:uiPriority="65" w:unhideWhenUsed="0"/>
+    <w:lsdException w:name="Medium List 2 Accent 5" w:semiHidden="0" w:uiPriority="66" w:unhideWhenUsed="0"/>
+    <w:lsdException w:name="Medium Grid 1 Accent 5" w:semiHidden="0" w:uiPriority="67" w:unhideWhenUsed="0"/>
+    <w:lsdException w:name="Medium Grid 2 Accent 5" w:semiHidden="0" w:uiPriority="68" w:unhideWhenUsed="0"/>
+    <w:lsdException w:name="Medium Grid 3 Accent 5" w:semiHidden="0" w:uiPriority="69" w:unhideWhenUsed="0"/>
+    <w:lsdException w:name="Dark List Accent 5" w:semiHidden="0" w:uiPriority="70" w:unhideWhenUsed="0"/>
+    <w:lsdException w:name="Colorful Shading Accent 5" w:semiHidden="0" w:uiPriority="71" w:unhideWhenUsed="0"/>
+    <w:lsdException w:name="Colorful List Accent 5" w:semiHidden="0" w:uiPriority="72" w:unhideWhenUsed="0"/>
+    <w:lsdException w:name="Colorful Grid Accent 5" w:semiHidden="0" w:uiPriority="73" w:unhideWhenUsed="0"/>
+    <w:lsdException w:name="Light Shading Accent 6" w:semiHidden="0" w:uiPriority="60" w:unhideWhenUsed="0"/>
+    <w:lsdException w:name="Light List Accent 6" w:semiHidden="0" w:uiPriority="61" w:unhideWhenUsed="0"/>
+    <w:lsdException w:name="Light Grid Accent 6" w:semiHidden="0" w:uiPriority="62" w:unhideWhenUsed="0"/>
+    <w:lsdException w:name="Medium Shading 1 Accent 6" w:semiHidden="0" w:uiPriority="63" w:unhideWhenUsed="0"/>
+    <w:lsdException w:name="Medium Shading 2 Accent 6" w:semiHidden="0" w:uiPriority="64" w:unhideWhenUsed="0"/>
+    <w:lsdException w:name="Medium List 1 Accent 6" w:semiHidden="0" w:uiPriority="65" w:unhideWhenUsed="0"/>
+    <w:lsdException w:name="Medium List 2 Accent 6" w:semiHidden="0" w:uiPriority="66" w:unhideWhenUsed="0"/>
+    <w:lsdException w:name="Medium Grid 1 Accent 6" w:semiHidden="0" w:uiPriority="67" w:unhideWhenUsed="0"/>
+    <w:lsdException w:name="Medium Grid 2 Accent 6" w:semiHidden="0" w:uiPriority="68" w:unhideWhenUsed="0"/>
+    <w:lsdException w:name="Medium Grid 3 Accent 6" w:semiHidden="0" w:uiPriority="69" w:unhideWhenUsed="0"/>
+    <w:lsdException w:name="Dark List Accent 6" w:semiHidden="0" w:uiPriority="70" w:unhideWhenUsed="0"/>
+    <w:lsdException w:name="Colorful Shading Accent 6" w:semiHidden="0" w:uiPriority="71" w:unhideWhenUsed="0"/>
+    <w:lsdException w:name="Colorful List Accent 6" w:semiHidden="0" w:uiPriority="72" w:unhideWhenUsed="0"/>
+    <w:lsdException w:name="Colorful Grid Accent 6" w:semiHidden="0" w:uiPriority="73" w:unhideWhenUsed="0"/>
+    <w:lsdException w:name="Subtle Emphasis" w:semiHidden="0" w:uiPriority="19" w:unhideWhenUsed="0" w:qFormat="1"/>
+    <w:lsdException w:name="Intense Emphasis" w:semiHidden="0" w:uiPriority="21" w:unhideWhenUsed="0" w:qFormat="1"/>
+    <w:lsdException w:name="Subtle Reference" w:semiHidden="0" w:uiPriority="31" w:unhideWhenUsed="0" w:qFormat="1"/>
+    <w:lsdException w:name="Intense Reference" w:semiHidden="0" w:uiPriority="32" w:unhideWhenUsed="0" w:qFormat="1"/>
+    <w:lsdException w:name="Book Title" w:semiHidden="0" w:uiPriority="33" w:unhideWhenUsed="0" w:qFormat="1"/>
+    <w:lsdException w:name="Bibliography" w:uiPriority="37"/>
+    <w:lsdException w:name="TOC Heading" w:uiPriority="39" w:qFormat="1"/>
   </w:latentStyles>
-  <w:style w:type="paragraph" w:styleId="Normal" w:default="1">
+  <w:style w:type="paragraph" w:default="1" w:styleId="Normal">
     <w:name w:val="Normal"/>
     <w:qFormat/>
-    <w:rsid w:val="005b1497"/>
+    <w:rsid w:val="005B1497"/>
     <w:pPr>
-      <w:widowControl/>
-      <w:suppressAutoHyphens w:val="true"/>
-      <w:bidi w:val="0"/>
-      <w:spacing w:before="0" w:after="0"/>
-      <w:ind w:left="1701" w:hanging="0"/>
-      <w:jc w:val="left"/>
+      <w:ind w:left="1701"/>
     </w:pPr>
     <w:rPr>
-      <w:rFonts w:ascii="Times New Roman" w:hAnsi="Times New Roman" w:eastAsia="Times New Roman" w:cs="Times New Roman"/>
-      <w:color w:val="auto"/>
-      <w:kern w:val="0"/>
       <w:sz w:val="24"/>
       <w:szCs w:val="24"/>
-      <w:lang w:val="fr-FR" w:eastAsia="fr-FR" w:bidi="ar-SA"/>
     </w:rPr>
   </w:style>
   <w:style w:type="paragraph" w:styleId="Titre1">
-    <w:name w:val="Heading 1"/>
+    <w:name w:val="heading 1"/>
     <w:basedOn w:val="Normal"/>
     <w:next w:val="Normal"/>
     <w:qFormat/>
-    <w:rsid w:val="005b1497"/>
+    <w:rsid w:val="005B1497"/>
     <w:pPr>
-      <w:keepNext w:val="true"/>
+      <w:keepNext/>
       <w:jc w:val="center"/>
       <w:outlineLvl w:val="0"/>
     </w:pPr>
@@ -3397,13 +2835,13 @@
     </w:rPr>
   </w:style>
   <w:style w:type="paragraph" w:styleId="Titre2">
-    <w:name w:val="Heading 2"/>
+    <w:name w:val="heading 2"/>
     <w:basedOn w:val="Normal"/>
     <w:next w:val="Normal"/>
     <w:qFormat/>
-    <w:rsid w:val="005b1497"/>
+    <w:rsid w:val="005B1497"/>
     <w:pPr>
-      <w:keepNext w:val="true"/>
+      <w:keepNext/>
       <w:outlineLvl w:val="1"/>
     </w:pPr>
     <w:rPr>
@@ -3412,221 +2850,11 @@
       <w:u w:val="single"/>
     </w:rPr>
   </w:style>
-  <w:style w:type="character" w:styleId="DefaultParagraphFont" w:default="1">
+  <w:style w:type="character" w:default="1" w:styleId="Policepardfaut">
     <w:name w:val="Default Paragraph Font"/>
     <w:uiPriority w:val="1"/>
     <w:semiHidden/>
     <w:unhideWhenUsed/>
-    <w:qFormat/>
-    <w:rPr/>
-  </w:style>
-  <w:style w:type="character" w:styleId="EntteCar" w:customStyle="1">
-    <w:name w:val="En-tête Car"/>
-    <w:basedOn w:val="DefaultParagraphFont"/>
-    <w:uiPriority w:val="99"/>
-    <w:semiHidden/>
-    <w:qFormat/>
-    <w:rsid w:val="00d21a4a"/>
-    <w:rPr>
-      <w:sz w:val="24"/>
-      <w:szCs w:val="24"/>
-    </w:rPr>
-  </w:style>
-  <w:style w:type="character" w:styleId="PieddepageCar" w:customStyle="1">
-    <w:name w:val="Pied de page Car"/>
-    <w:basedOn w:val="DefaultParagraphFont"/>
-    <w:link w:val="Pieddepage"/>
-    <w:uiPriority w:val="99"/>
-    <w:qFormat/>
-    <w:rsid w:val="00d21a4a"/>
-    <w:rPr>
-      <w:sz w:val="24"/>
-      <w:szCs w:val="24"/>
-    </w:rPr>
-  </w:style>
-  <w:style w:type="character" w:styleId="TextedebullesCar" w:customStyle="1">
-    <w:name w:val="Texte de bulles Car"/>
-    <w:basedOn w:val="DefaultParagraphFont"/>
-    <w:link w:val="Textedebulles"/>
-    <w:uiPriority w:val="99"/>
-    <w:semiHidden/>
-    <w:qFormat/>
-    <w:rsid w:val="00f0024c"/>
-    <w:rPr>
-      <w:rFonts w:ascii="Tahoma" w:hAnsi="Tahoma" w:cs="Tahoma"/>
-      <w:sz w:val="16"/>
-      <w:szCs w:val="16"/>
-    </w:rPr>
-  </w:style>
-  <w:style w:type="paragraph" w:styleId="Titre">
-    <w:name w:val="Titre"/>
-    <w:basedOn w:val="Normal"/>
-    <w:next w:val="Corpsdetexte"/>
-    <w:qFormat/>
-    <w:pPr>
-      <w:keepNext w:val="true"/>
-      <w:spacing w:before="240" w:after="120"/>
-    </w:pPr>
-    <w:rPr>
-      <w:rFonts w:ascii="Liberation Sans" w:hAnsi="Liberation Sans" w:eastAsia="Noto Sans CJK SC" w:cs="Lohit Devanagari"/>
-      <w:sz w:val="28"/>
-      <w:szCs w:val="28"/>
-    </w:rPr>
-  </w:style>
-  <w:style w:type="paragraph" w:styleId="Corpsdetexte">
-    <w:name w:val="Body Text"/>
-    <w:basedOn w:val="Normal"/>
-    <w:pPr>
-      <w:spacing w:lineRule="auto" w:line="276" w:before="0" w:after="140"/>
-    </w:pPr>
-    <w:rPr/>
-  </w:style>
-  <w:style w:type="paragraph" w:styleId="Liste">
-    <w:name w:val="List"/>
-    <w:basedOn w:val="Corpsdetexte"/>
-    <w:pPr/>
-    <w:rPr>
-      <w:rFonts w:cs="Lohit Devanagari"/>
-    </w:rPr>
-  </w:style>
-  <w:style w:type="paragraph" w:styleId="Lgende">
-    <w:name w:val="Caption"/>
-    <w:basedOn w:val="Normal"/>
-    <w:qFormat/>
-    <w:pPr>
-      <w:suppressLineNumbers/>
-      <w:spacing w:before="120" w:after="120"/>
-    </w:pPr>
-    <w:rPr>
-      <w:rFonts w:cs="Lohit Devanagari"/>
-      <w:i/>
-      <w:iCs/>
-      <w:sz w:val="24"/>
-      <w:szCs w:val="24"/>
-    </w:rPr>
-  </w:style>
-  <w:style w:type="paragraph" w:styleId="Index" w:customStyle="1">
-    <w:name w:val="Index"/>
-    <w:basedOn w:val="Normal"/>
-    <w:qFormat/>
-    <w:pPr>
-      <w:suppressLineNumbers/>
-    </w:pPr>
-    <w:rPr>
-      <w:rFonts w:cs="Lohit Devanagari"/>
-    </w:rPr>
-  </w:style>
-  <w:style w:type="paragraph" w:styleId="Titreprincipal">
-    <w:name w:val="Title"/>
-    <w:basedOn w:val="Normal"/>
-    <w:next w:val="Corpsdetexte"/>
-    <w:qFormat/>
-    <w:pPr>
-      <w:keepNext w:val="true"/>
-      <w:spacing w:before="240" w:after="120"/>
-    </w:pPr>
-    <w:rPr>
-      <w:rFonts w:ascii="Liberation Sans" w:hAnsi="Liberation Sans" w:eastAsia="Noto Sans CJK SC" w:cs="Lohit Devanagari"/>
-      <w:sz w:val="28"/>
-      <w:szCs w:val="28"/>
-    </w:rPr>
-  </w:style>
-  <w:style w:type="paragraph" w:styleId="Caption">
-    <w:name w:val="caption"/>
-    <w:basedOn w:val="Normal"/>
-    <w:qFormat/>
-    <w:pPr>
-      <w:suppressLineNumbers/>
-      <w:spacing w:before="120" w:after="120"/>
-    </w:pPr>
-    <w:rPr>
-      <w:rFonts w:cs="Lohit Devanagari"/>
-      <w:i/>
-      <w:iCs/>
-    </w:rPr>
-  </w:style>
-  <w:style w:type="paragraph" w:styleId="Entteetpieddepage" w:customStyle="1">
-    <w:name w:val="En-tête et pied de page"/>
-    <w:basedOn w:val="Normal"/>
-    <w:qFormat/>
-    <w:pPr/>
-    <w:rPr/>
-  </w:style>
-  <w:style w:type="paragraph" w:styleId="Entte">
-    <w:name w:val="Header"/>
-    <w:basedOn w:val="Normal"/>
-    <w:uiPriority w:val="99"/>
-    <w:unhideWhenUsed/>
-    <w:rsid w:val="00d21a4a"/>
-    <w:pPr>
-      <w:tabs>
-        <w:tab w:val="clear" w:pos="709"/>
-        <w:tab w:val="center" w:pos="4536" w:leader="none"/>
-        <w:tab w:val="right" w:pos="9072" w:leader="none"/>
-      </w:tabs>
-    </w:pPr>
-    <w:rPr/>
-  </w:style>
-  <w:style w:type="paragraph" w:styleId="Pieddepage">
-    <w:name w:val="Footer"/>
-    <w:basedOn w:val="Normal"/>
-    <w:link w:val="PieddepageCar"/>
-    <w:uiPriority w:val="99"/>
-    <w:unhideWhenUsed/>
-    <w:rsid w:val="00d21a4a"/>
-    <w:pPr>
-      <w:tabs>
-        <w:tab w:val="clear" w:pos="709"/>
-        <w:tab w:val="center" w:pos="4536" w:leader="none"/>
-        <w:tab w:val="right" w:pos="9072" w:leader="none"/>
-      </w:tabs>
-    </w:pPr>
-    <w:rPr/>
-  </w:style>
-  <w:style w:type="paragraph" w:styleId="BalloonText">
-    <w:name w:val="Balloon Text"/>
-    <w:basedOn w:val="Normal"/>
-    <w:link w:val="TextedebullesCar"/>
-    <w:uiPriority w:val="99"/>
-    <w:semiHidden/>
-    <w:unhideWhenUsed/>
-    <w:qFormat/>
-    <w:rsid w:val="00f0024c"/>
-    <w:pPr/>
-    <w:rPr>
-      <w:rFonts w:ascii="Tahoma" w:hAnsi="Tahoma" w:cs="Tahoma"/>
-      <w:sz w:val="16"/>
-      <w:szCs w:val="16"/>
-    </w:rPr>
-  </w:style>
-  <w:style w:type="paragraph" w:styleId="NormalWeb">
-    <w:name w:val="Normal (Web)"/>
-    <w:basedOn w:val="Normal"/>
-    <w:uiPriority w:val="99"/>
-    <w:unhideWhenUsed/>
-    <w:qFormat/>
-    <w:rsid w:val="00f00199"/>
-    <w:pPr>
-      <w:spacing w:beforeAutospacing="1" w:afterAutospacing="1"/>
-      <w:ind w:left="0" w:hanging="0"/>
-    </w:pPr>
-    <w:rPr>
-      <w:rFonts w:eastAsia="" w:eastAsiaTheme="minorEastAsia"/>
-    </w:rPr>
-  </w:style>
-  <w:style w:type="paragraph" w:styleId="Contenudecadre" w:customStyle="1">
-    <w:name w:val="Contenu de cadre"/>
-    <w:basedOn w:val="Normal"/>
-    <w:qFormat/>
-    <w:pPr/>
-    <w:rPr/>
-  </w:style>
-  <w:style w:type="numbering" w:styleId="NoList" w:default="1">
-    <w:name w:val="No List"/>
-    <w:uiPriority w:val="99"/>
-    <w:semiHidden/>
-    <w:unhideWhenUsed/>
-    <w:qFormat/>
   </w:style>
   <w:style w:type="table" w:default="1" w:styleId="TableauNormal">
     <w:name w:val="Normal Table"/>
@@ -3643,19 +2871,586 @@
       </w:tblCellMar>
     </w:tblPr>
   </w:style>
+  <w:style w:type="numbering" w:default="1" w:styleId="Aucuneliste">
+    <w:name w:val="No List"/>
+    <w:uiPriority w:val="99"/>
+    <w:semiHidden/>
+    <w:unhideWhenUsed/>
+  </w:style>
+  <w:style w:type="character" w:customStyle="1" w:styleId="En-tteCar">
+    <w:name w:val="En-tête Car"/>
+    <w:basedOn w:val="Policepardfaut"/>
+    <w:uiPriority w:val="99"/>
+    <w:semiHidden/>
+    <w:qFormat/>
+    <w:rsid w:val="00D21A4A"/>
+    <w:rPr>
+      <w:sz w:val="24"/>
+      <w:szCs w:val="24"/>
+    </w:rPr>
+  </w:style>
+  <w:style w:type="character" w:customStyle="1" w:styleId="PieddepageCar">
+    <w:name w:val="Pied de page Car"/>
+    <w:basedOn w:val="Policepardfaut"/>
+    <w:link w:val="Pieddepage"/>
+    <w:uiPriority w:val="99"/>
+    <w:qFormat/>
+    <w:rsid w:val="00D21A4A"/>
+    <w:rPr>
+      <w:sz w:val="24"/>
+      <w:szCs w:val="24"/>
+    </w:rPr>
+  </w:style>
+  <w:style w:type="character" w:customStyle="1" w:styleId="TextedebullesCar">
+    <w:name w:val="Texte de bulles Car"/>
+    <w:basedOn w:val="Policepardfaut"/>
+    <w:link w:val="Textedebulles"/>
+    <w:uiPriority w:val="99"/>
+    <w:semiHidden/>
+    <w:qFormat/>
+    <w:rsid w:val="00F0024C"/>
+    <w:rPr>
+      <w:rFonts w:ascii="Tahoma" w:hAnsi="Tahoma" w:cs="Tahoma"/>
+      <w:sz w:val="16"/>
+      <w:szCs w:val="16"/>
+    </w:rPr>
+  </w:style>
+  <w:style w:type="paragraph" w:styleId="Titre">
+    <w:name w:val="Title"/>
+    <w:basedOn w:val="Normal"/>
+    <w:next w:val="Corpsdetexte"/>
+    <w:qFormat/>
+    <w:pPr>
+      <w:keepNext/>
+      <w:spacing w:before="240" w:after="120"/>
+    </w:pPr>
+    <w:rPr>
+      <w:rFonts w:ascii="Liberation Sans" w:eastAsia="Noto Sans CJK SC" w:hAnsi="Liberation Sans" w:cs="Lohit Devanagari"/>
+      <w:sz w:val="28"/>
+      <w:szCs w:val="28"/>
+    </w:rPr>
+  </w:style>
+  <w:style w:type="paragraph" w:styleId="Corpsdetexte">
+    <w:name w:val="Body Text"/>
+    <w:basedOn w:val="Normal"/>
+    <w:pPr>
+      <w:spacing w:after="140" w:line="276" w:lineRule="auto"/>
+    </w:pPr>
+  </w:style>
+  <w:style w:type="paragraph" w:styleId="Liste">
+    <w:name w:val="List"/>
+    <w:basedOn w:val="Corpsdetexte"/>
+    <w:rPr>
+      <w:rFonts w:cs="Lohit Devanagari"/>
+    </w:rPr>
+  </w:style>
+  <w:style w:type="paragraph" w:styleId="Lgende">
+    <w:name w:val="caption"/>
+    <w:basedOn w:val="Normal"/>
+    <w:qFormat/>
+    <w:pPr>
+      <w:suppressLineNumbers/>
+      <w:spacing w:before="120" w:after="120"/>
+    </w:pPr>
+    <w:rPr>
+      <w:rFonts w:cs="Lohit Devanagari"/>
+      <w:i/>
+      <w:iCs/>
+    </w:rPr>
+  </w:style>
+  <w:style w:type="paragraph" w:customStyle="1" w:styleId="Index">
+    <w:name w:val="Index"/>
+    <w:basedOn w:val="Normal"/>
+    <w:qFormat/>
+    <w:pPr>
+      <w:suppressLineNumbers/>
+    </w:pPr>
+    <w:rPr>
+      <w:rFonts w:cs="Lohit Devanagari"/>
+    </w:rPr>
+  </w:style>
+  <w:style w:type="paragraph" w:customStyle="1" w:styleId="En-tteetpieddepage">
+    <w:name w:val="En-tête et pied de page"/>
+    <w:basedOn w:val="Normal"/>
+    <w:qFormat/>
+  </w:style>
+  <w:style w:type="paragraph" w:styleId="En-tte">
+    <w:name w:val="header"/>
+    <w:basedOn w:val="Normal"/>
+    <w:uiPriority w:val="99"/>
+    <w:unhideWhenUsed/>
+    <w:rsid w:val="00D21A4A"/>
+    <w:pPr>
+      <w:tabs>
+        <w:tab w:val="center" w:pos="4536"/>
+        <w:tab w:val="right" w:pos="9072"/>
+      </w:tabs>
+    </w:pPr>
+  </w:style>
+  <w:style w:type="paragraph" w:styleId="Pieddepage">
+    <w:name w:val="footer"/>
+    <w:basedOn w:val="Normal"/>
+    <w:link w:val="PieddepageCar"/>
+    <w:uiPriority w:val="99"/>
+    <w:unhideWhenUsed/>
+    <w:rsid w:val="00D21A4A"/>
+    <w:pPr>
+      <w:tabs>
+        <w:tab w:val="center" w:pos="4536"/>
+        <w:tab w:val="right" w:pos="9072"/>
+      </w:tabs>
+    </w:pPr>
+  </w:style>
+  <w:style w:type="paragraph" w:styleId="Textedebulles">
+    <w:name w:val="Balloon Text"/>
+    <w:basedOn w:val="Normal"/>
+    <w:link w:val="TextedebullesCar"/>
+    <w:uiPriority w:val="99"/>
+    <w:semiHidden/>
+    <w:unhideWhenUsed/>
+    <w:qFormat/>
+    <w:rsid w:val="00F0024C"/>
+    <w:rPr>
+      <w:rFonts w:ascii="Tahoma" w:hAnsi="Tahoma" w:cs="Tahoma"/>
+      <w:sz w:val="16"/>
+      <w:szCs w:val="16"/>
+    </w:rPr>
+  </w:style>
+  <w:style w:type="paragraph" w:styleId="NormalWeb">
+    <w:name w:val="Normal (Web)"/>
+    <w:basedOn w:val="Normal"/>
+    <w:uiPriority w:val="99"/>
+    <w:unhideWhenUsed/>
+    <w:qFormat/>
+    <w:rsid w:val="00F00199"/>
+    <w:pPr>
+      <w:spacing w:beforeAutospacing="1" w:afterAutospacing="1"/>
+      <w:ind w:left="0"/>
+    </w:pPr>
+    <w:rPr>
+      <w:rFonts w:eastAsiaTheme="minorEastAsia"/>
+    </w:rPr>
+  </w:style>
+  <w:style w:type="paragraph" w:customStyle="1" w:styleId="Contenudecadre">
+    <w:name w:val="Contenu de cadre"/>
+    <w:basedOn w:val="Normal"/>
+    <w:qFormat/>
+  </w:style>
   <w:style w:type="table" w:styleId="Grilledutableau">
     <w:name w:val="Table Grid"/>
     <w:basedOn w:val="TableauNormal"/>
     <w:uiPriority w:val="59"/>
-    <w:rsid w:val="00d53944"/>
+    <w:rsid w:val="00D53944"/>
     <w:tblPr>
       <w:tblBorders>
-        <w:top w:val="single" w:color="000000" w:themeColor="text1" w:sz="4" w:space="0"/>
-        <w:left w:val="single" w:color="000000" w:themeColor="text1" w:sz="4" w:space="0"/>
-        <w:bottom w:val="single" w:color="000000" w:themeColor="text1" w:sz="4" w:space="0"/>
-        <w:right w:val="single" w:color="000000" w:themeColor="text1" w:sz="4" w:space="0"/>
-        <w:insideH w:val="single" w:color="000000" w:themeColor="text1" w:sz="4" w:space="0"/>
-        <w:insideV w:val="single" w:color="000000" w:themeColor="text1" w:sz="4" w:space="0"/>
+        <w:top w:val="single" w:sz="4" w:space="0" w:color="000000" w:themeColor="text1"/>
+        <w:left w:val="single" w:sz="4" w:space="0" w:color="000000" w:themeColor="text1"/>
+        <w:bottom w:val="single" w:sz="4" w:space="0" w:color="000000" w:themeColor="text1"/>
+        <w:right w:val="single" w:sz="4" w:space="0" w:color="000000" w:themeColor="text1"/>
+        <w:insideH w:val="single" w:sz="4" w:space="0" w:color="000000" w:themeColor="text1"/>
+        <w:insideV w:val="single" w:sz="4" w:space="0" w:color="000000" w:themeColor="text1"/>
+      </w:tblBorders>
+    </w:tblPr>
+  </w:style>
+</w:styles>
+</file>
+
+<file path=word/stylesWithEffects.xml><?xml version="1.0" encoding="utf-8"?>
+<w:styles xmlns:wpc="http://schemas.microsoft.com/office/word/2010/wordprocessingCanvas" xmlns:mc="http://schemas.openxmlformats.org/markup-compatibility/2006" xmlns:o="urn:schemas-microsoft-com:office:office" xmlns:r="http://schemas.openxmlformats.org/officeDocument/2006/relationships" xmlns:m="http://schemas.openxmlformats.org/officeDocument/2006/math" xmlns:v="urn:schemas-microsoft-com:vml" xmlns:wp14="http://schemas.microsoft.com/office/word/2010/wordprocessingDrawing" xmlns:wp="http://schemas.openxmlformats.org/drawingml/2006/wordprocessingDrawing" xmlns:w10="urn:schemas-microsoft-com:office:word" xmlns:w="http://schemas.openxmlformats.org/wordprocessingml/2006/main" xmlns:w14="http://schemas.microsoft.com/office/word/2010/wordml" xmlns:wpg="http://schemas.microsoft.com/office/word/2010/wordprocessingGroup" xmlns:wpi="http://schemas.microsoft.com/office/word/2010/wordprocessingInk" xmlns:wne="http://schemas.microsoft.com/office/word/2006/wordml" xmlns:wps="http://schemas.microsoft.com/office/word/2010/wordprocessingShape" mc:Ignorable="w14 wp14">
+  <w:docDefaults>
+    <w:rPrDefault>
+      <w:rPr>
+        <w:rFonts w:ascii="Times New Roman" w:eastAsia="Times New Roman" w:hAnsi="Times New Roman" w:cs="Times New Roman"/>
+        <w:lang w:val="fr-FR" w:eastAsia="fr-FR" w:bidi="ar-SA"/>
+      </w:rPr>
+    </w:rPrDefault>
+    <w:pPrDefault>
+      <w:pPr>
+        <w:suppressAutoHyphens/>
+      </w:pPr>
+    </w:pPrDefault>
+  </w:docDefaults>
+  <w:latentStyles w:defLockedState="0" w:defUIPriority="99" w:defSemiHidden="1" w:defUnhideWhenUsed="1" w:defQFormat="0" w:count="267">
+    <w:lsdException w:name="Normal" w:semiHidden="0" w:uiPriority="0" w:unhideWhenUsed="0" w:qFormat="1"/>
+    <w:lsdException w:name="heading 1" w:semiHidden="0" w:uiPriority="9" w:unhideWhenUsed="0" w:qFormat="1"/>
+    <w:lsdException w:name="heading 2" w:semiHidden="0" w:uiPriority="9" w:unhideWhenUsed="0" w:qFormat="1"/>
+    <w:lsdException w:name="heading 3" w:uiPriority="9" w:qFormat="1"/>
+    <w:lsdException w:name="heading 4" w:uiPriority="9" w:qFormat="1"/>
+    <w:lsdException w:name="heading 5" w:uiPriority="9" w:qFormat="1"/>
+    <w:lsdException w:name="heading 6" w:uiPriority="9" w:qFormat="1"/>
+    <w:lsdException w:name="heading 7" w:uiPriority="9" w:qFormat="1"/>
+    <w:lsdException w:name="heading 8" w:uiPriority="9" w:qFormat="1"/>
+    <w:lsdException w:name="heading 9" w:uiPriority="9" w:qFormat="1"/>
+    <w:lsdException w:name="toc 1" w:uiPriority="39"/>
+    <w:lsdException w:name="toc 2" w:uiPriority="39"/>
+    <w:lsdException w:name="toc 3" w:uiPriority="39"/>
+    <w:lsdException w:name="toc 4" w:uiPriority="39"/>
+    <w:lsdException w:name="toc 5" w:uiPriority="39"/>
+    <w:lsdException w:name="toc 6" w:uiPriority="39"/>
+    <w:lsdException w:name="toc 7" w:uiPriority="39"/>
+    <w:lsdException w:name="toc 8" w:uiPriority="39"/>
+    <w:lsdException w:name="toc 9" w:uiPriority="39"/>
+    <w:lsdException w:name="caption" w:uiPriority="35" w:qFormat="1"/>
+    <w:lsdException w:name="Title" w:semiHidden="0" w:uiPriority="10" w:unhideWhenUsed="0" w:qFormat="1"/>
+    <w:lsdException w:name="Default Paragraph Font" w:uiPriority="1"/>
+    <w:lsdException w:name="Subtitle" w:semiHidden="0" w:uiPriority="11" w:unhideWhenUsed="0" w:qFormat="1"/>
+    <w:lsdException w:name="Strong" w:semiHidden="0" w:uiPriority="22" w:unhideWhenUsed="0" w:qFormat="1"/>
+    <w:lsdException w:name="Emphasis" w:semiHidden="0" w:uiPriority="20" w:unhideWhenUsed="0" w:qFormat="1"/>
+    <w:lsdException w:name="Table Grid" w:semiHidden="0" w:uiPriority="59" w:unhideWhenUsed="0"/>
+    <w:lsdException w:name="Placeholder Text" w:unhideWhenUsed="0"/>
+    <w:lsdException w:name="No Spacing" w:semiHidden="0" w:uiPriority="1" w:unhideWhenUsed="0" w:qFormat="1"/>
+    <w:lsdException w:name="Light Shading" w:semiHidden="0" w:uiPriority="60" w:unhideWhenUsed="0"/>
+    <w:lsdException w:name="Light List" w:semiHidden="0" w:uiPriority="61" w:unhideWhenUsed="0"/>
+    <w:lsdException w:name="Light Grid" w:semiHidden="0" w:uiPriority="62" w:unhideWhenUsed="0"/>
+    <w:lsdException w:name="Medium Shading 1" w:semiHidden="0" w:uiPriority="63" w:unhideWhenUsed="0"/>
+    <w:lsdException w:name="Medium Shading 2" w:semiHidden="0" w:uiPriority="64" w:unhideWhenUsed="0"/>
+    <w:lsdException w:name="Medium List 1" w:semiHidden="0" w:uiPriority="65" w:unhideWhenUsed="0"/>
+    <w:lsdException w:name="Medium List 2" w:semiHidden="0" w:uiPriority="66" w:unhideWhenUsed="0"/>
+    <w:lsdException w:name="Medium Grid 1" w:semiHidden="0" w:uiPriority="67" w:unhideWhenUsed="0"/>
+    <w:lsdException w:name="Medium Grid 2" w:semiHidden="0" w:uiPriority="68" w:unhideWhenUsed="0"/>
+    <w:lsdException w:name="Medium Grid 3" w:semiHidden="0" w:uiPriority="69" w:unhideWhenUsed="0"/>
+    <w:lsdException w:name="Dark List" w:semiHidden="0" w:uiPriority="70" w:unhideWhenUsed="0"/>
+    <w:lsdException w:name="Colorful Shading" w:semiHidden="0" w:uiPriority="71" w:unhideWhenUsed="0"/>
+    <w:lsdException w:name="Colorful List" w:semiHidden="0" w:uiPriority="72" w:unhideWhenUsed="0"/>
+    <w:lsdException w:name="Colorful Grid" w:semiHidden="0" w:uiPriority="73" w:unhideWhenUsed="0"/>
+    <w:lsdException w:name="Light Shading Accent 1" w:semiHidden="0" w:uiPriority="60" w:unhideWhenUsed="0"/>
+    <w:lsdException w:name="Light List Accent 1" w:semiHidden="0" w:uiPriority="61" w:unhideWhenUsed="0"/>
+    <w:lsdException w:name="Light Grid Accent 1" w:semiHidden="0" w:uiPriority="62" w:unhideWhenUsed="0"/>
+    <w:lsdException w:name="Medium Shading 1 Accent 1" w:semiHidden="0" w:uiPriority="63" w:unhideWhenUsed="0"/>
+    <w:lsdException w:name="Medium Shading 2 Accent 1" w:semiHidden="0" w:uiPriority="64" w:unhideWhenUsed="0"/>
+    <w:lsdException w:name="Medium List 1 Accent 1" w:semiHidden="0" w:uiPriority="65" w:unhideWhenUsed="0"/>
+    <w:lsdException w:name="Revision" w:unhideWhenUsed="0"/>
+    <w:lsdException w:name="List Paragraph" w:semiHidden="0" w:uiPriority="34" w:unhideWhenUsed="0" w:qFormat="1"/>
+    <w:lsdException w:name="Quote" w:semiHidden="0" w:uiPriority="29" w:unhideWhenUsed="0" w:qFormat="1"/>
+    <w:lsdException w:name="Intense Quote" w:semiHidden="0" w:uiPriority="30" w:unhideWhenUsed="0" w:qFormat="1"/>
+    <w:lsdException w:name="Medium List 2 Accent 1" w:semiHidden="0" w:uiPriority="66" w:unhideWhenUsed="0"/>
+    <w:lsdException w:name="Medium Grid 1 Accent 1" w:semiHidden="0" w:uiPriority="67" w:unhideWhenUsed="0"/>
+    <w:lsdException w:name="Medium Grid 2 Accent 1" w:semiHidden="0" w:uiPriority="68" w:unhideWhenUsed="0"/>
+    <w:lsdException w:name="Medium Grid 3 Accent 1" w:semiHidden="0" w:uiPriority="69" w:unhideWhenUsed="0"/>
+    <w:lsdException w:name="Dark List Accent 1" w:semiHidden="0" w:uiPriority="70" w:unhideWhenUsed="0"/>
+    <w:lsdException w:name="Colorful Shading Accent 1" w:semiHidden="0" w:uiPriority="71" w:unhideWhenUsed="0"/>
+    <w:lsdException w:name="Colorful List Accent 1" w:semiHidden="0" w:uiPriority="72" w:unhideWhenUsed="0"/>
+    <w:lsdException w:name="Colorful Grid Accent 1" w:semiHidden="0" w:uiPriority="73" w:unhideWhenUsed="0"/>
+    <w:lsdException w:name="Light Shading Accent 2" w:semiHidden="0" w:uiPriority="60" w:unhideWhenUsed="0"/>
+    <w:lsdException w:name="Light List Accent 2" w:semiHidden="0" w:uiPriority="61" w:unhideWhenUsed="0"/>
+    <w:lsdException w:name="Light Grid Accent 2" w:semiHidden="0" w:uiPriority="62" w:unhideWhenUsed="0"/>
+    <w:lsdException w:name="Medium Shading 1 Accent 2" w:semiHidden="0" w:uiPriority="63" w:unhideWhenUsed="0"/>
+    <w:lsdException w:name="Medium Shading 2 Accent 2" w:semiHidden="0" w:uiPriority="64" w:unhideWhenUsed="0"/>
+    <w:lsdException w:name="Medium List 1 Accent 2" w:semiHidden="0" w:uiPriority="65" w:unhideWhenUsed="0"/>
+    <w:lsdException w:name="Medium List 2 Accent 2" w:semiHidden="0" w:uiPriority="66" w:unhideWhenUsed="0"/>
+    <w:lsdException w:name="Medium Grid 1 Accent 2" w:semiHidden="0" w:uiPriority="67" w:unhideWhenUsed="0"/>
+    <w:lsdException w:name="Medium Grid 2 Accent 2" w:semiHidden="0" w:uiPriority="68" w:unhideWhenUsed="0"/>
+    <w:lsdException w:name="Medium Grid 3 Accent 2" w:semiHidden="0" w:uiPriority="69" w:unhideWhenUsed="0"/>
+    <w:lsdException w:name="Dark List Accent 2" w:semiHidden="0" w:uiPriority="70" w:unhideWhenUsed="0"/>
+    <w:lsdException w:name="Colorful Shading Accent 2" w:semiHidden="0" w:uiPriority="71" w:unhideWhenUsed="0"/>
+    <w:lsdException w:name="Colorful List Accent 2" w:semiHidden="0" w:uiPriority="72" w:unhideWhenUsed="0"/>
+    <w:lsdException w:name="Colorful Grid Accent 2" w:semiHidden="0" w:uiPriority="73" w:unhideWhenUsed="0"/>
+    <w:lsdException w:name="Light Shading Accent 3" w:semiHidden="0" w:uiPriority="60" w:unhideWhenUsed="0"/>
+    <w:lsdException w:name="Light List Accent 3" w:semiHidden="0" w:uiPriority="61" w:unhideWhenUsed="0"/>
+    <w:lsdException w:name="Light Grid Accent 3" w:semiHidden="0" w:uiPriority="62" w:unhideWhenUsed="0"/>
+    <w:lsdException w:name="Medium Shading 1 Accent 3" w:semiHidden="0" w:uiPriority="63" w:unhideWhenUsed="0"/>
+    <w:lsdException w:name="Medium Shading 2 Accent 3" w:semiHidden="0" w:uiPriority="64" w:unhideWhenUsed="0"/>
+    <w:lsdException w:name="Medium List 1 Accent 3" w:semiHidden="0" w:uiPriority="65" w:unhideWhenUsed="0"/>
+    <w:lsdException w:name="Medium List 2 Accent 3" w:semiHidden="0" w:uiPriority="66" w:unhideWhenUsed="0"/>
+    <w:lsdException w:name="Medium Grid 1 Accent 3" w:semiHidden="0" w:uiPriority="67" w:unhideWhenUsed="0"/>
+    <w:lsdException w:name="Medium Grid 2 Accent 3" w:semiHidden="0" w:uiPriority="68" w:unhideWhenUsed="0"/>
+    <w:lsdException w:name="Medium Grid 3 Accent 3" w:semiHidden="0" w:uiPriority="69" w:unhideWhenUsed="0"/>
+    <w:lsdException w:name="Dark List Accent 3" w:semiHidden="0" w:uiPriority="70" w:unhideWhenUsed="0"/>
+    <w:lsdException w:name="Colorful Shading Accent 3" w:semiHidden="0" w:uiPriority="71" w:unhideWhenUsed="0"/>
+    <w:lsdException w:name="Colorful List Accent 3" w:semiHidden="0" w:uiPriority="72" w:unhideWhenUsed="0"/>
+    <w:lsdException w:name="Colorful Grid Accent 3" w:semiHidden="0" w:uiPriority="73" w:unhideWhenUsed="0"/>
+    <w:lsdException w:name="Light Shading Accent 4" w:semiHidden="0" w:uiPriority="60" w:unhideWhenUsed="0"/>
+    <w:lsdException w:name="Light List Accent 4" w:semiHidden="0" w:uiPriority="61" w:unhideWhenUsed="0"/>
+    <w:lsdException w:name="Light Grid Accent 4" w:semiHidden="0" w:uiPriority="62" w:unhideWhenUsed="0"/>
+    <w:lsdException w:name="Medium Shading 1 Accent 4" w:semiHidden="0" w:uiPriority="63" w:unhideWhenUsed="0"/>
+    <w:lsdException w:name="Medium Shading 2 Accent 4" w:semiHidden="0" w:uiPriority="64" w:unhideWhenUsed="0"/>
+    <w:lsdException w:name="Medium List 1 Accent 4" w:semiHidden="0" w:uiPriority="65" w:unhideWhenUsed="0"/>
+    <w:lsdException w:name="Medium List 2 Accent 4" w:semiHidden="0" w:uiPriority="66" w:unhideWhenUsed="0"/>
+    <w:lsdException w:name="Medium Grid 1 Accent 4" w:semiHidden="0" w:uiPriority="67" w:unhideWhenUsed="0"/>
+    <w:lsdException w:name="Medium Grid 2 Accent 4" w:semiHidden="0" w:uiPriority="68" w:unhideWhenUsed="0"/>
+    <w:lsdException w:name="Medium Grid 3 Accent 4" w:semiHidden="0" w:uiPriority="69" w:unhideWhenUsed="0"/>
+    <w:lsdException w:name="Dark List Accent 4" w:semiHidden="0" w:uiPriority="70" w:unhideWhenUsed="0"/>
+    <w:lsdException w:name="Colorful Shading Accent 4" w:semiHidden="0" w:uiPriority="71" w:unhideWhenUsed="0"/>
+    <w:lsdException w:name="Colorful List Accent 4" w:semiHidden="0" w:uiPriority="72" w:unhideWhenUsed="0"/>
+    <w:lsdException w:name="Colorful Grid Accent 4" w:semiHidden="0" w:uiPriority="73" w:unhideWhenUsed="0"/>
+    <w:lsdException w:name="Light Shading Accent 5" w:semiHidden="0" w:uiPriority="60" w:unhideWhenUsed="0"/>
+    <w:lsdException w:name="Light List Accent 5" w:semiHidden="0" w:uiPriority="61" w:unhideWhenUsed="0"/>
+    <w:lsdException w:name="Light Grid Accent 5" w:semiHidden="0" w:uiPriority="62" w:unhideWhenUsed="0"/>
+    <w:lsdException w:name="Medium Shading 1 Accent 5" w:semiHidden="0" w:uiPriority="63" w:unhideWhenUsed="0"/>
+    <w:lsdException w:name="Medium Shading 2 Accent 5" w:semiHidden="0" w:uiPriority="64" w:unhideWhenUsed="0"/>
+    <w:lsdException w:name="Medium List 1 Accent 5" w:semiHidden="0" w:uiPriority="65" w:unhideWhenUsed="0"/>
+    <w:lsdException w:name="Medium List 2 Accent 5" w:semiHidden="0" w:uiPriority="66" w:unhideWhenUsed="0"/>
+    <w:lsdException w:name="Medium Grid 1 Accent 5" w:semiHidden="0" w:uiPriority="67" w:unhideWhenUsed="0"/>
+    <w:lsdException w:name="Medium Grid 2 Accent 5" w:semiHidden="0" w:uiPriority="68" w:unhideWhenUsed="0"/>
+    <w:lsdException w:name="Medium Grid 3 Accent 5" w:semiHidden="0" w:uiPriority="69" w:unhideWhenUsed="0"/>
+    <w:lsdException w:name="Dark List Accent 5" w:semiHidden="0" w:uiPriority="70" w:unhideWhenUsed="0"/>
+    <w:lsdException w:name="Colorful Shading Accent 5" w:semiHidden="0" w:uiPriority="71" w:unhideWhenUsed="0"/>
+    <w:lsdException w:name="Colorful List Accent 5" w:semiHidden="0" w:uiPriority="72" w:unhideWhenUsed="0"/>
+    <w:lsdException w:name="Colorful Grid Accent 5" w:semiHidden="0" w:uiPriority="73" w:unhideWhenUsed="0"/>
+    <w:lsdException w:name="Light Shading Accent 6" w:semiHidden="0" w:uiPriority="60" w:unhideWhenUsed="0"/>
+    <w:lsdException w:name="Light List Accent 6" w:semiHidden="0" w:uiPriority="61" w:unhideWhenUsed="0"/>
+    <w:lsdException w:name="Light Grid Accent 6" w:semiHidden="0" w:uiPriority="62" w:unhideWhenUsed="0"/>
+    <w:lsdException w:name="Medium Shading 1 Accent 6" w:semiHidden="0" w:uiPriority="63" w:unhideWhenUsed="0"/>
+    <w:lsdException w:name="Medium Shading 2 Accent 6" w:semiHidden="0" w:uiPriority="64" w:unhideWhenUsed="0"/>
+    <w:lsdException w:name="Medium List 1 Accent 6" w:semiHidden="0" w:uiPriority="65" w:unhideWhenUsed="0"/>
+    <w:lsdException w:name="Medium List 2 Accent 6" w:semiHidden="0" w:uiPriority="66" w:unhideWhenUsed="0"/>
+    <w:lsdException w:name="Medium Grid 1 Accent 6" w:semiHidden="0" w:uiPriority="67" w:unhideWhenUsed="0"/>
+    <w:lsdException w:name="Medium Grid 2 Accent 6" w:semiHidden="0" w:uiPriority="68" w:unhideWhenUsed="0"/>
+    <w:lsdException w:name="Medium Grid 3 Accent 6" w:semiHidden="0" w:uiPriority="69" w:unhideWhenUsed="0"/>
+    <w:lsdException w:name="Dark List Accent 6" w:semiHidden="0" w:uiPriority="70" w:unhideWhenUsed="0"/>
+    <w:lsdException w:name="Colorful Shading Accent 6" w:semiHidden="0" w:uiPriority="71" w:unhideWhenUsed="0"/>
+    <w:lsdException w:name="Colorful List Accent 6" w:semiHidden="0" w:uiPriority="72" w:unhideWhenUsed="0"/>
+    <w:lsdException w:name="Colorful Grid Accent 6" w:semiHidden="0" w:uiPriority="73" w:unhideWhenUsed="0"/>
+    <w:lsdException w:name="Subtle Emphasis" w:semiHidden="0" w:uiPriority="19" w:unhideWhenUsed="0" w:qFormat="1"/>
+    <w:lsdException w:name="Intense Emphasis" w:semiHidden="0" w:uiPriority="21" w:unhideWhenUsed="0" w:qFormat="1"/>
+    <w:lsdException w:name="Subtle Reference" w:semiHidden="0" w:uiPriority="31" w:unhideWhenUsed="0" w:qFormat="1"/>
+    <w:lsdException w:name="Intense Reference" w:semiHidden="0" w:uiPriority="32" w:unhideWhenUsed="0" w:qFormat="1"/>
+    <w:lsdException w:name="Book Title" w:semiHidden="0" w:uiPriority="33" w:unhideWhenUsed="0" w:qFormat="1"/>
+    <w:lsdException w:name="Bibliography" w:uiPriority="37"/>
+    <w:lsdException w:name="TOC Heading" w:uiPriority="39" w:qFormat="1"/>
+  </w:latentStyles>
+  <w:style w:type="paragraph" w:default="1" w:styleId="Normal">
+    <w:name w:val="Normal"/>
+    <w:qFormat/>
+    <w:rsid w:val="005B1497"/>
+    <w:pPr>
+      <w:ind w:left="1701"/>
+    </w:pPr>
+    <w:rPr>
+      <w:sz w:val="24"/>
+      <w:szCs w:val="24"/>
+    </w:rPr>
+  </w:style>
+  <w:style w:type="paragraph" w:styleId="Titre1">
+    <w:name w:val="heading 1"/>
+    <w:basedOn w:val="Normal"/>
+    <w:next w:val="Normal"/>
+    <w:qFormat/>
+    <w:rsid w:val="005B1497"/>
+    <w:pPr>
+      <w:keepNext/>
+      <w:jc w:val="center"/>
+      <w:outlineLvl w:val="0"/>
+    </w:pPr>
+    <w:rPr>
+      <w:u w:val="single"/>
+    </w:rPr>
+  </w:style>
+  <w:style w:type="paragraph" w:styleId="Titre2">
+    <w:name w:val="heading 2"/>
+    <w:basedOn w:val="Normal"/>
+    <w:next w:val="Normal"/>
+    <w:qFormat/>
+    <w:rsid w:val="005B1497"/>
+    <w:pPr>
+      <w:keepNext/>
+      <w:outlineLvl w:val="1"/>
+    </w:pPr>
+    <w:rPr>
+      <w:b/>
+      <w:bCs/>
+      <w:u w:val="single"/>
+    </w:rPr>
+  </w:style>
+  <w:style w:type="character" w:default="1" w:styleId="Policepardfaut">
+    <w:name w:val="Default Paragraph Font"/>
+    <w:uiPriority w:val="1"/>
+    <w:semiHidden/>
+    <w:unhideWhenUsed/>
+  </w:style>
+  <w:style w:type="table" w:default="1" w:styleId="TableauNormal">
+    <w:name w:val="Normal Table"/>
+    <w:uiPriority w:val="99"/>
+    <w:semiHidden/>
+    <w:unhideWhenUsed/>
+    <w:tblPr>
+      <w:tblInd w:w="0" w:type="dxa"/>
+      <w:tblCellMar>
+        <w:top w:w="0" w:type="dxa"/>
+        <w:left w:w="108" w:type="dxa"/>
+        <w:bottom w:w="0" w:type="dxa"/>
+        <w:right w:w="108" w:type="dxa"/>
+      </w:tblCellMar>
+    </w:tblPr>
+  </w:style>
+  <w:style w:type="numbering" w:default="1" w:styleId="Aucuneliste">
+    <w:name w:val="No List"/>
+    <w:uiPriority w:val="99"/>
+    <w:semiHidden/>
+    <w:unhideWhenUsed/>
+  </w:style>
+  <w:style w:type="character" w:customStyle="1" w:styleId="En-tteCar">
+    <w:name w:val="En-tête Car"/>
+    <w:basedOn w:val="Policepardfaut"/>
+    <w:uiPriority w:val="99"/>
+    <w:semiHidden/>
+    <w:qFormat/>
+    <w:rsid w:val="00D21A4A"/>
+    <w:rPr>
+      <w:sz w:val="24"/>
+      <w:szCs w:val="24"/>
+    </w:rPr>
+  </w:style>
+  <w:style w:type="character" w:customStyle="1" w:styleId="PieddepageCar">
+    <w:name w:val="Pied de page Car"/>
+    <w:basedOn w:val="Policepardfaut"/>
+    <w:link w:val="Pieddepage"/>
+    <w:uiPriority w:val="99"/>
+    <w:qFormat/>
+    <w:rsid w:val="00D21A4A"/>
+    <w:rPr>
+      <w:sz w:val="24"/>
+      <w:szCs w:val="24"/>
+    </w:rPr>
+  </w:style>
+  <w:style w:type="character" w:customStyle="1" w:styleId="TextedebullesCar">
+    <w:name w:val="Texte de bulles Car"/>
+    <w:basedOn w:val="Policepardfaut"/>
+    <w:link w:val="Textedebulles"/>
+    <w:uiPriority w:val="99"/>
+    <w:semiHidden/>
+    <w:qFormat/>
+    <w:rsid w:val="00F0024C"/>
+    <w:rPr>
+      <w:rFonts w:ascii="Tahoma" w:hAnsi="Tahoma" w:cs="Tahoma"/>
+      <w:sz w:val="16"/>
+      <w:szCs w:val="16"/>
+    </w:rPr>
+  </w:style>
+  <w:style w:type="paragraph" w:styleId="Titre">
+    <w:name w:val="Title"/>
+    <w:basedOn w:val="Normal"/>
+    <w:next w:val="Corpsdetexte"/>
+    <w:qFormat/>
+    <w:pPr>
+      <w:keepNext/>
+      <w:spacing w:before="240" w:after="120"/>
+    </w:pPr>
+    <w:rPr>
+      <w:rFonts w:ascii="Liberation Sans" w:eastAsia="Noto Sans CJK SC" w:hAnsi="Liberation Sans" w:cs="Lohit Devanagari"/>
+      <w:sz w:val="28"/>
+      <w:szCs w:val="28"/>
+    </w:rPr>
+  </w:style>
+  <w:style w:type="paragraph" w:styleId="Corpsdetexte">
+    <w:name w:val="Body Text"/>
+    <w:basedOn w:val="Normal"/>
+    <w:pPr>
+      <w:spacing w:after="140" w:line="276" w:lineRule="auto"/>
+    </w:pPr>
+  </w:style>
+  <w:style w:type="paragraph" w:styleId="Liste">
+    <w:name w:val="List"/>
+    <w:basedOn w:val="Corpsdetexte"/>
+    <w:rPr>
+      <w:rFonts w:cs="Lohit Devanagari"/>
+    </w:rPr>
+  </w:style>
+  <w:style w:type="paragraph" w:styleId="Lgende">
+    <w:name w:val="caption"/>
+    <w:basedOn w:val="Normal"/>
+    <w:qFormat/>
+    <w:pPr>
+      <w:suppressLineNumbers/>
+      <w:spacing w:before="120" w:after="120"/>
+    </w:pPr>
+    <w:rPr>
+      <w:rFonts w:cs="Lohit Devanagari"/>
+      <w:i/>
+      <w:iCs/>
+    </w:rPr>
+  </w:style>
+  <w:style w:type="paragraph" w:customStyle="1" w:styleId="Index">
+    <w:name w:val="Index"/>
+    <w:basedOn w:val="Normal"/>
+    <w:qFormat/>
+    <w:pPr>
+      <w:suppressLineNumbers/>
+    </w:pPr>
+    <w:rPr>
+      <w:rFonts w:cs="Lohit Devanagari"/>
+    </w:rPr>
+  </w:style>
+  <w:style w:type="paragraph" w:customStyle="1" w:styleId="En-tteetpieddepage">
+    <w:name w:val="En-tête et pied de page"/>
+    <w:basedOn w:val="Normal"/>
+    <w:qFormat/>
+  </w:style>
+  <w:style w:type="paragraph" w:styleId="En-tte">
+    <w:name w:val="header"/>
+    <w:basedOn w:val="Normal"/>
+    <w:uiPriority w:val="99"/>
+    <w:unhideWhenUsed/>
+    <w:rsid w:val="00D21A4A"/>
+    <w:pPr>
+      <w:tabs>
+        <w:tab w:val="center" w:pos="4536"/>
+        <w:tab w:val="right" w:pos="9072"/>
+      </w:tabs>
+    </w:pPr>
+  </w:style>
+  <w:style w:type="paragraph" w:styleId="Pieddepage">
+    <w:name w:val="footer"/>
+    <w:basedOn w:val="Normal"/>
+    <w:link w:val="PieddepageCar"/>
+    <w:uiPriority w:val="99"/>
+    <w:unhideWhenUsed/>
+    <w:rsid w:val="00D21A4A"/>
+    <w:pPr>
+      <w:tabs>
+        <w:tab w:val="center" w:pos="4536"/>
+        <w:tab w:val="right" w:pos="9072"/>
+      </w:tabs>
+    </w:pPr>
+  </w:style>
+  <w:style w:type="paragraph" w:styleId="Textedebulles">
+    <w:name w:val="Balloon Text"/>
+    <w:basedOn w:val="Normal"/>
+    <w:link w:val="TextedebullesCar"/>
+    <w:uiPriority w:val="99"/>
+    <w:semiHidden/>
+    <w:unhideWhenUsed/>
+    <w:qFormat/>
+    <w:rsid w:val="00F0024C"/>
+    <w:rPr>
+      <w:rFonts w:ascii="Tahoma" w:hAnsi="Tahoma" w:cs="Tahoma"/>
+      <w:sz w:val="16"/>
+      <w:szCs w:val="16"/>
+    </w:rPr>
+  </w:style>
+  <w:style w:type="paragraph" w:styleId="NormalWeb">
+    <w:name w:val="Normal (Web)"/>
+    <w:basedOn w:val="Normal"/>
+    <w:uiPriority w:val="99"/>
+    <w:unhideWhenUsed/>
+    <w:qFormat/>
+    <w:rsid w:val="00F00199"/>
+    <w:pPr>
+      <w:spacing w:beforeAutospacing="1" w:afterAutospacing="1"/>
+      <w:ind w:left="0"/>
+    </w:pPr>
+    <w:rPr>
+      <w:rFonts w:eastAsiaTheme="minorEastAsia"/>
+    </w:rPr>
+  </w:style>
+  <w:style w:type="paragraph" w:customStyle="1" w:styleId="Contenudecadre">
+    <w:name w:val="Contenu de cadre"/>
+    <w:basedOn w:val="Normal"/>
+    <w:qFormat/>
+  </w:style>
+  <w:style w:type="table" w:styleId="Grilledutableau">
+    <w:name w:val="Table Grid"/>
+    <w:basedOn w:val="TableauNormal"/>
+    <w:uiPriority w:val="59"/>
+    <w:rsid w:val="00D53944"/>
+    <w:tblPr>
+      <w:tblBorders>
+        <w:top w:val="single" w:sz="4" w:space="0" w:color="000000" w:themeColor="text1"/>
+        <w:left w:val="single" w:sz="4" w:space="0" w:color="000000" w:themeColor="text1"/>
+        <w:bottom w:val="single" w:sz="4" w:space="0" w:color="000000" w:themeColor="text1"/>
+        <w:right w:val="single" w:sz="4" w:space="0" w:color="000000" w:themeColor="text1"/>
+        <w:insideH w:val="single" w:sz="4" w:space="0" w:color="000000" w:themeColor="text1"/>
+        <w:insideV w:val="single" w:sz="4" w:space="0" w:color="000000" w:themeColor="text1"/>
       </w:tblBorders>
     </w:tblPr>
   </w:style>

--- a/Template Bon VD.docx
+++ b/Template Bon VD.docx
@@ -1,26 +1,31 @@
 
 <file path=word/document.xml><?xml version="1.0" encoding="utf-8"?>
-<w:document xmlns:wpc="http://schemas.microsoft.com/office/word/2010/wordprocessingCanvas" xmlns:mc="http://schemas.openxmlformats.org/markup-compatibility/2006" xmlns:o="urn:schemas-microsoft-com:office:office" xmlns:r="http://schemas.openxmlformats.org/officeDocument/2006/relationships" xmlns:m="http://schemas.openxmlformats.org/officeDocument/2006/math" xmlns:v="urn:schemas-microsoft-com:vml" xmlns:wp14="http://schemas.microsoft.com/office/word/2010/wordprocessingDrawing" xmlns:wp="http://schemas.openxmlformats.org/drawingml/2006/wordprocessingDrawing" xmlns:w10="urn:schemas-microsoft-com:office:word" xmlns:w="http://schemas.openxmlformats.org/wordprocessingml/2006/main" xmlns:w14="http://schemas.microsoft.com/office/word/2010/wordml" xmlns:wpg="http://schemas.microsoft.com/office/word/2010/wordprocessingGroup" xmlns:wpi="http://schemas.microsoft.com/office/word/2010/wordprocessingInk" xmlns:wne="http://schemas.microsoft.com/office/word/2006/wordml" xmlns:wps="http://schemas.microsoft.com/office/word/2010/wordprocessingShape" mc:Ignorable="w14 wp14">
+<w:document xmlns:o="urn:schemas-microsoft-com:office:office" xmlns:r="http://schemas.openxmlformats.org/officeDocument/2006/relationships" xmlns:v="urn:schemas-microsoft-com:vml" xmlns:w="http://schemas.openxmlformats.org/wordprocessingml/2006/main" xmlns:w10="urn:schemas-microsoft-com:office:word" xmlns:wp="http://schemas.openxmlformats.org/drawingml/2006/wordprocessingDrawing" xmlns:wps="http://schemas.microsoft.com/office/word/2010/wordprocessingShape" xmlns:wpg="http://schemas.microsoft.com/office/word/2010/wordprocessingGroup" xmlns:mc="http://schemas.openxmlformats.org/markup-compatibility/2006" xmlns:wp14="http://schemas.microsoft.com/office/word/2010/wordprocessingDrawing" xmlns:w14="http://schemas.microsoft.com/office/word/2010/wordml" xmlns:w15="http://schemas.microsoft.com/office/word/2012/wordml" mc:Ignorable="w14 wp14 w15">
   <w:body>
     <w:p>
       <w:pPr>
+        <w:pStyle w:val="Normal"/>
         <w:ind w:left="0"/>
+        <w:rPr/>
       </w:pPr>
+      <w:r>
+        <w:rPr/>
+      </w:r>
     </w:p>
     <w:p>
       <w:pPr>
+        <w:pStyle w:val="Normal"/>
         <w:ind w:left="0"/>
         <w:jc w:val="center"/>
+        <w:rPr/>
       </w:pPr>
       <w:r>
-        <w:rPr>
-          <w:noProof/>
-        </w:rPr>
+        <w:rPr/>
         <w:drawing>
           <wp:inline distT="0" distB="0" distL="0" distR="0">
             <wp:extent cx="6118860" cy="1672590"/>
             <wp:effectExtent l="0" t="0" r="0" b="0"/>
-            <wp:docPr id="1" name="Image 1"/>
+            <wp:docPr id="1" name="Image 1" descr=""/>
             <wp:cNvGraphicFramePr>
               <a:graphicFrameLocks xmlns:a="http://schemas.openxmlformats.org/drawingml/2006/main" noChangeAspect="1"/>
             </wp:cNvGraphicFramePr>
@@ -28,13 +33,13 @@
               <a:graphicData uri="http://schemas.openxmlformats.org/drawingml/2006/picture">
                 <pic:pic xmlns:pic="http://schemas.openxmlformats.org/drawingml/2006/picture">
                   <pic:nvPicPr>
-                    <pic:cNvPr id="1" name="Image 1"/>
+                    <pic:cNvPr id="1" name="Image 1" descr=""/>
                     <pic:cNvPicPr>
                       <a:picLocks noChangeAspect="1" noChangeArrowheads="1"/>
                     </pic:cNvPicPr>
                   </pic:nvPicPr>
                   <pic:blipFill>
-                    <a:blip r:embed="rId7"/>
+                    <a:blip r:embed="rId2"/>
                     <a:stretch>
                       <a:fillRect/>
                     </a:stretch>
@@ -57,21 +62,32 @@
     </w:p>
     <w:p>
       <w:pPr>
+        <w:pStyle w:val="Normal"/>
         <w:ind w:left="0"/>
+        <w:rPr/>
       </w:pPr>
+      <w:r>
+        <w:rPr/>
+      </w:r>
     </w:p>
     <w:p>
       <w:pPr>
+        <w:pStyle w:val="Normal"/>
         <w:ind w:left="0"/>
+        <w:rPr/>
       </w:pPr>
+      <w:r>
+        <w:rPr/>
+      </w:r>
     </w:p>
     <w:p>
       <w:pPr>
+        <w:pStyle w:val="Normal"/>
         <w:ind w:left="0"/>
         <w:jc w:val="center"/>
         <w:rPr>
           <w:rFonts w:ascii="Impact" w:hAnsi="Impact"/>
-          <w:color w:val="548DD4" w:themeColor="text2" w:themeTint="99"/>
+          <w:color w:themeColor="text2" w:themeTint="99" w:val="548DD4"/>
           <w:sz w:val="44"/>
           <w:szCs w:val="44"/>
         </w:rPr>
@@ -79,7 +95,7 @@
       <w:r>
         <w:rPr>
           <w:rFonts w:ascii="Impact" w:hAnsi="Impact"/>
-          <w:color w:val="548DD4" w:themeColor="text2" w:themeTint="99"/>
+          <w:color w:themeColor="text2" w:themeTint="99" w:val="548DD4"/>
           <w:sz w:val="44"/>
           <w:szCs w:val="44"/>
         </w:rPr>
@@ -88,6 +104,7 @@
     </w:p>
     <w:p>
       <w:pPr>
+        <w:pStyle w:val="Normal"/>
         <w:ind w:left="0"/>
         <w:jc w:val="center"/>
         <w:rPr>
@@ -95,14 +112,21 @@
           <w:u w:val="single"/>
         </w:rPr>
       </w:pPr>
+      <w:r>
+        <w:rPr>
+          <w:b/>
+          <w:u w:val="single"/>
+        </w:rPr>
+      </w:r>
     </w:p>
     <w:p>
       <w:pPr>
+        <w:pStyle w:val="Normal"/>
         <w:ind w:left="0"/>
         <w:jc w:val="center"/>
         <w:rPr>
           <w:rFonts w:ascii="Impact" w:hAnsi="Impact"/>
-          <w:color w:val="548DD4" w:themeColor="text2" w:themeTint="99"/>
+          <w:color w:themeColor="text2" w:themeTint="99" w:val="548DD4"/>
           <w:sz w:val="28"/>
           <w:szCs w:val="28"/>
         </w:rPr>
@@ -110,7 +134,7 @@
       <w:r>
         <w:rPr>
           <w:rFonts w:ascii="Impact" w:hAnsi="Impact"/>
-          <w:color w:val="548DD4" w:themeColor="text2" w:themeTint="99"/>
+          <w:color w:themeColor="text2" w:themeTint="99" w:val="548DD4"/>
           <w:sz w:val="28"/>
           <w:szCs w:val="28"/>
         </w:rPr>
@@ -119,15 +143,23 @@
     </w:p>
     <w:p>
       <w:pPr>
+        <w:pStyle w:val="Normal"/>
         <w:ind w:left="0"/>
         <w:rPr>
           <w:b/>
           <w:u w:val="single"/>
         </w:rPr>
       </w:pPr>
+      <w:r>
+        <w:rPr>
+          <w:b/>
+          <w:u w:val="single"/>
+        </w:rPr>
+      </w:r>
     </w:p>
     <w:p>
       <w:pPr>
+        <w:pStyle w:val="Normal"/>
         <w:ind w:left="0"/>
         <w:jc w:val="center"/>
         <w:rPr>
@@ -154,81 +186,103 @@
       </w:r>
       <w:r>
         <w:rPr>
+          <w:sz w:val="28"/>
+          <w:u w:val="single"/>
+          <w:b/>
+          <w:szCs w:val="28"/>
           <w:rFonts w:ascii="Consolas" w:hAnsi="Consolas"/>
+        </w:rPr>
+        <w:instrText xml:space="preserve"> MERGEFIELD NuméroBon </w:instrText>
+      </w:r>
+      <w:r>
+        <w:rPr>
+          <w:sz w:val="28"/>
+          <w:u w:val="single"/>
           <w:b/>
+          <w:szCs w:val="28"/>
+          <w:rFonts w:ascii="Consolas" w:hAnsi="Consolas"/>
+        </w:rPr>
+        <w:fldChar w:fldCharType="separate"/>
+      </w:r>
+      <w:r>
+        <w:rPr>
           <w:sz w:val="28"/>
+          <w:u w:val="single"/>
+          <w:b/>
           <w:szCs w:val="28"/>
+          <w:rFonts w:ascii="Consolas" w:hAnsi="Consolas"/>
+        </w:rPr>
+        <w:t>«NuméroBon»</w:t>
+      </w:r>
+      <w:r>
+        <w:rPr>
+          <w:sz w:val="28"/>
           <w:u w:val="single"/>
-        </w:rPr>
-        <w:instrText xml:space="preserve"> MERGEFIELD  NuméroBon  \* MERGEFORMAT </w:instrText>
-      </w:r>
-      <w:r>
-        <w:rPr>
+          <w:b/>
+          <w:szCs w:val="28"/>
           <w:rFonts w:ascii="Consolas" w:hAnsi="Consolas"/>
-          <w:b/>
-          <w:sz w:val="28"/>
-          <w:szCs w:val="28"/>
-          <w:u w:val="single"/>
-        </w:rPr>
-        <w:fldChar w:fldCharType="separate"/>
-      </w:r>
-      <w:r>
-        <w:rPr>
-          <w:rFonts w:ascii="Consolas" w:hAnsi="Consolas"/>
-          <w:b/>
-          <w:noProof/>
-          <w:sz w:val="28"/>
-          <w:szCs w:val="28"/>
-          <w:u w:val="single"/>
-        </w:rPr>
-        <w:t>«NuméroBon»</w:t>
-      </w:r>
-      <w:r>
-        <w:rPr>
-          <w:rFonts w:ascii="Consolas" w:hAnsi="Consolas"/>
-          <w:b/>
-          <w:sz w:val="28"/>
-          <w:szCs w:val="28"/>
-          <w:u w:val="single"/>
         </w:rPr>
         <w:fldChar w:fldCharType="end"/>
       </w:r>
     </w:p>
     <w:p>
       <w:pPr>
+        <w:pStyle w:val="Normal"/>
         <w:ind w:left="0"/>
         <w:rPr>
           <w:b/>
           <w:u w:val="single"/>
         </w:rPr>
       </w:pPr>
+      <w:r>
+        <w:rPr>
+          <w:b/>
+          <w:u w:val="single"/>
+        </w:rPr>
+      </w:r>
     </w:p>
     <w:p>
       <w:pPr>
+        <w:pStyle w:val="Normal"/>
         <w:ind w:left="0"/>
         <w:rPr>
           <w:u w:val="single"/>
         </w:rPr>
       </w:pPr>
+      <w:r>
+        <w:rPr>
+          <w:u w:val="single"/>
+        </w:rPr>
+      </w:r>
     </w:p>
     <w:p>
       <w:pPr>
+        <w:pStyle w:val="Normal"/>
         <w:ind w:left="0"/>
         <w:rPr>
           <w:u w:val="single"/>
         </w:rPr>
       </w:pPr>
+      <w:r>
+        <w:rPr>
+          <w:u w:val="single"/>
+        </w:rPr>
+      </w:r>
     </w:p>
     <w:p>
       <w:pPr>
+        <w:pStyle w:val="Normal"/>
         <w:tabs>
-          <w:tab w:val="left" w:pos="851"/>
-          <w:tab w:val="left" w:pos="2977"/>
-          <w:tab w:val="left" w:leader="dot" w:pos="8505"/>
+          <w:tab w:val="clear" w:pos="709"/>
+          <w:tab w:val="left" w:pos="851" w:leader="none"/>
+          <w:tab w:val="left" w:pos="2977" w:leader="none"/>
+          <w:tab w:val="left" w:pos="8505" w:leader="dot"/>
         </w:tabs>
         <w:ind w:left="0"/>
+        <w:rPr/>
       </w:pPr>
       <w:r>
+        <w:rPr/>
         <w:tab/>
       </w:r>
       <w:r>
@@ -238,49 +292,89 @@
         <w:t>Nom passager 1</w:t>
       </w:r>
       <w:r>
+        <w:rPr/>
         <w:t> :</w:t>
-      </w:r>
-      <w:r>
         <w:tab/>
       </w:r>
-      <w:fldSimple w:instr=" MERGEFIELD  Pax1  \* MERGEFORMAT ">
-        <w:r>
-          <w:rPr>
-            <w:noProof/>
-          </w:rPr>
-          <w:t>«Pax1»</w:t>
-        </w:r>
-      </w:fldSimple>
-      <w:r>
+      <w:r>
+        <w:rPr/>
         <w:fldChar w:fldCharType="begin"/>
       </w:r>
       <w:r>
+        <w:rPr/>
+        <w:instrText xml:space="preserve"> MERGEFIELD Pax1 </w:instrText>
+      </w:r>
+      <w:r>
+        <w:rPr/>
+        <w:fldChar w:fldCharType="separate"/>
+      </w:r>
+      <w:r>
+        <w:rPr/>
+        <w:t>«Pax1»</w:t>
+      </w:r>
+      <w:r>
+        <w:rPr/>
         <w:fldChar w:fldCharType="end"/>
+      </w:r>
+      <w:r>
+        <w:fldChar w:fldCharType="begin"/>
+      </w:r>
+      <w:r>
+        <w:rPr/>
+      </w:r>
+      <w:r>
+        <w:rPr/>
+      </w:r>
+      <w:r>
+        <w:rPr/>
+        <w:fldChar w:fldCharType="separate"/>
+      </w:r>
+      <w:r>
+        <w:rPr/>
+      </w:r>
+      <w:r/>
+      <w:r>
+        <w:rPr/>
+        <w:fldChar w:fldCharType="end"/>
+      </w:r>
+      <w:r>
+        <w:rPr/>
       </w:r>
     </w:p>
     <w:p>
       <w:pPr>
+        <w:pStyle w:val="Normal"/>
         <w:tabs>
-          <w:tab w:val="left" w:pos="851"/>
-          <w:tab w:val="left" w:pos="2977"/>
-          <w:tab w:val="left" w:leader="dot" w:pos="8505"/>
+          <w:tab w:val="clear" w:pos="709"/>
+          <w:tab w:val="left" w:pos="851" w:leader="none"/>
+          <w:tab w:val="left" w:pos="2977" w:leader="none"/>
+          <w:tab w:val="left" w:pos="8505" w:leader="dot"/>
         </w:tabs>
         <w:ind w:left="0"/>
         <w:rPr>
           <w:u w:val="single"/>
         </w:rPr>
       </w:pPr>
+      <w:r>
+        <w:rPr>
+          <w:u w:val="single"/>
+        </w:rPr>
+      </w:r>
     </w:p>
     <w:p>
       <w:pPr>
+        <w:pStyle w:val="Normal"/>
         <w:tabs>
-          <w:tab w:val="left" w:pos="851"/>
-          <w:tab w:val="left" w:pos="2977"/>
-          <w:tab w:val="left" w:leader="dot" w:pos="8505"/>
+          <w:tab w:val="clear" w:pos="709"/>
+          <w:tab w:val="left" w:pos="851" w:leader="none"/>
+          <w:tab w:val="left" w:pos="2977" w:leader="none"/>
+          <w:tab w:val="left" w:pos="8505" w:leader="dot"/>
         </w:tabs>
         <w:ind w:left="0"/>
+        <w:rPr/>
       </w:pPr>
       <w:r>
+        <w:rPr/>
         <w:tab/>
       </w:r>
       <w:r>
@@ -290,49 +384,89 @@
         <w:t>Nom passager 2</w:t>
       </w:r>
       <w:r>
+        <w:rPr/>
         <w:t> :</w:t>
-      </w:r>
-      <w:r>
         <w:tab/>
       </w:r>
-      <w:fldSimple w:instr=" MERGEFIELD  Pax2  \* MERGEFORMAT ">
-        <w:r>
-          <w:rPr>
-            <w:noProof/>
-          </w:rPr>
-          <w:t>«Pax2»</w:t>
-        </w:r>
-      </w:fldSimple>
-      <w:r>
+      <w:r>
+        <w:rPr/>
         <w:fldChar w:fldCharType="begin"/>
       </w:r>
       <w:r>
+        <w:rPr/>
+        <w:instrText xml:space="preserve"> MERGEFIELD Pax2 </w:instrText>
+      </w:r>
+      <w:r>
+        <w:rPr/>
+        <w:fldChar w:fldCharType="separate"/>
+      </w:r>
+      <w:r>
+        <w:rPr/>
+        <w:t>«Pax2»</w:t>
+      </w:r>
+      <w:r>
+        <w:rPr/>
         <w:fldChar w:fldCharType="end"/>
+      </w:r>
+      <w:r>
+        <w:fldChar w:fldCharType="begin"/>
+      </w:r>
+      <w:r>
+        <w:rPr/>
+      </w:r>
+      <w:r>
+        <w:rPr/>
+      </w:r>
+      <w:r>
+        <w:rPr/>
+        <w:fldChar w:fldCharType="separate"/>
+      </w:r>
+      <w:r>
+        <w:rPr/>
+      </w:r>
+      <w:r/>
+      <w:r>
+        <w:rPr/>
+        <w:fldChar w:fldCharType="end"/>
+      </w:r>
+      <w:r>
+        <w:rPr/>
       </w:r>
     </w:p>
     <w:p>
       <w:pPr>
+        <w:pStyle w:val="Normal"/>
         <w:tabs>
-          <w:tab w:val="left" w:pos="851"/>
-          <w:tab w:val="left" w:pos="2977"/>
-          <w:tab w:val="left" w:leader="dot" w:pos="8505"/>
+          <w:tab w:val="clear" w:pos="709"/>
+          <w:tab w:val="left" w:pos="851" w:leader="none"/>
+          <w:tab w:val="left" w:pos="2977" w:leader="none"/>
+          <w:tab w:val="left" w:pos="8505" w:leader="dot"/>
         </w:tabs>
         <w:ind w:left="0"/>
         <w:rPr>
           <w:u w:val="single"/>
         </w:rPr>
       </w:pPr>
+      <w:r>
+        <w:rPr>
+          <w:u w:val="single"/>
+        </w:rPr>
+      </w:r>
     </w:p>
     <w:p>
       <w:pPr>
+        <w:pStyle w:val="Normal"/>
         <w:tabs>
-          <w:tab w:val="left" w:pos="851"/>
-          <w:tab w:val="left" w:pos="2977"/>
-          <w:tab w:val="left" w:leader="dot" w:pos="8505"/>
+          <w:tab w:val="clear" w:pos="709"/>
+          <w:tab w:val="left" w:pos="851" w:leader="none"/>
+          <w:tab w:val="left" w:pos="2977" w:leader="none"/>
+          <w:tab w:val="left" w:pos="8505" w:leader="dot"/>
         </w:tabs>
         <w:ind w:left="0"/>
+        <w:rPr/>
       </w:pPr>
       <w:r>
+        <w:rPr/>
         <w:tab/>
       </w:r>
       <w:r>
@@ -342,31 +476,62 @@
         <w:t>Nom passager 3</w:t>
       </w:r>
       <w:r>
+        <w:rPr/>
         <w:t> :</w:t>
-      </w:r>
-      <w:r>
         <w:tab/>
       </w:r>
-      <w:fldSimple w:instr=" MERGEFIELD  Pax3  \* MERGEFORMAT ">
-        <w:r>
-          <w:rPr>
-            <w:noProof/>
-          </w:rPr>
-          <w:t>«Pax3»</w:t>
-        </w:r>
-      </w:fldSimple>
-      <w:r>
+      <w:r>
+        <w:rPr/>
         <w:fldChar w:fldCharType="begin"/>
       </w:r>
       <w:r>
+        <w:rPr/>
+        <w:instrText xml:space="preserve"> MERGEFIELD Pax3 </w:instrText>
+      </w:r>
+      <w:r>
+        <w:rPr/>
+        <w:fldChar w:fldCharType="separate"/>
+      </w:r>
+      <w:r>
+        <w:rPr/>
+        <w:t>«Pax3»</w:t>
+      </w:r>
+      <w:r>
+        <w:rPr/>
         <w:fldChar w:fldCharType="end"/>
+      </w:r>
+      <w:r>
+        <w:fldChar w:fldCharType="begin"/>
+      </w:r>
+      <w:r>
+        <w:rPr/>
+      </w:r>
+      <w:r>
+        <w:rPr/>
+      </w:r>
+      <w:r>
+        <w:rPr/>
+        <w:fldChar w:fldCharType="separate"/>
+      </w:r>
+      <w:r>
+        <w:rPr/>
+      </w:r>
+      <w:r/>
+      <w:r>
+        <w:rPr/>
+        <w:fldChar w:fldCharType="end"/>
+      </w:r>
+      <w:r>
+        <w:rPr/>
       </w:r>
     </w:p>
     <w:p>
       <w:pPr>
+        <w:pStyle w:val="Normal"/>
         <w:tabs>
-          <w:tab w:val="left" w:pos="851"/>
-          <w:tab w:val="left" w:leader="dot" w:pos="8505"/>
+          <w:tab w:val="clear" w:pos="709"/>
+          <w:tab w:val="left" w:pos="851" w:leader="none"/>
+          <w:tab w:val="left" w:pos="8505" w:leader="dot"/>
         </w:tabs>
         <w:ind w:left="0"/>
         <w:rPr>
@@ -374,18 +539,32 @@
           <w:u w:val="single"/>
         </w:rPr>
       </w:pPr>
+      <w:r>
+        <w:rPr>
+          <w:b/>
+          <w:u w:val="single"/>
+        </w:rPr>
+      </w:r>
     </w:p>
     <w:p>
       <w:pPr>
+        <w:pStyle w:val="Normal"/>
         <w:ind w:left="0"/>
         <w:rPr>
           <w:b/>
           <w:u w:val="single"/>
         </w:rPr>
       </w:pPr>
+      <w:r>
+        <w:rPr>
+          <w:b/>
+          <w:u w:val="single"/>
+        </w:rPr>
+      </w:r>
     </w:p>
     <w:p>
       <w:pPr>
+        <w:pStyle w:val="Normal"/>
         <w:ind w:left="6804"/>
         <w:rPr>
           <w:b/>
@@ -402,19 +581,28 @@
       <w:tblPr>
         <w:tblStyle w:val="Grilledutableau"/>
         <w:tblW w:w="9963" w:type="dxa"/>
-        <w:tblLook w:val="04A0" w:firstRow="1" w:lastRow="0" w:firstColumn="1" w:lastColumn="0" w:noHBand="0" w:noVBand="1"/>
+        <w:jc w:val="left"/>
+        <w:tblInd w:w="0" w:type="dxa"/>
+        <w:tblLayout w:type="fixed"/>
+        <w:tblCellMar>
+          <w:top w:w="0" w:type="dxa"/>
+          <w:left w:w="108" w:type="dxa"/>
+          <w:bottom w:w="0" w:type="dxa"/>
+          <w:right w:w="108" w:type="dxa"/>
+        </w:tblCellMar>
+        <w:tblLook w:val="04a0" w:noHBand="0" w:noVBand="1" w:firstColumn="1" w:lastRow="0" w:lastColumn="0" w:firstRow="1"/>
       </w:tblPr>
       <w:tblGrid>
         <w:gridCol w:w="6376"/>
-        <w:gridCol w:w="3587"/>
+        <w:gridCol w:w="3586"/>
       </w:tblGrid>
       <w:tr>
         <w:trPr>
-          <w:trHeight w:val="3724"/>
+          <w:trHeight w:val="3724" w:hRule="atLeast"/>
         </w:trPr>
         <w:tc>
           <w:tcPr>
-            <w:tcW w:w="6375" w:type="dxa"/>
+            <w:tcW w:w="6376" w:type="dxa"/>
             <w:tcBorders>
               <w:top w:val="nil"/>
               <w:left w:val="nil"/>
@@ -424,7 +612,12 @@
           </w:tcPr>
           <w:p>
             <w:pPr>
+              <w:pStyle w:val="Normal"/>
+              <w:widowControl/>
+              <w:suppressAutoHyphens w:val="true"/>
+              <w:spacing w:before="0" w:after="0"/>
               <w:ind w:left="0"/>
+              <w:jc w:val="left"/>
               <w:rPr>
                 <w:sz w:val="20"/>
                 <w:szCs w:val="20"/>
@@ -434,80 +627,172 @@
             <w:r>
               <w:fldChar w:fldCharType="begin">
                 <w:ffData>
-                  <w:name w:val=""/>
+                  <w:name w:val="Bookmark Copie 3"/>
                   <w:enabled/>
                   <w:calcOnExit w:val="0"/>
                   <w:checkBox>
                     <w:sizeAuto/>
-                    <w:default w:val="0"/>
                   </w:checkBox>
                 </w:ffData>
               </w:fldChar>
             </w:r>
             <w:r>
-              <w:instrText>FORMCHECKBOX</w:instrText>
-            </w:r>
-            <w:r>
+              <w:rPr>
+                <w:kern w:val="0"/>
+                <w:rFonts w:eastAsia="Times New Roman" w:cs="Times New Roman"/>
+                <w:lang w:val="fr-FR" w:eastAsia="fr-FR" w:bidi="ar-SA"/>
+              </w:rPr>
+              <w:instrText xml:space="preserve"> FORMCHECKBOX </w:instrText>
+            </w:r>
+            <w:r>
+              <w:rPr>
+                <w:kern w:val="0"/>
+                <w:rFonts w:eastAsia="Times New Roman" w:cs="Times New Roman"/>
+                <w:lang w:val="fr-FR" w:eastAsia="fr-FR" w:bidi="ar-SA"/>
+              </w:rPr>
               <w:fldChar w:fldCharType="separate"/>
             </w:r>
-            <w:bookmarkStart w:id="0" w:name="__Fieldmark__50_973148231"/>
-            <w:bookmarkEnd w:id="0"/>
-            <w:r>
+            <w:bookmarkStart w:id="0" w:name="Bookmark_Copie_3"/>
+            <w:bookmarkStart w:id="1" w:name="Bookmark_Copie_3"/>
+            <w:bookmarkEnd w:id="1"/>
+            <w:r>
+              <w:rPr>
+                <w:rFonts w:eastAsia="Times New Roman" w:cs="Times New Roman"/>
+                <w:kern w:val="0"/>
+                <w:lang w:val="fr-FR" w:eastAsia="fr-FR" w:bidi="ar-SA"/>
+              </w:rPr>
+            </w:r>
+            <w:r>
+              <w:rPr>
+                <w:kern w:val="0"/>
+                <w:rFonts w:eastAsia="Times New Roman" w:cs="Times New Roman"/>
+                <w:lang w:val="fr-FR" w:eastAsia="fr-FR" w:bidi="ar-SA"/>
+              </w:rPr>
               <w:fldChar w:fldCharType="end"/>
             </w:r>
-            <w:bookmarkStart w:id="1" w:name="__Fieldmark__55_3396320295"/>
-            <w:bookmarkEnd w:id="1"/>
-            <w:r>
-              <w:rPr>
-                <w:sz w:val="20"/>
-                <w:szCs w:val="20"/>
+            <w:bookmarkStart w:id="2" w:name="__Fieldmark__55_3396320295"/>
+            <w:bookmarkStart w:id="3" w:name="__Fieldmark__50_973148231"/>
+            <w:bookmarkEnd w:id="2"/>
+            <w:bookmarkEnd w:id="3"/>
+            <w:r>
+              <w:rPr>
+                <w:rFonts w:eastAsia="Times New Roman" w:cs="Times New Roman"/>
+                <w:kern w:val="0"/>
+                <w:sz w:val="20"/>
+                <w:szCs w:val="20"/>
+                <w:lang w:val="fr-FR" w:eastAsia="fr-FR" w:bidi="ar-SA"/>
               </w:rPr>
               <w:t xml:space="preserve"> AUTORISATION PARENTALE</w:t>
             </w:r>
           </w:p>
           <w:p>
             <w:pPr>
+              <w:pStyle w:val="Normal"/>
+              <w:widowControl/>
+              <w:suppressAutoHyphens w:val="true"/>
+              <w:spacing w:before="0" w:after="0"/>
               <w:ind w:left="0"/>
+              <w:jc w:val="left"/>
               <w:rPr>
                 <w:sz w:val="20"/>
                 <w:szCs w:val="20"/>
                 <w:u w:val="single"/>
               </w:rPr>
             </w:pPr>
+            <w:r>
+              <w:rPr>
+                <w:rFonts w:eastAsia="Times New Roman" w:cs="Times New Roman"/>
+                <w:kern w:val="0"/>
+                <w:sz w:val="20"/>
+                <w:szCs w:val="20"/>
+                <w:u w:val="single"/>
+                <w:lang w:val="fr-FR" w:eastAsia="fr-FR" w:bidi="ar-SA"/>
+              </w:rPr>
+            </w:r>
           </w:p>
           <w:p>
             <w:pPr>
+              <w:pStyle w:val="Normal"/>
+              <w:widowControl/>
+              <w:suppressAutoHyphens w:val="true"/>
+              <w:spacing w:before="0" w:after="0"/>
               <w:ind w:left="0"/>
+              <w:jc w:val="left"/>
               <w:rPr>
                 <w:sz w:val="20"/>
                 <w:szCs w:val="20"/>
                 <w:u w:val="single"/>
               </w:rPr>
             </w:pPr>
+            <w:r>
+              <w:rPr>
+                <w:rFonts w:eastAsia="Times New Roman" w:cs="Times New Roman"/>
+                <w:kern w:val="0"/>
+                <w:sz w:val="20"/>
+                <w:szCs w:val="20"/>
+                <w:u w:val="single"/>
+                <w:lang w:val="fr-FR" w:eastAsia="fr-FR" w:bidi="ar-SA"/>
+              </w:rPr>
+            </w:r>
           </w:p>
           <w:p>
             <w:pPr>
+              <w:pStyle w:val="Normal"/>
+              <w:widowControl/>
+              <w:suppressAutoHyphens w:val="true"/>
+              <w:spacing w:before="0" w:after="0"/>
               <w:ind w:left="0"/>
+              <w:jc w:val="left"/>
               <w:rPr>
                 <w:sz w:val="20"/>
                 <w:szCs w:val="20"/>
                 <w:u w:val="single"/>
               </w:rPr>
             </w:pPr>
+            <w:r>
+              <w:rPr>
+                <w:rFonts w:eastAsia="Times New Roman" w:cs="Times New Roman"/>
+                <w:kern w:val="0"/>
+                <w:sz w:val="20"/>
+                <w:szCs w:val="20"/>
+                <w:u w:val="single"/>
+                <w:lang w:val="fr-FR" w:eastAsia="fr-FR" w:bidi="ar-SA"/>
+              </w:rPr>
+            </w:r>
           </w:p>
           <w:p>
             <w:pPr>
+              <w:pStyle w:val="Normal"/>
+              <w:widowControl/>
+              <w:suppressAutoHyphens w:val="true"/>
+              <w:spacing w:before="0" w:after="0"/>
               <w:ind w:left="0"/>
+              <w:jc w:val="left"/>
               <w:rPr>
                 <w:sz w:val="20"/>
                 <w:szCs w:val="20"/>
                 <w:u w:val="single"/>
               </w:rPr>
             </w:pPr>
+            <w:r>
+              <w:rPr>
+                <w:rFonts w:eastAsia="Times New Roman" w:cs="Times New Roman"/>
+                <w:kern w:val="0"/>
+                <w:sz w:val="20"/>
+                <w:szCs w:val="20"/>
+                <w:u w:val="single"/>
+                <w:lang w:val="fr-FR" w:eastAsia="fr-FR" w:bidi="ar-SA"/>
+              </w:rPr>
+            </w:r>
           </w:p>
           <w:p>
             <w:pPr>
+              <w:pStyle w:val="Normal"/>
+              <w:widowControl/>
+              <w:suppressAutoHyphens w:val="true"/>
+              <w:spacing w:before="0" w:after="0"/>
               <w:ind w:left="0"/>
+              <w:jc w:val="left"/>
               <w:rPr>
                 <w:sz w:val="20"/>
                 <w:szCs w:val="20"/>
@@ -515,72 +800,113 @@
             </w:pPr>
             <w:r>
               <w:rPr>
+                <w:rFonts w:eastAsia="Times New Roman" w:cs="Times New Roman"/>
+                <w:kern w:val="0"/>
                 <w:sz w:val="20"/>
                 <w:szCs w:val="20"/>
                 <w:u w:val="single"/>
+                <w:lang w:val="fr-FR" w:eastAsia="fr-FR" w:bidi="ar-SA"/>
               </w:rPr>
               <w:t>Date du règlement</w:t>
             </w:r>
             <w:r>
               <w:rPr>
-                <w:sz w:val="20"/>
-                <w:szCs w:val="20"/>
+                <w:rFonts w:eastAsia="Times New Roman" w:cs="Times New Roman"/>
+                <w:kern w:val="0"/>
+                <w:sz w:val="20"/>
+                <w:szCs w:val="20"/>
+                <w:lang w:val="fr-FR" w:eastAsia="fr-FR" w:bidi="ar-SA"/>
               </w:rPr>
               <w:t xml:space="preserve"> : </w:t>
             </w:r>
             <w:r>
               <w:rPr>
-                <w:sz w:val="20"/>
-                <w:szCs w:val="20"/>
+                <w:rFonts w:eastAsia="Times New Roman" w:cs="Times New Roman"/>
+                <w:kern w:val="0"/>
+                <w:sz w:val="20"/>
+                <w:szCs w:val="20"/>
+                <w:lang w:val="fr-FR" w:eastAsia="fr-FR" w:bidi="ar-SA"/>
               </w:rPr>
               <w:fldChar w:fldCharType="begin"/>
             </w:r>
             <w:r>
               <w:rPr>
                 <w:sz w:val="20"/>
-                <w:szCs w:val="20"/>
-              </w:rPr>
-              <w:instrText xml:space="preserve"> MERGEFIELD  DateRèglement  \* MERGEFORMAT </w:instrText>
-            </w:r>
-            <w:r>
-              <w:rPr>
-                <w:sz w:val="20"/>
-                <w:szCs w:val="20"/>
+                <w:kern w:val="0"/>
+                <w:szCs w:val="20"/>
+                <w:rFonts w:eastAsia="Times New Roman" w:cs="Times New Roman"/>
+                <w:lang w:val="fr-FR" w:eastAsia="fr-FR" w:bidi="ar-SA"/>
+              </w:rPr>
+              <w:instrText xml:space="preserve"> MERGEFIELD DateRèglement </w:instrText>
+            </w:r>
+            <w:r>
+              <w:rPr>
+                <w:sz w:val="20"/>
+                <w:kern w:val="0"/>
+                <w:szCs w:val="20"/>
+                <w:rFonts w:eastAsia="Times New Roman" w:cs="Times New Roman"/>
+                <w:lang w:val="fr-FR" w:eastAsia="fr-FR" w:bidi="ar-SA"/>
               </w:rPr>
               <w:fldChar w:fldCharType="separate"/>
             </w:r>
             <w:r>
               <w:rPr>
-                <w:noProof/>
-                <w:sz w:val="20"/>
-                <w:szCs w:val="20"/>
+                <w:sz w:val="20"/>
+                <w:kern w:val="0"/>
+                <w:szCs w:val="20"/>
+                <w:rFonts w:eastAsia="Times New Roman" w:cs="Times New Roman"/>
+                <w:lang w:val="fr-FR" w:eastAsia="fr-FR" w:bidi="ar-SA"/>
               </w:rPr>
               <w:t>«DateRèglement»</w:t>
             </w:r>
             <w:r>
               <w:rPr>
                 <w:sz w:val="20"/>
-                <w:szCs w:val="20"/>
+                <w:kern w:val="0"/>
+                <w:szCs w:val="20"/>
+                <w:rFonts w:eastAsia="Times New Roman" w:cs="Times New Roman"/>
+                <w:lang w:val="fr-FR" w:eastAsia="fr-FR" w:bidi="ar-SA"/>
               </w:rPr>
               <w:fldChar w:fldCharType="end"/>
             </w:r>
           </w:p>
           <w:p>
             <w:pPr>
+              <w:pStyle w:val="Normal"/>
+              <w:widowControl/>
+              <w:suppressAutoHyphens w:val="true"/>
+              <w:spacing w:before="0" w:after="0"/>
               <w:ind w:left="0"/>
+              <w:jc w:val="left"/>
               <w:rPr>
                 <w:sz w:val="20"/>
                 <w:szCs w:val="20"/>
                 <w:u w:val="single"/>
               </w:rPr>
             </w:pPr>
+            <w:r>
+              <w:rPr>
+                <w:rFonts w:eastAsia="Times New Roman" w:cs="Times New Roman"/>
+                <w:kern w:val="0"/>
+                <w:sz w:val="20"/>
+                <w:szCs w:val="20"/>
+                <w:u w:val="single"/>
+                <w:lang w:val="fr-FR" w:eastAsia="fr-FR" w:bidi="ar-SA"/>
+              </w:rPr>
+            </w:r>
           </w:p>
           <w:p>
             <w:pPr>
+              <w:pStyle w:val="Normal"/>
+              <w:widowControl/>
               <w:tabs>
-                <w:tab w:val="left" w:pos="2835"/>
+                <w:tab w:val="clear" w:pos="709"/>
+                <w:tab w:val="left" w:pos="3964" w:leader="none"/>
               </w:tabs>
+              <w:suppressAutoHyphens w:val="true"/>
+              <w:spacing w:before="0" w:after="0"/>
               <w:ind w:left="0"/>
+              <w:jc w:val="left"/>
               <w:rPr>
                 <w:sz w:val="20"/>
                 <w:szCs w:val="20"/>
@@ -588,62 +914,105 @@
             </w:pPr>
             <w:r>
               <w:rPr>
+                <w:rFonts w:eastAsia="Times New Roman" w:cs="Times New Roman"/>
+                <w:kern w:val="0"/>
                 <w:sz w:val="20"/>
                 <w:szCs w:val="20"/>
                 <w:u w:val="single"/>
+                <w:lang w:val="fr-FR" w:eastAsia="fr-FR" w:bidi="ar-SA"/>
               </w:rPr>
               <w:t>Nom du payeur</w:t>
             </w:r>
             <w:r>
               <w:rPr>
-                <w:sz w:val="20"/>
-                <w:szCs w:val="20"/>
+                <w:rFonts w:eastAsia="Times New Roman" w:cs="Times New Roman"/>
+                <w:kern w:val="0"/>
+                <w:sz w:val="20"/>
+                <w:szCs w:val="20"/>
+                <w:lang w:val="fr-FR" w:eastAsia="fr-FR" w:bidi="ar-SA"/>
               </w:rPr>
               <w:t xml:space="preserve"> : </w:t>
             </w:r>
             <w:r>
               <w:rPr>
-                <w:sz w:val="20"/>
-                <w:szCs w:val="20"/>
+                <w:rFonts w:eastAsia="Times New Roman" w:cs="Times New Roman"/>
+                <w:kern w:val="0"/>
+                <w:sz w:val="20"/>
+                <w:szCs w:val="20"/>
+                <w:lang w:val="fr-FR" w:eastAsia="fr-FR" w:bidi="ar-SA"/>
               </w:rPr>
               <w:fldChar w:fldCharType="begin"/>
             </w:r>
             <w:r>
               <w:rPr>
                 <w:sz w:val="20"/>
-                <w:szCs w:val="20"/>
-              </w:rPr>
-              <w:instrText xml:space="preserve"> MERGEFIELD  NomPayeur  \* MERGEFORMAT </w:instrText>
-            </w:r>
-            <w:r>
-              <w:rPr>
-                <w:sz w:val="20"/>
-                <w:szCs w:val="20"/>
+                <w:kern w:val="0"/>
+                <w:szCs w:val="20"/>
+                <w:rFonts w:eastAsia="Times New Roman" w:cs="Times New Roman"/>
+                <w:lang w:val="fr-FR" w:eastAsia="fr-FR" w:bidi="ar-SA"/>
+              </w:rPr>
+              <w:instrText xml:space="preserve"> MERGEFIELD NomPayeur </w:instrText>
+            </w:r>
+            <w:r>
+              <w:rPr>
+                <w:sz w:val="20"/>
+                <w:kern w:val="0"/>
+                <w:szCs w:val="20"/>
+                <w:rFonts w:eastAsia="Times New Roman" w:cs="Times New Roman"/>
+                <w:lang w:val="fr-FR" w:eastAsia="fr-FR" w:bidi="ar-SA"/>
               </w:rPr>
               <w:fldChar w:fldCharType="separate"/>
             </w:r>
             <w:r>
               <w:rPr>
-                <w:noProof/>
-                <w:sz w:val="20"/>
-                <w:szCs w:val="20"/>
+                <w:sz w:val="20"/>
+                <w:kern w:val="0"/>
+                <w:szCs w:val="20"/>
+                <w:rFonts w:eastAsia="Times New Roman" w:cs="Times New Roman"/>
+                <w:lang w:val="fr-FR" w:eastAsia="fr-FR" w:bidi="ar-SA"/>
               </w:rPr>
               <w:t>«NomPayeur»</w:t>
             </w:r>
             <w:r>
               <w:rPr>
                 <w:sz w:val="20"/>
-                <w:szCs w:val="20"/>
+                <w:kern w:val="0"/>
+                <w:szCs w:val="20"/>
+                <w:rFonts w:eastAsia="Times New Roman" w:cs="Times New Roman"/>
+                <w:lang w:val="fr-FR" w:eastAsia="fr-FR" w:bidi="ar-SA"/>
               </w:rPr>
               <w:fldChar w:fldCharType="end"/>
             </w:r>
             <w:r>
               <w:rPr>
-                <w:sz w:val="20"/>
-                <w:szCs w:val="20"/>
+                <w:rFonts w:eastAsia="Times New Roman" w:cs="Times New Roman"/>
+                <w:kern w:val="0"/>
+                <w:sz w:val="20"/>
+                <w:szCs w:val="20"/>
+                <w:lang w:val="fr-FR" w:eastAsia="fr-FR" w:bidi="ar-SA"/>
               </w:rPr>
               <w:tab/>
-              <w:t>Tél. :</w:t>
+            </w:r>
+            <w:r>
+              <w:rPr>
+                <w:rFonts w:eastAsia="Times New Roman" w:cs="Times New Roman"/>
+                <w:kern w:val="0"/>
+                <w:sz w:val="20"/>
+                <w:szCs w:val="20"/>
+                <w:u w:val="single"/>
+                <w:lang w:val="fr-FR" w:eastAsia="fr-FR" w:bidi="ar-SA"/>
+              </w:rPr>
+              <w:t>Tél.</w:t>
+            </w:r>
+            <w:r>
+              <w:rPr>
+                <w:rFonts w:eastAsia="Times New Roman" w:cs="Times New Roman"/>
+                <w:kern w:val="0"/>
+                <w:sz w:val="20"/>
+                <w:szCs w:val="20"/>
+                <w:lang w:val="fr-FR" w:eastAsia="fr-FR" w:bidi="ar-SA"/>
+              </w:rPr>
+              <w:t> :</w:t>
             </w:r>
             <w:r>
               <w:fldChar w:fldCharType="begin"/>
@@ -651,65 +1020,154 @@
             <w:r>
               <w:rPr>
                 <w:sz w:val="20"/>
-                <w:szCs w:val="20"/>
+                <w:kern w:val="0"/>
+                <w:szCs w:val="20"/>
+                <w:rFonts w:eastAsia="Times New Roman" w:cs="Times New Roman"/>
+                <w:lang w:val="fr-FR" w:eastAsia="fr-FR" w:bidi="ar-SA"/>
+              </w:rPr>
+            </w:r>
+            <w:r>
+              <w:rPr>
+                <w:rFonts w:eastAsia="Times New Roman" w:cs="Times New Roman"/>
+                <w:kern w:val="0"/>
+                <w:sz w:val="20"/>
+                <w:szCs w:val="20"/>
+                <w:lang w:val="fr-FR" w:eastAsia="fr-FR" w:bidi="ar-SA"/>
+              </w:rPr>
+            </w:r>
+            <w:r>
+              <w:rPr>
+                <w:sz w:val="20"/>
+                <w:kern w:val="0"/>
+                <w:szCs w:val="20"/>
+                <w:rFonts w:eastAsia="Times New Roman" w:cs="Times New Roman"/>
+                <w:lang w:val="fr-FR" w:eastAsia="fr-FR" w:bidi="ar-SA"/>
+              </w:rPr>
+              <w:fldChar w:fldCharType="separate"/>
+            </w:r>
+            <w:r>
+              <w:rPr>
+                <w:rFonts w:eastAsia="Times New Roman" w:cs="Times New Roman"/>
+                <w:kern w:val="0"/>
+                <w:sz w:val="20"/>
+                <w:szCs w:val="20"/>
+                <w:lang w:val="fr-FR" w:eastAsia="fr-FR" w:bidi="ar-SA"/>
+              </w:rPr>
+            </w:r>
+            <w:r>
+              <w:rPr>
+                <w:rFonts w:eastAsia="Times New Roman" w:cs="Times New Roman"/>
+                <w:kern w:val="0"/>
+                <w:sz w:val="20"/>
+                <w:szCs w:val="20"/>
+                <w:lang w:val="fr-FR" w:eastAsia="fr-FR" w:bidi="ar-SA"/>
+              </w:rPr>
+            </w:r>
+            <w:r>
+              <w:rPr>
+                <w:sz w:val="20"/>
+                <w:kern w:val="0"/>
+                <w:szCs w:val="20"/>
+                <w:rFonts w:eastAsia="Times New Roman" w:cs="Times New Roman"/>
+                <w:lang w:val="fr-FR" w:eastAsia="fr-FR" w:bidi="ar-SA"/>
               </w:rPr>
               <w:fldChar w:fldCharType="end"/>
             </w:r>
             <w:r>
               <w:rPr>
-                <w:sz w:val="20"/>
-                <w:szCs w:val="20"/>
+                <w:rFonts w:eastAsia="Times New Roman" w:cs="Times New Roman"/>
+                <w:kern w:val="0"/>
+                <w:sz w:val="20"/>
+                <w:szCs w:val="20"/>
+                <w:lang w:val="fr-FR" w:eastAsia="fr-FR" w:bidi="ar-SA"/>
               </w:rPr>
               <w:t xml:space="preserve"> </w:t>
             </w:r>
             <w:r>
               <w:rPr>
-                <w:sz w:val="20"/>
-                <w:szCs w:val="20"/>
+                <w:rFonts w:eastAsia="Times New Roman" w:cs="Times New Roman"/>
+                <w:kern w:val="0"/>
+                <w:sz w:val="20"/>
+                <w:szCs w:val="20"/>
+                <w:lang w:val="fr-FR" w:eastAsia="fr-FR" w:bidi="ar-SA"/>
               </w:rPr>
               <w:fldChar w:fldCharType="begin"/>
             </w:r>
             <w:r>
               <w:rPr>
                 <w:sz w:val="20"/>
-                <w:szCs w:val="20"/>
-              </w:rPr>
-              <w:instrText xml:space="preserve"> MERGEFIELD  NumPhone  \* MERGEFORMAT </w:instrText>
-            </w:r>
-            <w:r>
-              <w:rPr>
-                <w:sz w:val="20"/>
-                <w:szCs w:val="20"/>
+                <w:kern w:val="0"/>
+                <w:szCs w:val="20"/>
+                <w:rFonts w:eastAsia="Times New Roman" w:cs="Times New Roman"/>
+                <w:lang w:val="fr-FR" w:eastAsia="fr-FR" w:bidi="ar-SA"/>
+              </w:rPr>
+              <w:instrText xml:space="preserve"> MERGEFIELD NumPhone </w:instrText>
+            </w:r>
+            <w:r>
+              <w:rPr>
+                <w:sz w:val="20"/>
+                <w:kern w:val="0"/>
+                <w:szCs w:val="20"/>
+                <w:rFonts w:eastAsia="Times New Roman" w:cs="Times New Roman"/>
+                <w:lang w:val="fr-FR" w:eastAsia="fr-FR" w:bidi="ar-SA"/>
               </w:rPr>
               <w:fldChar w:fldCharType="separate"/>
             </w:r>
             <w:r>
               <w:rPr>
-                <w:noProof/>
-                <w:sz w:val="20"/>
-                <w:szCs w:val="20"/>
+                <w:sz w:val="20"/>
+                <w:kern w:val="0"/>
+                <w:szCs w:val="20"/>
+                <w:rFonts w:eastAsia="Times New Roman" w:cs="Times New Roman"/>
+                <w:lang w:val="fr-FR" w:eastAsia="fr-FR" w:bidi="ar-SA"/>
               </w:rPr>
               <w:t>«NumPhone»</w:t>
             </w:r>
             <w:r>
               <w:rPr>
                 <w:sz w:val="20"/>
-                <w:szCs w:val="20"/>
+                <w:kern w:val="0"/>
+                <w:szCs w:val="20"/>
+                <w:rFonts w:eastAsia="Times New Roman" w:cs="Times New Roman"/>
+                <w:lang w:val="fr-FR" w:eastAsia="fr-FR" w:bidi="ar-SA"/>
               </w:rPr>
               <w:fldChar w:fldCharType="end"/>
             </w:r>
           </w:p>
           <w:p>
             <w:pPr>
+              <w:pStyle w:val="Normal"/>
+              <w:widowControl/>
+              <w:suppressAutoHyphens w:val="true"/>
+              <w:spacing w:before="0" w:after="0"/>
               <w:ind w:left="0"/>
+              <w:jc w:val="left"/>
+              <w:rPr>
+                <w:rFonts w:ascii="Times New Roman" w:hAnsi="Times New Roman" w:eastAsia="Times New Roman" w:cs="Times New Roman"/>
+                <w:kern w:val="0"/>
+                <w:lang w:val="fr-FR" w:eastAsia="fr-FR" w:bidi="ar-SA"/>
+              </w:rPr>
             </w:pPr>
+            <w:r>
+              <w:rPr>
+                <w:rFonts w:eastAsia="Times New Roman" w:cs="Times New Roman"/>
+                <w:kern w:val="0"/>
+                <w:lang w:val="fr-FR" w:eastAsia="fr-FR" w:bidi="ar-SA"/>
+              </w:rPr>
+            </w:r>
           </w:p>
           <w:p>
             <w:pPr>
+              <w:pStyle w:val="Normal"/>
+              <w:widowControl/>
               <w:tabs>
-                <w:tab w:val="left" w:pos="1701"/>
+                <w:tab w:val="clear" w:pos="709"/>
+                <w:tab w:val="left" w:pos="1701" w:leader="none"/>
               </w:tabs>
+              <w:suppressAutoHyphens w:val="true"/>
+              <w:spacing w:before="0" w:after="0"/>
               <w:ind w:left="0"/>
+              <w:jc w:val="left"/>
               <w:rPr>
                 <w:sz w:val="20"/>
                 <w:szCs w:val="20"/>
@@ -717,35 +1175,34 @@
             </w:pPr>
             <w:r>
               <w:rPr>
+                <w:rFonts w:eastAsia="Times New Roman" w:cs="Times New Roman"/>
+                <w:kern w:val="0"/>
                 <w:sz w:val="20"/>
                 <w:szCs w:val="20"/>
                 <w:u w:val="single"/>
+                <w:lang w:val="fr-FR" w:eastAsia="fr-FR" w:bidi="ar-SA"/>
               </w:rPr>
               <w:t>Règlement</w:t>
             </w:r>
             <w:r>
               <w:rPr>
-                <w:sz w:val="20"/>
-                <w:szCs w:val="20"/>
+                <w:rFonts w:eastAsia="Times New Roman" w:cs="Times New Roman"/>
+                <w:kern w:val="0"/>
+                <w:sz w:val="20"/>
+                <w:szCs w:val="20"/>
+                <w:lang w:val="fr-FR" w:eastAsia="fr-FR" w:bidi="ar-SA"/>
               </w:rPr>
               <w:t xml:space="preserve"> : </w:t>
-            </w:r>
-            <w:r>
-              <w:rPr>
-                <w:sz w:val="20"/>
-                <w:szCs w:val="20"/>
-              </w:rPr>
               <w:tab/>
             </w:r>
             <w:r>
               <w:fldChar w:fldCharType="begin">
                 <w:ffData>
-                  <w:name w:val=""/>
+                  <w:name w:val="Bookmark Copie 5"/>
                   <w:enabled/>
                   <w:calcOnExit w:val="0"/>
                   <w:checkBox>
                     <w:sizeAuto/>
-                    <w:default w:val="0"/>
                   </w:checkBox>
                 </w:ffData>
               </w:fldChar>
@@ -753,51 +1210,74 @@
             <w:r>
               <w:rPr>
                 <w:sz w:val="20"/>
-                <w:szCs w:val="20"/>
-              </w:rPr>
-              <w:instrText>FORMCHECKBOX</w:instrText>
-            </w:r>
-            <w:r>
-              <w:rPr>
-                <w:sz w:val="20"/>
-                <w:szCs w:val="20"/>
-              </w:rPr>
-            </w:r>
-            <w:r>
-              <w:rPr>
-                <w:sz w:val="20"/>
-                <w:szCs w:val="20"/>
+                <w:kern w:val="0"/>
+                <w:szCs w:val="20"/>
+                <w:rFonts w:eastAsia="Times New Roman" w:cs="Times New Roman"/>
+                <w:lang w:val="fr-FR" w:eastAsia="fr-FR" w:bidi="ar-SA"/>
+              </w:rPr>
+              <w:instrText xml:space="preserve"> FORMCHECKBOX </w:instrText>
+            </w:r>
+            <w:r>
+              <w:rPr>
+                <w:sz w:val="20"/>
+                <w:kern w:val="0"/>
+                <w:szCs w:val="20"/>
+                <w:rFonts w:eastAsia="Times New Roman" w:cs="Times New Roman"/>
+                <w:lang w:val="fr-FR" w:eastAsia="fr-FR" w:bidi="ar-SA"/>
               </w:rPr>
               <w:fldChar w:fldCharType="separate"/>
             </w:r>
-            <w:bookmarkStart w:id="2" w:name="__Fieldmark__78_973148231"/>
-            <w:bookmarkEnd w:id="2"/>
-            <w:r>
-              <w:rPr>
-                <w:sz w:val="20"/>
-                <w:szCs w:val="20"/>
+            <w:bookmarkStart w:id="4" w:name="Bookmark_Copie_5"/>
+            <w:bookmarkStart w:id="5" w:name="Bookmark_Copie_5"/>
+            <w:bookmarkEnd w:id="5"/>
+            <w:r>
+              <w:rPr>
+                <w:rFonts w:eastAsia="Times New Roman" w:cs="Times New Roman"/>
+                <w:kern w:val="0"/>
+                <w:sz w:val="20"/>
+                <w:szCs w:val="20"/>
+                <w:lang w:val="fr-FR" w:eastAsia="fr-FR" w:bidi="ar-SA"/>
+              </w:rPr>
+            </w:r>
+            <w:r>
+              <w:rPr>
+                <w:sz w:val="20"/>
+                <w:kern w:val="0"/>
+                <w:szCs w:val="20"/>
+                <w:rFonts w:eastAsia="Times New Roman" w:cs="Times New Roman"/>
+                <w:lang w:val="fr-FR" w:eastAsia="fr-FR" w:bidi="ar-SA"/>
               </w:rPr>
               <w:fldChar w:fldCharType="end"/>
             </w:r>
-            <w:bookmarkStart w:id="3" w:name="__Fieldmark__82_3396320295"/>
-            <w:bookmarkEnd w:id="3"/>
-            <w:r>
-              <w:rPr>
-                <w:sz w:val="20"/>
-                <w:szCs w:val="20"/>
+            <w:bookmarkStart w:id="6" w:name="__Fieldmark__82_3396320295"/>
+            <w:bookmarkStart w:id="7" w:name="__Fieldmark__78_973148231"/>
+            <w:bookmarkEnd w:id="6"/>
+            <w:bookmarkEnd w:id="7"/>
+            <w:r>
+              <w:rPr>
+                <w:rFonts w:eastAsia="Times New Roman" w:cs="Times New Roman"/>
+                <w:kern w:val="0"/>
+                <w:sz w:val="20"/>
+                <w:szCs w:val="20"/>
+                <w:lang w:val="fr-FR" w:eastAsia="fr-FR" w:bidi="ar-SA"/>
               </w:rPr>
               <w:t xml:space="preserve"> ESPECES</w:t>
             </w:r>
           </w:p>
           <w:p>
             <w:pPr>
+              <w:pStyle w:val="Normal"/>
+              <w:widowControl/>
               <w:tabs>
-                <w:tab w:val="left" w:pos="1701"/>
-                <w:tab w:val="left" w:pos="3402"/>
-                <w:tab w:val="left" w:pos="6237"/>
+                <w:tab w:val="clear" w:pos="709"/>
+                <w:tab w:val="left" w:pos="1701" w:leader="none"/>
+                <w:tab w:val="left" w:pos="3402" w:leader="none"/>
+                <w:tab w:val="left" w:pos="6237" w:leader="none"/>
               </w:tabs>
-              <w:spacing w:before="120"/>
+              <w:suppressAutoHyphens w:val="true"/>
+              <w:spacing w:before="120" w:after="0"/>
               <w:ind w:left="0"/>
+              <w:jc w:val="left"/>
               <w:rPr>
                 <w:sz w:val="20"/>
                 <w:szCs w:val="20"/>
@@ -805,20 +1285,22 @@
             </w:pPr>
             <w:r>
               <w:rPr>
-                <w:sz w:val="20"/>
-                <w:szCs w:val="20"/>
+                <w:rFonts w:eastAsia="Times New Roman" w:cs="Times New Roman"/>
+                <w:kern w:val="0"/>
+                <w:sz w:val="20"/>
+                <w:szCs w:val="20"/>
+                <w:lang w:val="fr-FR" w:eastAsia="fr-FR" w:bidi="ar-SA"/>
               </w:rPr>
               <w:tab/>
             </w:r>
             <w:r>
               <w:fldChar w:fldCharType="begin">
                 <w:ffData>
-                  <w:name w:val=""/>
+                  <w:name w:val="Bookmark Copie 6"/>
                   <w:enabled/>
                   <w:calcOnExit w:val="0"/>
                   <w:checkBox>
                     <w:sizeAuto/>
-                    <w:default w:val="0"/>
                   </w:checkBox>
                 </w:ffData>
               </w:fldChar>
@@ -826,51 +1308,74 @@
             <w:r>
               <w:rPr>
                 <w:sz w:val="20"/>
-                <w:szCs w:val="20"/>
-              </w:rPr>
-              <w:instrText>FORMCHECKBOX</w:instrText>
-            </w:r>
-            <w:r>
-              <w:rPr>
-                <w:sz w:val="20"/>
-                <w:szCs w:val="20"/>
-              </w:rPr>
-            </w:r>
-            <w:r>
-              <w:rPr>
-                <w:sz w:val="20"/>
-                <w:szCs w:val="20"/>
+                <w:kern w:val="0"/>
+                <w:szCs w:val="20"/>
+                <w:rFonts w:eastAsia="Times New Roman" w:cs="Times New Roman"/>
+                <w:lang w:val="fr-FR" w:eastAsia="fr-FR" w:bidi="ar-SA"/>
+              </w:rPr>
+              <w:instrText xml:space="preserve"> FORMCHECKBOX </w:instrText>
+            </w:r>
+            <w:r>
+              <w:rPr>
+                <w:sz w:val="20"/>
+                <w:kern w:val="0"/>
+                <w:szCs w:val="20"/>
+                <w:rFonts w:eastAsia="Times New Roman" w:cs="Times New Roman"/>
+                <w:lang w:val="fr-FR" w:eastAsia="fr-FR" w:bidi="ar-SA"/>
               </w:rPr>
               <w:fldChar w:fldCharType="separate"/>
             </w:r>
-            <w:bookmarkStart w:id="4" w:name="__Fieldmark__86_973148231"/>
-            <w:bookmarkEnd w:id="4"/>
-            <w:r>
-              <w:rPr>
-                <w:sz w:val="20"/>
-                <w:szCs w:val="20"/>
+            <w:bookmarkStart w:id="8" w:name="Bookmark_Copie_6"/>
+            <w:bookmarkStart w:id="9" w:name="Bookmark_Copie_6"/>
+            <w:bookmarkEnd w:id="9"/>
+            <w:r>
+              <w:rPr>
+                <w:rFonts w:eastAsia="Times New Roman" w:cs="Times New Roman"/>
+                <w:kern w:val="0"/>
+                <w:sz w:val="20"/>
+                <w:szCs w:val="20"/>
+                <w:lang w:val="fr-FR" w:eastAsia="fr-FR" w:bidi="ar-SA"/>
+              </w:rPr>
+            </w:r>
+            <w:r>
+              <w:rPr>
+                <w:sz w:val="20"/>
+                <w:kern w:val="0"/>
+                <w:szCs w:val="20"/>
+                <w:rFonts w:eastAsia="Times New Roman" w:cs="Times New Roman"/>
+                <w:lang w:val="fr-FR" w:eastAsia="fr-FR" w:bidi="ar-SA"/>
               </w:rPr>
               <w:fldChar w:fldCharType="end"/>
             </w:r>
-            <w:bookmarkStart w:id="5" w:name="__Fieldmark__90_3396320295"/>
-            <w:bookmarkEnd w:id="5"/>
-            <w:r>
-              <w:rPr>
-                <w:sz w:val="20"/>
-                <w:szCs w:val="20"/>
+            <w:bookmarkStart w:id="10" w:name="__Fieldmark__86_973148231"/>
+            <w:bookmarkStart w:id="11" w:name="__Fieldmark__90_3396320295"/>
+            <w:bookmarkEnd w:id="10"/>
+            <w:bookmarkEnd w:id="11"/>
+            <w:r>
+              <w:rPr>
+                <w:rFonts w:eastAsia="Times New Roman" w:cs="Times New Roman"/>
+                <w:kern w:val="0"/>
+                <w:sz w:val="20"/>
+                <w:szCs w:val="20"/>
+                <w:lang w:val="fr-FR" w:eastAsia="fr-FR" w:bidi="ar-SA"/>
               </w:rPr>
               <w:t xml:space="preserve"> CARTE BANCAIRE</w:t>
             </w:r>
           </w:p>
           <w:p>
             <w:pPr>
+              <w:pStyle w:val="Normal"/>
+              <w:widowControl/>
               <w:tabs>
-                <w:tab w:val="left" w:pos="1701"/>
-                <w:tab w:val="left" w:pos="3402"/>
-                <w:tab w:val="left" w:pos="6237"/>
+                <w:tab w:val="clear" w:pos="709"/>
+                <w:tab w:val="left" w:pos="1701" w:leader="none"/>
+                <w:tab w:val="left" w:pos="3402" w:leader="none"/>
+                <w:tab w:val="left" w:pos="6237" w:leader="none"/>
               </w:tabs>
-              <w:spacing w:before="120"/>
+              <w:suppressAutoHyphens w:val="true"/>
+              <w:spacing w:before="120" w:after="0"/>
               <w:ind w:left="0"/>
+              <w:jc w:val="left"/>
               <w:rPr>
                 <w:sz w:val="20"/>
                 <w:szCs w:val="20"/>
@@ -878,20 +1383,22 @@
             </w:pPr>
             <w:r>
               <w:rPr>
-                <w:sz w:val="20"/>
-                <w:szCs w:val="20"/>
+                <w:rFonts w:eastAsia="Times New Roman" w:cs="Times New Roman"/>
+                <w:kern w:val="0"/>
+                <w:sz w:val="20"/>
+                <w:szCs w:val="20"/>
+                <w:lang w:val="fr-FR" w:eastAsia="fr-FR" w:bidi="ar-SA"/>
               </w:rPr>
               <w:tab/>
             </w:r>
             <w:r>
               <w:fldChar w:fldCharType="begin">
                 <w:ffData>
-                  <w:name w:val=""/>
+                  <w:name w:val="Bookmark Copie 7"/>
                   <w:enabled/>
                   <w:calcOnExit w:val="0"/>
                   <w:checkBox>
                     <w:sizeAuto/>
-                    <w:default w:val="0"/>
                   </w:checkBox>
                 </w:ffData>
               </w:fldChar>
@@ -899,51 +1406,74 @@
             <w:r>
               <w:rPr>
                 <w:sz w:val="20"/>
-                <w:szCs w:val="20"/>
-              </w:rPr>
-              <w:instrText>FORMCHECKBOX</w:instrText>
-            </w:r>
-            <w:r>
-              <w:rPr>
-                <w:sz w:val="20"/>
-                <w:szCs w:val="20"/>
-              </w:rPr>
-            </w:r>
-            <w:r>
-              <w:rPr>
-                <w:sz w:val="20"/>
-                <w:szCs w:val="20"/>
+                <w:kern w:val="0"/>
+                <w:szCs w:val="20"/>
+                <w:rFonts w:eastAsia="Times New Roman" w:cs="Times New Roman"/>
+                <w:lang w:val="fr-FR" w:eastAsia="fr-FR" w:bidi="ar-SA"/>
+              </w:rPr>
+              <w:instrText xml:space="preserve"> FORMCHECKBOX </w:instrText>
+            </w:r>
+            <w:r>
+              <w:rPr>
+                <w:sz w:val="20"/>
+                <w:kern w:val="0"/>
+                <w:szCs w:val="20"/>
+                <w:rFonts w:eastAsia="Times New Roman" w:cs="Times New Roman"/>
+                <w:lang w:val="fr-FR" w:eastAsia="fr-FR" w:bidi="ar-SA"/>
               </w:rPr>
               <w:fldChar w:fldCharType="separate"/>
             </w:r>
-            <w:bookmarkStart w:id="6" w:name="__Fieldmark__94_973148231"/>
-            <w:bookmarkEnd w:id="6"/>
-            <w:r>
-              <w:rPr>
-                <w:sz w:val="20"/>
-                <w:szCs w:val="20"/>
+            <w:bookmarkStart w:id="12" w:name="Bookmark_Copie_7"/>
+            <w:bookmarkStart w:id="13" w:name="Bookmark_Copie_7"/>
+            <w:bookmarkEnd w:id="13"/>
+            <w:r>
+              <w:rPr>
+                <w:rFonts w:eastAsia="Times New Roman" w:cs="Times New Roman"/>
+                <w:kern w:val="0"/>
+                <w:sz w:val="20"/>
+                <w:szCs w:val="20"/>
+                <w:lang w:val="fr-FR" w:eastAsia="fr-FR" w:bidi="ar-SA"/>
+              </w:rPr>
+            </w:r>
+            <w:r>
+              <w:rPr>
+                <w:sz w:val="20"/>
+                <w:kern w:val="0"/>
+                <w:szCs w:val="20"/>
+                <w:rFonts w:eastAsia="Times New Roman" w:cs="Times New Roman"/>
+                <w:lang w:val="fr-FR" w:eastAsia="fr-FR" w:bidi="ar-SA"/>
               </w:rPr>
               <w:fldChar w:fldCharType="end"/>
             </w:r>
-            <w:bookmarkStart w:id="7" w:name="__Fieldmark__96_3396320295"/>
-            <w:bookmarkEnd w:id="7"/>
-            <w:r>
-              <w:rPr>
-                <w:sz w:val="20"/>
-                <w:szCs w:val="20"/>
+            <w:bookmarkStart w:id="14" w:name="__Fieldmark__96_3396320295"/>
+            <w:bookmarkStart w:id="15" w:name="__Fieldmark__94_973148231"/>
+            <w:bookmarkEnd w:id="14"/>
+            <w:bookmarkEnd w:id="15"/>
+            <w:r>
+              <w:rPr>
+                <w:rFonts w:eastAsia="Times New Roman" w:cs="Times New Roman"/>
+                <w:kern w:val="0"/>
+                <w:sz w:val="20"/>
+                <w:szCs w:val="20"/>
+                <w:lang w:val="fr-FR" w:eastAsia="fr-FR" w:bidi="ar-SA"/>
               </w:rPr>
               <w:t xml:space="preserve"> VIREMENT</w:t>
             </w:r>
           </w:p>
           <w:p>
             <w:pPr>
+              <w:pStyle w:val="Normal"/>
+              <w:widowControl/>
               <w:tabs>
-                <w:tab w:val="left" w:pos="1701"/>
-                <w:tab w:val="left" w:pos="3402"/>
-                <w:tab w:val="left" w:pos="6237"/>
+                <w:tab w:val="clear" w:pos="709"/>
+                <w:tab w:val="left" w:pos="1701" w:leader="none"/>
+                <w:tab w:val="left" w:pos="3402" w:leader="none"/>
+                <w:tab w:val="left" w:pos="6237" w:leader="none"/>
               </w:tabs>
-              <w:spacing w:before="120"/>
+              <w:suppressAutoHyphens w:val="true"/>
+              <w:spacing w:before="120" w:after="0"/>
               <w:ind w:left="0"/>
+              <w:jc w:val="left"/>
               <w:rPr>
                 <w:sz w:val="20"/>
                 <w:szCs w:val="20"/>
@@ -951,20 +1481,22 @@
             </w:pPr>
             <w:r>
               <w:rPr>
-                <w:sz w:val="20"/>
-                <w:szCs w:val="20"/>
+                <w:rFonts w:eastAsia="Times New Roman" w:cs="Times New Roman"/>
+                <w:kern w:val="0"/>
+                <w:sz w:val="20"/>
+                <w:szCs w:val="20"/>
+                <w:lang w:val="fr-FR" w:eastAsia="fr-FR" w:bidi="ar-SA"/>
               </w:rPr>
               <w:tab/>
             </w:r>
             <w:r>
               <w:fldChar w:fldCharType="begin">
                 <w:ffData>
-                  <w:name w:val=""/>
+                  <w:name w:val="Bookmark Copie 8"/>
                   <w:enabled/>
                   <w:calcOnExit w:val="0"/>
                   <w:checkBox>
                     <w:sizeAuto/>
-                    <w:default w:val="0"/>
                   </w:checkBox>
                 </w:ffData>
               </w:fldChar>
@@ -972,82 +1504,108 @@
             <w:r>
               <w:rPr>
                 <w:sz w:val="20"/>
-                <w:szCs w:val="20"/>
-              </w:rPr>
-              <w:instrText>FORMCHECKBOX</w:instrText>
-            </w:r>
-            <w:r>
-              <w:rPr>
-                <w:sz w:val="20"/>
-                <w:szCs w:val="20"/>
-              </w:rPr>
-            </w:r>
-            <w:r>
-              <w:rPr>
-                <w:sz w:val="20"/>
-                <w:szCs w:val="20"/>
+                <w:kern w:val="0"/>
+                <w:szCs w:val="20"/>
+                <w:rFonts w:eastAsia="Times New Roman" w:cs="Times New Roman"/>
+                <w:lang w:val="fr-FR" w:eastAsia="fr-FR" w:bidi="ar-SA"/>
+              </w:rPr>
+              <w:instrText xml:space="preserve"> FORMCHECKBOX </w:instrText>
+            </w:r>
+            <w:r>
+              <w:rPr>
+                <w:sz w:val="20"/>
+                <w:kern w:val="0"/>
+                <w:szCs w:val="20"/>
+                <w:rFonts w:eastAsia="Times New Roman" w:cs="Times New Roman"/>
+                <w:lang w:val="fr-FR" w:eastAsia="fr-FR" w:bidi="ar-SA"/>
               </w:rPr>
               <w:fldChar w:fldCharType="separate"/>
             </w:r>
-            <w:bookmarkStart w:id="8" w:name="__Fieldmark__102_973148231"/>
-            <w:bookmarkEnd w:id="8"/>
-            <w:r>
-              <w:rPr>
-                <w:sz w:val="20"/>
-                <w:szCs w:val="20"/>
+            <w:bookmarkStart w:id="16" w:name="Bookmark_Copie_8"/>
+            <w:bookmarkStart w:id="17" w:name="Bookmark_Copie_8"/>
+            <w:bookmarkEnd w:id="17"/>
+            <w:r>
+              <w:rPr>
+                <w:rFonts w:eastAsia="Times New Roman" w:cs="Times New Roman"/>
+                <w:kern w:val="0"/>
+                <w:sz w:val="20"/>
+                <w:szCs w:val="20"/>
+                <w:lang w:val="fr-FR" w:eastAsia="fr-FR" w:bidi="ar-SA"/>
+              </w:rPr>
+            </w:r>
+            <w:r>
+              <w:rPr>
+                <w:sz w:val="20"/>
+                <w:kern w:val="0"/>
+                <w:szCs w:val="20"/>
+                <w:rFonts w:eastAsia="Times New Roman" w:cs="Times New Roman"/>
+                <w:lang w:val="fr-FR" w:eastAsia="fr-FR" w:bidi="ar-SA"/>
               </w:rPr>
               <w:fldChar w:fldCharType="end"/>
             </w:r>
-            <w:bookmarkStart w:id="9" w:name="__Fieldmark__101_3396320295"/>
-            <w:bookmarkEnd w:id="9"/>
-            <w:r>
-              <w:rPr>
-                <w:sz w:val="20"/>
-                <w:szCs w:val="20"/>
+            <w:bookmarkStart w:id="18" w:name="__Fieldmark__101_3396320295"/>
+            <w:bookmarkStart w:id="19" w:name="__Fieldmark__102_973148231"/>
+            <w:bookmarkEnd w:id="18"/>
+            <w:bookmarkEnd w:id="19"/>
+            <w:r>
+              <w:rPr>
+                <w:rFonts w:eastAsia="Times New Roman" w:cs="Times New Roman"/>
+                <w:kern w:val="0"/>
+                <w:sz w:val="20"/>
+                <w:szCs w:val="20"/>
+                <w:lang w:val="fr-FR" w:eastAsia="fr-FR" w:bidi="ar-SA"/>
               </w:rPr>
               <w:t xml:space="preserve"> CHEQUE</w:t>
-            </w:r>
-            <w:r>
-              <w:rPr>
-                <w:sz w:val="20"/>
-                <w:szCs w:val="20"/>
-              </w:rPr>
               <w:tab/>
               <w:t xml:space="preserve">N° </w:t>
             </w:r>
             <w:r>
               <w:rPr>
-                <w:sz w:val="20"/>
-                <w:szCs w:val="20"/>
+                <w:rFonts w:eastAsia="Times New Roman" w:cs="Times New Roman"/>
+                <w:kern w:val="0"/>
+                <w:sz w:val="20"/>
+                <w:szCs w:val="20"/>
+                <w:lang w:val="fr-FR" w:eastAsia="fr-FR" w:bidi="ar-SA"/>
               </w:rPr>
               <w:fldChar w:fldCharType="begin"/>
             </w:r>
             <w:r>
               <w:rPr>
                 <w:sz w:val="20"/>
-                <w:szCs w:val="20"/>
-              </w:rPr>
-              <w:instrText xml:space="preserve"> MERGEFIELD  NuméroChèque  \* MERGEFORMAT </w:instrText>
-            </w:r>
-            <w:r>
-              <w:rPr>
-                <w:sz w:val="20"/>
-                <w:szCs w:val="20"/>
+                <w:kern w:val="0"/>
+                <w:szCs w:val="20"/>
+                <w:rFonts w:eastAsia="Times New Roman" w:cs="Times New Roman"/>
+                <w:lang w:val="fr-FR" w:eastAsia="fr-FR" w:bidi="ar-SA"/>
+              </w:rPr>
+              <w:instrText xml:space="preserve"> MERGEFIELD NuméroChèque </w:instrText>
+            </w:r>
+            <w:r>
+              <w:rPr>
+                <w:sz w:val="20"/>
+                <w:kern w:val="0"/>
+                <w:szCs w:val="20"/>
+                <w:rFonts w:eastAsia="Times New Roman" w:cs="Times New Roman"/>
+                <w:lang w:val="fr-FR" w:eastAsia="fr-FR" w:bidi="ar-SA"/>
               </w:rPr>
               <w:fldChar w:fldCharType="separate"/>
             </w:r>
             <w:r>
               <w:rPr>
-                <w:noProof/>
-                <w:sz w:val="20"/>
-                <w:szCs w:val="20"/>
+                <w:sz w:val="20"/>
+                <w:kern w:val="0"/>
+                <w:szCs w:val="20"/>
+                <w:rFonts w:eastAsia="Times New Roman" w:cs="Times New Roman"/>
+                <w:lang w:val="fr-FR" w:eastAsia="fr-FR" w:bidi="ar-SA"/>
               </w:rPr>
               <w:t>«NuméroChèque»</w:t>
             </w:r>
             <w:r>
               <w:rPr>
                 <w:sz w:val="20"/>
-                <w:szCs w:val="20"/>
+                <w:kern w:val="0"/>
+                <w:szCs w:val="20"/>
+                <w:rFonts w:eastAsia="Times New Roman" w:cs="Times New Roman"/>
+                <w:lang w:val="fr-FR" w:eastAsia="fr-FR" w:bidi="ar-SA"/>
               </w:rPr>
               <w:fldChar w:fldCharType="end"/>
             </w:r>
@@ -1057,20 +1615,75 @@
             <w:r>
               <w:rPr>
                 <w:sz w:val="20"/>
-                <w:szCs w:val="20"/>
+                <w:kern w:val="0"/>
+                <w:szCs w:val="20"/>
+                <w:rFonts w:eastAsia="Times New Roman" w:cs="Times New Roman"/>
+                <w:lang w:val="fr-FR" w:eastAsia="fr-FR" w:bidi="ar-SA"/>
+              </w:rPr>
+            </w:r>
+            <w:r>
+              <w:rPr>
+                <w:rFonts w:eastAsia="Times New Roman" w:cs="Times New Roman"/>
+                <w:kern w:val="0"/>
+                <w:sz w:val="20"/>
+                <w:szCs w:val="20"/>
+                <w:lang w:val="fr-FR" w:eastAsia="fr-FR" w:bidi="ar-SA"/>
+              </w:rPr>
+            </w:r>
+            <w:r>
+              <w:rPr>
+                <w:sz w:val="20"/>
+                <w:kern w:val="0"/>
+                <w:szCs w:val="20"/>
+                <w:rFonts w:eastAsia="Times New Roman" w:cs="Times New Roman"/>
+                <w:lang w:val="fr-FR" w:eastAsia="fr-FR" w:bidi="ar-SA"/>
+              </w:rPr>
+              <w:fldChar w:fldCharType="separate"/>
+            </w:r>
+            <w:r>
+              <w:rPr>
+                <w:rFonts w:eastAsia="Times New Roman" w:cs="Times New Roman"/>
+                <w:kern w:val="0"/>
+                <w:sz w:val="20"/>
+                <w:szCs w:val="20"/>
+                <w:lang w:val="fr-FR" w:eastAsia="fr-FR" w:bidi="ar-SA"/>
+              </w:rPr>
+            </w:r>
+            <w:r/>
+            <w:r>
+              <w:rPr>
+                <w:sz w:val="20"/>
+                <w:kern w:val="0"/>
+                <w:szCs w:val="20"/>
+                <w:rFonts w:eastAsia="Times New Roman" w:cs="Times New Roman"/>
+                <w:lang w:val="fr-FR" w:eastAsia="fr-FR" w:bidi="ar-SA"/>
               </w:rPr>
               <w:fldChar w:fldCharType="end"/>
+            </w:r>
+            <w:r>
+              <w:rPr>
+                <w:rFonts w:eastAsia="Times New Roman" w:cs="Times New Roman"/>
+                <w:kern w:val="0"/>
+                <w:sz w:val="20"/>
+                <w:szCs w:val="20"/>
+                <w:lang w:val="fr-FR" w:eastAsia="fr-FR" w:bidi="ar-SA"/>
+              </w:rPr>
             </w:r>
           </w:p>
           <w:p>
             <w:pPr>
+              <w:pStyle w:val="Normal"/>
+              <w:widowControl/>
               <w:tabs>
-                <w:tab w:val="left" w:pos="1701"/>
-                <w:tab w:val="left" w:pos="3402"/>
-                <w:tab w:val="left" w:pos="6237"/>
+                <w:tab w:val="clear" w:pos="709"/>
+                <w:tab w:val="left" w:pos="1701" w:leader="none"/>
+                <w:tab w:val="left" w:pos="3402" w:leader="none"/>
+                <w:tab w:val="left" w:pos="6237" w:leader="none"/>
               </w:tabs>
-              <w:spacing w:before="120"/>
+              <w:suppressAutoHyphens w:val="true"/>
+              <w:spacing w:before="120" w:after="0"/>
               <w:ind w:left="0"/>
+              <w:jc w:val="left"/>
               <w:rPr>
                 <w:sz w:val="20"/>
                 <w:szCs w:val="20"/>
@@ -1078,52 +1691,63 @@
             </w:pPr>
             <w:r>
               <w:rPr>
-                <w:sz w:val="20"/>
-                <w:szCs w:val="20"/>
+                <w:rFonts w:eastAsia="Times New Roman" w:cs="Times New Roman"/>
+                <w:kern w:val="0"/>
+                <w:sz w:val="20"/>
+                <w:szCs w:val="20"/>
+                <w:lang w:val="fr-FR" w:eastAsia="fr-FR" w:bidi="ar-SA"/>
               </w:rPr>
               <w:tab/>
-            </w:r>
-            <w:r>
-              <w:rPr>
-                <w:sz w:val="20"/>
-                <w:szCs w:val="20"/>
-              </w:rPr>
               <w:tab/>
               <w:t xml:space="preserve">Banque : </w:t>
             </w:r>
             <w:r>
               <w:rPr>
-                <w:sz w:val="20"/>
-                <w:szCs w:val="20"/>
+                <w:rFonts w:eastAsia="Times New Roman" w:cs="Times New Roman"/>
+                <w:kern w:val="0"/>
+                <w:sz w:val="20"/>
+                <w:szCs w:val="20"/>
+                <w:lang w:val="fr-FR" w:eastAsia="fr-FR" w:bidi="ar-SA"/>
               </w:rPr>
               <w:fldChar w:fldCharType="begin"/>
             </w:r>
             <w:r>
               <w:rPr>
                 <w:sz w:val="20"/>
-                <w:szCs w:val="20"/>
-              </w:rPr>
-              <w:instrText xml:space="preserve"> MERGEFIELD  NomBanque  \* MERGEFORMAT </w:instrText>
-            </w:r>
-            <w:r>
-              <w:rPr>
-                <w:sz w:val="20"/>
-                <w:szCs w:val="20"/>
+                <w:kern w:val="0"/>
+                <w:szCs w:val="20"/>
+                <w:rFonts w:eastAsia="Times New Roman" w:cs="Times New Roman"/>
+                <w:lang w:val="fr-FR" w:eastAsia="fr-FR" w:bidi="ar-SA"/>
+              </w:rPr>
+              <w:instrText xml:space="preserve"> MERGEFIELD NomBanque </w:instrText>
+            </w:r>
+            <w:r>
+              <w:rPr>
+                <w:sz w:val="20"/>
+                <w:kern w:val="0"/>
+                <w:szCs w:val="20"/>
+                <w:rFonts w:eastAsia="Times New Roman" w:cs="Times New Roman"/>
+                <w:lang w:val="fr-FR" w:eastAsia="fr-FR" w:bidi="ar-SA"/>
               </w:rPr>
               <w:fldChar w:fldCharType="separate"/>
             </w:r>
             <w:r>
               <w:rPr>
-                <w:noProof/>
-                <w:sz w:val="20"/>
-                <w:szCs w:val="20"/>
+                <w:sz w:val="20"/>
+                <w:kern w:val="0"/>
+                <w:szCs w:val="20"/>
+                <w:rFonts w:eastAsia="Times New Roman" w:cs="Times New Roman"/>
+                <w:lang w:val="fr-FR" w:eastAsia="fr-FR" w:bidi="ar-SA"/>
               </w:rPr>
               <w:t>«NomBanque»</w:t>
             </w:r>
             <w:r>
               <w:rPr>
                 <w:sz w:val="20"/>
-                <w:szCs w:val="20"/>
+                <w:kern w:val="0"/>
+                <w:szCs w:val="20"/>
+                <w:rFonts w:eastAsia="Times New Roman" w:cs="Times New Roman"/>
+                <w:lang w:val="fr-FR" w:eastAsia="fr-FR" w:bidi="ar-SA"/>
               </w:rPr>
               <w:fldChar w:fldCharType="end"/>
             </w:r>
@@ -1133,7 +1757,56 @@
             <w:r>
               <w:rPr>
                 <w:sz w:val="20"/>
-                <w:szCs w:val="20"/>
+                <w:kern w:val="0"/>
+                <w:szCs w:val="20"/>
+                <w:rFonts w:eastAsia="Times New Roman" w:cs="Times New Roman"/>
+                <w:lang w:val="fr-FR" w:eastAsia="fr-FR" w:bidi="ar-SA"/>
+              </w:rPr>
+            </w:r>
+            <w:r>
+              <w:rPr>
+                <w:rFonts w:eastAsia="Times New Roman" w:cs="Times New Roman"/>
+                <w:kern w:val="0"/>
+                <w:sz w:val="20"/>
+                <w:szCs w:val="20"/>
+                <w:lang w:val="fr-FR" w:eastAsia="fr-FR" w:bidi="ar-SA"/>
+              </w:rPr>
+            </w:r>
+            <w:r>
+              <w:rPr>
+                <w:sz w:val="20"/>
+                <w:kern w:val="0"/>
+                <w:szCs w:val="20"/>
+                <w:rFonts w:eastAsia="Times New Roman" w:cs="Times New Roman"/>
+                <w:lang w:val="fr-FR" w:eastAsia="fr-FR" w:bidi="ar-SA"/>
+              </w:rPr>
+              <w:fldChar w:fldCharType="separate"/>
+            </w:r>
+            <w:r>
+              <w:rPr>
+                <w:rFonts w:eastAsia="Times New Roman" w:cs="Times New Roman"/>
+                <w:kern w:val="0"/>
+                <w:sz w:val="20"/>
+                <w:szCs w:val="20"/>
+                <w:lang w:val="fr-FR" w:eastAsia="fr-FR" w:bidi="ar-SA"/>
+              </w:rPr>
+            </w:r>
+            <w:r>
+              <w:rPr>
+                <w:rFonts w:eastAsia="Times New Roman" w:cs="Times New Roman"/>
+                <w:kern w:val="0"/>
+                <w:sz w:val="20"/>
+                <w:szCs w:val="20"/>
+                <w:lang w:val="fr-FR" w:eastAsia="fr-FR" w:bidi="ar-SA"/>
+              </w:rPr>
+            </w:r>
+            <w:r>
+              <w:rPr>
+                <w:sz w:val="20"/>
+                <w:kern w:val="0"/>
+                <w:szCs w:val="20"/>
+                <w:rFonts w:eastAsia="Times New Roman" w:cs="Times New Roman"/>
+                <w:lang w:val="fr-FR" w:eastAsia="fr-FR" w:bidi="ar-SA"/>
               </w:rPr>
               <w:fldChar w:fldCharType="end"/>
             </w:r>
@@ -1143,25 +1816,90 @@
             <w:r>
               <w:rPr>
                 <w:sz w:val="20"/>
-                <w:szCs w:val="20"/>
+                <w:kern w:val="0"/>
+                <w:szCs w:val="20"/>
+                <w:rFonts w:eastAsia="Times New Roman" w:cs="Times New Roman"/>
+                <w:lang w:val="fr-FR" w:eastAsia="fr-FR" w:bidi="ar-SA"/>
+              </w:rPr>
+            </w:r>
+            <w:r>
+              <w:rPr>
+                <w:rFonts w:eastAsia="Times New Roman" w:cs="Times New Roman"/>
+                <w:kern w:val="0"/>
+                <w:sz w:val="20"/>
+                <w:szCs w:val="20"/>
+                <w:lang w:val="fr-FR" w:eastAsia="fr-FR" w:bidi="ar-SA"/>
+              </w:rPr>
+            </w:r>
+            <w:r>
+              <w:rPr>
+                <w:sz w:val="20"/>
+                <w:kern w:val="0"/>
+                <w:szCs w:val="20"/>
+                <w:rFonts w:eastAsia="Times New Roman" w:cs="Times New Roman"/>
+                <w:lang w:val="fr-FR" w:eastAsia="fr-FR" w:bidi="ar-SA"/>
+              </w:rPr>
+              <w:fldChar w:fldCharType="separate"/>
+            </w:r>
+            <w:r>
+              <w:rPr>
+                <w:rFonts w:eastAsia="Times New Roman" w:cs="Times New Roman"/>
+                <w:kern w:val="0"/>
+                <w:sz w:val="20"/>
+                <w:szCs w:val="20"/>
+                <w:lang w:val="fr-FR" w:eastAsia="fr-FR" w:bidi="ar-SA"/>
+              </w:rPr>
+            </w:r>
+            <w:r/>
+            <w:r>
+              <w:rPr>
+                <w:sz w:val="20"/>
+                <w:kern w:val="0"/>
+                <w:szCs w:val="20"/>
+                <w:rFonts w:eastAsia="Times New Roman" w:cs="Times New Roman"/>
+                <w:lang w:val="fr-FR" w:eastAsia="fr-FR" w:bidi="ar-SA"/>
               </w:rPr>
               <w:fldChar w:fldCharType="end"/>
+            </w:r>
+            <w:r>
+              <w:rPr>
+                <w:rFonts w:eastAsia="Times New Roman" w:cs="Times New Roman"/>
+                <w:kern w:val="0"/>
+                <w:sz w:val="20"/>
+                <w:szCs w:val="20"/>
+                <w:lang w:val="fr-FR" w:eastAsia="fr-FR" w:bidi="ar-SA"/>
+              </w:rPr>
             </w:r>
           </w:p>
           <w:p>
             <w:pPr>
+              <w:pStyle w:val="Normal"/>
+              <w:widowControl/>
+              <w:suppressAutoHyphens w:val="true"/>
+              <w:spacing w:before="0" w:after="0"/>
               <w:ind w:left="0"/>
+              <w:jc w:val="left"/>
               <w:rPr>
                 <w:sz w:val="20"/>
                 <w:szCs w:val="20"/>
                 <w:u w:val="single"/>
               </w:rPr>
             </w:pPr>
+            <w:r>
+              <w:rPr>
+                <w:rFonts w:eastAsia="Times New Roman" w:cs="Times New Roman"/>
+                <w:kern w:val="0"/>
+                <w:sz w:val="20"/>
+                <w:szCs w:val="20"/>
+                <w:u w:val="single"/>
+                <w:lang w:val="fr-FR" w:eastAsia="fr-FR" w:bidi="ar-SA"/>
+              </w:rPr>
+            </w:r>
           </w:p>
         </w:tc>
         <w:tc>
           <w:tcPr>
-            <w:tcW w:w="3587" w:type="dxa"/>
+            <w:tcW w:w="3586" w:type="dxa"/>
             <w:tcBorders>
               <w:top w:val="nil"/>
               <w:left w:val="nil"/>
@@ -1171,23 +1909,40 @@
           </w:tcPr>
           <w:p>
             <w:pPr>
+              <w:pStyle w:val="Normal"/>
+              <w:widowControl/>
+              <w:suppressAutoHyphens w:val="true"/>
+              <w:spacing w:before="0" w:after="0"/>
               <w:ind w:left="0"/>
+              <w:jc w:val="left"/>
               <w:rPr>
                 <w:sz w:val="20"/>
                 <w:szCs w:val="20"/>
                 <w:u w:val="single"/>
               </w:rPr>
             </w:pPr>
+            <w:r>
+              <w:rPr>
+                <w:rFonts w:eastAsia="Times New Roman" w:cs="Times New Roman"/>
+                <w:kern w:val="0"/>
+                <w:sz w:val="20"/>
+                <w:szCs w:val="20"/>
+                <w:u w:val="single"/>
+                <w:lang w:val="fr-FR" w:eastAsia="fr-FR" w:bidi="ar-SA"/>
+              </w:rPr>
+            </w:r>
           </w:p>
         </w:tc>
       </w:tr>
     </w:tbl>
     <w:p>
       <w:pPr>
+        <w:pStyle w:val="Normal"/>
         <w:tabs>
-          <w:tab w:val="left" w:pos="1701"/>
-          <w:tab w:val="left" w:pos="3402"/>
-          <w:tab w:val="left" w:pos="6237"/>
+          <w:tab w:val="clear" w:pos="709"/>
+          <w:tab w:val="left" w:pos="1701" w:leader="none"/>
+          <w:tab w:val="left" w:pos="3402" w:leader="none"/>
+          <w:tab w:val="left" w:pos="6237" w:leader="none"/>
         </w:tabs>
         <w:ind w:left="0"/>
         <w:jc w:val="center"/>
@@ -1208,18 +1963,52 @@
       </w:r>
       <w:r>
         <w:rPr>
+          <w:u w:val="single"/>
+          <w:color w:val="FF0000"/>
+        </w:rPr>
+      </w:r>
+      <w:r>
+        <w:rPr>
           <w:color w:val="FF0000"/>
           <w:u w:val="single"/>
         </w:rPr>
+      </w:r>
+      <w:r>
+        <w:rPr>
+          <w:u w:val="single"/>
+          <w:color w:val="FF0000"/>
+        </w:rPr>
+        <w:fldChar w:fldCharType="separate"/>
+      </w:r>
+      <w:r>
+        <w:rPr>
+          <w:color w:val="FF0000"/>
+          <w:u w:val="single"/>
+        </w:rPr>
+      </w:r>
+      <w:r/>
+      <w:r>
+        <w:rPr>
+          <w:u w:val="single"/>
+          <w:color w:val="FF0000"/>
+        </w:rPr>
         <w:fldChar w:fldCharType="end"/>
+      </w:r>
+      <w:r>
+        <w:rPr>
+          <w:color w:val="FF0000"/>
+          <w:u w:val="single"/>
+        </w:rPr>
       </w:r>
     </w:p>
     <w:p>
       <w:pPr>
+        <w:pStyle w:val="Normal"/>
         <w:tabs>
-          <w:tab w:val="left" w:pos="1701"/>
-          <w:tab w:val="left" w:pos="3402"/>
-          <w:tab w:val="left" w:pos="6237"/>
+          <w:tab w:val="clear" w:pos="709"/>
+          <w:tab w:val="left" w:pos="1701" w:leader="none"/>
+          <w:tab w:val="left" w:pos="3402" w:leader="none"/>
+          <w:tab w:val="left" w:pos="6237" w:leader="none"/>
         </w:tabs>
         <w:ind w:left="0"/>
         <w:jc w:val="center"/>
@@ -1243,7 +2032,7 @@
           <w:bCs/>
           <w:color w:val="FF0000"/>
         </w:rPr>
-        <w:instrText xml:space="preserve"> MERGEFIELD  DateValidité  \* MERGEFORMAT </w:instrText>
+        <w:instrText xml:space="preserve"> MERGEFIELD DateValidité </w:instrText>
       </w:r>
       <w:r>
         <w:rPr>
@@ -1257,7 +2046,6 @@
         <w:rPr>
           <w:b/>
           <w:bCs/>
-          <w:noProof/>
           <w:color w:val="FF0000"/>
         </w:rPr>
         <w:t>«DateValidité»</w:t>
@@ -1273,46 +2061,56 @@
     </w:p>
     <w:p>
       <w:pPr>
+        <w:pStyle w:val="Normal"/>
         <w:tabs>
-          <w:tab w:val="left" w:pos="1701"/>
-          <w:tab w:val="left" w:pos="3402"/>
-          <w:tab w:val="left" w:pos="6237"/>
+          <w:tab w:val="clear" w:pos="709"/>
+          <w:tab w:val="left" w:pos="1701" w:leader="none"/>
+          <w:tab w:val="left" w:pos="3402" w:leader="none"/>
+          <w:tab w:val="left" w:pos="6237" w:leader="none"/>
         </w:tabs>
         <w:ind w:left="0"/>
         <w:jc w:val="center"/>
         <w:rPr>
           <w:b/>
-          <w:color w:val="548DD4" w:themeColor="text2" w:themeTint="99"/>
+          <w:color w:themeColor="text2" w:themeTint="99" w:val="548DD4"/>
           <w:sz w:val="22"/>
           <w:szCs w:val="20"/>
           <w:u w:val="single"/>
         </w:rPr>
       </w:pPr>
+      <w:r>
+        <w:rPr>
+          <w:b/>
+          <w:color w:themeColor="text2" w:themeTint="99" w:val="548DD4"/>
+          <w:sz w:val="22"/>
+          <w:szCs w:val="20"/>
+          <w:u w:val="single"/>
+        </w:rPr>
+      </w:r>
     </w:p>
     <w:p>
       <w:pPr>
+        <w:pStyle w:val="Normal"/>
         <w:tabs>
-          <w:tab w:val="left" w:pos="1701"/>
-          <w:tab w:val="left" w:pos="3402"/>
-          <w:tab w:val="left" w:pos="6237"/>
+          <w:tab w:val="clear" w:pos="709"/>
+          <w:tab w:val="left" w:pos="1701" w:leader="none"/>
+          <w:tab w:val="left" w:pos="3402" w:leader="none"/>
+          <w:tab w:val="left" w:pos="6237" w:leader="none"/>
         </w:tabs>
         <w:ind w:left="0"/>
         <w:jc w:val="center"/>
         <w:rPr>
           <w:b/>
-          <w:color w:val="548DD4" w:themeColor="text2" w:themeTint="99"/>
+          <w:color w:themeColor="text2" w:themeTint="99" w:val="548DD4"/>
           <w:sz w:val="22"/>
           <w:szCs w:val="20"/>
         </w:rPr>
       </w:pPr>
       <w:r>
-        <w:rPr>
-          <w:noProof/>
-        </w:rPr>
         <mc:AlternateContent>
           <mc:Choice Requires="wps">
             <w:drawing>
-              <wp:anchor distT="0" distB="0" distL="0" distR="0" simplePos="0" relativeHeight="2" behindDoc="0" locked="0" layoutInCell="1" allowOverlap="1" wp14:anchorId="42B8C124">
+              <wp:anchor behindDoc="0" distT="5080" distB="6350" distL="9525" distR="8890" simplePos="0" locked="0" layoutInCell="0" allowOverlap="1" relativeHeight="3" wp14:anchorId="42B8C124">
                 <wp:simplePos x="0" y="0"/>
                 <wp:positionH relativeFrom="margin">
                   <wp:align>center</wp:align>
@@ -1321,10 +2119,9 @@
                   <wp:posOffset>233680</wp:posOffset>
                 </wp:positionV>
                 <wp:extent cx="6374130" cy="1066165"/>
-                <wp:effectExtent l="9525" t="5080" r="8890" b="6350"/>
+                <wp:effectExtent l="1905" t="2540" r="1905" b="1270"/>
                 <wp:wrapNone/>
                 <wp:docPr id="2" name="ZoneTexte 4"/>
-                <wp:cNvGraphicFramePr/>
                 <a:graphic xmlns:a="http://schemas.openxmlformats.org/drawingml/2006/main">
                   <a:graphicData uri="http://schemas.microsoft.com/office/word/2010/wordprocessingShape">
                     <wps:wsp>
@@ -1332,34 +2129,28 @@
                       <wps:spPr>
                         <a:xfrm>
                           <a:off x="0" y="0"/>
-                          <a:ext cx="6373440" cy="1065600"/>
+                          <a:ext cx="6374160" cy="1066320"/>
                         </a:xfrm>
                         <a:prstGeom prst="rect">
                           <a:avLst/>
                         </a:prstGeom>
                         <a:solidFill>
-                          <a:srgbClr val="FFFFDF"/>
+                          <a:srgbClr val="ffffdf"/>
                         </a:solidFill>
                         <a:ln w="3240">
                           <a:solidFill>
-                            <a:schemeClr val="tx1">
+                            <a:srgbClr val="000000">
                               <a:lumMod val="100000"/>
                               <a:lumOff val="0"/>
-                            </a:schemeClr>
+                            </a:srgbClr>
                           </a:solidFill>
                           <a:miter/>
                         </a:ln>
                       </wps:spPr>
                       <wps:style>
-                        <a:lnRef idx="0">
-                          <a:scrgbClr r="0" g="0" b="0"/>
-                        </a:lnRef>
-                        <a:fillRef idx="0">
-                          <a:scrgbClr r="0" g="0" b="0"/>
-                        </a:fillRef>
-                        <a:effectRef idx="0">
-                          <a:scrgbClr r="0" g="0" b="0"/>
-                        </a:effectRef>
+                        <a:lnRef idx="0"/>
+                        <a:fillRef idx="0"/>
+                        <a:effectRef idx="0"/>
                         <a:fontRef idx="minor"/>
                       </wps:style>
                       <wps:txbx>
@@ -1367,11 +2158,12 @@
                           <w:p>
                             <w:pPr>
                               <w:pStyle w:val="NormalWeb"/>
-                              <w:spacing w:beforeAutospacing="0" w:after="283" w:afterAutospacing="0"/>
+                              <w:spacing w:beforeAutospacing="0" w:before="0" w:afterAutospacing="0" w:after="283"/>
                               <w:rPr>
                                 <w:i/>
+                                <w:i/>
                                 <w:iCs/>
-                                <w:color w:val="000000" w:themeColor="text1"/>
+                                <w:color w:themeColor="text1" w:val="000000"/>
                                 <w:kern w:val="2"/>
                                 <w:sz w:val="20"/>
                                 <w:szCs w:val="20"/>
@@ -1382,7 +2174,7 @@
                               <w:rPr>
                                 <w:i/>
                                 <w:iCs/>
-                                <w:color w:val="000000" w:themeColor="text1"/>
+                                <w:color w:themeColor="text1" w:val="000000"/>
                                 <w:kern w:val="2"/>
                                 <w:sz w:val="20"/>
                                 <w:szCs w:val="20"/>
@@ -1395,20 +2187,29 @@
                             <w:tblPr>
                               <w:tblStyle w:val="Grilledutableau"/>
                               <w:tblW w:w="9758" w:type="dxa"/>
-                              <w:tblLook w:val="04A0" w:firstRow="1" w:lastRow="0" w:firstColumn="1" w:lastColumn="0" w:noHBand="0" w:noVBand="1"/>
+                              <w:jc w:val="left"/>
+                              <w:tblInd w:w="0" w:type="dxa"/>
+                              <w:tblLayout w:type="fixed"/>
+                              <w:tblCellMar>
+                                <w:top w:w="0" w:type="dxa"/>
+                                <w:left w:w="108" w:type="dxa"/>
+                                <w:bottom w:w="0" w:type="dxa"/>
+                                <w:right w:w="108" w:type="dxa"/>
+                              </w:tblCellMar>
+                              <w:tblLook w:val="04a0" w:noHBand="0" w:noVBand="1" w:firstColumn="1" w:lastRow="0" w:lastColumn="0" w:firstRow="1"/>
                             </w:tblPr>
                             <w:tblGrid>
                               <w:gridCol w:w="2093"/>
-                              <w:gridCol w:w="4536"/>
-                              <w:gridCol w:w="3129"/>
+                              <w:gridCol w:w="4535"/>
+                              <w:gridCol w:w="3130"/>
                             </w:tblGrid>
                             <w:tr>
                               <w:trPr>
-                                <w:trHeight w:val="474"/>
+                                <w:trHeight w:val="474" w:hRule="atLeast"/>
                               </w:trPr>
                               <w:tc>
                                 <w:tcPr>
-                                  <w:tcW w:w="6629" w:type="dxa"/>
+                                  <w:tcW w:w="6628" w:type="dxa"/>
                                   <w:gridSpan w:val="2"/>
                                   <w:tcBorders>
                                     <w:top w:val="nil"/>
@@ -1420,11 +2221,15 @@
                                 <w:p>
                                   <w:pPr>
                                     <w:pStyle w:val="NormalWeb"/>
-                                    <w:spacing w:beforeAutospacing="0" w:afterAutospacing="0"/>
+                                    <w:widowControl/>
+                                    <w:suppressAutoHyphens w:val="true"/>
+                                    <w:spacing w:beforeAutospacing="0" w:before="0" w:afterAutospacing="0" w:after="0"/>
+                                    <w:jc w:val="left"/>
                                     <w:rPr>
                                       <w:i/>
+                                      <w:i/>
                                       <w:iCs/>
-                                      <w:color w:val="000000" w:themeColor="text1"/>
+                                      <w:color w:themeColor="text1" w:val="000000"/>
                                       <w:kern w:val="2"/>
                                       <w:sz w:val="20"/>
                                       <w:szCs w:val="20"/>
@@ -1432,68 +2237,79 @@
                                   </w:pPr>
                                   <w:r>
                                     <w:rPr>
+                                      <w:rFonts w:cs="Times New Roman"/>
                                       <w:i/>
                                       <w:iCs/>
-                                      <w:color w:val="000000" w:themeColor="text1"/>
+                                      <w:color w:themeColor="text1" w:val="000000"/>
                                       <w:kern w:val="2"/>
                                       <w:sz w:val="20"/>
                                       <w:szCs w:val="20"/>
+                                      <w:lang w:val="fr-FR" w:eastAsia="fr-FR" w:bidi="ar-SA"/>
                                     </w:rPr>
                                     <w:t xml:space="preserve">Nom du pilote : </w:t>
                                   </w:r>
                                   <w:r>
                                     <w:rPr>
+                                      <w:rFonts w:cs="Times New Roman"/>
                                       <w:i/>
                                       <w:iCs/>
-                                      <w:color w:val="000000"/>
+                                      <w:color w:themeColor="text1" w:val="000000"/>
                                       <w:kern w:val="2"/>
                                       <w:sz w:val="20"/>
                                       <w:szCs w:val="20"/>
+                                      <w:lang w:val="fr-FR" w:eastAsia="fr-FR" w:bidi="ar-SA"/>
                                     </w:rPr>
                                     <w:fldChar w:fldCharType="begin"/>
                                   </w:r>
                                   <w:r>
                                     <w:rPr>
+                                      <w:sz w:val="20"/>
                                       <w:i/>
+                                      <w:kern w:val="2"/>
+                                      <w:szCs w:val="20"/>
                                       <w:iCs/>
-                                      <w:color w:val="000000"/>
-                                      <w:kern w:val="2"/>
-                                      <w:sz w:val="20"/>
-                                      <w:szCs w:val="20"/>
+                                      <w:rFonts w:cs="Times New Roman"/>
+                                      <w:color w:themeColor="text1" w:val="000000"/>
+                                      <w:lang w:val="fr-FR" w:eastAsia="fr-FR" w:bidi="ar-SA"/>
                                     </w:rPr>
-                                    <w:instrText xml:space="preserve"> MERGEFIELD  Pilote  \* MERGEFORMAT </w:instrText>
+                                    <w:instrText xml:space="preserve"> MERGEFIELD Pilote </w:instrText>
                                   </w:r>
                                   <w:r>
                                     <w:rPr>
+                                      <w:sz w:val="20"/>
                                       <w:i/>
+                                      <w:kern w:val="2"/>
+                                      <w:szCs w:val="20"/>
                                       <w:iCs/>
-                                      <w:color w:val="000000"/>
-                                      <w:kern w:val="2"/>
-                                      <w:sz w:val="20"/>
-                                      <w:szCs w:val="20"/>
+                                      <w:rFonts w:cs="Times New Roman"/>
+                                      <w:color w:themeColor="text1" w:val="000000"/>
+                                      <w:lang w:val="fr-FR" w:eastAsia="fr-FR" w:bidi="ar-SA"/>
                                     </w:rPr>
                                     <w:fldChar w:fldCharType="separate"/>
                                   </w:r>
                                   <w:r>
                                     <w:rPr>
+                                      <w:sz w:val="20"/>
                                       <w:i/>
+                                      <w:kern w:val="2"/>
+                                      <w:szCs w:val="20"/>
                                       <w:iCs/>
-                                      <w:noProof/>
-                                      <w:color w:val="000000"/>
-                                      <w:kern w:val="2"/>
-                                      <w:sz w:val="20"/>
-                                      <w:szCs w:val="20"/>
+                                      <w:rFonts w:cs="Times New Roman"/>
+                                      <w:color w:themeColor="text1" w:val="000000"/>
+                                      <w:lang w:val="fr-FR" w:eastAsia="fr-FR" w:bidi="ar-SA"/>
                                     </w:rPr>
                                     <w:t>«Pilote»</w:t>
                                   </w:r>
                                   <w:r>
                                     <w:rPr>
+                                      <w:sz w:val="20"/>
                                       <w:i/>
+                                      <w:kern w:val="2"/>
+                                      <w:szCs w:val="20"/>
                                       <w:iCs/>
-                                      <w:color w:val="000000"/>
-                                      <w:kern w:val="2"/>
-                                      <w:sz w:val="20"/>
-                                      <w:szCs w:val="20"/>
+                                      <w:rFonts w:cs="Times New Roman"/>
+                                      <w:color w:themeColor="text1" w:val="000000"/>
+                                      <w:lang w:val="fr-FR" w:eastAsia="fr-FR" w:bidi="ar-SA"/>
                                     </w:rPr>
                                     <w:fldChar w:fldCharType="end"/>
                                   </w:r>
@@ -1501,7 +2317,7 @@
                               </w:tc>
                               <w:tc>
                                 <w:tcPr>
-                                  <w:tcW w:w="3129" w:type="dxa"/>
+                                  <w:tcW w:w="3130" w:type="dxa"/>
                                   <w:tcBorders>
                                     <w:top w:val="nil"/>
                                     <w:left w:val="nil"/>
@@ -1512,93 +2328,95 @@
                                 <w:p>
                                   <w:pPr>
                                     <w:pStyle w:val="NormalWeb"/>
-                                    <w:spacing w:beforeAutospacing="0" w:afterAutospacing="0"/>
+                                    <w:widowControl/>
+                                    <w:suppressAutoHyphens w:val="true"/>
+                                    <w:spacing w:beforeAutospacing="0" w:before="0" w:afterAutospacing="0" w:after="0"/>
+                                    <w:jc w:val="left"/>
                                     <w:rPr>
                                       <w:i/>
+                                      <w:i/>
                                       <w:iCs/>
-                                      <w:color w:val="000000" w:themeColor="text1"/>
+                                      <w:color w:themeColor="text1" w:val="000000"/>
                                       <w:kern w:val="2"/>
                                       <w:sz w:val="20"/>
                                       <w:szCs w:val="20"/>
                                     </w:rPr>
                                   </w:pPr>
-                                  <w:proofErr w:type="spellStart"/>
                                   <w:r>
                                     <w:rPr>
+                                      <w:rFonts w:cs="Times New Roman"/>
                                       <w:i/>
                                       <w:iCs/>
-                                      <w:color w:val="000000" w:themeColor="text1"/>
+                                      <w:color w:themeColor="text1" w:val="000000"/>
                                       <w:kern w:val="2"/>
                                       <w:sz w:val="20"/>
                                       <w:szCs w:val="20"/>
+                                      <w:lang w:val="fr-FR" w:eastAsia="fr-FR" w:bidi="ar-SA"/>
                                     </w:rPr>
-                                    <w:t>Immat</w:t>
+                                    <w:t xml:space="preserve">Immat. Avion : </w:t>
                                   </w:r>
-                                  <w:proofErr w:type="spellEnd"/>
                                   <w:r>
                                     <w:rPr>
+                                      <w:rFonts w:cs="Times New Roman"/>
                                       <w:i/>
                                       <w:iCs/>
-                                      <w:color w:val="000000" w:themeColor="text1"/>
+                                      <w:color w:themeColor="text1" w:val="000000"/>
                                       <w:kern w:val="2"/>
                                       <w:sz w:val="20"/>
                                       <w:szCs w:val="20"/>
-                                    </w:rPr>
-                                    <w:t xml:space="preserve">. Avion : </w:t>
-                                  </w:r>
-                                  <w:r>
-                                    <w:rPr>
-                                      <w:i/>
-                                      <w:iCs/>
-                                      <w:color w:val="000000"/>
-                                      <w:kern w:val="2"/>
-                                      <w:sz w:val="20"/>
-                                      <w:szCs w:val="20"/>
+                                      <w:lang w:val="fr-FR" w:eastAsia="fr-FR" w:bidi="ar-SA"/>
                                     </w:rPr>
                                     <w:fldChar w:fldCharType="begin"/>
                                   </w:r>
                                   <w:r>
                                     <w:rPr>
+                                      <w:sz w:val="20"/>
                                       <w:i/>
+                                      <w:kern w:val="2"/>
+                                      <w:szCs w:val="20"/>
                                       <w:iCs/>
-                                      <w:color w:val="000000"/>
-                                      <w:kern w:val="2"/>
-                                      <w:sz w:val="20"/>
-                                      <w:szCs w:val="20"/>
+                                      <w:rFonts w:cs="Times New Roman"/>
+                                      <w:color w:themeColor="text1" w:val="000000"/>
+                                      <w:lang w:val="fr-FR" w:eastAsia="fr-FR" w:bidi="ar-SA"/>
                                     </w:rPr>
-                                    <w:instrText xml:space="preserve"> MERGEFIELD  Avion  \* MERGEFORMAT </w:instrText>
+                                    <w:instrText xml:space="preserve"> MERGEFIELD Avion </w:instrText>
                                   </w:r>
                                   <w:r>
                                     <w:rPr>
+                                      <w:sz w:val="20"/>
                                       <w:i/>
+                                      <w:kern w:val="2"/>
+                                      <w:szCs w:val="20"/>
                                       <w:iCs/>
-                                      <w:color w:val="000000"/>
-                                      <w:kern w:val="2"/>
-                                      <w:sz w:val="20"/>
-                                      <w:szCs w:val="20"/>
+                                      <w:rFonts w:cs="Times New Roman"/>
+                                      <w:color w:themeColor="text1" w:val="000000"/>
+                                      <w:lang w:val="fr-FR" w:eastAsia="fr-FR" w:bidi="ar-SA"/>
                                     </w:rPr>
                                     <w:fldChar w:fldCharType="separate"/>
                                   </w:r>
                                   <w:r>
                                     <w:rPr>
+                                      <w:sz w:val="20"/>
                                       <w:i/>
+                                      <w:kern w:val="2"/>
+                                      <w:szCs w:val="20"/>
                                       <w:iCs/>
-                                      <w:noProof/>
-                                      <w:color w:val="000000"/>
-                                      <w:kern w:val="2"/>
-                                      <w:sz w:val="20"/>
-                                      <w:szCs w:val="20"/>
+                                      <w:rFonts w:cs="Times New Roman"/>
+                                      <w:color w:themeColor="text1" w:val="000000"/>
+                                      <w:lang w:val="fr-FR" w:eastAsia="fr-FR" w:bidi="ar-SA"/>
                                     </w:rPr>
                                     <w:t>«Avion»</w:t>
                                   </w:r>
                                   <w:r>
                                     <w:rPr>
+                                      <w:sz w:val="20"/>
                                       <w:i/>
+                                      <w:kern w:val="2"/>
+                                      <w:szCs w:val="20"/>
                                       <w:iCs/>
-                                      <w:color w:val="000000"/>
-                                      <w:kern w:val="2"/>
-                                      <w:sz w:val="20"/>
-                                      <w:szCs w:val="20"/>
+                                      <w:rFonts w:cs="Times New Roman"/>
+                                      <w:color w:themeColor="text1" w:val="000000"/>
+                                      <w:lang w:val="fr-FR" w:eastAsia="fr-FR" w:bidi="ar-SA"/>
                                     </w:rPr>
                                     <w:fldChar w:fldCharType="end"/>
                                   </w:r>
@@ -1607,7 +2425,7 @@
                             </w:tr>
                             <w:tr>
                               <w:trPr>
-                                <w:trHeight w:val="411"/>
+                                <w:trHeight w:val="411" w:hRule="atLeast"/>
                               </w:trPr>
                               <w:tc>
                                 <w:tcPr>
@@ -1622,11 +2440,15 @@
                                 <w:p>
                                   <w:pPr>
                                     <w:pStyle w:val="NormalWeb"/>
-                                    <w:spacing w:beforeAutospacing="0" w:afterAutospacing="0"/>
+                                    <w:widowControl/>
+                                    <w:suppressAutoHyphens w:val="true"/>
+                                    <w:spacing w:beforeAutospacing="0" w:before="0" w:afterAutospacing="0" w:after="0"/>
+                                    <w:jc w:val="left"/>
                                     <w:rPr>
                                       <w:i/>
+                                      <w:i/>
                                       <w:iCs/>
-                                      <w:color w:val="000000" w:themeColor="text1"/>
+                                      <w:color w:themeColor="text1" w:val="000000"/>
                                       <w:kern w:val="2"/>
                                       <w:sz w:val="20"/>
                                       <w:szCs w:val="20"/>
@@ -1634,87 +2456,87 @@
                                   </w:pPr>
                                   <w:r>
                                     <w:rPr>
+                                      <w:rFonts w:cs="Times New Roman"/>
                                       <w:i/>
                                       <w:iCs/>
-                                      <w:color w:val="000000" w:themeColor="text1"/>
+                                      <w:color w:themeColor="text1" w:val="000000"/>
                                       <w:kern w:val="2"/>
                                       <w:sz w:val="20"/>
                                       <w:szCs w:val="20"/>
+                                      <w:lang w:val="fr-FR" w:eastAsia="fr-FR" w:bidi="ar-SA"/>
                                     </w:rPr>
                                     <w:t xml:space="preserve">Date : </w:t>
                                   </w:r>
                                   <w:r>
                                     <w:rPr>
+                                      <w:rFonts w:cs="Times New Roman"/>
                                       <w:i/>
                                       <w:iCs/>
-                                      <w:color w:val="000000"/>
+                                      <w:color w:themeColor="text1" w:val="000000"/>
                                       <w:kern w:val="2"/>
                                       <w:sz w:val="20"/>
                                       <w:szCs w:val="20"/>
+                                      <w:lang w:val="fr-FR" w:eastAsia="fr-FR" w:bidi="ar-SA"/>
                                     </w:rPr>
                                     <w:fldChar w:fldCharType="begin"/>
                                   </w:r>
                                   <w:r>
                                     <w:rPr>
+                                      <w:sz w:val="20"/>
                                       <w:i/>
+                                      <w:kern w:val="2"/>
+                                      <w:szCs w:val="20"/>
                                       <w:iCs/>
-                                      <w:color w:val="000000"/>
-                                      <w:kern w:val="2"/>
-                                      <w:sz w:val="20"/>
-                                      <w:szCs w:val="20"/>
+                                      <w:rFonts w:cs="Times New Roman"/>
+                                      <w:color w:themeColor="text1" w:val="000000"/>
+                                      <w:lang w:val="fr-FR" w:eastAsia="fr-FR" w:bidi="ar-SA"/>
                                     </w:rPr>
-                                    <w:instrText xml:space="preserve"> MERGEFIELD  DateVol  \* MERGEFORMAT </w:instrText>
+                                    <w:instrText xml:space="preserve"> MERGEFIELD DateVol </w:instrText>
                                   </w:r>
                                   <w:r>
                                     <w:rPr>
+                                      <w:sz w:val="20"/>
                                       <w:i/>
+                                      <w:kern w:val="2"/>
+                                      <w:szCs w:val="20"/>
                                       <w:iCs/>
-                                      <w:color w:val="000000"/>
-                                      <w:kern w:val="2"/>
-                                      <w:sz w:val="20"/>
-                                      <w:szCs w:val="20"/>
+                                      <w:rFonts w:cs="Times New Roman"/>
+                                      <w:color w:themeColor="text1" w:val="000000"/>
+                                      <w:lang w:val="fr-FR" w:eastAsia="fr-FR" w:bidi="ar-SA"/>
                                     </w:rPr>
                                     <w:fldChar w:fldCharType="separate"/>
                                   </w:r>
                                   <w:r>
                                     <w:rPr>
+                                      <w:sz w:val="20"/>
                                       <w:i/>
+                                      <w:kern w:val="2"/>
+                                      <w:szCs w:val="20"/>
                                       <w:iCs/>
-                                      <w:noProof/>
-                                      <w:color w:val="000000"/>
-                                      <w:kern w:val="2"/>
-                                      <w:sz w:val="20"/>
-                                      <w:szCs w:val="20"/>
+                                      <w:rFonts w:cs="Times New Roman"/>
+                                      <w:color w:themeColor="text1" w:val="000000"/>
+                                      <w:lang w:val="fr-FR" w:eastAsia="fr-FR" w:bidi="ar-SA"/>
                                     </w:rPr>
                                     <w:t>«DateVol»</w:t>
                                   </w:r>
                                   <w:r>
                                     <w:rPr>
+                                      <w:sz w:val="20"/>
                                       <w:i/>
+                                      <w:kern w:val="2"/>
+                                      <w:szCs w:val="20"/>
                                       <w:iCs/>
-                                      <w:color w:val="000000"/>
-                                      <w:kern w:val="2"/>
-                                      <w:sz w:val="20"/>
-                                      <w:szCs w:val="20"/>
+                                      <w:rFonts w:cs="Times New Roman"/>
+                                      <w:color w:themeColor="text1" w:val="000000"/>
+                                      <w:lang w:val="fr-FR" w:eastAsia="fr-FR" w:bidi="ar-SA"/>
                                     </w:rPr>
                                     <w:fldChar w:fldCharType="end"/>
-                                  </w:r>
-                                  <w:r>
-                                    <w:rPr>
-                                      <w:i/>
-                                      <w:iCs/>
-                                      <w:color w:val="000000" w:themeColor="text1"/>
-                                      <w:kern w:val="2"/>
-                                      <w:sz w:val="20"/>
-                                      <w:szCs w:val="20"/>
-                                    </w:rPr>
-                                    <w:t xml:space="preserve"> </w:t>
                                   </w:r>
                                 </w:p>
                               </w:tc>
                               <w:tc>
                                 <w:tcPr>
-                                  <w:tcW w:w="4536" w:type="dxa"/>
+                                  <w:tcW w:w="4535" w:type="dxa"/>
                                   <w:tcBorders>
                                     <w:top w:val="nil"/>
                                     <w:left w:val="nil"/>
@@ -1725,11 +2547,15 @@
                                 <w:p>
                                   <w:pPr>
                                     <w:pStyle w:val="NormalWeb"/>
-                                    <w:spacing w:beforeAutospacing="0" w:afterAutospacing="0"/>
+                                    <w:widowControl/>
+                                    <w:suppressAutoHyphens w:val="true"/>
+                                    <w:spacing w:beforeAutospacing="0" w:before="0" w:afterAutospacing="0" w:after="0"/>
+                                    <w:jc w:val="left"/>
                                     <w:rPr>
                                       <w:i/>
+                                      <w:i/>
                                       <w:iCs/>
-                                      <w:color w:val="000000" w:themeColor="text1"/>
+                                      <w:color w:themeColor="text1" w:val="000000"/>
                                       <w:kern w:val="2"/>
                                       <w:sz w:val="20"/>
                                       <w:szCs w:val="20"/>
@@ -1737,68 +2563,79 @@
                                   </w:pPr>
                                   <w:r>
                                     <w:rPr>
+                                      <w:rFonts w:cs="Times New Roman"/>
                                       <w:i/>
                                       <w:iCs/>
-                                      <w:color w:val="000000" w:themeColor="text1"/>
+                                      <w:color w:themeColor="text1" w:val="000000"/>
                                       <w:kern w:val="2"/>
                                       <w:sz w:val="20"/>
                                       <w:szCs w:val="20"/>
+                                      <w:lang w:val="fr-FR" w:eastAsia="fr-FR" w:bidi="ar-SA"/>
                                     </w:rPr>
                                     <w:t xml:space="preserve">Heure : </w:t>
                                   </w:r>
                                   <w:r>
                                     <w:rPr>
+                                      <w:rFonts w:cs="Times New Roman"/>
                                       <w:i/>
                                       <w:iCs/>
-                                      <w:color w:val="000000"/>
+                                      <w:color w:themeColor="text1" w:val="000000"/>
                                       <w:kern w:val="2"/>
                                       <w:sz w:val="20"/>
                                       <w:szCs w:val="20"/>
+                                      <w:lang w:val="fr-FR" w:eastAsia="fr-FR" w:bidi="ar-SA"/>
                                     </w:rPr>
                                     <w:fldChar w:fldCharType="begin"/>
                                   </w:r>
                                   <w:r>
                                     <w:rPr>
+                                      <w:sz w:val="20"/>
                                       <w:i/>
+                                      <w:kern w:val="2"/>
+                                      <w:szCs w:val="20"/>
                                       <w:iCs/>
-                                      <w:color w:val="000000"/>
-                                      <w:kern w:val="2"/>
-                                      <w:sz w:val="20"/>
-                                      <w:szCs w:val="20"/>
+                                      <w:rFonts w:cs="Times New Roman"/>
+                                      <w:color w:themeColor="text1" w:val="000000"/>
+                                      <w:lang w:val="fr-FR" w:eastAsia="fr-FR" w:bidi="ar-SA"/>
                                     </w:rPr>
-                                    <w:instrText xml:space="preserve"> MERGEFIELD  HeureVol  \* MERGEFORMAT </w:instrText>
+                                    <w:instrText xml:space="preserve"> MERGEFIELD HeureVol </w:instrText>
                                   </w:r>
                                   <w:r>
                                     <w:rPr>
+                                      <w:sz w:val="20"/>
                                       <w:i/>
+                                      <w:kern w:val="2"/>
+                                      <w:szCs w:val="20"/>
                                       <w:iCs/>
-                                      <w:color w:val="000000"/>
-                                      <w:kern w:val="2"/>
-                                      <w:sz w:val="20"/>
-                                      <w:szCs w:val="20"/>
+                                      <w:rFonts w:cs="Times New Roman"/>
+                                      <w:color w:themeColor="text1" w:val="000000"/>
+                                      <w:lang w:val="fr-FR" w:eastAsia="fr-FR" w:bidi="ar-SA"/>
                                     </w:rPr>
                                     <w:fldChar w:fldCharType="separate"/>
                                   </w:r>
                                   <w:r>
                                     <w:rPr>
+                                      <w:sz w:val="20"/>
                                       <w:i/>
+                                      <w:kern w:val="2"/>
+                                      <w:szCs w:val="20"/>
                                       <w:iCs/>
-                                      <w:noProof/>
-                                      <w:color w:val="000000"/>
-                                      <w:kern w:val="2"/>
-                                      <w:sz w:val="20"/>
-                                      <w:szCs w:val="20"/>
+                                      <w:rFonts w:cs="Times New Roman"/>
+                                      <w:color w:themeColor="text1" w:val="000000"/>
+                                      <w:lang w:val="fr-FR" w:eastAsia="fr-FR" w:bidi="ar-SA"/>
                                     </w:rPr>
                                     <w:t>«HeureVol»</w:t>
                                   </w:r>
                                   <w:r>
                                     <w:rPr>
+                                      <w:sz w:val="20"/>
                                       <w:i/>
+                                      <w:kern w:val="2"/>
+                                      <w:szCs w:val="20"/>
                                       <w:iCs/>
-                                      <w:color w:val="000000"/>
-                                      <w:kern w:val="2"/>
-                                      <w:sz w:val="20"/>
-                                      <w:szCs w:val="20"/>
+                                      <w:rFonts w:cs="Times New Roman"/>
+                                      <w:color w:themeColor="text1" w:val="000000"/>
+                                      <w:lang w:val="fr-FR" w:eastAsia="fr-FR" w:bidi="ar-SA"/>
                                     </w:rPr>
                                     <w:fldChar w:fldCharType="end"/>
                                   </w:r>
@@ -1806,7 +2643,7 @@
                               </w:tc>
                               <w:tc>
                                 <w:tcPr>
-                                  <w:tcW w:w="3129" w:type="dxa"/>
+                                  <w:tcW w:w="3130" w:type="dxa"/>
                                   <w:tcBorders>
                                     <w:top w:val="nil"/>
                                     <w:left w:val="nil"/>
@@ -1817,11 +2654,15 @@
                                 <w:p>
                                   <w:pPr>
                                     <w:pStyle w:val="NormalWeb"/>
-                                    <w:spacing w:beforeAutospacing="0" w:afterAutospacing="0"/>
+                                    <w:widowControl/>
+                                    <w:suppressAutoHyphens w:val="true"/>
+                                    <w:spacing w:beforeAutospacing="0" w:before="0" w:afterAutospacing="0" w:after="0"/>
+                                    <w:jc w:val="left"/>
                                     <w:rPr>
                                       <w:i/>
+                                      <w:i/>
                                       <w:iCs/>
-                                      <w:color w:val="000000" w:themeColor="text1"/>
+                                      <w:color w:themeColor="text1" w:val="000000"/>
                                       <w:kern w:val="2"/>
                                       <w:sz w:val="20"/>
                                       <w:szCs w:val="20"/>
@@ -1829,73 +2670,82 @@
                                   </w:pPr>
                                   <w:r>
                                     <w:rPr>
+                                      <w:rFonts w:cs="Times New Roman"/>
                                       <w:i/>
                                       <w:iCs/>
-                                      <w:color w:val="000000" w:themeColor="text1"/>
+                                      <w:color w:themeColor="text1" w:val="000000"/>
                                       <w:kern w:val="2"/>
                                       <w:sz w:val="20"/>
                                       <w:szCs w:val="20"/>
+                                      <w:lang w:val="fr-FR" w:eastAsia="fr-FR" w:bidi="ar-SA"/>
                                     </w:rPr>
                                     <w:t xml:space="preserve">Durée : </w:t>
                                   </w:r>
                                   <w:r>
                                     <w:rPr>
+                                      <w:rFonts w:cs="Times New Roman"/>
                                       <w:i/>
                                       <w:iCs/>
-                                      <w:color w:val="000000"/>
+                                      <w:color w:themeColor="text1" w:val="000000"/>
                                       <w:kern w:val="2"/>
                                       <w:sz w:val="20"/>
                                       <w:szCs w:val="20"/>
+                                      <w:lang w:val="fr-FR" w:eastAsia="fr-FR" w:bidi="ar-SA"/>
                                     </w:rPr>
                                     <w:fldChar w:fldCharType="begin"/>
                                   </w:r>
                                   <w:r>
                                     <w:rPr>
+                                      <w:sz w:val="20"/>
                                       <w:i/>
+                                      <w:kern w:val="2"/>
+                                      <w:szCs w:val="20"/>
                                       <w:iCs/>
-                                      <w:color w:val="000000"/>
-                                      <w:kern w:val="2"/>
-                                      <w:sz w:val="20"/>
-                                      <w:szCs w:val="20"/>
+                                      <w:rFonts w:cs="Times New Roman"/>
+                                      <w:color w:themeColor="text1" w:val="000000"/>
+                                      <w:lang w:val="fr-FR" w:eastAsia="fr-FR" w:bidi="ar-SA"/>
                                     </w:rPr>
-                                    <w:instrText xml:space="preserve"> MERGEFIELD  DuréeVol  \* MERGEFORMAT </w:instrText>
+                                    <w:instrText xml:space="preserve"> MERGEFIELD DuréeVol </w:instrText>
                                   </w:r>
                                   <w:r>
                                     <w:rPr>
+                                      <w:sz w:val="20"/>
                                       <w:i/>
+                                      <w:kern w:val="2"/>
+                                      <w:szCs w:val="20"/>
                                       <w:iCs/>
-                                      <w:color w:val="000000"/>
-                                      <w:kern w:val="2"/>
-                                      <w:sz w:val="20"/>
-                                      <w:szCs w:val="20"/>
+                                      <w:rFonts w:cs="Times New Roman"/>
+                                      <w:color w:themeColor="text1" w:val="000000"/>
+                                      <w:lang w:val="fr-FR" w:eastAsia="fr-FR" w:bidi="ar-SA"/>
                                     </w:rPr>
                                     <w:fldChar w:fldCharType="separate"/>
                                   </w:r>
                                   <w:r>
                                     <w:rPr>
+                                      <w:sz w:val="20"/>
                                       <w:i/>
+                                      <w:kern w:val="2"/>
+                                      <w:szCs w:val="20"/>
                                       <w:iCs/>
-                                      <w:noProof/>
-                                      <w:color w:val="000000"/>
-                                      <w:kern w:val="2"/>
-                                      <w:sz w:val="20"/>
-                                      <w:szCs w:val="20"/>
+                                      <w:rFonts w:cs="Times New Roman"/>
+                                      <w:color w:themeColor="text1" w:val="000000"/>
+                                      <w:lang w:val="fr-FR" w:eastAsia="fr-FR" w:bidi="ar-SA"/>
                                     </w:rPr>
                                     <w:t>«DuréeVol»</w:t>
                                   </w:r>
                                   <w:r>
                                     <w:rPr>
+                                      <w:sz w:val="20"/>
                                       <w:i/>
+                                      <w:kern w:val="2"/>
+                                      <w:szCs w:val="20"/>
                                       <w:iCs/>
-                                      <w:color w:val="000000"/>
-                                      <w:kern w:val="2"/>
-                                      <w:sz w:val="20"/>
-                                      <w:szCs w:val="20"/>
+                                      <w:rFonts w:cs="Times New Roman"/>
+                                      <w:color w:themeColor="text1" w:val="000000"/>
+                                      <w:lang w:val="fr-FR" w:eastAsia="fr-FR" w:bidi="ar-SA"/>
                                     </w:rPr>
                                     <w:fldChar w:fldCharType="end"/>
                                   </w:r>
-                                  <w:bookmarkStart w:id="10" w:name="_GoBack"/>
-                                  <w:bookmarkEnd w:id="10"/>
                                 </w:p>
                               </w:tc>
                             </w:tr>
@@ -1903,16 +2753,21 @@
                           <w:p>
                             <w:pPr>
                               <w:pStyle w:val="NormalWeb"/>
-                              <w:spacing w:before="280" w:beforeAutospacing="0" w:after="280" w:afterAutospacing="0"/>
+                              <w:spacing w:beforeAutospacing="0" w:before="280" w:afterAutospacing="0" w:after="280"/>
                               <w:rPr>
                                 <w:sz w:val="20"/>
                                 <w:szCs w:val="20"/>
                               </w:rPr>
                             </w:pPr>
+                            <w:r>
+                              <w:rPr>
+                                <w:color w:val="000000"/>
+                              </w:rPr>
+                            </w:r>
                           </w:p>
                         </w:txbxContent>
                       </wps:txbx>
-                      <wps:bodyPr>
+                      <wps:bodyPr anchor="t">
                         <a:noAutofit/>
                       </wps:bodyPr>
                     </wps:wsp>
@@ -1923,17 +2778,20 @@
           </mc:Choice>
           <mc:Fallback>
             <w:pict>
-              <v:rect id="ZoneTexte 4" o:spid="_x0000_s1026" style="position:absolute;left:0;text-align:left;margin-left:0;margin-top:18.4pt;width:501.9pt;height:83.95pt;z-index:2;visibility:visible;mso-wrap-style:square;mso-wrap-distance-left:0;mso-wrap-distance-top:0;mso-wrap-distance-right:0;mso-wrap-distance-bottom:0;mso-position-horizontal:center;mso-position-horizontal-relative:margin;mso-position-vertical:absolute;mso-position-vertical-relative:text;v-text-anchor:top" o:gfxdata="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" fillcolor="#ffffdf" strokecolor="black [3213]" strokeweight=".09mm">
+              <v:rect id="shape_0" ID="ZoneTexte 4" path="m0,0l-2147483645,0l-2147483645,-2147483646l0,-2147483646xe" fillcolor="#ffffdf" stroked="t" o:allowincell="f" style="position:absolute;margin-left:-10pt;margin-top:18.4pt;width:501.85pt;height:83.9pt;mso-wrap-style:square;v-text-anchor:top;mso-position-horizontal:center;mso-position-horizontal-relative:margin" wp14:anchorId="42B8C124">
+                <v:fill o:detectmouseclick="t" type="solid" color2="#000020"/>
+                <v:stroke color="black" weight="3240" joinstyle="miter" endcap="flat"/>
                 <v:textbox>
                   <w:txbxContent>
                     <w:p>
                       <w:pPr>
                         <w:pStyle w:val="NormalWeb"/>
-                        <w:spacing w:beforeAutospacing="0" w:after="283" w:afterAutospacing="0"/>
+                        <w:spacing w:beforeAutospacing="0" w:before="0" w:afterAutospacing="0" w:after="283"/>
                         <w:rPr>
                           <w:i/>
+                          <w:i/>
                           <w:iCs/>
-                          <w:color w:val="000000" w:themeColor="text1"/>
+                          <w:color w:themeColor="text1" w:val="000000"/>
                           <w:kern w:val="2"/>
                           <w:sz w:val="20"/>
                           <w:szCs w:val="20"/>
@@ -1944,7 +2802,7 @@
                         <w:rPr>
                           <w:i/>
                           <w:iCs/>
-                          <w:color w:val="000000" w:themeColor="text1"/>
+                          <w:color w:themeColor="text1" w:val="000000"/>
                           <w:kern w:val="2"/>
                           <w:sz w:val="20"/>
                           <w:szCs w:val="20"/>
@@ -1957,20 +2815,29 @@
                       <w:tblPr>
                         <w:tblStyle w:val="Grilledutableau"/>
                         <w:tblW w:w="9758" w:type="dxa"/>
-                        <w:tblLook w:val="04A0" w:firstRow="1" w:lastRow="0" w:firstColumn="1" w:lastColumn="0" w:noHBand="0" w:noVBand="1"/>
+                        <w:jc w:val="left"/>
+                        <w:tblInd w:w="0" w:type="dxa"/>
+                        <w:tblLayout w:type="fixed"/>
+                        <w:tblCellMar>
+                          <w:top w:w="0" w:type="dxa"/>
+                          <w:left w:w="108" w:type="dxa"/>
+                          <w:bottom w:w="0" w:type="dxa"/>
+                          <w:right w:w="108" w:type="dxa"/>
+                        </w:tblCellMar>
+                        <w:tblLook w:val="04a0" w:noHBand="0" w:noVBand="1" w:firstColumn="1" w:lastRow="0" w:lastColumn="0" w:firstRow="1"/>
                       </w:tblPr>
                       <w:tblGrid>
                         <w:gridCol w:w="2093"/>
-                        <w:gridCol w:w="4536"/>
-                        <w:gridCol w:w="3129"/>
+                        <w:gridCol w:w="4535"/>
+                        <w:gridCol w:w="3130"/>
                       </w:tblGrid>
                       <w:tr>
                         <w:trPr>
-                          <w:trHeight w:val="474"/>
+                          <w:trHeight w:val="474" w:hRule="atLeast"/>
                         </w:trPr>
                         <w:tc>
                           <w:tcPr>
-                            <w:tcW w:w="6629" w:type="dxa"/>
+                            <w:tcW w:w="6628" w:type="dxa"/>
                             <w:gridSpan w:val="2"/>
                             <w:tcBorders>
                               <w:top w:val="nil"/>
@@ -1982,11 +2849,15 @@
                           <w:p>
                             <w:pPr>
                               <w:pStyle w:val="NormalWeb"/>
-                              <w:spacing w:beforeAutospacing="0" w:afterAutospacing="0"/>
+                              <w:widowControl/>
+                              <w:suppressAutoHyphens w:val="true"/>
+                              <w:spacing w:beforeAutospacing="0" w:before="0" w:afterAutospacing="0" w:after="0"/>
+                              <w:jc w:val="left"/>
                               <w:rPr>
                                 <w:i/>
+                                <w:i/>
                                 <w:iCs/>
-                                <w:color w:val="000000" w:themeColor="text1"/>
+                                <w:color w:themeColor="text1" w:val="000000"/>
                                 <w:kern w:val="2"/>
                                 <w:sz w:val="20"/>
                                 <w:szCs w:val="20"/>
@@ -1994,68 +2865,79 @@
                             </w:pPr>
                             <w:r>
                               <w:rPr>
+                                <w:rFonts w:cs="Times New Roman"/>
                                 <w:i/>
                                 <w:iCs/>
-                                <w:color w:val="000000" w:themeColor="text1"/>
+                                <w:color w:themeColor="text1" w:val="000000"/>
                                 <w:kern w:val="2"/>
                                 <w:sz w:val="20"/>
                                 <w:szCs w:val="20"/>
+                                <w:lang w:val="fr-FR" w:eastAsia="fr-FR" w:bidi="ar-SA"/>
                               </w:rPr>
                               <w:t xml:space="preserve">Nom du pilote : </w:t>
                             </w:r>
                             <w:r>
                               <w:rPr>
+                                <w:rFonts w:cs="Times New Roman"/>
                                 <w:i/>
                                 <w:iCs/>
-                                <w:color w:val="000000"/>
+                                <w:color w:themeColor="text1" w:val="000000"/>
                                 <w:kern w:val="2"/>
                                 <w:sz w:val="20"/>
                                 <w:szCs w:val="20"/>
+                                <w:lang w:val="fr-FR" w:eastAsia="fr-FR" w:bidi="ar-SA"/>
                               </w:rPr>
                               <w:fldChar w:fldCharType="begin"/>
                             </w:r>
                             <w:r>
                               <w:rPr>
+                                <w:sz w:val="20"/>
                                 <w:i/>
+                                <w:kern w:val="2"/>
+                                <w:szCs w:val="20"/>
                                 <w:iCs/>
-                                <w:color w:val="000000"/>
-                                <w:kern w:val="2"/>
-                                <w:sz w:val="20"/>
-                                <w:szCs w:val="20"/>
+                                <w:rFonts w:cs="Times New Roman"/>
+                                <w:color w:themeColor="text1" w:val="000000"/>
+                                <w:lang w:val="fr-FR" w:eastAsia="fr-FR" w:bidi="ar-SA"/>
                               </w:rPr>
-                              <w:instrText xml:space="preserve"> MERGEFIELD  Pilote  \* MERGEFORMAT </w:instrText>
+                              <w:instrText xml:space="preserve"> MERGEFIELD Pilote </w:instrText>
                             </w:r>
                             <w:r>
                               <w:rPr>
+                                <w:sz w:val="20"/>
                                 <w:i/>
+                                <w:kern w:val="2"/>
+                                <w:szCs w:val="20"/>
                                 <w:iCs/>
-                                <w:color w:val="000000"/>
-                                <w:kern w:val="2"/>
-                                <w:sz w:val="20"/>
-                                <w:szCs w:val="20"/>
+                                <w:rFonts w:cs="Times New Roman"/>
+                                <w:color w:themeColor="text1" w:val="000000"/>
+                                <w:lang w:val="fr-FR" w:eastAsia="fr-FR" w:bidi="ar-SA"/>
                               </w:rPr>
                               <w:fldChar w:fldCharType="separate"/>
                             </w:r>
                             <w:r>
                               <w:rPr>
+                                <w:sz w:val="20"/>
                                 <w:i/>
+                                <w:kern w:val="2"/>
+                                <w:szCs w:val="20"/>
                                 <w:iCs/>
-                                <w:noProof/>
-                                <w:color w:val="000000"/>
-                                <w:kern w:val="2"/>
-                                <w:sz w:val="20"/>
-                                <w:szCs w:val="20"/>
+                                <w:rFonts w:cs="Times New Roman"/>
+                                <w:color w:themeColor="text1" w:val="000000"/>
+                                <w:lang w:val="fr-FR" w:eastAsia="fr-FR" w:bidi="ar-SA"/>
                               </w:rPr>
                               <w:t>«Pilote»</w:t>
                             </w:r>
                             <w:r>
                               <w:rPr>
+                                <w:sz w:val="20"/>
                                 <w:i/>
+                                <w:kern w:val="2"/>
+                                <w:szCs w:val="20"/>
                                 <w:iCs/>
-                                <w:color w:val="000000"/>
-                                <w:kern w:val="2"/>
-                                <w:sz w:val="20"/>
-                                <w:szCs w:val="20"/>
+                                <w:rFonts w:cs="Times New Roman"/>
+                                <w:color w:themeColor="text1" w:val="000000"/>
+                                <w:lang w:val="fr-FR" w:eastAsia="fr-FR" w:bidi="ar-SA"/>
                               </w:rPr>
                               <w:fldChar w:fldCharType="end"/>
                             </w:r>
@@ -2063,7 +2945,7 @@
                         </w:tc>
                         <w:tc>
                           <w:tcPr>
-                            <w:tcW w:w="3129" w:type="dxa"/>
+                            <w:tcW w:w="3130" w:type="dxa"/>
                             <w:tcBorders>
                               <w:top w:val="nil"/>
                               <w:left w:val="nil"/>
@@ -2074,93 +2956,95 @@
                           <w:p>
                             <w:pPr>
                               <w:pStyle w:val="NormalWeb"/>
-                              <w:spacing w:beforeAutospacing="0" w:afterAutospacing="0"/>
+                              <w:widowControl/>
+                              <w:suppressAutoHyphens w:val="true"/>
+                              <w:spacing w:beforeAutospacing="0" w:before="0" w:afterAutospacing="0" w:after="0"/>
+                              <w:jc w:val="left"/>
                               <w:rPr>
                                 <w:i/>
+                                <w:i/>
                                 <w:iCs/>
-                                <w:color w:val="000000" w:themeColor="text1"/>
+                                <w:color w:themeColor="text1" w:val="000000"/>
                                 <w:kern w:val="2"/>
                                 <w:sz w:val="20"/>
                                 <w:szCs w:val="20"/>
                               </w:rPr>
                             </w:pPr>
-                            <w:proofErr w:type="spellStart"/>
                             <w:r>
                               <w:rPr>
+                                <w:rFonts w:cs="Times New Roman"/>
                                 <w:i/>
                                 <w:iCs/>
-                                <w:color w:val="000000" w:themeColor="text1"/>
+                                <w:color w:themeColor="text1" w:val="000000"/>
                                 <w:kern w:val="2"/>
                                 <w:sz w:val="20"/>
                                 <w:szCs w:val="20"/>
+                                <w:lang w:val="fr-FR" w:eastAsia="fr-FR" w:bidi="ar-SA"/>
                               </w:rPr>
-                              <w:t>Immat</w:t>
+                              <w:t xml:space="preserve">Immat. Avion : </w:t>
                             </w:r>
-                            <w:proofErr w:type="spellEnd"/>
                             <w:r>
                               <w:rPr>
+                                <w:rFonts w:cs="Times New Roman"/>
                                 <w:i/>
                                 <w:iCs/>
-                                <w:color w:val="000000" w:themeColor="text1"/>
+                                <w:color w:themeColor="text1" w:val="000000"/>
                                 <w:kern w:val="2"/>
                                 <w:sz w:val="20"/>
                                 <w:szCs w:val="20"/>
-                              </w:rPr>
-                              <w:t xml:space="preserve">. Avion : </w:t>
-                            </w:r>
-                            <w:r>
-                              <w:rPr>
-                                <w:i/>
-                                <w:iCs/>
-                                <w:color w:val="000000"/>
-                                <w:kern w:val="2"/>
-                                <w:sz w:val="20"/>
-                                <w:szCs w:val="20"/>
+                                <w:lang w:val="fr-FR" w:eastAsia="fr-FR" w:bidi="ar-SA"/>
                               </w:rPr>
                               <w:fldChar w:fldCharType="begin"/>
                             </w:r>
                             <w:r>
                               <w:rPr>
+                                <w:sz w:val="20"/>
                                 <w:i/>
+                                <w:kern w:val="2"/>
+                                <w:szCs w:val="20"/>
                                 <w:iCs/>
-                                <w:color w:val="000000"/>
-                                <w:kern w:val="2"/>
-                                <w:sz w:val="20"/>
-                                <w:szCs w:val="20"/>
+                                <w:rFonts w:cs="Times New Roman"/>
+                                <w:color w:themeColor="text1" w:val="000000"/>
+                                <w:lang w:val="fr-FR" w:eastAsia="fr-FR" w:bidi="ar-SA"/>
                               </w:rPr>
-                              <w:instrText xml:space="preserve"> MERGEFIELD  Avion  \* MERGEFORMAT </w:instrText>
+                              <w:instrText xml:space="preserve"> MERGEFIELD Avion </w:instrText>
                             </w:r>
                             <w:r>
                               <w:rPr>
+                                <w:sz w:val="20"/>
                                 <w:i/>
+                                <w:kern w:val="2"/>
+                                <w:szCs w:val="20"/>
                                 <w:iCs/>
-                                <w:color w:val="000000"/>
-                                <w:kern w:val="2"/>
-                                <w:sz w:val="20"/>
-                                <w:szCs w:val="20"/>
+                                <w:rFonts w:cs="Times New Roman"/>
+                                <w:color w:themeColor="text1" w:val="000000"/>
+                                <w:lang w:val="fr-FR" w:eastAsia="fr-FR" w:bidi="ar-SA"/>
                               </w:rPr>
                               <w:fldChar w:fldCharType="separate"/>
                             </w:r>
                             <w:r>
                               <w:rPr>
+                                <w:sz w:val="20"/>
                                 <w:i/>
+                                <w:kern w:val="2"/>
+                                <w:szCs w:val="20"/>
                                 <w:iCs/>
-                                <w:noProof/>
-                                <w:color w:val="000000"/>
-                                <w:kern w:val="2"/>
-                                <w:sz w:val="20"/>
-                                <w:szCs w:val="20"/>
+                                <w:rFonts w:cs="Times New Roman"/>
+                                <w:color w:themeColor="text1" w:val="000000"/>
+                                <w:lang w:val="fr-FR" w:eastAsia="fr-FR" w:bidi="ar-SA"/>
                               </w:rPr>
                               <w:t>«Avion»</w:t>
                             </w:r>
                             <w:r>
                               <w:rPr>
+                                <w:sz w:val="20"/>
                                 <w:i/>
+                                <w:kern w:val="2"/>
+                                <w:szCs w:val="20"/>
                                 <w:iCs/>
-                                <w:color w:val="000000"/>
-                                <w:kern w:val="2"/>
-                                <w:sz w:val="20"/>
-                                <w:szCs w:val="20"/>
+                                <w:rFonts w:cs="Times New Roman"/>
+                                <w:color w:themeColor="text1" w:val="000000"/>
+                                <w:lang w:val="fr-FR" w:eastAsia="fr-FR" w:bidi="ar-SA"/>
                               </w:rPr>
                               <w:fldChar w:fldCharType="end"/>
                             </w:r>
@@ -2169,7 +3053,7 @@
                       </w:tr>
                       <w:tr>
                         <w:trPr>
-                          <w:trHeight w:val="411"/>
+                          <w:trHeight w:val="411" w:hRule="atLeast"/>
                         </w:trPr>
                         <w:tc>
                           <w:tcPr>
@@ -2184,11 +3068,15 @@
                           <w:p>
                             <w:pPr>
                               <w:pStyle w:val="NormalWeb"/>
-                              <w:spacing w:beforeAutospacing="0" w:afterAutospacing="0"/>
+                              <w:widowControl/>
+                              <w:suppressAutoHyphens w:val="true"/>
+                              <w:spacing w:beforeAutospacing="0" w:before="0" w:afterAutospacing="0" w:after="0"/>
+                              <w:jc w:val="left"/>
                               <w:rPr>
                                 <w:i/>
+                                <w:i/>
                                 <w:iCs/>
-                                <w:color w:val="000000" w:themeColor="text1"/>
+                                <w:color w:themeColor="text1" w:val="000000"/>
                                 <w:kern w:val="2"/>
                                 <w:sz w:val="20"/>
                                 <w:szCs w:val="20"/>
@@ -2196,87 +3084,87 @@
                             </w:pPr>
                             <w:r>
                               <w:rPr>
+                                <w:rFonts w:cs="Times New Roman"/>
                                 <w:i/>
                                 <w:iCs/>
-                                <w:color w:val="000000" w:themeColor="text1"/>
+                                <w:color w:themeColor="text1" w:val="000000"/>
                                 <w:kern w:val="2"/>
                                 <w:sz w:val="20"/>
                                 <w:szCs w:val="20"/>
+                                <w:lang w:val="fr-FR" w:eastAsia="fr-FR" w:bidi="ar-SA"/>
                               </w:rPr>
                               <w:t xml:space="preserve">Date : </w:t>
                             </w:r>
                             <w:r>
                               <w:rPr>
+                                <w:rFonts w:cs="Times New Roman"/>
                                 <w:i/>
                                 <w:iCs/>
-                                <w:color w:val="000000"/>
+                                <w:color w:themeColor="text1" w:val="000000"/>
                                 <w:kern w:val="2"/>
                                 <w:sz w:val="20"/>
                                 <w:szCs w:val="20"/>
+                                <w:lang w:val="fr-FR" w:eastAsia="fr-FR" w:bidi="ar-SA"/>
                               </w:rPr>
                               <w:fldChar w:fldCharType="begin"/>
                             </w:r>
                             <w:r>
                               <w:rPr>
+                                <w:sz w:val="20"/>
                                 <w:i/>
+                                <w:kern w:val="2"/>
+                                <w:szCs w:val="20"/>
                                 <w:iCs/>
-                                <w:color w:val="000000"/>
-                                <w:kern w:val="2"/>
-                                <w:sz w:val="20"/>
-                                <w:szCs w:val="20"/>
+                                <w:rFonts w:cs="Times New Roman"/>
+                                <w:color w:themeColor="text1" w:val="000000"/>
+                                <w:lang w:val="fr-FR" w:eastAsia="fr-FR" w:bidi="ar-SA"/>
                               </w:rPr>
-                              <w:instrText xml:space="preserve"> MERGEFIELD  DateVol  \* MERGEFORMAT </w:instrText>
+                              <w:instrText xml:space="preserve"> MERGEFIELD DateVol </w:instrText>
                             </w:r>
                             <w:r>
                               <w:rPr>
+                                <w:sz w:val="20"/>
                                 <w:i/>
+                                <w:kern w:val="2"/>
+                                <w:szCs w:val="20"/>
                                 <w:iCs/>
-                                <w:color w:val="000000"/>
-                                <w:kern w:val="2"/>
-                                <w:sz w:val="20"/>
-                                <w:szCs w:val="20"/>
+                                <w:rFonts w:cs="Times New Roman"/>
+                                <w:color w:themeColor="text1" w:val="000000"/>
+                                <w:lang w:val="fr-FR" w:eastAsia="fr-FR" w:bidi="ar-SA"/>
                               </w:rPr>
                               <w:fldChar w:fldCharType="separate"/>
                             </w:r>
                             <w:r>
                               <w:rPr>
+                                <w:sz w:val="20"/>
                                 <w:i/>
+                                <w:kern w:val="2"/>
+                                <w:szCs w:val="20"/>
                                 <w:iCs/>
-                                <w:noProof/>
-                                <w:color w:val="000000"/>
-                                <w:kern w:val="2"/>
-                                <w:sz w:val="20"/>
-                                <w:szCs w:val="20"/>
+                                <w:rFonts w:cs="Times New Roman"/>
+                                <w:color w:themeColor="text1" w:val="000000"/>
+                                <w:lang w:val="fr-FR" w:eastAsia="fr-FR" w:bidi="ar-SA"/>
                               </w:rPr>
                               <w:t>«DateVol»</w:t>
                             </w:r>
                             <w:r>
                               <w:rPr>
+                                <w:sz w:val="20"/>
                                 <w:i/>
+                                <w:kern w:val="2"/>
+                                <w:szCs w:val="20"/>
                                 <w:iCs/>
-                                <w:color w:val="000000"/>
-                                <w:kern w:val="2"/>
-                                <w:sz w:val="20"/>
-                                <w:szCs w:val="20"/>
+                                <w:rFonts w:cs="Times New Roman"/>
+                                <w:color w:themeColor="text1" w:val="000000"/>
+                                <w:lang w:val="fr-FR" w:eastAsia="fr-FR" w:bidi="ar-SA"/>
                               </w:rPr>
                               <w:fldChar w:fldCharType="end"/>
-                            </w:r>
-                            <w:r>
-                              <w:rPr>
-                                <w:i/>
-                                <w:iCs/>
-                                <w:color w:val="000000" w:themeColor="text1"/>
-                                <w:kern w:val="2"/>
-                                <w:sz w:val="20"/>
-                                <w:szCs w:val="20"/>
-                              </w:rPr>
-                              <w:t xml:space="preserve"> </w:t>
                             </w:r>
                           </w:p>
                         </w:tc>
                         <w:tc>
                           <w:tcPr>
-                            <w:tcW w:w="4536" w:type="dxa"/>
+                            <w:tcW w:w="4535" w:type="dxa"/>
                             <w:tcBorders>
                               <w:top w:val="nil"/>
                               <w:left w:val="nil"/>
@@ -2287,11 +3175,15 @@
                           <w:p>
                             <w:pPr>
                               <w:pStyle w:val="NormalWeb"/>
-                              <w:spacing w:beforeAutospacing="0" w:afterAutospacing="0"/>
+                              <w:widowControl/>
+                              <w:suppressAutoHyphens w:val="true"/>
+                              <w:spacing w:beforeAutospacing="0" w:before="0" w:afterAutospacing="0" w:after="0"/>
+                              <w:jc w:val="left"/>
                               <w:rPr>
                                 <w:i/>
+                                <w:i/>
                                 <w:iCs/>
-                                <w:color w:val="000000" w:themeColor="text1"/>
+                                <w:color w:themeColor="text1" w:val="000000"/>
                                 <w:kern w:val="2"/>
                                 <w:sz w:val="20"/>
                                 <w:szCs w:val="20"/>
@@ -2299,68 +3191,79 @@
                             </w:pPr>
                             <w:r>
                               <w:rPr>
+                                <w:rFonts w:cs="Times New Roman"/>
                                 <w:i/>
                                 <w:iCs/>
-                                <w:color w:val="000000" w:themeColor="text1"/>
+                                <w:color w:themeColor="text1" w:val="000000"/>
                                 <w:kern w:val="2"/>
                                 <w:sz w:val="20"/>
                                 <w:szCs w:val="20"/>
+                                <w:lang w:val="fr-FR" w:eastAsia="fr-FR" w:bidi="ar-SA"/>
                               </w:rPr>
                               <w:t xml:space="preserve">Heure : </w:t>
                             </w:r>
                             <w:r>
                               <w:rPr>
+                                <w:rFonts w:cs="Times New Roman"/>
                                 <w:i/>
                                 <w:iCs/>
-                                <w:color w:val="000000"/>
+                                <w:color w:themeColor="text1" w:val="000000"/>
                                 <w:kern w:val="2"/>
                                 <w:sz w:val="20"/>
                                 <w:szCs w:val="20"/>
+                                <w:lang w:val="fr-FR" w:eastAsia="fr-FR" w:bidi="ar-SA"/>
                               </w:rPr>
                               <w:fldChar w:fldCharType="begin"/>
                             </w:r>
                             <w:r>
                               <w:rPr>
+                                <w:sz w:val="20"/>
                                 <w:i/>
+                                <w:kern w:val="2"/>
+                                <w:szCs w:val="20"/>
                                 <w:iCs/>
-                                <w:color w:val="000000"/>
-                                <w:kern w:val="2"/>
-                                <w:sz w:val="20"/>
-                                <w:szCs w:val="20"/>
+                                <w:rFonts w:cs="Times New Roman"/>
+                                <w:color w:themeColor="text1" w:val="000000"/>
+                                <w:lang w:val="fr-FR" w:eastAsia="fr-FR" w:bidi="ar-SA"/>
                               </w:rPr>
-                              <w:instrText xml:space="preserve"> MERGEFIELD  HeureVol  \* MERGEFORMAT </w:instrText>
+                              <w:instrText xml:space="preserve"> MERGEFIELD HeureVol </w:instrText>
                             </w:r>
                             <w:r>
                               <w:rPr>
+                                <w:sz w:val="20"/>
                                 <w:i/>
+                                <w:kern w:val="2"/>
+                                <w:szCs w:val="20"/>
                                 <w:iCs/>
-                                <w:color w:val="000000"/>
-                                <w:kern w:val="2"/>
-                                <w:sz w:val="20"/>
-                                <w:szCs w:val="20"/>
+                                <w:rFonts w:cs="Times New Roman"/>
+                                <w:color w:themeColor="text1" w:val="000000"/>
+                                <w:lang w:val="fr-FR" w:eastAsia="fr-FR" w:bidi="ar-SA"/>
                               </w:rPr>
                               <w:fldChar w:fldCharType="separate"/>
                             </w:r>
                             <w:r>
                               <w:rPr>
+                                <w:sz w:val="20"/>
                                 <w:i/>
+                                <w:kern w:val="2"/>
+                                <w:szCs w:val="20"/>
                                 <w:iCs/>
-                                <w:noProof/>
-                                <w:color w:val="000000"/>
-                                <w:kern w:val="2"/>
-                                <w:sz w:val="20"/>
-                                <w:szCs w:val="20"/>
+                                <w:rFonts w:cs="Times New Roman"/>
+                                <w:color w:themeColor="text1" w:val="000000"/>
+                                <w:lang w:val="fr-FR" w:eastAsia="fr-FR" w:bidi="ar-SA"/>
                               </w:rPr>
                               <w:t>«HeureVol»</w:t>
                             </w:r>
                             <w:r>
                               <w:rPr>
+                                <w:sz w:val="20"/>
                                 <w:i/>
+                                <w:kern w:val="2"/>
+                                <w:szCs w:val="20"/>
                                 <w:iCs/>
-                                <w:color w:val="000000"/>
-                                <w:kern w:val="2"/>
-                                <w:sz w:val="20"/>
-                                <w:szCs w:val="20"/>
+                                <w:rFonts w:cs="Times New Roman"/>
+                                <w:color w:themeColor="text1" w:val="000000"/>
+                                <w:lang w:val="fr-FR" w:eastAsia="fr-FR" w:bidi="ar-SA"/>
                               </w:rPr>
                               <w:fldChar w:fldCharType="end"/>
                             </w:r>
@@ -2368,7 +3271,7 @@
                         </w:tc>
                         <w:tc>
                           <w:tcPr>
-                            <w:tcW w:w="3129" w:type="dxa"/>
+                            <w:tcW w:w="3130" w:type="dxa"/>
                             <w:tcBorders>
                               <w:top w:val="nil"/>
                               <w:left w:val="nil"/>
@@ -2379,11 +3282,15 @@
                           <w:p>
                             <w:pPr>
                               <w:pStyle w:val="NormalWeb"/>
-                              <w:spacing w:beforeAutospacing="0" w:afterAutospacing="0"/>
+                              <w:widowControl/>
+                              <w:suppressAutoHyphens w:val="true"/>
+                              <w:spacing w:beforeAutospacing="0" w:before="0" w:afterAutospacing="0" w:after="0"/>
+                              <w:jc w:val="left"/>
                               <w:rPr>
                                 <w:i/>
+                                <w:i/>
                                 <w:iCs/>
-                                <w:color w:val="000000" w:themeColor="text1"/>
+                                <w:color w:themeColor="text1" w:val="000000"/>
                                 <w:kern w:val="2"/>
                                 <w:sz w:val="20"/>
                                 <w:szCs w:val="20"/>
@@ -2391,73 +3298,82 @@
                             </w:pPr>
                             <w:r>
                               <w:rPr>
+                                <w:rFonts w:cs="Times New Roman"/>
                                 <w:i/>
                                 <w:iCs/>
-                                <w:color w:val="000000" w:themeColor="text1"/>
+                                <w:color w:themeColor="text1" w:val="000000"/>
                                 <w:kern w:val="2"/>
                                 <w:sz w:val="20"/>
                                 <w:szCs w:val="20"/>
+                                <w:lang w:val="fr-FR" w:eastAsia="fr-FR" w:bidi="ar-SA"/>
                               </w:rPr>
                               <w:t xml:space="preserve">Durée : </w:t>
                             </w:r>
                             <w:r>
                               <w:rPr>
+                                <w:rFonts w:cs="Times New Roman"/>
                                 <w:i/>
                                 <w:iCs/>
-                                <w:color w:val="000000"/>
+                                <w:color w:themeColor="text1" w:val="000000"/>
                                 <w:kern w:val="2"/>
                                 <w:sz w:val="20"/>
                                 <w:szCs w:val="20"/>
+                                <w:lang w:val="fr-FR" w:eastAsia="fr-FR" w:bidi="ar-SA"/>
                               </w:rPr>
                               <w:fldChar w:fldCharType="begin"/>
                             </w:r>
                             <w:r>
                               <w:rPr>
+                                <w:sz w:val="20"/>
                                 <w:i/>
+                                <w:kern w:val="2"/>
+                                <w:szCs w:val="20"/>
                                 <w:iCs/>
-                                <w:color w:val="000000"/>
-                                <w:kern w:val="2"/>
-                                <w:sz w:val="20"/>
-                                <w:szCs w:val="20"/>
+                                <w:rFonts w:cs="Times New Roman"/>
+                                <w:color w:themeColor="text1" w:val="000000"/>
+                                <w:lang w:val="fr-FR" w:eastAsia="fr-FR" w:bidi="ar-SA"/>
                               </w:rPr>
-                              <w:instrText xml:space="preserve"> MERGEFIELD  DuréeVol  \* MERGEFORMAT </w:instrText>
+                              <w:instrText xml:space="preserve"> MERGEFIELD DuréeVol </w:instrText>
                             </w:r>
                             <w:r>
                               <w:rPr>
+                                <w:sz w:val="20"/>
                                 <w:i/>
+                                <w:kern w:val="2"/>
+                                <w:szCs w:val="20"/>
                                 <w:iCs/>
-                                <w:color w:val="000000"/>
-                                <w:kern w:val="2"/>
-                                <w:sz w:val="20"/>
-                                <w:szCs w:val="20"/>
+                                <w:rFonts w:cs="Times New Roman"/>
+                                <w:color w:themeColor="text1" w:val="000000"/>
+                                <w:lang w:val="fr-FR" w:eastAsia="fr-FR" w:bidi="ar-SA"/>
                               </w:rPr>
                               <w:fldChar w:fldCharType="separate"/>
                             </w:r>
                             <w:r>
                               <w:rPr>
+                                <w:sz w:val="20"/>
                                 <w:i/>
+                                <w:kern w:val="2"/>
+                                <w:szCs w:val="20"/>
                                 <w:iCs/>
-                                <w:noProof/>
-                                <w:color w:val="000000"/>
-                                <w:kern w:val="2"/>
-                                <w:sz w:val="20"/>
-                                <w:szCs w:val="20"/>
+                                <w:rFonts w:cs="Times New Roman"/>
+                                <w:color w:themeColor="text1" w:val="000000"/>
+                                <w:lang w:val="fr-FR" w:eastAsia="fr-FR" w:bidi="ar-SA"/>
                               </w:rPr>
                               <w:t>«DuréeVol»</w:t>
                             </w:r>
                             <w:r>
                               <w:rPr>
+                                <w:sz w:val="20"/>
                                 <w:i/>
+                                <w:kern w:val="2"/>
+                                <w:szCs w:val="20"/>
                                 <w:iCs/>
-                                <w:color w:val="000000"/>
-                                <w:kern w:val="2"/>
-                                <w:sz w:val="20"/>
-                                <w:szCs w:val="20"/>
+                                <w:rFonts w:cs="Times New Roman"/>
+                                <w:color w:themeColor="text1" w:val="000000"/>
+                                <w:lang w:val="fr-FR" w:eastAsia="fr-FR" w:bidi="ar-SA"/>
                               </w:rPr>
                               <w:fldChar w:fldCharType="end"/>
                             </w:r>
-                            <w:bookmarkStart w:id="11" w:name="_GoBack"/>
-                            <w:bookmarkEnd w:id="11"/>
                           </w:p>
                         </w:tc>
                       </w:tr>
@@ -2465,16 +3381,21 @@
                     <w:p>
                       <w:pPr>
                         <w:pStyle w:val="NormalWeb"/>
-                        <w:spacing w:before="280" w:beforeAutospacing="0" w:after="280" w:afterAutospacing="0"/>
+                        <w:spacing w:beforeAutospacing="0" w:before="280" w:afterAutospacing="0" w:after="280"/>
                         <w:rPr>
                           <w:sz w:val="20"/>
                           <w:szCs w:val="20"/>
                         </w:rPr>
                       </w:pPr>
+                      <w:r>
+                        <w:rPr>
+                          <w:color w:val="000000"/>
+                        </w:rPr>
+                      </w:r>
                     </w:p>
                   </w:txbxContent>
                 </v:textbox>
-                <w10:wrap anchorx="margin"/>
+                <w10:wrap type="none"/>
               </v:rect>
             </w:pict>
           </mc:Fallback>
@@ -2483,7 +3404,7 @@
       <w:r>
         <w:rPr>
           <w:b/>
-          <w:color w:val="548DD4" w:themeColor="text2" w:themeTint="99"/>
+          <w:color w:themeColor="text2" w:themeTint="99" w:val="548DD4"/>
           <w:sz w:val="22"/>
           <w:szCs w:val="20"/>
           <w:u w:val="single"/>
@@ -2492,48 +3413,50 @@
       </w:r>
     </w:p>
     <w:sectPr>
-      <w:headerReference w:type="default" r:id="rId8"/>
-      <w:footerReference w:type="default" r:id="rId9"/>
+      <w:headerReference w:type="even" r:id="rId3"/>
+      <w:headerReference w:type="default" r:id="rId4"/>
+      <w:headerReference w:type="first" r:id="rId5"/>
+      <w:footerReference w:type="even" r:id="rId6"/>
+      <w:footerReference w:type="default" r:id="rId7"/>
+      <w:footerReference w:type="first" r:id="rId8"/>
+      <w:type w:val="nextPage"/>
       <w:pgSz w:w="11906" w:h="16838"/>
-      <w:pgMar w:top="227" w:right="1134" w:bottom="284" w:left="1134" w:header="0" w:footer="0" w:gutter="0"/>
-      <w:cols w:space="720"/>
-      <w:formProt w:val="0"/>
-      <w:docGrid w:linePitch="245"/>
+      <w:pgMar w:left="1134" w:right="1134" w:gutter="0" w:header="0" w:top="227" w:footer="0" w:bottom="284"/>
+      <w:pgNumType w:fmt="decimal"/>
+      <w:formProt w:val="false"/>
+      <w:textDirection w:val="lrTb"/>
+      <w:docGrid w:type="default" w:linePitch="245" w:charSpace="0"/>
     </w:sectPr>
   </w:body>
 </w:document>
 </file>
 
-<file path=word/endnotes.xml><?xml version="1.0" encoding="utf-8"?>
-<w:endnotes xmlns:wpc="http://schemas.microsoft.com/office/word/2010/wordprocessingCanvas" xmlns:mc="http://schemas.openxmlformats.org/markup-compatibility/2006" xmlns:o="urn:schemas-microsoft-com:office:office" xmlns:r="http://schemas.openxmlformats.org/officeDocument/2006/relationships" xmlns:m="http://schemas.openxmlformats.org/officeDocument/2006/math" xmlns:v="urn:schemas-microsoft-com:vml" xmlns:wp14="http://schemas.microsoft.com/office/word/2010/wordprocessingDrawing" xmlns:wp="http://schemas.openxmlformats.org/drawingml/2006/wordprocessingDrawing" xmlns:w10="urn:schemas-microsoft-com:office:word" xmlns:w="http://schemas.openxmlformats.org/wordprocessingml/2006/main" xmlns:w14="http://schemas.microsoft.com/office/word/2010/wordml" xmlns:wpg="http://schemas.microsoft.com/office/word/2010/wordprocessingGroup" xmlns:wpi="http://schemas.microsoft.com/office/word/2010/wordprocessingInk" xmlns:wne="http://schemas.microsoft.com/office/word/2006/wordml" xmlns:wps="http://schemas.microsoft.com/office/word/2010/wordprocessingShape" mc:Ignorable="w14 wp14">
-  <w:endnote w:type="separator" w:id="-1">
-    <w:p>
-      <w:r>
-        <w:separator/>
-      </w:r>
-    </w:p>
-  </w:endnote>
-  <w:endnote w:type="continuationSeparator" w:id="0">
-    <w:p>
-      <w:r>
-        <w:continuationSeparator/>
-      </w:r>
-    </w:p>
-  </w:endnote>
-</w:endnotes>
+<file path=word/footer1.xml><?xml version="1.0" encoding="utf-8"?>
+<w:ftr xmlns:o="urn:schemas-microsoft-com:office:office" xmlns:r="http://schemas.openxmlformats.org/officeDocument/2006/relationships" xmlns:v="urn:schemas-microsoft-com:vml" xmlns:w="http://schemas.openxmlformats.org/wordprocessingml/2006/main" xmlns:w10="urn:schemas-microsoft-com:office:word" xmlns:wp="http://schemas.openxmlformats.org/drawingml/2006/wordprocessingDrawing" xmlns:wps="http://schemas.microsoft.com/office/word/2010/wordprocessingShape" xmlns:wpg="http://schemas.microsoft.com/office/word/2010/wordprocessingGroup" xmlns:mc="http://schemas.openxmlformats.org/markup-compatibility/2006" xmlns:wp14="http://schemas.microsoft.com/office/word/2010/wordprocessingDrawing" xmlns:w14="http://schemas.microsoft.com/office/word/2010/wordml" xmlns:w15="http://schemas.microsoft.com/office/word/2012/wordml" mc:Ignorable="w14 wp14 w15">
+  <w:p>
+    <w:pPr>
+      <w:pStyle w:val="Footer"/>
+      <w:rPr/>
+    </w:pPr>
+    <w:r>
+      <w:rPr/>
+    </w:r>
+  </w:p>
+</w:ftr>
 </file>
 
-<file path=word/footer1.xml><?xml version="1.0" encoding="utf-8"?>
-<w:ftr xmlns:wpc="http://schemas.microsoft.com/office/word/2010/wordprocessingCanvas" xmlns:mc="http://schemas.openxmlformats.org/markup-compatibility/2006" xmlns:o="urn:schemas-microsoft-com:office:office" xmlns:r="http://schemas.openxmlformats.org/officeDocument/2006/relationships" xmlns:m="http://schemas.openxmlformats.org/officeDocument/2006/math" xmlns:v="urn:schemas-microsoft-com:vml" xmlns:wp14="http://schemas.microsoft.com/office/word/2010/wordprocessingDrawing" xmlns:wp="http://schemas.openxmlformats.org/drawingml/2006/wordprocessingDrawing" xmlns:w10="urn:schemas-microsoft-com:office:word" xmlns:w="http://schemas.openxmlformats.org/wordprocessingml/2006/main" xmlns:w14="http://schemas.microsoft.com/office/word/2010/wordml" xmlns:wpg="http://schemas.microsoft.com/office/word/2010/wordprocessingGroup" xmlns:wpi="http://schemas.microsoft.com/office/word/2010/wordprocessingInk" xmlns:wne="http://schemas.microsoft.com/office/word/2006/wordml" xmlns:wps="http://schemas.microsoft.com/office/word/2010/wordprocessingShape" mc:Ignorable="w14 wp14">
+<file path=word/footer2.xml><?xml version="1.0" encoding="utf-8"?>
+<w:ftr xmlns:o="urn:schemas-microsoft-com:office:office" xmlns:r="http://schemas.openxmlformats.org/officeDocument/2006/relationships" xmlns:v="urn:schemas-microsoft-com:vml" xmlns:w="http://schemas.openxmlformats.org/wordprocessingml/2006/main" xmlns:w10="urn:schemas-microsoft-com:office:word" xmlns:wp="http://schemas.openxmlformats.org/drawingml/2006/wordprocessingDrawing" xmlns:wps="http://schemas.microsoft.com/office/word/2010/wordprocessingShape" xmlns:wpg="http://schemas.microsoft.com/office/word/2010/wordprocessingGroup" xmlns:mc="http://schemas.openxmlformats.org/markup-compatibility/2006" xmlns:wp14="http://schemas.microsoft.com/office/word/2010/wordprocessingDrawing" xmlns:w14="http://schemas.microsoft.com/office/word/2010/wordml" xmlns:w15="http://schemas.microsoft.com/office/word/2012/wordml" mc:Ignorable="w14 wp14 w15">
   <w:p>
     <w:pPr>
-      <w:pStyle w:val="Pieddepage"/>
-      <w:spacing w:after="120"/>
+      <w:pStyle w:val="Footer"/>
+      <w:spacing w:before="0" w:after="120"/>
       <w:jc w:val="right"/>
       <w:rPr>
         <w:i/>
+        <w:i/>
         <w:iCs/>
-        <w:color w:val="C6D9F1" w:themeColor="text2" w:themeTint="33"/>
+        <w:color w:themeColor="text2" w:themeTint="33" w:val="C6D9F1"/>
         <w:sz w:val="12"/>
         <w:szCs w:val="12"/>
       </w:rPr>
@@ -2542,28 +3465,17 @@
       <w:rPr>
         <w:i/>
         <w:iCs/>
-        <w:color w:val="C6D9F1" w:themeColor="text2" w:themeTint="33"/>
+        <w:color w:themeColor="text2" w:themeTint="33" w:val="C6D9F1"/>
         <w:sz w:val="12"/>
         <w:szCs w:val="12"/>
       </w:rPr>
-      <w:t xml:space="preserve">Logiciel </w:t>
-    </w:r>
-    <w:proofErr w:type="spellStart"/>
-    <w:r>
-      <w:rPr>
-        <w:i/>
-        <w:iCs/>
-        <w:color w:val="C6D9F1" w:themeColor="text2" w:themeTint="33"/>
-        <w:sz w:val="12"/>
-        <w:szCs w:val="12"/>
-      </w:rPr>
-      <w:t>v</w:t>
+      <w:t>Logiciel v</w:t>
     </w:r>
     <w:r>
       <w:rPr>
         <w:i/>
         <w:iCs/>
-        <w:color w:val="C6D9F1" w:themeColor="text2" w:themeTint="33"/>
+        <w:color w:themeColor="text2" w:themeTint="33" w:val="C6D9F1"/>
         <w:sz w:val="12"/>
         <w:szCs w:val="12"/>
       </w:rPr>
@@ -2571,52 +3483,41 @@
     </w:r>
     <w:r>
       <w:rPr>
+        <w:sz w:val="12"/>
         <w:i/>
+        <w:szCs w:val="12"/>
         <w:iCs/>
-        <w:color w:val="C6D9F1"/>
-        <w:sz w:val="12"/>
-        <w:szCs w:val="12"/>
+        <w:color w:themeColor="text2" w:themeTint="33" w:val="C6D9F1"/>
       </w:rPr>
-      <w:instrText>MERGEFIELD Version</w:instrText>
+      <w:instrText xml:space="preserve"> MERGEFIELD Version </w:instrText>
     </w:r>
     <w:r>
       <w:rPr>
+        <w:sz w:val="12"/>
         <w:i/>
+        <w:szCs w:val="12"/>
         <w:iCs/>
-        <w:color w:val="C6D9F1"/>
-        <w:sz w:val="12"/>
-        <w:szCs w:val="12"/>
+        <w:color w:themeColor="text2" w:themeTint="33" w:val="C6D9F1"/>
       </w:rPr>
       <w:fldChar w:fldCharType="separate"/>
     </w:r>
     <w:r>
       <w:rPr>
+        <w:sz w:val="12"/>
         <w:i/>
+        <w:szCs w:val="12"/>
         <w:iCs/>
-        <w:color w:val="C6D9F1"/>
-        <w:sz w:val="12"/>
-        <w:szCs w:val="12"/>
+        <w:color w:themeColor="text2" w:themeTint="33" w:val="C6D9F1"/>
       </w:rPr>
-      <w:t>«Version</w:t>
-    </w:r>
-    <w:proofErr w:type="spellEnd"/>
-    <w:r>
-      <w:rPr>
-        <w:i/>
-        <w:iCs/>
-        <w:color w:val="C6D9F1"/>
-        <w:sz w:val="12"/>
-        <w:szCs w:val="12"/>
-      </w:rPr>
-      <w:t>»</w:t>
+      <w:t>«Version»</w:t>
     </w:r>
     <w:r>
       <w:rPr>
+        <w:sz w:val="12"/>
         <w:i/>
+        <w:szCs w:val="12"/>
         <w:iCs/>
-        <w:color w:val="C6D9F1"/>
-        <w:sz w:val="12"/>
-        <w:szCs w:val="12"/>
+        <w:color w:themeColor="text2" w:themeTint="33" w:val="C6D9F1"/>
       </w:rPr>
       <w:fldChar w:fldCharType="end"/>
     </w:r>
@@ -2624,54 +3525,147 @@
 </w:ftr>
 </file>
 
-<file path=word/footnotes.xml><?xml version="1.0" encoding="utf-8"?>
-<w:footnotes xmlns:wpc="http://schemas.microsoft.com/office/word/2010/wordprocessingCanvas" xmlns:mc="http://schemas.openxmlformats.org/markup-compatibility/2006" xmlns:o="urn:schemas-microsoft-com:office:office" xmlns:r="http://schemas.openxmlformats.org/officeDocument/2006/relationships" xmlns:m="http://schemas.openxmlformats.org/officeDocument/2006/math" xmlns:v="urn:schemas-microsoft-com:vml" xmlns:wp14="http://schemas.microsoft.com/office/word/2010/wordprocessingDrawing" xmlns:wp="http://schemas.openxmlformats.org/drawingml/2006/wordprocessingDrawing" xmlns:w10="urn:schemas-microsoft-com:office:word" xmlns:w="http://schemas.openxmlformats.org/wordprocessingml/2006/main" xmlns:w14="http://schemas.microsoft.com/office/word/2010/wordml" xmlns:wpg="http://schemas.microsoft.com/office/word/2010/wordprocessingGroup" xmlns:wpi="http://schemas.microsoft.com/office/word/2010/wordprocessingInk" xmlns:wne="http://schemas.microsoft.com/office/word/2006/wordml" xmlns:wps="http://schemas.microsoft.com/office/word/2010/wordprocessingShape" mc:Ignorable="w14 wp14">
-  <w:footnote w:type="separator" w:id="-1">
-    <w:p>
-      <w:r>
-        <w:separator/>
-      </w:r>
-    </w:p>
-  </w:footnote>
-  <w:footnote w:type="continuationSeparator" w:id="0">
-    <w:p>
-      <w:r>
-        <w:continuationSeparator/>
-      </w:r>
-    </w:p>
-  </w:footnote>
-</w:footnotes>
+<file path=word/footer3.xml><?xml version="1.0" encoding="utf-8"?>
+<w:ftr xmlns:o="urn:schemas-microsoft-com:office:office" xmlns:r="http://schemas.openxmlformats.org/officeDocument/2006/relationships" xmlns:v="urn:schemas-microsoft-com:vml" xmlns:w="http://schemas.openxmlformats.org/wordprocessingml/2006/main" xmlns:w10="urn:schemas-microsoft-com:office:word" xmlns:wp="http://schemas.openxmlformats.org/drawingml/2006/wordprocessingDrawing" xmlns:wps="http://schemas.microsoft.com/office/word/2010/wordprocessingShape" xmlns:wpg="http://schemas.microsoft.com/office/word/2010/wordprocessingGroup" xmlns:mc="http://schemas.openxmlformats.org/markup-compatibility/2006" xmlns:wp14="http://schemas.microsoft.com/office/word/2010/wordprocessingDrawing" xmlns:w14="http://schemas.microsoft.com/office/word/2010/wordml" xmlns:w15="http://schemas.microsoft.com/office/word/2012/wordml" mc:Ignorable="w14 wp14 w15">
+  <w:p>
+    <w:pPr>
+      <w:pStyle w:val="Footer"/>
+      <w:spacing w:before="0" w:after="120"/>
+      <w:jc w:val="right"/>
+      <w:rPr>
+        <w:i/>
+        <w:i/>
+        <w:iCs/>
+        <w:color w:themeColor="text2" w:themeTint="33" w:val="C6D9F1"/>
+        <w:sz w:val="12"/>
+        <w:szCs w:val="12"/>
+      </w:rPr>
+    </w:pPr>
+    <w:r>
+      <w:rPr>
+        <w:i/>
+        <w:iCs/>
+        <w:color w:themeColor="text2" w:themeTint="33" w:val="C6D9F1"/>
+        <w:sz w:val="12"/>
+        <w:szCs w:val="12"/>
+      </w:rPr>
+      <w:t>Logiciel v</w:t>
+    </w:r>
+    <w:r>
+      <w:rPr>
+        <w:i/>
+        <w:iCs/>
+        <w:color w:themeColor="text2" w:themeTint="33" w:val="C6D9F1"/>
+        <w:sz w:val="12"/>
+        <w:szCs w:val="12"/>
+      </w:rPr>
+      <w:fldChar w:fldCharType="begin"/>
+    </w:r>
+    <w:r>
+      <w:rPr>
+        <w:sz w:val="12"/>
+        <w:i/>
+        <w:szCs w:val="12"/>
+        <w:iCs/>
+        <w:color w:themeColor="text2" w:themeTint="33" w:val="C6D9F1"/>
+      </w:rPr>
+      <w:instrText xml:space="preserve"> MERGEFIELD Version </w:instrText>
+    </w:r>
+    <w:r>
+      <w:rPr>
+        <w:sz w:val="12"/>
+        <w:i/>
+        <w:szCs w:val="12"/>
+        <w:iCs/>
+        <w:color w:themeColor="text2" w:themeTint="33" w:val="C6D9F1"/>
+      </w:rPr>
+      <w:fldChar w:fldCharType="separate"/>
+    </w:r>
+    <w:r>
+      <w:rPr>
+        <w:sz w:val="12"/>
+        <w:i/>
+        <w:szCs w:val="12"/>
+        <w:iCs/>
+        <w:color w:themeColor="text2" w:themeTint="33" w:val="C6D9F1"/>
+      </w:rPr>
+      <w:t>«Version»</w:t>
+    </w:r>
+    <w:r>
+      <w:rPr>
+        <w:sz w:val="12"/>
+        <w:i/>
+        <w:szCs w:val="12"/>
+        <w:iCs/>
+        <w:color w:themeColor="text2" w:themeTint="33" w:val="C6D9F1"/>
+      </w:rPr>
+      <w:fldChar w:fldCharType="end"/>
+    </w:r>
+  </w:p>
+</w:ftr>
 </file>
 
 <file path=word/header1.xml><?xml version="1.0" encoding="utf-8"?>
-<w:hdr xmlns:wpc="http://schemas.microsoft.com/office/word/2010/wordprocessingCanvas" xmlns:mc="http://schemas.openxmlformats.org/markup-compatibility/2006" xmlns:o="urn:schemas-microsoft-com:office:office" xmlns:r="http://schemas.openxmlformats.org/officeDocument/2006/relationships" xmlns:m="http://schemas.openxmlformats.org/officeDocument/2006/math" xmlns:v="urn:schemas-microsoft-com:vml" xmlns:wp14="http://schemas.microsoft.com/office/word/2010/wordprocessingDrawing" xmlns:wp="http://schemas.openxmlformats.org/drawingml/2006/wordprocessingDrawing" xmlns:w10="urn:schemas-microsoft-com:office:word" xmlns:w="http://schemas.openxmlformats.org/wordprocessingml/2006/main" xmlns:w14="http://schemas.microsoft.com/office/word/2010/wordml" xmlns:wpg="http://schemas.microsoft.com/office/word/2010/wordprocessingGroup" xmlns:wpi="http://schemas.microsoft.com/office/word/2010/wordprocessingInk" xmlns:wne="http://schemas.microsoft.com/office/word/2006/wordml" xmlns:wps="http://schemas.microsoft.com/office/word/2010/wordprocessingShape" mc:Ignorable="w14 wp14">
+<w:hdr xmlns:o="urn:schemas-microsoft-com:office:office" xmlns:r="http://schemas.openxmlformats.org/officeDocument/2006/relationships" xmlns:v="urn:schemas-microsoft-com:vml" xmlns:w="http://schemas.openxmlformats.org/wordprocessingml/2006/main" xmlns:w10="urn:schemas-microsoft-com:office:word" xmlns:wp="http://schemas.openxmlformats.org/drawingml/2006/wordprocessingDrawing" xmlns:wps="http://schemas.microsoft.com/office/word/2010/wordprocessingShape" xmlns:wpg="http://schemas.microsoft.com/office/word/2010/wordprocessingGroup" xmlns:mc="http://schemas.openxmlformats.org/markup-compatibility/2006" xmlns:wp14="http://schemas.microsoft.com/office/word/2010/wordprocessingDrawing" xmlns:w14="http://schemas.microsoft.com/office/word/2010/wordml" xmlns:w15="http://schemas.microsoft.com/office/word/2012/wordml" mc:Ignorable="w14 wp14 w15">
   <w:p>
     <w:pPr>
-      <w:pStyle w:val="En-tte"/>
+      <w:pStyle w:val="Header"/>
+      <w:rPr/>
     </w:pPr>
+    <w:r>
+      <w:rPr/>
+    </w:r>
+  </w:p>
+</w:hdr>
+</file>
+
+<file path=word/header2.xml><?xml version="1.0" encoding="utf-8"?>
+<w:hdr xmlns:o="urn:schemas-microsoft-com:office:office" xmlns:r="http://schemas.openxmlformats.org/officeDocument/2006/relationships" xmlns:v="urn:schemas-microsoft-com:vml" xmlns:w="http://schemas.openxmlformats.org/wordprocessingml/2006/main" xmlns:w10="urn:schemas-microsoft-com:office:word" xmlns:wp="http://schemas.openxmlformats.org/drawingml/2006/wordprocessingDrawing" xmlns:wps="http://schemas.microsoft.com/office/word/2010/wordprocessingShape" xmlns:wpg="http://schemas.microsoft.com/office/word/2010/wordprocessingGroup" xmlns:mc="http://schemas.openxmlformats.org/markup-compatibility/2006" xmlns:wp14="http://schemas.microsoft.com/office/word/2010/wordprocessingDrawing" xmlns:w14="http://schemas.microsoft.com/office/word/2010/wordml" xmlns:w15="http://schemas.microsoft.com/office/word/2012/wordml" mc:Ignorable="w14 wp14 w15">
+  <w:p>
+    <w:pPr>
+      <w:pStyle w:val="Header"/>
+      <w:rPr/>
+    </w:pPr>
+    <w:r>
+      <w:rPr/>
+    </w:r>
+  </w:p>
+</w:hdr>
+</file>
+
+<file path=word/header3.xml><?xml version="1.0" encoding="utf-8"?>
+<w:hdr xmlns:o="urn:schemas-microsoft-com:office:office" xmlns:r="http://schemas.openxmlformats.org/officeDocument/2006/relationships" xmlns:v="urn:schemas-microsoft-com:vml" xmlns:w="http://schemas.openxmlformats.org/wordprocessingml/2006/main" xmlns:w10="urn:schemas-microsoft-com:office:word" xmlns:wp="http://schemas.openxmlformats.org/drawingml/2006/wordprocessingDrawing" xmlns:wps="http://schemas.microsoft.com/office/word/2010/wordprocessingShape" xmlns:wpg="http://schemas.microsoft.com/office/word/2010/wordprocessingGroup" xmlns:mc="http://schemas.openxmlformats.org/markup-compatibility/2006" xmlns:wp14="http://schemas.microsoft.com/office/word/2010/wordprocessingDrawing" xmlns:w14="http://schemas.microsoft.com/office/word/2010/wordml" xmlns:w15="http://schemas.microsoft.com/office/word/2012/wordml" mc:Ignorable="w14 wp14 w15">
+  <w:p>
+    <w:pPr>
+      <w:pStyle w:val="Header"/>
+      <w:rPr/>
+    </w:pPr>
+    <w:r>
+      <w:rPr/>
+    </w:r>
   </w:p>
 </w:hdr>
 </file>
 
 <file path=word/styles.xml><?xml version="1.0" encoding="utf-8"?>
-<w:styles xmlns:mc="http://schemas.openxmlformats.org/markup-compatibility/2006" xmlns:r="http://schemas.openxmlformats.org/officeDocument/2006/relationships" xmlns:w="http://schemas.openxmlformats.org/wordprocessingml/2006/main" xmlns:w14="http://schemas.microsoft.com/office/word/2010/wordml" mc:Ignorable="w14">
+<w:styles xmlns:w="http://schemas.openxmlformats.org/wordprocessingml/2006/main" xmlns:w14="http://schemas.microsoft.com/office/word/2010/wordml" xmlns:mc="http://schemas.openxmlformats.org/markup-compatibility/2006" mc:Ignorable="w14">
   <w:docDefaults>
     <w:rPrDefault>
       <w:rPr>
-        <w:rFonts w:ascii="Times New Roman" w:eastAsia="Times New Roman" w:hAnsi="Times New Roman" w:cs="Times New Roman"/>
+        <w:rFonts w:ascii="Times New Roman" w:hAnsi="Times New Roman" w:eastAsia="Times New Roman" w:cs="Times New Roman"/>
         <w:lang w:val="fr-FR" w:eastAsia="fr-FR" w:bidi="ar-SA"/>
       </w:rPr>
     </w:rPrDefault>
     <w:pPrDefault>
       <w:pPr>
-        <w:suppressAutoHyphens/>
+        <w:suppressAutoHyphens w:val="true"/>
       </w:pPr>
     </w:pPrDefault>
   </w:docDefaults>
   <w:latentStyles w:defLockedState="0" w:defUIPriority="99" w:defSemiHidden="1" w:defUnhideWhenUsed="1" w:defQFormat="0" w:count="267">
-    <w:lsdException w:name="Normal" w:semiHidden="0" w:uiPriority="0" w:unhideWhenUsed="0" w:qFormat="1"/>
-    <w:lsdException w:name="heading 1" w:semiHidden="0" w:uiPriority="9" w:unhideWhenUsed="0" w:qFormat="1"/>
-    <w:lsdException w:name="heading 2" w:semiHidden="0" w:uiPriority="9" w:unhideWhenUsed="0" w:qFormat="1"/>
+    <w:lsdException w:name="Normal" w:uiPriority="0" w:semiHidden="0" w:unhideWhenUsed="0" w:qFormat="1"/>
+    <w:lsdException w:name="heading 1" w:uiPriority="9" w:semiHidden="0" w:unhideWhenUsed="0" w:qFormat="1"/>
+    <w:lsdException w:name="heading 2" w:uiPriority="9" w:semiHidden="0" w:unhideWhenUsed="0" w:qFormat="1"/>
     <w:lsdException w:name="heading 3" w:uiPriority="9" w:qFormat="1"/>
     <w:lsdException w:name="heading 4" w:uiPriority="9" w:qFormat="1"/>
     <w:lsdException w:name="heading 5" w:uiPriority="9" w:qFormat="1"/>
@@ -2689,144 +3683,153 @@
     <w:lsdException w:name="toc 8" w:uiPriority="39"/>
     <w:lsdException w:name="toc 9" w:uiPriority="39"/>
     <w:lsdException w:name="caption" w:uiPriority="35" w:qFormat="1"/>
-    <w:lsdException w:name="Title" w:semiHidden="0" w:uiPriority="10" w:unhideWhenUsed="0" w:qFormat="1"/>
+    <w:lsdException w:name="Title" w:uiPriority="10" w:semiHidden="0" w:unhideWhenUsed="0" w:qFormat="1"/>
     <w:lsdException w:name="Default Paragraph Font" w:uiPriority="1"/>
-    <w:lsdException w:name="Subtitle" w:semiHidden="0" w:uiPriority="11" w:unhideWhenUsed="0" w:qFormat="1"/>
-    <w:lsdException w:name="Strong" w:semiHidden="0" w:uiPriority="22" w:unhideWhenUsed="0" w:qFormat="1"/>
-    <w:lsdException w:name="Emphasis" w:semiHidden="0" w:uiPriority="20" w:unhideWhenUsed="0" w:qFormat="1"/>
-    <w:lsdException w:name="Table Grid" w:semiHidden="0" w:uiPriority="59" w:unhideWhenUsed="0"/>
+    <w:lsdException w:name="Subtitle" w:uiPriority="11" w:semiHidden="0" w:unhideWhenUsed="0" w:qFormat="1"/>
+    <w:lsdException w:name="Strong" w:uiPriority="22" w:semiHidden="0" w:unhideWhenUsed="0" w:qFormat="1"/>
+    <w:lsdException w:name="Emphasis" w:uiPriority="20" w:semiHidden="0" w:unhideWhenUsed="0" w:qFormat="1"/>
+    <w:lsdException w:name="Table Grid" w:uiPriority="59" w:semiHidden="0" w:unhideWhenUsed="0"/>
     <w:lsdException w:name="Placeholder Text" w:unhideWhenUsed="0"/>
-    <w:lsdException w:name="No Spacing" w:semiHidden="0" w:uiPriority="1" w:unhideWhenUsed="0" w:qFormat="1"/>
-    <w:lsdException w:name="Light Shading" w:semiHidden="0" w:uiPriority="60" w:unhideWhenUsed="0"/>
-    <w:lsdException w:name="Light List" w:semiHidden="0" w:uiPriority="61" w:unhideWhenUsed="0"/>
-    <w:lsdException w:name="Light Grid" w:semiHidden="0" w:uiPriority="62" w:unhideWhenUsed="0"/>
-    <w:lsdException w:name="Medium Shading 1" w:semiHidden="0" w:uiPriority="63" w:unhideWhenUsed="0"/>
-    <w:lsdException w:name="Medium Shading 2" w:semiHidden="0" w:uiPriority="64" w:unhideWhenUsed="0"/>
-    <w:lsdException w:name="Medium List 1" w:semiHidden="0" w:uiPriority="65" w:unhideWhenUsed="0"/>
-    <w:lsdException w:name="Medium List 2" w:semiHidden="0" w:uiPriority="66" w:unhideWhenUsed="0"/>
-    <w:lsdException w:name="Medium Grid 1" w:semiHidden="0" w:uiPriority="67" w:unhideWhenUsed="0"/>
-    <w:lsdException w:name="Medium Grid 2" w:semiHidden="0" w:uiPriority="68" w:unhideWhenUsed="0"/>
-    <w:lsdException w:name="Medium Grid 3" w:semiHidden="0" w:uiPriority="69" w:unhideWhenUsed="0"/>
-    <w:lsdException w:name="Dark List" w:semiHidden="0" w:uiPriority="70" w:unhideWhenUsed="0"/>
-    <w:lsdException w:name="Colorful Shading" w:semiHidden="0" w:uiPriority="71" w:unhideWhenUsed="0"/>
-    <w:lsdException w:name="Colorful List" w:semiHidden="0" w:uiPriority="72" w:unhideWhenUsed="0"/>
-    <w:lsdException w:name="Colorful Grid" w:semiHidden="0" w:uiPriority="73" w:unhideWhenUsed="0"/>
-    <w:lsdException w:name="Light Shading Accent 1" w:semiHidden="0" w:uiPriority="60" w:unhideWhenUsed="0"/>
-    <w:lsdException w:name="Light List Accent 1" w:semiHidden="0" w:uiPriority="61" w:unhideWhenUsed="0"/>
-    <w:lsdException w:name="Light Grid Accent 1" w:semiHidden="0" w:uiPriority="62" w:unhideWhenUsed="0"/>
-    <w:lsdException w:name="Medium Shading 1 Accent 1" w:semiHidden="0" w:uiPriority="63" w:unhideWhenUsed="0"/>
-    <w:lsdException w:name="Medium Shading 2 Accent 1" w:semiHidden="0" w:uiPriority="64" w:unhideWhenUsed="0"/>
-    <w:lsdException w:name="Medium List 1 Accent 1" w:semiHidden="0" w:uiPriority="65" w:unhideWhenUsed="0"/>
+    <w:lsdException w:name="No Spacing" w:uiPriority="1" w:semiHidden="0" w:unhideWhenUsed="0" w:qFormat="1"/>
+    <w:lsdException w:name="Light Shading" w:uiPriority="60" w:semiHidden="0" w:unhideWhenUsed="0"/>
+    <w:lsdException w:name="Light List" w:uiPriority="61" w:semiHidden="0" w:unhideWhenUsed="0"/>
+    <w:lsdException w:name="Light Grid" w:uiPriority="62" w:semiHidden="0" w:unhideWhenUsed="0"/>
+    <w:lsdException w:name="Medium Shading 1" w:uiPriority="63" w:semiHidden="0" w:unhideWhenUsed="0"/>
+    <w:lsdException w:name="Medium Shading 2" w:uiPriority="64" w:semiHidden="0" w:unhideWhenUsed="0"/>
+    <w:lsdException w:name="Medium List 1" w:uiPriority="65" w:semiHidden="0" w:unhideWhenUsed="0"/>
+    <w:lsdException w:name="Medium List 2" w:uiPriority="66" w:semiHidden="0" w:unhideWhenUsed="0"/>
+    <w:lsdException w:name="Medium Grid 1" w:uiPriority="67" w:semiHidden="0" w:unhideWhenUsed="0"/>
+    <w:lsdException w:name="Medium Grid 2" w:uiPriority="68" w:semiHidden="0" w:unhideWhenUsed="0"/>
+    <w:lsdException w:name="Medium Grid 3" w:uiPriority="69" w:semiHidden="0" w:unhideWhenUsed="0"/>
+    <w:lsdException w:name="Dark List" w:uiPriority="70" w:semiHidden="0" w:unhideWhenUsed="0"/>
+    <w:lsdException w:name="Colorful Shading" w:uiPriority="71" w:semiHidden="0" w:unhideWhenUsed="0"/>
+    <w:lsdException w:name="Colorful List" w:uiPriority="72" w:semiHidden="0" w:unhideWhenUsed="0"/>
+    <w:lsdException w:name="Colorful Grid" w:uiPriority="73" w:semiHidden="0" w:unhideWhenUsed="0"/>
+    <w:lsdException w:name="Light Shading Accent 1" w:uiPriority="60" w:semiHidden="0" w:unhideWhenUsed="0"/>
+    <w:lsdException w:name="Light List Accent 1" w:uiPriority="61" w:semiHidden="0" w:unhideWhenUsed="0"/>
+    <w:lsdException w:name="Light Grid Accent 1" w:uiPriority="62" w:semiHidden="0" w:unhideWhenUsed="0"/>
+    <w:lsdException w:name="Medium Shading 1 Accent 1" w:uiPriority="63" w:semiHidden="0" w:unhideWhenUsed="0"/>
+    <w:lsdException w:name="Medium Shading 2 Accent 1" w:uiPriority="64" w:semiHidden="0" w:unhideWhenUsed="0"/>
+    <w:lsdException w:name="Medium List 1 Accent 1" w:uiPriority="65" w:semiHidden="0" w:unhideWhenUsed="0"/>
     <w:lsdException w:name="Revision" w:unhideWhenUsed="0"/>
-    <w:lsdException w:name="List Paragraph" w:semiHidden="0" w:uiPriority="34" w:unhideWhenUsed="0" w:qFormat="1"/>
-    <w:lsdException w:name="Quote" w:semiHidden="0" w:uiPriority="29" w:unhideWhenUsed="0" w:qFormat="1"/>
-    <w:lsdException w:name="Intense Quote" w:semiHidden="0" w:uiPriority="30" w:unhideWhenUsed="0" w:qFormat="1"/>
-    <w:lsdException w:name="Medium List 2 Accent 1" w:semiHidden="0" w:uiPriority="66" w:unhideWhenUsed="0"/>
-    <w:lsdException w:name="Medium Grid 1 Accent 1" w:semiHidden="0" w:uiPriority="67" w:unhideWhenUsed="0"/>
-    <w:lsdException w:name="Medium Grid 2 Accent 1" w:semiHidden="0" w:uiPriority="68" w:unhideWhenUsed="0"/>
-    <w:lsdException w:name="Medium Grid 3 Accent 1" w:semiHidden="0" w:uiPriority="69" w:unhideWhenUsed="0"/>
-    <w:lsdException w:name="Dark List Accent 1" w:semiHidden="0" w:uiPriority="70" w:unhideWhenUsed="0"/>
-    <w:lsdException w:name="Colorful Shading Accent 1" w:semiHidden="0" w:uiPriority="71" w:unhideWhenUsed="0"/>
-    <w:lsdException w:name="Colorful List Accent 1" w:semiHidden="0" w:uiPriority="72" w:unhideWhenUsed="0"/>
-    <w:lsdException w:name="Colorful Grid Accent 1" w:semiHidden="0" w:uiPriority="73" w:unhideWhenUsed="0"/>
-    <w:lsdException w:name="Light Shading Accent 2" w:semiHidden="0" w:uiPriority="60" w:unhideWhenUsed="0"/>
-    <w:lsdException w:name="Light List Accent 2" w:semiHidden="0" w:uiPriority="61" w:unhideWhenUsed="0"/>
-    <w:lsdException w:name="Light Grid Accent 2" w:semiHidden="0" w:uiPriority="62" w:unhideWhenUsed="0"/>
-    <w:lsdException w:name="Medium Shading 1 Accent 2" w:semiHidden="0" w:uiPriority="63" w:unhideWhenUsed="0"/>
-    <w:lsdException w:name="Medium Shading 2 Accent 2" w:semiHidden="0" w:uiPriority="64" w:unhideWhenUsed="0"/>
-    <w:lsdException w:name="Medium List 1 Accent 2" w:semiHidden="0" w:uiPriority="65" w:unhideWhenUsed="0"/>
-    <w:lsdException w:name="Medium List 2 Accent 2" w:semiHidden="0" w:uiPriority="66" w:unhideWhenUsed="0"/>
-    <w:lsdException w:name="Medium Grid 1 Accent 2" w:semiHidden="0" w:uiPriority="67" w:unhideWhenUsed="0"/>
-    <w:lsdException w:name="Medium Grid 2 Accent 2" w:semiHidden="0" w:uiPriority="68" w:unhideWhenUsed="0"/>
-    <w:lsdException w:name="Medium Grid 3 Accent 2" w:semiHidden="0" w:uiPriority="69" w:unhideWhenUsed="0"/>
-    <w:lsdException w:name="Dark List Accent 2" w:semiHidden="0" w:uiPriority="70" w:unhideWhenUsed="0"/>
-    <w:lsdException w:name="Colorful Shading Accent 2" w:semiHidden="0" w:uiPriority="71" w:unhideWhenUsed="0"/>
-    <w:lsdException w:name="Colorful List Accent 2" w:semiHidden="0" w:uiPriority="72" w:unhideWhenUsed="0"/>
-    <w:lsdException w:name="Colorful Grid Accent 2" w:semiHidden="0" w:uiPriority="73" w:unhideWhenUsed="0"/>
-    <w:lsdException w:name="Light Shading Accent 3" w:semiHidden="0" w:uiPriority="60" w:unhideWhenUsed="0"/>
-    <w:lsdException w:name="Light List Accent 3" w:semiHidden="0" w:uiPriority="61" w:unhideWhenUsed="0"/>
-    <w:lsdException w:name="Light Grid Accent 3" w:semiHidden="0" w:uiPriority="62" w:unhideWhenUsed="0"/>
-    <w:lsdException w:name="Medium Shading 1 Accent 3" w:semiHidden="0" w:uiPriority="63" w:unhideWhenUsed="0"/>
-    <w:lsdException w:name="Medium Shading 2 Accent 3" w:semiHidden="0" w:uiPriority="64" w:unhideWhenUsed="0"/>
-    <w:lsdException w:name="Medium List 1 Accent 3" w:semiHidden="0" w:uiPriority="65" w:unhideWhenUsed="0"/>
-    <w:lsdException w:name="Medium List 2 Accent 3" w:semiHidden="0" w:uiPriority="66" w:unhideWhenUsed="0"/>
-    <w:lsdException w:name="Medium Grid 1 Accent 3" w:semiHidden="0" w:uiPriority="67" w:unhideWhenUsed="0"/>
-    <w:lsdException w:name="Medium Grid 2 Accent 3" w:semiHidden="0" w:uiPriority="68" w:unhideWhenUsed="0"/>
-    <w:lsdException w:name="Medium Grid 3 Accent 3" w:semiHidden="0" w:uiPriority="69" w:unhideWhenUsed="0"/>
-    <w:lsdException w:name="Dark List Accent 3" w:semiHidden="0" w:uiPriority="70" w:unhideWhenUsed="0"/>
-    <w:lsdException w:name="Colorful Shading Accent 3" w:semiHidden="0" w:uiPriority="71" w:unhideWhenUsed="0"/>
-    <w:lsdException w:name="Colorful List Accent 3" w:semiHidden="0" w:uiPriority="72" w:unhideWhenUsed="0"/>
-    <w:lsdException w:name="Colorful Grid Accent 3" w:semiHidden="0" w:uiPriority="73" w:unhideWhenUsed="0"/>
-    <w:lsdException w:name="Light Shading Accent 4" w:semiHidden="0" w:uiPriority="60" w:unhideWhenUsed="0"/>
-    <w:lsdException w:name="Light List Accent 4" w:semiHidden="0" w:uiPriority="61" w:unhideWhenUsed="0"/>
-    <w:lsdException w:name="Light Grid Accent 4" w:semiHidden="0" w:uiPriority="62" w:unhideWhenUsed="0"/>
-    <w:lsdException w:name="Medium Shading 1 Accent 4" w:semiHidden="0" w:uiPriority="63" w:unhideWhenUsed="0"/>
-    <w:lsdException w:name="Medium Shading 2 Accent 4" w:semiHidden="0" w:uiPriority="64" w:unhideWhenUsed="0"/>
-    <w:lsdException w:name="Medium List 1 Accent 4" w:semiHidden="0" w:uiPriority="65" w:unhideWhenUsed="0"/>
-    <w:lsdException w:name="Medium List 2 Accent 4" w:semiHidden="0" w:uiPriority="66" w:unhideWhenUsed="0"/>
-    <w:lsdException w:name="Medium Grid 1 Accent 4" w:semiHidden="0" w:uiPriority="67" w:unhideWhenUsed="0"/>
-    <w:lsdException w:name="Medium Grid 2 Accent 4" w:semiHidden="0" w:uiPriority="68" w:unhideWhenUsed="0"/>
-    <w:lsdException w:name="Medium Grid 3 Accent 4" w:semiHidden="0" w:uiPriority="69" w:unhideWhenUsed="0"/>
-    <w:lsdException w:name="Dark List Accent 4" w:semiHidden="0" w:uiPriority="70" w:unhideWhenUsed="0"/>
-    <w:lsdException w:name="Colorful Shading Accent 4" w:semiHidden="0" w:uiPriority="71" w:unhideWhenUsed="0"/>
-    <w:lsdException w:name="Colorful List Accent 4" w:semiHidden="0" w:uiPriority="72" w:unhideWhenUsed="0"/>
-    <w:lsdException w:name="Colorful Grid Accent 4" w:semiHidden="0" w:uiPriority="73" w:unhideWhenUsed="0"/>
-    <w:lsdException w:name="Light Shading Accent 5" w:semiHidden="0" w:uiPriority="60" w:unhideWhenUsed="0"/>
-    <w:lsdException w:name="Light List Accent 5" w:semiHidden="0" w:uiPriority="61" w:unhideWhenUsed="0"/>
-    <w:lsdException w:name="Light Grid Accent 5" w:semiHidden="0" w:uiPriority="62" w:unhideWhenUsed="0"/>
-    <w:lsdException w:name="Medium Shading 1 Accent 5" w:semiHidden="0" w:uiPriority="63" w:unhideWhenUsed="0"/>
-    <w:lsdException w:name="Medium Shading 2 Accent 5" w:semiHidden="0" w:uiPriority="64" w:unhideWhenUsed="0"/>
-    <w:lsdException w:name="Medium List 1 Accent 5" w:semiHidden="0" w:uiPriority="65" w:unhideWhenUsed="0"/>
-    <w:lsdException w:name="Medium List 2 Accent 5" w:semiHidden="0" w:uiPriority="66" w:unhideWhenUsed="0"/>
-    <w:lsdException w:name="Medium Grid 1 Accent 5" w:semiHidden="0" w:uiPriority="67" w:unhideWhenUsed="0"/>
-    <w:lsdException w:name="Medium Grid 2 Accent 5" w:semiHidden="0" w:uiPriority="68" w:unhideWhenUsed="0"/>
-    <w:lsdException w:name="Medium Grid 3 Accent 5" w:semiHidden="0" w:uiPriority="69" w:unhideWhenUsed="0"/>
-    <w:lsdException w:name="Dark List Accent 5" w:semiHidden="0" w:uiPriority="70" w:unhideWhenUsed="0"/>
-    <w:lsdException w:name="Colorful Shading Accent 5" w:semiHidden="0" w:uiPriority="71" w:unhideWhenUsed="0"/>
-    <w:lsdException w:name="Colorful List Accent 5" w:semiHidden="0" w:uiPriority="72" w:unhideWhenUsed="0"/>
-    <w:lsdException w:name="Colorful Grid Accent 5" w:semiHidden="0" w:uiPriority="73" w:unhideWhenUsed="0"/>
-    <w:lsdException w:name="Light Shading Accent 6" w:semiHidden="0" w:uiPriority="60" w:unhideWhenUsed="0"/>
-    <w:lsdException w:name="Light List Accent 6" w:semiHidden="0" w:uiPriority="61" w:unhideWhenUsed="0"/>
-    <w:lsdException w:name="Light Grid Accent 6" w:semiHidden="0" w:uiPriority="62" w:unhideWhenUsed="0"/>
-    <w:lsdException w:name="Medium Shading 1 Accent 6" w:semiHidden="0" w:uiPriority="63" w:unhideWhenUsed="0"/>
-    <w:lsdException w:name="Medium Shading 2 Accent 6" w:semiHidden="0" w:uiPriority="64" w:unhideWhenUsed="0"/>
-    <w:lsdException w:name="Medium List 1 Accent 6" w:semiHidden="0" w:uiPriority="65" w:unhideWhenUsed="0"/>
-    <w:lsdException w:name="Medium List 2 Accent 6" w:semiHidden="0" w:uiPriority="66" w:unhideWhenUsed="0"/>
-    <w:lsdException w:name="Medium Grid 1 Accent 6" w:semiHidden="0" w:uiPriority="67" w:unhideWhenUsed="0"/>
-    <w:lsdException w:name="Medium Grid 2 Accent 6" w:semiHidden="0" w:uiPriority="68" w:unhideWhenUsed="0"/>
-    <w:lsdException w:name="Medium Grid 3 Accent 6" w:semiHidden="0" w:uiPriority="69" w:unhideWhenUsed="0"/>
-    <w:lsdException w:name="Dark List Accent 6" w:semiHidden="0" w:uiPriority="70" w:unhideWhenUsed="0"/>
-    <w:lsdException w:name="Colorful Shading Accent 6" w:semiHidden="0" w:uiPriority="71" w:unhideWhenUsed="0"/>
-    <w:lsdException w:name="Colorful List Accent 6" w:semiHidden="0" w:uiPriority="72" w:unhideWhenUsed="0"/>
-    <w:lsdException w:name="Colorful Grid Accent 6" w:semiHidden="0" w:uiPriority="73" w:unhideWhenUsed="0"/>
-    <w:lsdException w:name="Subtle Emphasis" w:semiHidden="0" w:uiPriority="19" w:unhideWhenUsed="0" w:qFormat="1"/>
-    <w:lsdException w:name="Intense Emphasis" w:semiHidden="0" w:uiPriority="21" w:unhideWhenUsed="0" w:qFormat="1"/>
-    <w:lsdException w:name="Subtle Reference" w:semiHidden="0" w:uiPriority="31" w:unhideWhenUsed="0" w:qFormat="1"/>
-    <w:lsdException w:name="Intense Reference" w:semiHidden="0" w:uiPriority="32" w:unhideWhenUsed="0" w:qFormat="1"/>
-    <w:lsdException w:name="Book Title" w:semiHidden="0" w:uiPriority="33" w:unhideWhenUsed="0" w:qFormat="1"/>
+    <w:lsdException w:name="List Paragraph" w:uiPriority="34" w:semiHidden="0" w:unhideWhenUsed="0" w:qFormat="1"/>
+    <w:lsdException w:name="Quote" w:uiPriority="29" w:semiHidden="0" w:unhideWhenUsed="0" w:qFormat="1"/>
+    <w:lsdException w:name="Intense Quote" w:uiPriority="30" w:semiHidden="0" w:unhideWhenUsed="0" w:qFormat="1"/>
+    <w:lsdException w:name="Medium List 2 Accent 1" w:uiPriority="66" w:semiHidden="0" w:unhideWhenUsed="0"/>
+    <w:lsdException w:name="Medium Grid 1 Accent 1" w:uiPriority="67" w:semiHidden="0" w:unhideWhenUsed="0"/>
+    <w:lsdException w:name="Medium Grid 2 Accent 1" w:uiPriority="68" w:semiHidden="0" w:unhideWhenUsed="0"/>
+    <w:lsdException w:name="Medium Grid 3 Accent 1" w:uiPriority="69" w:semiHidden="0" w:unhideWhenUsed="0"/>
+    <w:lsdException w:name="Dark List Accent 1" w:uiPriority="70" w:semiHidden="0" w:unhideWhenUsed="0"/>
+    <w:lsdException w:name="Colorful Shading Accent 1" w:uiPriority="71" w:semiHidden="0" w:unhideWhenUsed="0"/>
+    <w:lsdException w:name="Colorful List Accent 1" w:uiPriority="72" w:semiHidden="0" w:unhideWhenUsed="0"/>
+    <w:lsdException w:name="Colorful Grid Accent 1" w:uiPriority="73" w:semiHidden="0" w:unhideWhenUsed="0"/>
+    <w:lsdException w:name="Light Shading Accent 2" w:uiPriority="60" w:semiHidden="0" w:unhideWhenUsed="0"/>
+    <w:lsdException w:name="Light List Accent 2" w:uiPriority="61" w:semiHidden="0" w:unhideWhenUsed="0"/>
+    <w:lsdException w:name="Light Grid Accent 2" w:uiPriority="62" w:semiHidden="0" w:unhideWhenUsed="0"/>
+    <w:lsdException w:name="Medium Shading 1 Accent 2" w:uiPriority="63" w:semiHidden="0" w:unhideWhenUsed="0"/>
+    <w:lsdException w:name="Medium Shading 2 Accent 2" w:uiPriority="64" w:semiHidden="0" w:unhideWhenUsed="0"/>
+    <w:lsdException w:name="Medium List 1 Accent 2" w:uiPriority="65" w:semiHidden="0" w:unhideWhenUsed="0"/>
+    <w:lsdException w:name="Medium List 2 Accent 2" w:uiPriority="66" w:semiHidden="0" w:unhideWhenUsed="0"/>
+    <w:lsdException w:name="Medium Grid 1 Accent 2" w:uiPriority="67" w:semiHidden="0" w:unhideWhenUsed="0"/>
+    <w:lsdException w:name="Medium Grid 2 Accent 2" w:uiPriority="68" w:semiHidden="0" w:unhideWhenUsed="0"/>
+    <w:lsdException w:name="Medium Grid 3 Accent 2" w:uiPriority="69" w:semiHidden="0" w:unhideWhenUsed="0"/>
+    <w:lsdException w:name="Dark List Accent 2" w:uiPriority="70" w:semiHidden="0" w:unhideWhenUsed="0"/>
+    <w:lsdException w:name="Colorful Shading Accent 2" w:uiPriority="71" w:semiHidden="0" w:unhideWhenUsed="0"/>
+    <w:lsdException w:name="Colorful List Accent 2" w:uiPriority="72" w:semiHidden="0" w:unhideWhenUsed="0"/>
+    <w:lsdException w:name="Colorful Grid Accent 2" w:uiPriority="73" w:semiHidden="0" w:unhideWhenUsed="0"/>
+    <w:lsdException w:name="Light Shading Accent 3" w:uiPriority="60" w:semiHidden="0" w:unhideWhenUsed="0"/>
+    <w:lsdException w:name="Light List Accent 3" w:uiPriority="61" w:semiHidden="0" w:unhideWhenUsed="0"/>
+    <w:lsdException w:name="Light Grid Accent 3" w:uiPriority="62" w:semiHidden="0" w:unhideWhenUsed="0"/>
+    <w:lsdException w:name="Medium Shading 1 Accent 3" w:uiPriority="63" w:semiHidden="0" w:unhideWhenUsed="0"/>
+    <w:lsdException w:name="Medium Shading 2 Accent 3" w:uiPriority="64" w:semiHidden="0" w:unhideWhenUsed="0"/>
+    <w:lsdException w:name="Medium List 1 Accent 3" w:uiPriority="65" w:semiHidden="0" w:unhideWhenUsed="0"/>
+    <w:lsdException w:name="Medium List 2 Accent 3" w:uiPriority="66" w:semiHidden="0" w:unhideWhenUsed="0"/>
+    <w:lsdException w:name="Medium Grid 1 Accent 3" w:uiPriority="67" w:semiHidden="0" w:unhideWhenUsed="0"/>
+    <w:lsdException w:name="Medium Grid 2 Accent 3" w:uiPriority="68" w:semiHidden="0" w:unhideWhenUsed="0"/>
+    <w:lsdException w:name="Medium Grid 3 Accent 3" w:uiPriority="69" w:semiHidden="0" w:unhideWhenUsed="0"/>
+    <w:lsdException w:name="Dark List Accent 3" w:uiPriority="70" w:semiHidden="0" w:unhideWhenUsed="0"/>
+    <w:lsdException w:name="Colorful Shading Accent 3" w:uiPriority="71" w:semiHidden="0" w:unhideWhenUsed="0"/>
+    <w:lsdException w:name="Colorful List Accent 3" w:uiPriority="72" w:semiHidden="0" w:unhideWhenUsed="0"/>
+    <w:lsdException w:name="Colorful Grid Accent 3" w:uiPriority="73" w:semiHidden="0" w:unhideWhenUsed="0"/>
+    <w:lsdException w:name="Light Shading Accent 4" w:uiPriority="60" w:semiHidden="0" w:unhideWhenUsed="0"/>
+    <w:lsdException w:name="Light List Accent 4" w:uiPriority="61" w:semiHidden="0" w:unhideWhenUsed="0"/>
+    <w:lsdException w:name="Light Grid Accent 4" w:uiPriority="62" w:semiHidden="0" w:unhideWhenUsed="0"/>
+    <w:lsdException w:name="Medium Shading 1 Accent 4" w:uiPriority="63" w:semiHidden="0" w:unhideWhenUsed="0"/>
+    <w:lsdException w:name="Medium Shading 2 Accent 4" w:uiPriority="64" w:semiHidden="0" w:unhideWhenUsed="0"/>
+    <w:lsdException w:name="Medium List 1 Accent 4" w:uiPriority="65" w:semiHidden="0" w:unhideWhenUsed="0"/>
+    <w:lsdException w:name="Medium List 2 Accent 4" w:uiPriority="66" w:semiHidden="0" w:unhideWhenUsed="0"/>
+    <w:lsdException w:name="Medium Grid 1 Accent 4" w:uiPriority="67" w:semiHidden="0" w:unhideWhenUsed="0"/>
+    <w:lsdException w:name="Medium Grid 2 Accent 4" w:uiPriority="68" w:semiHidden="0" w:unhideWhenUsed="0"/>
+    <w:lsdException w:name="Medium Grid 3 Accent 4" w:uiPriority="69" w:semiHidden="0" w:unhideWhenUsed="0"/>
+    <w:lsdException w:name="Dark List Accent 4" w:uiPriority="70" w:semiHidden="0" w:unhideWhenUsed="0"/>
+    <w:lsdException w:name="Colorful Shading Accent 4" w:uiPriority="71" w:semiHidden="0" w:unhideWhenUsed="0"/>
+    <w:lsdException w:name="Colorful List Accent 4" w:uiPriority="72" w:semiHidden="0" w:unhideWhenUsed="0"/>
+    <w:lsdException w:name="Colorful Grid Accent 4" w:uiPriority="73" w:semiHidden="0" w:unhideWhenUsed="0"/>
+    <w:lsdException w:name="Light Shading Accent 5" w:uiPriority="60" w:semiHidden="0" w:unhideWhenUsed="0"/>
+    <w:lsdException w:name="Light List Accent 5" w:uiPriority="61" w:semiHidden="0" w:unhideWhenUsed="0"/>
+    <w:lsdException w:name="Light Grid Accent 5" w:uiPriority="62" w:semiHidden="0" w:unhideWhenUsed="0"/>
+    <w:lsdException w:name="Medium Shading 1 Accent 5" w:uiPriority="63" w:semiHidden="0" w:unhideWhenUsed="0"/>
+    <w:lsdException w:name="Medium Shading 2 Accent 5" w:uiPriority="64" w:semiHidden="0" w:unhideWhenUsed="0"/>
+    <w:lsdException w:name="Medium List 1 Accent 5" w:uiPriority="65" w:semiHidden="0" w:unhideWhenUsed="0"/>
+    <w:lsdException w:name="Medium List 2 Accent 5" w:uiPriority="66" w:semiHidden="0" w:unhideWhenUsed="0"/>
+    <w:lsdException w:name="Medium Grid 1 Accent 5" w:uiPriority="67" w:semiHidden="0" w:unhideWhenUsed="0"/>
+    <w:lsdException w:name="Medium Grid 2 Accent 5" w:uiPriority="68" w:semiHidden="0" w:unhideWhenUsed="0"/>
+    <w:lsdException w:name="Medium Grid 3 Accent 5" w:uiPriority="69" w:semiHidden="0" w:unhideWhenUsed="0"/>
+    <w:lsdException w:name="Dark List Accent 5" w:uiPriority="70" w:semiHidden="0" w:unhideWhenUsed="0"/>
+    <w:lsdException w:name="Colorful Shading Accent 5" w:uiPriority="71" w:semiHidden="0" w:unhideWhenUsed="0"/>
+    <w:lsdException w:name="Colorful List Accent 5" w:uiPriority="72" w:semiHidden="0" w:unhideWhenUsed="0"/>
+    <w:lsdException w:name="Colorful Grid Accent 5" w:uiPriority="73" w:semiHidden="0" w:unhideWhenUsed="0"/>
+    <w:lsdException w:name="Light Shading Accent 6" w:uiPriority="60" w:semiHidden="0" w:unhideWhenUsed="0"/>
+    <w:lsdException w:name="Light List Accent 6" w:uiPriority="61" w:semiHidden="0" w:unhideWhenUsed="0"/>
+    <w:lsdException w:name="Light Grid Accent 6" w:uiPriority="62" w:semiHidden="0" w:unhideWhenUsed="0"/>
+    <w:lsdException w:name="Medium Shading 1 Accent 6" w:uiPriority="63" w:semiHidden="0" w:unhideWhenUsed="0"/>
+    <w:lsdException w:name="Medium Shading 2 Accent 6" w:uiPriority="64" w:semiHidden="0" w:unhideWhenUsed="0"/>
+    <w:lsdException w:name="Medium List 1 Accent 6" w:uiPriority="65" w:semiHidden="0" w:unhideWhenUsed="0"/>
+    <w:lsdException w:name="Medium List 2 Accent 6" w:uiPriority="66" w:semiHidden="0" w:unhideWhenUsed="0"/>
+    <w:lsdException w:name="Medium Grid 1 Accent 6" w:uiPriority="67" w:semiHidden="0" w:unhideWhenUsed="0"/>
+    <w:lsdException w:name="Medium Grid 2 Accent 6" w:uiPriority="68" w:semiHidden="0" w:unhideWhenUsed="0"/>
+    <w:lsdException w:name="Medium Grid 3 Accent 6" w:uiPriority="69" w:semiHidden="0" w:unhideWhenUsed="0"/>
+    <w:lsdException w:name="Dark List Accent 6" w:uiPriority="70" w:semiHidden="0" w:unhideWhenUsed="0"/>
+    <w:lsdException w:name="Colorful Shading Accent 6" w:uiPriority="71" w:semiHidden="0" w:unhideWhenUsed="0"/>
+    <w:lsdException w:name="Colorful List Accent 6" w:uiPriority="72" w:semiHidden="0" w:unhideWhenUsed="0"/>
+    <w:lsdException w:name="Colorful Grid Accent 6" w:uiPriority="73" w:semiHidden="0" w:unhideWhenUsed="0"/>
+    <w:lsdException w:name="Subtle Emphasis" w:uiPriority="19" w:semiHidden="0" w:unhideWhenUsed="0" w:qFormat="1"/>
+    <w:lsdException w:name="Intense Emphasis" w:uiPriority="21" w:semiHidden="0" w:unhideWhenUsed="0" w:qFormat="1"/>
+    <w:lsdException w:name="Subtle Reference" w:uiPriority="31" w:semiHidden="0" w:unhideWhenUsed="0" w:qFormat="1"/>
+    <w:lsdException w:name="Intense Reference" w:uiPriority="32" w:semiHidden="0" w:unhideWhenUsed="0" w:qFormat="1"/>
+    <w:lsdException w:name="Book Title" w:uiPriority="33" w:semiHidden="0" w:unhideWhenUsed="0" w:qFormat="1"/>
     <w:lsdException w:name="Bibliography" w:uiPriority="37"/>
     <w:lsdException w:name="TOC Heading" w:uiPriority="39" w:qFormat="1"/>
   </w:latentStyles>
-  <w:style w:type="paragraph" w:default="1" w:styleId="Normal">
+  <w:style w:type="paragraph" w:styleId="Normal" w:default="1">
     <w:name w:val="Normal"/>
     <w:qFormat/>
-    <w:rsid w:val="005B1497"/>
+    <w:rsid w:val="005b1497"/>
     <w:pPr>
+      <w:widowControl/>
+      <w:suppressAutoHyphens w:val="true"/>
+      <w:bidi w:val="0"/>
+      <w:spacing w:before="0" w:after="0"/>
       <w:ind w:left="1701"/>
+      <w:jc w:val="left"/>
     </w:pPr>
     <w:rPr>
+      <w:rFonts w:ascii="Times New Roman" w:hAnsi="Times New Roman" w:eastAsia="Times New Roman" w:cs="Times New Roman"/>
+      <w:color w:val="auto"/>
+      <w:kern w:val="0"/>
       <w:sz w:val="24"/>
       <w:szCs w:val="24"/>
+      <w:lang w:val="fr-FR" w:eastAsia="fr-FR" w:bidi="ar-SA"/>
     </w:rPr>
   </w:style>
-  <w:style w:type="paragraph" w:styleId="Titre1">
-    <w:name w:val="heading 1"/>
+  <w:style w:type="paragraph" w:styleId="Heading1">
+    <w:name w:val="Heading 1"/>
     <w:basedOn w:val="Normal"/>
     <w:next w:val="Normal"/>
     <w:qFormat/>
-    <w:rsid w:val="005B1497"/>
+    <w:rsid w:val="005b1497"/>
     <w:pPr>
-      <w:keepNext/>
+      <w:keepNext w:val="true"/>
       <w:jc w:val="center"/>
       <w:outlineLvl w:val="0"/>
     </w:pPr>
@@ -2834,14 +3837,14 @@
       <w:u w:val="single"/>
     </w:rPr>
   </w:style>
-  <w:style w:type="paragraph" w:styleId="Titre2">
-    <w:name w:val="heading 2"/>
+  <w:style w:type="paragraph" w:styleId="Heading2">
+    <w:name w:val="Heading 2"/>
     <w:basedOn w:val="Normal"/>
     <w:next w:val="Normal"/>
     <w:qFormat/>
-    <w:rsid w:val="005B1497"/>
+    <w:rsid w:val="005b1497"/>
     <w:pPr>
-      <w:keepNext/>
+      <w:keepNext w:val="true"/>
       <w:outlineLvl w:val="1"/>
     </w:pPr>
     <w:rPr>
@@ -2850,65 +3853,45 @@
       <w:u w:val="single"/>
     </w:rPr>
   </w:style>
-  <w:style w:type="character" w:default="1" w:styleId="Policepardfaut">
+  <w:style w:type="character" w:styleId="DefaultParagraphFont" w:default="1">
     <w:name w:val="Default Paragraph Font"/>
     <w:uiPriority w:val="1"/>
     <w:semiHidden/>
     <w:unhideWhenUsed/>
+    <w:qFormat/>
+    <w:rPr/>
   </w:style>
-  <w:style w:type="table" w:default="1" w:styleId="TableauNormal">
-    <w:name w:val="Normal Table"/>
-    <w:uiPriority w:val="99"/>
-    <w:semiHidden/>
-    <w:unhideWhenUsed/>
-    <w:tblPr>
-      <w:tblInd w:w="0" w:type="dxa"/>
-      <w:tblCellMar>
-        <w:top w:w="0" w:type="dxa"/>
-        <w:left w:w="108" w:type="dxa"/>
-        <w:bottom w:w="0" w:type="dxa"/>
-        <w:right w:w="108" w:type="dxa"/>
-      </w:tblCellMar>
-    </w:tblPr>
-  </w:style>
-  <w:style w:type="numbering" w:default="1" w:styleId="Aucuneliste">
-    <w:name w:val="No List"/>
-    <w:uiPriority w:val="99"/>
-    <w:semiHidden/>
-    <w:unhideWhenUsed/>
-  </w:style>
-  <w:style w:type="character" w:customStyle="1" w:styleId="En-tteCar">
+  <w:style w:type="character" w:styleId="En-tteCar" w:customStyle="1">
     <w:name w:val="En-tête Car"/>
-    <w:basedOn w:val="Policepardfaut"/>
+    <w:basedOn w:val="DefaultParagraphFont"/>
     <w:uiPriority w:val="99"/>
     <w:semiHidden/>
     <w:qFormat/>
-    <w:rsid w:val="00D21A4A"/>
+    <w:rsid w:val="00d21a4a"/>
     <w:rPr>
       <w:sz w:val="24"/>
       <w:szCs w:val="24"/>
     </w:rPr>
   </w:style>
-  <w:style w:type="character" w:customStyle="1" w:styleId="PieddepageCar">
+  <w:style w:type="character" w:styleId="PieddepageCar" w:customStyle="1">
     <w:name w:val="Pied de page Car"/>
-    <w:basedOn w:val="Policepardfaut"/>
-    <w:link w:val="Pieddepage"/>
+    <w:basedOn w:val="DefaultParagraphFont"/>
     <w:uiPriority w:val="99"/>
     <w:qFormat/>
-    <w:rsid w:val="00D21A4A"/>
+    <w:rsid w:val="00d21a4a"/>
     <w:rPr>
       <w:sz w:val="24"/>
       <w:szCs w:val="24"/>
     </w:rPr>
   </w:style>
-  <w:style w:type="character" w:customStyle="1" w:styleId="TextedebullesCar">
+  <w:style w:type="character" w:styleId="TextedebullesCar" w:customStyle="1">
     <w:name w:val="Texte de bulles Car"/>
-    <w:basedOn w:val="Policepardfaut"/>
-    <w:link w:val="Textedebulles"/>
+    <w:basedOn w:val="DefaultParagraphFont"/>
+    <w:link w:val="BalloonText"/>
     <w:uiPriority w:val="99"/>
     <w:semiHidden/>
     <w:qFormat/>
-    <w:rsid w:val="00F0024C"/>
+    <w:rsid w:val="00f0024c"/>
     <w:rPr>
       <w:rFonts w:ascii="Tahoma" w:hAnsi="Tahoma" w:cs="Tahoma"/>
       <w:sz w:val="16"/>
@@ -2916,36 +3899,38 @@
     </w:rPr>
   </w:style>
   <w:style w:type="paragraph" w:styleId="Titre">
-    <w:name w:val="Title"/>
+    <w:name w:val="Titre"/>
     <w:basedOn w:val="Normal"/>
-    <w:next w:val="Corpsdetexte"/>
+    <w:next w:val="BodyText"/>
     <w:qFormat/>
     <w:pPr>
-      <w:keepNext/>
+      <w:keepNext w:val="true"/>
       <w:spacing w:before="240" w:after="120"/>
     </w:pPr>
     <w:rPr>
-      <w:rFonts w:ascii="Liberation Sans" w:eastAsia="Noto Sans CJK SC" w:hAnsi="Liberation Sans" w:cs="Lohit Devanagari"/>
+      <w:rFonts w:ascii="Liberation Sans" w:hAnsi="Liberation Sans" w:eastAsia="Noto Sans CJK SC" w:cs="Noto Sans Devanagari"/>
       <w:sz w:val="28"/>
       <w:szCs w:val="28"/>
     </w:rPr>
   </w:style>
-  <w:style w:type="paragraph" w:styleId="Corpsdetexte">
+  <w:style w:type="paragraph" w:styleId="BodyText">
     <w:name w:val="Body Text"/>
     <w:basedOn w:val="Normal"/>
     <w:pPr>
-      <w:spacing w:after="140" w:line="276" w:lineRule="auto"/>
+      <w:spacing w:lineRule="auto" w:line="276" w:before="0" w:after="140"/>
     </w:pPr>
+    <w:rPr/>
   </w:style>
-  <w:style w:type="paragraph" w:styleId="Liste">
+  <w:style w:type="paragraph" w:styleId="List">
     <w:name w:val="List"/>
-    <w:basedOn w:val="Corpsdetexte"/>
+    <w:basedOn w:val="BodyText"/>
+    <w:pPr/>
     <w:rPr>
       <w:rFonts w:cs="Lohit Devanagari"/>
     </w:rPr>
   </w:style>
-  <w:style w:type="paragraph" w:styleId="Lgende">
-    <w:name w:val="caption"/>
+  <w:style w:type="paragraph" w:styleId="Caption">
+    <w:name w:val="Caption"/>
     <w:basedOn w:val="Normal"/>
     <w:qFormat/>
     <w:pPr>
@@ -2958,7 +3943,7 @@
       <w:iCs/>
     </w:rPr>
   </w:style>
-  <w:style w:type="paragraph" w:customStyle="1" w:styleId="Index">
+  <w:style w:type="paragraph" w:styleId="Index" w:customStyle="1">
     <w:name w:val="Index"/>
     <w:basedOn w:val="Normal"/>
     <w:qFormat/>
@@ -2969,39 +3954,60 @@
       <w:rFonts w:cs="Lohit Devanagari"/>
     </w:rPr>
   </w:style>
-  <w:style w:type="paragraph" w:customStyle="1" w:styleId="En-tteetpieddepage">
+  <w:style w:type="paragraph" w:styleId="Title">
+    <w:name w:val="Title"/>
+    <w:basedOn w:val="Normal"/>
+    <w:next w:val="BodyText"/>
+    <w:qFormat/>
+    <w:pPr>
+      <w:keepNext w:val="true"/>
+      <w:spacing w:before="240" w:after="120"/>
+    </w:pPr>
+    <w:rPr>
+      <w:rFonts w:ascii="Liberation Sans" w:hAnsi="Liberation Sans" w:eastAsia="Noto Sans CJK SC" w:cs="Lohit Devanagari"/>
+      <w:sz w:val="28"/>
+      <w:szCs w:val="28"/>
+    </w:rPr>
+  </w:style>
+  <w:style w:type="paragraph" w:styleId="En-tteetpieddepage" w:customStyle="1">
     <w:name w:val="En-tête et pied de page"/>
     <w:basedOn w:val="Normal"/>
     <w:qFormat/>
+    <w:pPr/>
+    <w:rPr/>
   </w:style>
-  <w:style w:type="paragraph" w:styleId="En-tte">
-    <w:name w:val="header"/>
+  <w:style w:type="paragraph" w:styleId="Header">
+    <w:name w:val="Header"/>
     <w:basedOn w:val="Normal"/>
     <w:uiPriority w:val="99"/>
     <w:unhideWhenUsed/>
-    <w:rsid w:val="00D21A4A"/>
+    <w:rsid w:val="00d21a4a"/>
     <w:pPr>
       <w:tabs>
-        <w:tab w:val="center" w:pos="4536"/>
-        <w:tab w:val="right" w:pos="9072"/>
+        <w:tab w:val="clear" w:pos="709"/>
+        <w:tab w:val="center" w:pos="4536" w:leader="none"/>
+        <w:tab w:val="right" w:pos="9072" w:leader="none"/>
       </w:tabs>
     </w:pPr>
+    <w:rPr/>
   </w:style>
-  <w:style w:type="paragraph" w:styleId="Pieddepage">
-    <w:name w:val="footer"/>
+  <w:style w:type="paragraph" w:styleId="Footer">
+    <w:name w:val="Footer"/>
     <w:basedOn w:val="Normal"/>
     <w:link w:val="PieddepageCar"/>
     <w:uiPriority w:val="99"/>
     <w:unhideWhenUsed/>
-    <w:rsid w:val="00D21A4A"/>
+    <w:rsid w:val="00d21a4a"/>
     <w:pPr>
       <w:tabs>
-        <w:tab w:val="center" w:pos="4536"/>
-        <w:tab w:val="right" w:pos="9072"/>
+        <w:tab w:val="clear" w:pos="709"/>
+        <w:tab w:val="center" w:pos="4536" w:leader="none"/>
+        <w:tab w:val="right" w:pos="9072" w:leader="none"/>
       </w:tabs>
     </w:pPr>
+    <w:rPr/>
   </w:style>
-  <w:style w:type="paragraph" w:styleId="Textedebulles">
+  <w:style w:type="paragraph" w:styleId="BalloonText">
     <w:name w:val="Balloon Text"/>
     <w:basedOn w:val="Normal"/>
     <w:link w:val="TextedebullesCar"/>
@@ -3009,7 +4015,8 @@
     <w:semiHidden/>
     <w:unhideWhenUsed/>
     <w:qFormat/>
-    <w:rsid w:val="00F0024C"/>
+    <w:rsid w:val="00f0024c"/>
+    <w:pPr/>
     <w:rPr>
       <w:rFonts w:ascii="Tahoma" w:hAnsi="Tahoma" w:cs="Tahoma"/>
       <w:sz w:val="16"/>
@@ -3022,241 +4029,28 @@
     <w:uiPriority w:val="99"/>
     <w:unhideWhenUsed/>
     <w:qFormat/>
-    <w:rsid w:val="00F00199"/>
+    <w:rsid w:val="00f00199"/>
     <w:pPr>
       <w:spacing w:beforeAutospacing="1" w:afterAutospacing="1"/>
       <w:ind w:left="0"/>
     </w:pPr>
     <w:rPr>
-      <w:rFonts w:eastAsiaTheme="minorEastAsia"/>
+      <w:rFonts w:eastAsia="" w:eastAsiaTheme="minorEastAsia"/>
     </w:rPr>
   </w:style>
-  <w:style w:type="paragraph" w:customStyle="1" w:styleId="Contenudecadre">
+  <w:style w:type="paragraph" w:styleId="Contenudecadre" w:customStyle="1">
     <w:name w:val="Contenu de cadre"/>
     <w:basedOn w:val="Normal"/>
     <w:qFormat/>
+    <w:pPr/>
+    <w:rPr/>
   </w:style>
-  <w:style w:type="table" w:styleId="Grilledutableau">
-    <w:name w:val="Table Grid"/>
-    <w:basedOn w:val="TableauNormal"/>
-    <w:uiPriority w:val="59"/>
-    <w:rsid w:val="00D53944"/>
-    <w:tblPr>
-      <w:tblBorders>
-        <w:top w:val="single" w:sz="4" w:space="0" w:color="000000" w:themeColor="text1"/>
-        <w:left w:val="single" w:sz="4" w:space="0" w:color="000000" w:themeColor="text1"/>
-        <w:bottom w:val="single" w:sz="4" w:space="0" w:color="000000" w:themeColor="text1"/>
-        <w:right w:val="single" w:sz="4" w:space="0" w:color="000000" w:themeColor="text1"/>
-        <w:insideH w:val="single" w:sz="4" w:space="0" w:color="000000" w:themeColor="text1"/>
-        <w:insideV w:val="single" w:sz="4" w:space="0" w:color="000000" w:themeColor="text1"/>
-      </w:tblBorders>
-    </w:tblPr>
-  </w:style>
-</w:styles>
-</file>
-
-<file path=word/stylesWithEffects.xml><?xml version="1.0" encoding="utf-8"?>
-<w:styles xmlns:wpc="http://schemas.microsoft.com/office/word/2010/wordprocessingCanvas" xmlns:mc="http://schemas.openxmlformats.org/markup-compatibility/2006" xmlns:o="urn:schemas-microsoft-com:office:office" xmlns:r="http://schemas.openxmlformats.org/officeDocument/2006/relationships" xmlns:m="http://schemas.openxmlformats.org/officeDocument/2006/math" xmlns:v="urn:schemas-microsoft-com:vml" xmlns:wp14="http://schemas.microsoft.com/office/word/2010/wordprocessingDrawing" xmlns:wp="http://schemas.openxmlformats.org/drawingml/2006/wordprocessingDrawing" xmlns:w10="urn:schemas-microsoft-com:office:word" xmlns:w="http://schemas.openxmlformats.org/wordprocessingml/2006/main" xmlns:w14="http://schemas.microsoft.com/office/word/2010/wordml" xmlns:wpg="http://schemas.microsoft.com/office/word/2010/wordprocessingGroup" xmlns:wpi="http://schemas.microsoft.com/office/word/2010/wordprocessingInk" xmlns:wne="http://schemas.microsoft.com/office/word/2006/wordml" xmlns:wps="http://schemas.microsoft.com/office/word/2010/wordprocessingShape" mc:Ignorable="w14 wp14">
-  <w:docDefaults>
-    <w:rPrDefault>
-      <w:rPr>
-        <w:rFonts w:ascii="Times New Roman" w:eastAsia="Times New Roman" w:hAnsi="Times New Roman" w:cs="Times New Roman"/>
-        <w:lang w:val="fr-FR" w:eastAsia="fr-FR" w:bidi="ar-SA"/>
-      </w:rPr>
-    </w:rPrDefault>
-    <w:pPrDefault>
-      <w:pPr>
-        <w:suppressAutoHyphens/>
-      </w:pPr>
-    </w:pPrDefault>
-  </w:docDefaults>
-  <w:latentStyles w:defLockedState="0" w:defUIPriority="99" w:defSemiHidden="1" w:defUnhideWhenUsed="1" w:defQFormat="0" w:count="267">
-    <w:lsdException w:name="Normal" w:semiHidden="0" w:uiPriority="0" w:unhideWhenUsed="0" w:qFormat="1"/>
-    <w:lsdException w:name="heading 1" w:semiHidden="0" w:uiPriority="9" w:unhideWhenUsed="0" w:qFormat="1"/>
-    <w:lsdException w:name="heading 2" w:semiHidden="0" w:uiPriority="9" w:unhideWhenUsed="0" w:qFormat="1"/>
-    <w:lsdException w:name="heading 3" w:uiPriority="9" w:qFormat="1"/>
-    <w:lsdException w:name="heading 4" w:uiPriority="9" w:qFormat="1"/>
-    <w:lsdException w:name="heading 5" w:uiPriority="9" w:qFormat="1"/>
-    <w:lsdException w:name="heading 6" w:uiPriority="9" w:qFormat="1"/>
-    <w:lsdException w:name="heading 7" w:uiPriority="9" w:qFormat="1"/>
-    <w:lsdException w:name="heading 8" w:uiPriority="9" w:qFormat="1"/>
-    <w:lsdException w:name="heading 9" w:uiPriority="9" w:qFormat="1"/>
-    <w:lsdException w:name="toc 1" w:uiPriority="39"/>
-    <w:lsdException w:name="toc 2" w:uiPriority="39"/>
-    <w:lsdException w:name="toc 3" w:uiPriority="39"/>
-    <w:lsdException w:name="toc 4" w:uiPriority="39"/>
-    <w:lsdException w:name="toc 5" w:uiPriority="39"/>
-    <w:lsdException w:name="toc 6" w:uiPriority="39"/>
-    <w:lsdException w:name="toc 7" w:uiPriority="39"/>
-    <w:lsdException w:name="toc 8" w:uiPriority="39"/>
-    <w:lsdException w:name="toc 9" w:uiPriority="39"/>
-    <w:lsdException w:name="caption" w:uiPriority="35" w:qFormat="1"/>
-    <w:lsdException w:name="Title" w:semiHidden="0" w:uiPriority="10" w:unhideWhenUsed="0" w:qFormat="1"/>
-    <w:lsdException w:name="Default Paragraph Font" w:uiPriority="1"/>
-    <w:lsdException w:name="Subtitle" w:semiHidden="0" w:uiPriority="11" w:unhideWhenUsed="0" w:qFormat="1"/>
-    <w:lsdException w:name="Strong" w:semiHidden="0" w:uiPriority="22" w:unhideWhenUsed="0" w:qFormat="1"/>
-    <w:lsdException w:name="Emphasis" w:semiHidden="0" w:uiPriority="20" w:unhideWhenUsed="0" w:qFormat="1"/>
-    <w:lsdException w:name="Table Grid" w:semiHidden="0" w:uiPriority="59" w:unhideWhenUsed="0"/>
-    <w:lsdException w:name="Placeholder Text" w:unhideWhenUsed="0"/>
-    <w:lsdException w:name="No Spacing" w:semiHidden="0" w:uiPriority="1" w:unhideWhenUsed="0" w:qFormat="1"/>
-    <w:lsdException w:name="Light Shading" w:semiHidden="0" w:uiPriority="60" w:unhideWhenUsed="0"/>
-    <w:lsdException w:name="Light List" w:semiHidden="0" w:uiPriority="61" w:unhideWhenUsed="0"/>
-    <w:lsdException w:name="Light Grid" w:semiHidden="0" w:uiPriority="62" w:unhideWhenUsed="0"/>
-    <w:lsdException w:name="Medium Shading 1" w:semiHidden="0" w:uiPriority="63" w:unhideWhenUsed="0"/>
-    <w:lsdException w:name="Medium Shading 2" w:semiHidden="0" w:uiPriority="64" w:unhideWhenUsed="0"/>
-    <w:lsdException w:name="Medium List 1" w:semiHidden="0" w:uiPriority="65" w:unhideWhenUsed="0"/>
-    <w:lsdException w:name="Medium List 2" w:semiHidden="0" w:uiPriority="66" w:unhideWhenUsed="0"/>
-    <w:lsdException w:name="Medium Grid 1" w:semiHidden="0" w:uiPriority="67" w:unhideWhenUsed="0"/>
-    <w:lsdException w:name="Medium Grid 2" w:semiHidden="0" w:uiPriority="68" w:unhideWhenUsed="0"/>
-    <w:lsdException w:name="Medium Grid 3" w:semiHidden="0" w:uiPriority="69" w:unhideWhenUsed="0"/>
-    <w:lsdException w:name="Dark List" w:semiHidden="0" w:uiPriority="70" w:unhideWhenUsed="0"/>
-    <w:lsdException w:name="Colorful Shading" w:semiHidden="0" w:uiPriority="71" w:unhideWhenUsed="0"/>
-    <w:lsdException w:name="Colorful List" w:semiHidden="0" w:uiPriority="72" w:unhideWhenUsed="0"/>
-    <w:lsdException w:name="Colorful Grid" w:semiHidden="0" w:uiPriority="73" w:unhideWhenUsed="0"/>
-    <w:lsdException w:name="Light Shading Accent 1" w:semiHidden="0" w:uiPriority="60" w:unhideWhenUsed="0"/>
-    <w:lsdException w:name="Light List Accent 1" w:semiHidden="0" w:uiPriority="61" w:unhideWhenUsed="0"/>
-    <w:lsdException w:name="Light Grid Accent 1" w:semiHidden="0" w:uiPriority="62" w:unhideWhenUsed="0"/>
-    <w:lsdException w:name="Medium Shading 1 Accent 1" w:semiHidden="0" w:uiPriority="63" w:unhideWhenUsed="0"/>
-    <w:lsdException w:name="Medium Shading 2 Accent 1" w:semiHidden="0" w:uiPriority="64" w:unhideWhenUsed="0"/>
-    <w:lsdException w:name="Medium List 1 Accent 1" w:semiHidden="0" w:uiPriority="65" w:unhideWhenUsed="0"/>
-    <w:lsdException w:name="Revision" w:unhideWhenUsed="0"/>
-    <w:lsdException w:name="List Paragraph" w:semiHidden="0" w:uiPriority="34" w:unhideWhenUsed="0" w:qFormat="1"/>
-    <w:lsdException w:name="Quote" w:semiHidden="0" w:uiPriority="29" w:unhideWhenUsed="0" w:qFormat="1"/>
-    <w:lsdException w:name="Intense Quote" w:semiHidden="0" w:uiPriority="30" w:unhideWhenUsed="0" w:qFormat="1"/>
-    <w:lsdException w:name="Medium List 2 Accent 1" w:semiHidden="0" w:uiPriority="66" w:unhideWhenUsed="0"/>
-    <w:lsdException w:name="Medium Grid 1 Accent 1" w:semiHidden="0" w:uiPriority="67" w:unhideWhenUsed="0"/>
-    <w:lsdException w:name="Medium Grid 2 Accent 1" w:semiHidden="0" w:uiPriority="68" w:unhideWhenUsed="0"/>
-    <w:lsdException w:name="Medium Grid 3 Accent 1" w:semiHidden="0" w:uiPriority="69" w:unhideWhenUsed="0"/>
-    <w:lsdException w:name="Dark List Accent 1" w:semiHidden="0" w:uiPriority="70" w:unhideWhenUsed="0"/>
-    <w:lsdException w:name="Colorful Shading Accent 1" w:semiHidden="0" w:uiPriority="71" w:unhideWhenUsed="0"/>
-    <w:lsdException w:name="Colorful List Accent 1" w:semiHidden="0" w:uiPriority="72" w:unhideWhenUsed="0"/>
-    <w:lsdException w:name="Colorful Grid Accent 1" w:semiHidden="0" w:uiPriority="73" w:unhideWhenUsed="0"/>
-    <w:lsdException w:name="Light Shading Accent 2" w:semiHidden="0" w:uiPriority="60" w:unhideWhenUsed="0"/>
-    <w:lsdException w:name="Light List Accent 2" w:semiHidden="0" w:uiPriority="61" w:unhideWhenUsed="0"/>
-    <w:lsdException w:name="Light Grid Accent 2" w:semiHidden="0" w:uiPriority="62" w:unhideWhenUsed="0"/>
-    <w:lsdException w:name="Medium Shading 1 Accent 2" w:semiHidden="0" w:uiPriority="63" w:unhideWhenUsed="0"/>
-    <w:lsdException w:name="Medium Shading 2 Accent 2" w:semiHidden="0" w:uiPriority="64" w:unhideWhenUsed="0"/>
-    <w:lsdException w:name="Medium List 1 Accent 2" w:semiHidden="0" w:uiPriority="65" w:unhideWhenUsed="0"/>
-    <w:lsdException w:name="Medium List 2 Accent 2" w:semiHidden="0" w:uiPriority="66" w:unhideWhenUsed="0"/>
-    <w:lsdException w:name="Medium Grid 1 Accent 2" w:semiHidden="0" w:uiPriority="67" w:unhideWhenUsed="0"/>
-    <w:lsdException w:name="Medium Grid 2 Accent 2" w:semiHidden="0" w:uiPriority="68" w:unhideWhenUsed="0"/>
-    <w:lsdException w:name="Medium Grid 3 Accent 2" w:semiHidden="0" w:uiPriority="69" w:unhideWhenUsed="0"/>
-    <w:lsdException w:name="Dark List Accent 2" w:semiHidden="0" w:uiPriority="70" w:unhideWhenUsed="0"/>
-    <w:lsdException w:name="Colorful Shading Accent 2" w:semiHidden="0" w:uiPriority="71" w:unhideWhenUsed="0"/>
-    <w:lsdException w:name="Colorful List Accent 2" w:semiHidden="0" w:uiPriority="72" w:unhideWhenUsed="0"/>
-    <w:lsdException w:name="Colorful Grid Accent 2" w:semiHidden="0" w:uiPriority="73" w:unhideWhenUsed="0"/>
-    <w:lsdException w:name="Light Shading Accent 3" w:semiHidden="0" w:uiPriority="60" w:unhideWhenUsed="0"/>
-    <w:lsdException w:name="Light List Accent 3" w:semiHidden="0" w:uiPriority="61" w:unhideWhenUsed="0"/>
-    <w:lsdException w:name="Light Grid Accent 3" w:semiHidden="0" w:uiPriority="62" w:unhideWhenUsed="0"/>
-    <w:lsdException w:name="Medium Shading 1 Accent 3" w:semiHidden="0" w:uiPriority="63" w:unhideWhenUsed="0"/>
-    <w:lsdException w:name="Medium Shading 2 Accent 3" w:semiHidden="0" w:uiPriority="64" w:unhideWhenUsed="0"/>
-    <w:lsdException w:name="Medium List 1 Accent 3" w:semiHidden="0" w:uiPriority="65" w:unhideWhenUsed="0"/>
-    <w:lsdException w:name="Medium List 2 Accent 3" w:semiHidden="0" w:uiPriority="66" w:unhideWhenUsed="0"/>
-    <w:lsdException w:name="Medium Grid 1 Accent 3" w:semiHidden="0" w:uiPriority="67" w:unhideWhenUsed="0"/>
-    <w:lsdException w:name="Medium Grid 2 Accent 3" w:semiHidden="0" w:uiPriority="68" w:unhideWhenUsed="0"/>
-    <w:lsdException w:name="Medium Grid 3 Accent 3" w:semiHidden="0" w:uiPriority="69" w:unhideWhenUsed="0"/>
-    <w:lsdException w:name="Dark List Accent 3" w:semiHidden="0" w:uiPriority="70" w:unhideWhenUsed="0"/>
-    <w:lsdException w:name="Colorful Shading Accent 3" w:semiHidden="0" w:uiPriority="71" w:unhideWhenUsed="0"/>
-    <w:lsdException w:name="Colorful List Accent 3" w:semiHidden="0" w:uiPriority="72" w:unhideWhenUsed="0"/>
-    <w:lsdException w:name="Colorful Grid Accent 3" w:semiHidden="0" w:uiPriority="73" w:unhideWhenUsed="0"/>
-    <w:lsdException w:name="Light Shading Accent 4" w:semiHidden="0" w:uiPriority="60" w:unhideWhenUsed="0"/>
-    <w:lsdException w:name="Light List Accent 4" w:semiHidden="0" w:uiPriority="61" w:unhideWhenUsed="0"/>
-    <w:lsdException w:name="Light Grid Accent 4" w:semiHidden="0" w:uiPriority="62" w:unhideWhenUsed="0"/>
-    <w:lsdException w:name="Medium Shading 1 Accent 4" w:semiHidden="0" w:uiPriority="63" w:unhideWhenUsed="0"/>
-    <w:lsdException w:name="Medium Shading 2 Accent 4" w:semiHidden="0" w:uiPriority="64" w:unhideWhenUsed="0"/>
-    <w:lsdException w:name="Medium List 1 Accent 4" w:semiHidden="0" w:uiPriority="65" w:unhideWhenUsed="0"/>
-    <w:lsdException w:name="Medium List 2 Accent 4" w:semiHidden="0" w:uiPriority="66" w:unhideWhenUsed="0"/>
-    <w:lsdException w:name="Medium Grid 1 Accent 4" w:semiHidden="0" w:uiPriority="67" w:unhideWhenUsed="0"/>
-    <w:lsdException w:name="Medium Grid 2 Accent 4" w:semiHidden="0" w:uiPriority="68" w:unhideWhenUsed="0"/>
-    <w:lsdException w:name="Medium Grid 3 Accent 4" w:semiHidden="0" w:uiPriority="69" w:unhideWhenUsed="0"/>
-    <w:lsdException w:name="Dark List Accent 4" w:semiHidden="0" w:uiPriority="70" w:unhideWhenUsed="0"/>
-    <w:lsdException w:name="Colorful Shading Accent 4" w:semiHidden="0" w:uiPriority="71" w:unhideWhenUsed="0"/>
-    <w:lsdException w:name="Colorful List Accent 4" w:semiHidden="0" w:uiPriority="72" w:unhideWhenUsed="0"/>
-    <w:lsdException w:name="Colorful Grid Accent 4" w:semiHidden="0" w:uiPriority="73" w:unhideWhenUsed="0"/>
-    <w:lsdException w:name="Light Shading Accent 5" w:semiHidden="0" w:uiPriority="60" w:unhideWhenUsed="0"/>
-    <w:lsdException w:name="Light List Accent 5" w:semiHidden="0" w:uiPriority="61" w:unhideWhenUsed="0"/>
-    <w:lsdException w:name="Light Grid Accent 5" w:semiHidden="0" w:uiPriority="62" w:unhideWhenUsed="0"/>
-    <w:lsdException w:name="Medium Shading 1 Accent 5" w:semiHidden="0" w:uiPriority="63" w:unhideWhenUsed="0"/>
-    <w:lsdException w:name="Medium Shading 2 Accent 5" w:semiHidden="0" w:uiPriority="64" w:unhideWhenUsed="0"/>
-    <w:lsdException w:name="Medium List 1 Accent 5" w:semiHidden="0" w:uiPriority="65" w:unhideWhenUsed="0"/>
-    <w:lsdException w:name="Medium List 2 Accent 5" w:semiHidden="0" w:uiPriority="66" w:unhideWhenUsed="0"/>
-    <w:lsdException w:name="Medium Grid 1 Accent 5" w:semiHidden="0" w:uiPriority="67" w:unhideWhenUsed="0"/>
-    <w:lsdException w:name="Medium Grid 2 Accent 5" w:semiHidden="0" w:uiPriority="68" w:unhideWhenUsed="0"/>
-    <w:lsdException w:name="Medium Grid 3 Accent 5" w:semiHidden="0" w:uiPriority="69" w:unhideWhenUsed="0"/>
-    <w:lsdException w:name="Dark List Accent 5" w:semiHidden="0" w:uiPriority="70" w:unhideWhenUsed="0"/>
-    <w:lsdException w:name="Colorful Shading Accent 5" w:semiHidden="0" w:uiPriority="71" w:unhideWhenUsed="0"/>
-    <w:lsdException w:name="Colorful List Accent 5" w:semiHidden="0" w:uiPriority="72" w:unhideWhenUsed="0"/>
-    <w:lsdException w:name="Colorful Grid Accent 5" w:semiHidden="0" w:uiPriority="73" w:unhideWhenUsed="0"/>
-    <w:lsdException w:name="Light Shading Accent 6" w:semiHidden="0" w:uiPriority="60" w:unhideWhenUsed="0"/>
-    <w:lsdException w:name="Light List Accent 6" w:semiHidden="0" w:uiPriority="61" w:unhideWhenUsed="0"/>
-    <w:lsdException w:name="Light Grid Accent 6" w:semiHidden="0" w:uiPriority="62" w:unhideWhenUsed="0"/>
-    <w:lsdException w:name="Medium Shading 1 Accent 6" w:semiHidden="0" w:uiPriority="63" w:unhideWhenUsed="0"/>
-    <w:lsdException w:name="Medium Shading 2 Accent 6" w:semiHidden="0" w:uiPriority="64" w:unhideWhenUsed="0"/>
-    <w:lsdException w:name="Medium List 1 Accent 6" w:semiHidden="0" w:uiPriority="65" w:unhideWhenUsed="0"/>
-    <w:lsdException w:name="Medium List 2 Accent 6" w:semiHidden="0" w:uiPriority="66" w:unhideWhenUsed="0"/>
-    <w:lsdException w:name="Medium Grid 1 Accent 6" w:semiHidden="0" w:uiPriority="67" w:unhideWhenUsed="0"/>
-    <w:lsdException w:name="Medium Grid 2 Accent 6" w:semiHidden="0" w:uiPriority="68" w:unhideWhenUsed="0"/>
-    <w:lsdException w:name="Medium Grid 3 Accent 6" w:semiHidden="0" w:uiPriority="69" w:unhideWhenUsed="0"/>
-    <w:lsdException w:name="Dark List Accent 6" w:semiHidden="0" w:uiPriority="70" w:unhideWhenUsed="0"/>
-    <w:lsdException w:name="Colorful Shading Accent 6" w:semiHidden="0" w:uiPriority="71" w:unhideWhenUsed="0"/>
-    <w:lsdException w:name="Colorful List Accent 6" w:semiHidden="0" w:uiPriority="72" w:unhideWhenUsed="0"/>
-    <w:lsdException w:name="Colorful Grid Accent 6" w:semiHidden="0" w:uiPriority="73" w:unhideWhenUsed="0"/>
-    <w:lsdException w:name="Subtle Emphasis" w:semiHidden="0" w:uiPriority="19" w:unhideWhenUsed="0" w:qFormat="1"/>
-    <w:lsdException w:name="Intense Emphasis" w:semiHidden="0" w:uiPriority="21" w:unhideWhenUsed="0" w:qFormat="1"/>
-    <w:lsdException w:name="Subtle Reference" w:semiHidden="0" w:uiPriority="31" w:unhideWhenUsed="0" w:qFormat="1"/>
-    <w:lsdException w:name="Intense Reference" w:semiHidden="0" w:uiPriority="32" w:unhideWhenUsed="0" w:qFormat="1"/>
-    <w:lsdException w:name="Book Title" w:semiHidden="0" w:uiPriority="33" w:unhideWhenUsed="0" w:qFormat="1"/>
-    <w:lsdException w:name="Bibliography" w:uiPriority="37"/>
-    <w:lsdException w:name="TOC Heading" w:uiPriority="39" w:qFormat="1"/>
-  </w:latentStyles>
-  <w:style w:type="paragraph" w:default="1" w:styleId="Normal">
-    <w:name w:val="Normal"/>
-    <w:qFormat/>
-    <w:rsid w:val="005B1497"/>
-    <w:pPr>
-      <w:ind w:left="1701"/>
-    </w:pPr>
-    <w:rPr>
-      <w:sz w:val="24"/>
-      <w:szCs w:val="24"/>
-    </w:rPr>
-  </w:style>
-  <w:style w:type="paragraph" w:styleId="Titre1">
-    <w:name w:val="heading 1"/>
-    <w:basedOn w:val="Normal"/>
-    <w:next w:val="Normal"/>
-    <w:qFormat/>
-    <w:rsid w:val="005B1497"/>
-    <w:pPr>
-      <w:keepNext/>
-      <w:jc w:val="center"/>
-      <w:outlineLvl w:val="0"/>
-    </w:pPr>
-    <w:rPr>
-      <w:u w:val="single"/>
-    </w:rPr>
-  </w:style>
-  <w:style w:type="paragraph" w:styleId="Titre2">
-    <w:name w:val="heading 2"/>
-    <w:basedOn w:val="Normal"/>
-    <w:next w:val="Normal"/>
-    <w:qFormat/>
-    <w:rsid w:val="005B1497"/>
-    <w:pPr>
-      <w:keepNext/>
-      <w:outlineLvl w:val="1"/>
-    </w:pPr>
-    <w:rPr>
-      <w:b/>
-      <w:bCs/>
-      <w:u w:val="single"/>
-    </w:rPr>
-  </w:style>
-  <w:style w:type="character" w:default="1" w:styleId="Policepardfaut">
-    <w:name w:val="Default Paragraph Font"/>
-    <w:uiPriority w:val="1"/>
+  <w:style w:type="numbering" w:styleId="Pasdeliste" w:default="1">
+    <w:name w:val="Pas de liste"/>
+    <w:uiPriority w:val="99"/>
     <w:semiHidden/>
     <w:unhideWhenUsed/>
+    <w:qFormat/>
   </w:style>
   <w:style w:type="table" w:default="1" w:styleId="TableauNormal">
     <w:name w:val="Normal Table"/>
@@ -3264,7 +4058,6 @@
     <w:semiHidden/>
     <w:unhideWhenUsed/>
     <w:tblPr>
-      <w:tblInd w:w="0" w:type="dxa"/>
       <w:tblCellMar>
         <w:top w:w="0" w:type="dxa"/>
         <w:left w:w="108" w:type="dxa"/>
@@ -3273,184 +4066,19 @@
       </w:tblCellMar>
     </w:tblPr>
   </w:style>
-  <w:style w:type="numbering" w:default="1" w:styleId="Aucuneliste">
-    <w:name w:val="No List"/>
-    <w:uiPriority w:val="99"/>
-    <w:semiHidden/>
-    <w:unhideWhenUsed/>
-  </w:style>
-  <w:style w:type="character" w:customStyle="1" w:styleId="En-tteCar">
-    <w:name w:val="En-tête Car"/>
-    <w:basedOn w:val="Policepardfaut"/>
-    <w:uiPriority w:val="99"/>
-    <w:semiHidden/>
-    <w:qFormat/>
-    <w:rsid w:val="00D21A4A"/>
-    <w:rPr>
-      <w:sz w:val="24"/>
-      <w:szCs w:val="24"/>
-    </w:rPr>
-  </w:style>
-  <w:style w:type="character" w:customStyle="1" w:styleId="PieddepageCar">
-    <w:name w:val="Pied de page Car"/>
-    <w:basedOn w:val="Policepardfaut"/>
-    <w:link w:val="Pieddepage"/>
-    <w:uiPriority w:val="99"/>
-    <w:qFormat/>
-    <w:rsid w:val="00D21A4A"/>
-    <w:rPr>
-      <w:sz w:val="24"/>
-      <w:szCs w:val="24"/>
-    </w:rPr>
-  </w:style>
-  <w:style w:type="character" w:customStyle="1" w:styleId="TextedebullesCar">
-    <w:name w:val="Texte de bulles Car"/>
-    <w:basedOn w:val="Policepardfaut"/>
-    <w:link w:val="Textedebulles"/>
-    <w:uiPriority w:val="99"/>
-    <w:semiHidden/>
-    <w:qFormat/>
-    <w:rsid w:val="00F0024C"/>
-    <w:rPr>
-      <w:rFonts w:ascii="Tahoma" w:hAnsi="Tahoma" w:cs="Tahoma"/>
-      <w:sz w:val="16"/>
-      <w:szCs w:val="16"/>
-    </w:rPr>
-  </w:style>
-  <w:style w:type="paragraph" w:styleId="Titre">
-    <w:name w:val="Title"/>
-    <w:basedOn w:val="Normal"/>
-    <w:next w:val="Corpsdetexte"/>
-    <w:qFormat/>
-    <w:pPr>
-      <w:keepNext/>
-      <w:spacing w:before="240" w:after="120"/>
-    </w:pPr>
-    <w:rPr>
-      <w:rFonts w:ascii="Liberation Sans" w:eastAsia="Noto Sans CJK SC" w:hAnsi="Liberation Sans" w:cs="Lohit Devanagari"/>
-      <w:sz w:val="28"/>
-      <w:szCs w:val="28"/>
-    </w:rPr>
-  </w:style>
-  <w:style w:type="paragraph" w:styleId="Corpsdetexte">
-    <w:name w:val="Body Text"/>
-    <w:basedOn w:val="Normal"/>
-    <w:pPr>
-      <w:spacing w:after="140" w:line="276" w:lineRule="auto"/>
-    </w:pPr>
-  </w:style>
-  <w:style w:type="paragraph" w:styleId="Liste">
-    <w:name w:val="List"/>
-    <w:basedOn w:val="Corpsdetexte"/>
-    <w:rPr>
-      <w:rFonts w:cs="Lohit Devanagari"/>
-    </w:rPr>
-  </w:style>
-  <w:style w:type="paragraph" w:styleId="Lgende">
-    <w:name w:val="caption"/>
-    <w:basedOn w:val="Normal"/>
-    <w:qFormat/>
-    <w:pPr>
-      <w:suppressLineNumbers/>
-      <w:spacing w:before="120" w:after="120"/>
-    </w:pPr>
-    <w:rPr>
-      <w:rFonts w:cs="Lohit Devanagari"/>
-      <w:i/>
-      <w:iCs/>
-    </w:rPr>
-  </w:style>
-  <w:style w:type="paragraph" w:customStyle="1" w:styleId="Index">
-    <w:name w:val="Index"/>
-    <w:basedOn w:val="Normal"/>
-    <w:qFormat/>
-    <w:pPr>
-      <w:suppressLineNumbers/>
-    </w:pPr>
-    <w:rPr>
-      <w:rFonts w:cs="Lohit Devanagari"/>
-    </w:rPr>
-  </w:style>
-  <w:style w:type="paragraph" w:customStyle="1" w:styleId="En-tteetpieddepage">
-    <w:name w:val="En-tête et pied de page"/>
-    <w:basedOn w:val="Normal"/>
-    <w:qFormat/>
-  </w:style>
-  <w:style w:type="paragraph" w:styleId="En-tte">
-    <w:name w:val="header"/>
-    <w:basedOn w:val="Normal"/>
-    <w:uiPriority w:val="99"/>
-    <w:unhideWhenUsed/>
-    <w:rsid w:val="00D21A4A"/>
-    <w:pPr>
-      <w:tabs>
-        <w:tab w:val="center" w:pos="4536"/>
-        <w:tab w:val="right" w:pos="9072"/>
-      </w:tabs>
-    </w:pPr>
-  </w:style>
-  <w:style w:type="paragraph" w:styleId="Pieddepage">
-    <w:name w:val="footer"/>
-    <w:basedOn w:val="Normal"/>
-    <w:link w:val="PieddepageCar"/>
-    <w:uiPriority w:val="99"/>
-    <w:unhideWhenUsed/>
-    <w:rsid w:val="00D21A4A"/>
-    <w:pPr>
-      <w:tabs>
-        <w:tab w:val="center" w:pos="4536"/>
-        <w:tab w:val="right" w:pos="9072"/>
-      </w:tabs>
-    </w:pPr>
-  </w:style>
-  <w:style w:type="paragraph" w:styleId="Textedebulles">
-    <w:name w:val="Balloon Text"/>
-    <w:basedOn w:val="Normal"/>
-    <w:link w:val="TextedebullesCar"/>
-    <w:uiPriority w:val="99"/>
-    <w:semiHidden/>
-    <w:unhideWhenUsed/>
-    <w:qFormat/>
-    <w:rsid w:val="00F0024C"/>
-    <w:rPr>
-      <w:rFonts w:ascii="Tahoma" w:hAnsi="Tahoma" w:cs="Tahoma"/>
-      <w:sz w:val="16"/>
-      <w:szCs w:val="16"/>
-    </w:rPr>
-  </w:style>
-  <w:style w:type="paragraph" w:styleId="NormalWeb">
-    <w:name w:val="Normal (Web)"/>
-    <w:basedOn w:val="Normal"/>
-    <w:uiPriority w:val="99"/>
-    <w:unhideWhenUsed/>
-    <w:qFormat/>
-    <w:rsid w:val="00F00199"/>
-    <w:pPr>
-      <w:spacing w:beforeAutospacing="1" w:afterAutospacing="1"/>
-      <w:ind w:left="0"/>
-    </w:pPr>
-    <w:rPr>
-      <w:rFonts w:eastAsiaTheme="minorEastAsia"/>
-    </w:rPr>
-  </w:style>
-  <w:style w:type="paragraph" w:customStyle="1" w:styleId="Contenudecadre">
-    <w:name w:val="Contenu de cadre"/>
-    <w:basedOn w:val="Normal"/>
-    <w:qFormat/>
-  </w:style>
   <w:style w:type="table" w:styleId="Grilledutableau">
     <w:name w:val="Table Grid"/>
     <w:basedOn w:val="TableauNormal"/>
     <w:uiPriority w:val="59"/>
-    <w:rsid w:val="00D53944"/>
+    <w:rsid w:val="00d53944"/>
     <w:tblPr>
       <w:tblBorders>
-        <w:top w:val="single" w:sz="4" w:space="0" w:color="000000" w:themeColor="text1"/>
-        <w:left w:val="single" w:sz="4" w:space="0" w:color="000000" w:themeColor="text1"/>
-        <w:bottom w:val="single" w:sz="4" w:space="0" w:color="000000" w:themeColor="text1"/>
-        <w:right w:val="single" w:sz="4" w:space="0" w:color="000000" w:themeColor="text1"/>
-        <w:insideH w:val="single" w:sz="4" w:space="0" w:color="000000" w:themeColor="text1"/>
-        <w:insideV w:val="single" w:sz="4" w:space="0" w:color="000000" w:themeColor="text1"/>
+        <w:top w:val="single" w:color="000000" w:themeColor="text1" w:sz="4" w:space="0"/>
+        <w:left w:val="single" w:color="000000" w:themeColor="text1" w:sz="4" w:space="0"/>
+        <w:bottom w:val="single" w:color="000000" w:themeColor="text1" w:sz="4" w:space="0"/>
+        <w:right w:val="single" w:color="000000" w:themeColor="text1" w:sz="4" w:space="0"/>
+        <w:insideH w:val="single" w:color="000000" w:themeColor="text1" w:sz="4" w:space="0"/>
+        <w:insideV w:val="single" w:color="000000" w:themeColor="text1" w:sz="4" w:space="0"/>
       </w:tblBorders>
     </w:tblPr>
   </w:style>
@@ -3458,41 +4086,41 @@
 </file>
 
 <file path=word/theme/theme1.xml><?xml version="1.0" encoding="utf-8"?>
-<a:theme xmlns:a="http://schemas.openxmlformats.org/drawingml/2006/main" name="Thème Office">
+<a:theme xmlns:a="http://schemas.openxmlformats.org/drawingml/2006/main" xmlns:r="http://schemas.openxmlformats.org/officeDocument/2006/relationships" name="Thème Office">
   <a:themeElements>
     <a:clrScheme name="Office">
       <a:dk1>
-        <a:sysClr val="windowText" lastClr="000000"/>
+        <a:srgbClr val="000000"/>
       </a:dk1>
       <a:lt1>
-        <a:sysClr val="window" lastClr="FFFFFF"/>
+        <a:srgbClr val="ffffff"/>
       </a:lt1>
       <a:dk2>
-        <a:srgbClr val="1F497D"/>
+        <a:srgbClr val="1f497d"/>
       </a:dk2>
       <a:lt2>
-        <a:srgbClr val="EEECE1"/>
+        <a:srgbClr val="eeece1"/>
       </a:lt2>
       <a:accent1>
-        <a:srgbClr val="4F81BD"/>
+        <a:srgbClr val="4f81bd"/>
       </a:accent1>
       <a:accent2>
-        <a:srgbClr val="C0504D"/>
+        <a:srgbClr val="c0504d"/>
       </a:accent2>
       <a:accent3>
-        <a:srgbClr val="9BBB59"/>
+        <a:srgbClr val="9bbb59"/>
       </a:accent3>
       <a:accent4>
-        <a:srgbClr val="8064A2"/>
+        <a:srgbClr val="8064a2"/>
       </a:accent4>
       <a:accent5>
-        <a:srgbClr val="4BACC6"/>
+        <a:srgbClr val="4bacc6"/>
       </a:accent5>
       <a:accent6>
-        <a:srgbClr val="F79646"/>
+        <a:srgbClr val="f79646"/>
       </a:accent6>
       <a:hlink>
-        <a:srgbClr val="0000FF"/>
+        <a:srgbClr val="0000ff"/>
       </a:hlink>
       <a:folHlink>
         <a:srgbClr val="800080"/>
@@ -3500,242 +4128,134 @@
     </a:clrScheme>
     <a:fontScheme name="Office">
       <a:majorFont>
-        <a:latin typeface="Cambria"/>
+        <a:latin typeface="Cambria" pitchFamily="0" charset="1"/>
         <a:ea typeface=""/>
         <a:cs typeface=""/>
-        <a:font script="Jpan" typeface="ＭＳ ゴシック"/>
-        <a:font script="Hang" typeface="맑은 고딕"/>
-        <a:font script="Hans" typeface="宋体"/>
-        <a:font script="Hant" typeface="新細明體"/>
-        <a:font script="Arab" typeface="Times New Roman"/>
-        <a:font script="Hebr" typeface="Times New Roman"/>
-        <a:font script="Thai" typeface="Angsana New"/>
-        <a:font script="Ethi" typeface="Nyala"/>
-        <a:font script="Beng" typeface="Vrinda"/>
-        <a:font script="Gujr" typeface="Shruti"/>
-        <a:font script="Khmr" typeface="MoolBoran"/>
-        <a:font script="Knda" typeface="Tunga"/>
-        <a:font script="Guru" typeface="Raavi"/>
-        <a:font script="Cans" typeface="Euphemia"/>
-        <a:font script="Cher" typeface="Plantagenet Cherokee"/>
-        <a:font script="Yiii" typeface="Microsoft Yi Baiti"/>
-        <a:font script="Tibt" typeface="Microsoft Himalaya"/>
-        <a:font script="Thaa" typeface="MV Boli"/>
-        <a:font script="Deva" typeface="Mangal"/>
-        <a:font script="Telu" typeface="Gautami"/>
-        <a:font script="Taml" typeface="Latha"/>
-        <a:font script="Syrc" typeface="Estrangelo Edessa"/>
-        <a:font script="Orya" typeface="Kalinga"/>
-        <a:font script="Mlym" typeface="Kartika"/>
-        <a:font script="Laoo" typeface="DokChampa"/>
-        <a:font script="Sinh" typeface="Iskoola Pota"/>
-        <a:font script="Mong" typeface="Mongolian Baiti"/>
-        <a:font script="Viet" typeface="Times New Roman"/>
-        <a:font script="Uigh" typeface="Microsoft Uighur"/>
       </a:majorFont>
       <a:minorFont>
-        <a:latin typeface="Calibri"/>
+        <a:latin typeface="Calibri" pitchFamily="0" charset="1"/>
         <a:ea typeface=""/>
         <a:cs typeface=""/>
-        <a:font script="Jpan" typeface="ＭＳ 明朝"/>
-        <a:font script="Hang" typeface="맑은 고딕"/>
-        <a:font script="Hans" typeface="宋体"/>
-        <a:font script="Hant" typeface="新細明體"/>
-        <a:font script="Arab" typeface="Arial"/>
-        <a:font script="Hebr" typeface="Arial"/>
-        <a:font script="Thai" typeface="Cordia New"/>
-        <a:font script="Ethi" typeface="Nyala"/>
-        <a:font script="Beng" typeface="Vrinda"/>
-        <a:font script="Gujr" typeface="Shruti"/>
-        <a:font script="Khmr" typeface="DaunPenh"/>
-        <a:font script="Knda" typeface="Tunga"/>
-        <a:font script="Guru" typeface="Raavi"/>
-        <a:font script="Cans" typeface="Euphemia"/>
-        <a:font script="Cher" typeface="Plantagenet Cherokee"/>
-        <a:font script="Yiii" typeface="Microsoft Yi Baiti"/>
-        <a:font script="Tibt" typeface="Microsoft Himalaya"/>
-        <a:font script="Thaa" typeface="MV Boli"/>
-        <a:font script="Deva" typeface="Mangal"/>
-        <a:font script="Telu" typeface="Gautami"/>
-        <a:font script="Taml" typeface="Latha"/>
-        <a:font script="Syrc" typeface="Estrangelo Edessa"/>
-        <a:font script="Orya" typeface="Kalinga"/>
-        <a:font script="Mlym" typeface="Kartika"/>
-        <a:font script="Laoo" typeface="DokChampa"/>
-        <a:font script="Sinh" typeface="Iskoola Pota"/>
-        <a:font script="Mong" typeface="Mongolian Baiti"/>
-        <a:font script="Viet" typeface="Arial"/>
-        <a:font script="Uigh" typeface="Microsoft Uighur"/>
       </a:minorFont>
     </a:fontScheme>
-    <a:fmtScheme name="Office">
+    <a:fmtScheme>
       <a:fillStyleLst>
         <a:solidFill>
           <a:schemeClr val="phClr"/>
         </a:solidFill>
-        <a:gradFill rotWithShape="1">
+        <a:gradFill>
           <a:gsLst>
             <a:gs pos="0">
               <a:schemeClr val="phClr">
                 <a:tint val="50000"/>
-                <a:satMod val="300000"/>
               </a:schemeClr>
             </a:gs>
             <a:gs pos="35000">
               <a:schemeClr val="phClr">
                 <a:tint val="37000"/>
-                <a:satMod val="300000"/>
               </a:schemeClr>
             </a:gs>
             <a:gs pos="100000">
               <a:schemeClr val="phClr">
                 <a:tint val="15000"/>
-                <a:satMod val="350000"/>
               </a:schemeClr>
             </a:gs>
           </a:gsLst>
           <a:lin ang="16200000" scaled="1"/>
+          <a:tileRect l="0" t="0" r="0" b="0"/>
         </a:gradFill>
-        <a:gradFill rotWithShape="1">
+        <a:gradFill>
           <a:gsLst>
             <a:gs pos="0">
               <a:schemeClr val="phClr">
                 <a:shade val="51000"/>
-                <a:satMod val="130000"/>
               </a:schemeClr>
             </a:gs>
             <a:gs pos="80000">
               <a:schemeClr val="phClr">
                 <a:shade val="93000"/>
-                <a:satMod val="130000"/>
               </a:schemeClr>
             </a:gs>
             <a:gs pos="100000">
               <a:schemeClr val="phClr">
                 <a:shade val="94000"/>
-                <a:satMod val="135000"/>
               </a:schemeClr>
             </a:gs>
           </a:gsLst>
           <a:lin ang="16200000" scaled="0"/>
+          <a:tileRect l="0" t="0" r="0" b="0"/>
         </a:gradFill>
       </a:fillStyleLst>
       <a:lnStyleLst>
         <a:ln w="9525" cap="flat" cmpd="sng" algn="ctr">
-          <a:solidFill>
-            <a:schemeClr val="phClr">
-              <a:shade val="95000"/>
-              <a:satMod val="105000"/>
-            </a:schemeClr>
-          </a:solidFill>
           <a:prstDash val="solid"/>
         </a:ln>
         <a:ln w="25400" cap="flat" cmpd="sng" algn="ctr">
-          <a:solidFill>
-            <a:schemeClr val="phClr"/>
-          </a:solidFill>
           <a:prstDash val="solid"/>
         </a:ln>
         <a:ln w="38100" cap="flat" cmpd="sng" algn="ctr">
-          <a:solidFill>
-            <a:schemeClr val="phClr"/>
-          </a:solidFill>
           <a:prstDash val="solid"/>
         </a:ln>
       </a:lnStyleLst>
       <a:effectStyleLst>
         <a:effectStyle>
-          <a:effectLst>
-            <a:outerShdw blurRad="40000" dist="20000" dir="5400000" rotWithShape="0">
-              <a:srgbClr val="000000">
-                <a:alpha val="38000"/>
-              </a:srgbClr>
-            </a:outerShdw>
-          </a:effectLst>
+          <a:effectLst/>
         </a:effectStyle>
         <a:effectStyle>
-          <a:effectLst>
-            <a:outerShdw blurRad="40000" dist="23000" dir="5400000" rotWithShape="0">
-              <a:srgbClr val="000000">
-                <a:alpha val="35000"/>
-              </a:srgbClr>
-            </a:outerShdw>
-          </a:effectLst>
+          <a:effectLst/>
         </a:effectStyle>
         <a:effectStyle>
-          <a:effectLst>
-            <a:outerShdw blurRad="40000" dist="23000" dir="5400000" rotWithShape="0">
-              <a:srgbClr val="000000">
-                <a:alpha val="35000"/>
-              </a:srgbClr>
-            </a:outerShdw>
-          </a:effectLst>
-          <a:scene3d>
-            <a:camera prst="orthographicFront">
-              <a:rot lat="0" lon="0" rev="0"/>
-            </a:camera>
-            <a:lightRig rig="threePt" dir="t">
-              <a:rot lat="0" lon="0" rev="1200000"/>
-            </a:lightRig>
-          </a:scene3d>
-          <a:sp3d>
-            <a:bevelT w="63500" h="25400"/>
-          </a:sp3d>
+          <a:effectLst/>
         </a:effectStyle>
       </a:effectStyleLst>
       <a:bgFillStyleLst>
         <a:solidFill>
           <a:schemeClr val="phClr"/>
         </a:solidFill>
-        <a:gradFill rotWithShape="1">
+        <a:gradFill>
           <a:gsLst>
             <a:gs pos="0">
               <a:schemeClr val="phClr">
                 <a:tint val="40000"/>
-                <a:satMod val="350000"/>
               </a:schemeClr>
             </a:gs>
             <a:gs pos="40000">
               <a:schemeClr val="phClr">
                 <a:tint val="45000"/>
                 <a:shade val="99000"/>
-                <a:satMod val="350000"/>
               </a:schemeClr>
             </a:gs>
             <a:gs pos="100000">
               <a:schemeClr val="phClr">
                 <a:shade val="20000"/>
-                <a:satMod val="255000"/>
               </a:schemeClr>
             </a:gs>
           </a:gsLst>
           <a:path path="circle">
             <a:fillToRect l="50000" t="-80000" r="50000" b="180000"/>
           </a:path>
+          <a:tileRect l="0" t="0" r="0" b="0"/>
         </a:gradFill>
-        <a:gradFill rotWithShape="1">
+        <a:gradFill>
           <a:gsLst>
             <a:gs pos="0">
               <a:schemeClr val="phClr">
                 <a:tint val="80000"/>
-                <a:satMod val="300000"/>
               </a:schemeClr>
             </a:gs>
             <a:gs pos="100000">
               <a:schemeClr val="phClr">
                 <a:shade val="30000"/>
-                <a:satMod val="200000"/>
               </a:schemeClr>
             </a:gs>
           </a:gsLst>
           <a:path path="circle">
             <a:fillToRect l="50000" t="50000" r="50000" b="50000"/>
           </a:path>
+          <a:tileRect l="0" t="0" r="0" b="0"/>
         </a:gradFill>
       </a:bgFillStyleLst>
     </a:fmtScheme>
   </a:themeElements>
-  <a:objectDefaults/>
-  <a:extraClrSchemeLst/>
 </a:theme>
 </file>
--- a/Template Bon VD.docx
+++ b/Template Bon VD.docx
@@ -565,7 +565,12 @@
     <w:p>
       <w:pPr>
         <w:pStyle w:val="Normal"/>
-        <w:ind w:left="6804"/>
+        <w:widowControl/>
+        <w:suppressAutoHyphens w:val="true"/>
+        <w:bidi w:val="0"/>
+        <w:spacing w:before="0" w:after="0"/>
+        <w:ind w:hanging="0" w:left="6690" w:right="0"/>
+        <w:jc w:val="left"/>
         <w:rPr>
           <w:b/>
         </w:rPr>
@@ -670,10 +675,12 @@
               </w:rPr>
               <w:fldChar w:fldCharType="end"/>
             </w:r>
-            <w:bookmarkStart w:id="2" w:name="__Fieldmark__55_3396320295"/>
-            <w:bookmarkStart w:id="3" w:name="__Fieldmark__50_973148231"/>
+            <w:bookmarkStart w:id="2" w:name="__Fieldmark__50_973148231"/>
+            <w:bookmarkStart w:id="3" w:name="__Fieldmark__55_3396320295"/>
+            <w:bookmarkStart w:id="4" w:name="Bookmark_Copie_3"/>
             <w:bookmarkEnd w:id="2"/>
             <w:bookmarkEnd w:id="3"/>
+            <w:bookmarkEnd w:id="4"/>
             <w:r>
               <w:rPr>
                 <w:rFonts w:eastAsia="Times New Roman" w:cs="Times New Roman"/>
@@ -701,12 +708,9 @@
             </w:pPr>
             <w:r>
               <w:rPr>
-                <w:rFonts w:eastAsia="Times New Roman" w:cs="Times New Roman"/>
-                <w:kern w:val="0"/>
                 <w:sz w:val="20"/>
                 <w:szCs w:val="20"/>
                 <w:u w:val="single"/>
-                <w:lang w:val="fr-FR" w:eastAsia="fr-FR" w:bidi="ar-SA"/>
               </w:rPr>
             </w:r>
           </w:p>
@@ -726,12 +730,9 @@
             </w:pPr>
             <w:r>
               <w:rPr>
-                <w:rFonts w:eastAsia="Times New Roman" w:cs="Times New Roman"/>
-                <w:kern w:val="0"/>
                 <w:sz w:val="20"/>
                 <w:szCs w:val="20"/>
                 <w:u w:val="single"/>
-                <w:lang w:val="fr-FR" w:eastAsia="fr-FR" w:bidi="ar-SA"/>
               </w:rPr>
             </w:r>
           </w:p>
@@ -751,12 +752,9 @@
             </w:pPr>
             <w:r>
               <w:rPr>
-                <w:rFonts w:eastAsia="Times New Roman" w:cs="Times New Roman"/>
-                <w:kern w:val="0"/>
                 <w:sz w:val="20"/>
                 <w:szCs w:val="20"/>
                 <w:u w:val="single"/>
-                <w:lang w:val="fr-FR" w:eastAsia="fr-FR" w:bidi="ar-SA"/>
               </w:rPr>
             </w:r>
           </w:p>
@@ -776,12 +774,9 @@
             </w:pPr>
             <w:r>
               <w:rPr>
-                <w:rFonts w:eastAsia="Times New Roman" w:cs="Times New Roman"/>
-                <w:kern w:val="0"/>
                 <w:sz w:val="20"/>
                 <w:szCs w:val="20"/>
                 <w:u w:val="single"/>
-                <w:lang w:val="fr-FR" w:eastAsia="fr-FR" w:bidi="ar-SA"/>
               </w:rPr>
             </w:r>
           </w:p>
@@ -886,12 +881,9 @@
             </w:pPr>
             <w:r>
               <w:rPr>
-                <w:rFonts w:eastAsia="Times New Roman" w:cs="Times New Roman"/>
-                <w:kern w:val="0"/>
                 <w:sz w:val="20"/>
                 <w:szCs w:val="20"/>
                 <w:u w:val="single"/>
-                <w:lang w:val="fr-FR" w:eastAsia="fr-FR" w:bidi="ar-SA"/>
               </w:rPr>
             </w:r>
           </w:p>
@@ -1227,9 +1219,9 @@
               </w:rPr>
               <w:fldChar w:fldCharType="separate"/>
             </w:r>
-            <w:bookmarkStart w:id="4" w:name="Bookmark_Copie_5"/>
             <w:bookmarkStart w:id="5" w:name="Bookmark_Copie_5"/>
-            <w:bookmarkEnd w:id="5"/>
+            <w:bookmarkStart w:id="6" w:name="Bookmark_Copie_5"/>
+            <w:bookmarkEnd w:id="6"/>
             <w:r>
               <w:rPr>
                 <w:rFonts w:eastAsia="Times New Roman" w:cs="Times New Roman"/>
@@ -1249,10 +1241,12 @@
               </w:rPr>
               <w:fldChar w:fldCharType="end"/>
             </w:r>
-            <w:bookmarkStart w:id="6" w:name="__Fieldmark__82_3396320295"/>
             <w:bookmarkStart w:id="7" w:name="__Fieldmark__78_973148231"/>
-            <w:bookmarkEnd w:id="6"/>
+            <w:bookmarkStart w:id="8" w:name="__Fieldmark__82_3396320295"/>
+            <w:bookmarkStart w:id="9" w:name="Bookmark_Copie_5"/>
             <w:bookmarkEnd w:id="7"/>
+            <w:bookmarkEnd w:id="8"/>
+            <w:bookmarkEnd w:id="9"/>
             <w:r>
               <w:rPr>
                 <w:rFonts w:eastAsia="Times New Roman" w:cs="Times New Roman"/>
@@ -1325,9 +1319,9 @@
               </w:rPr>
               <w:fldChar w:fldCharType="separate"/>
             </w:r>
-            <w:bookmarkStart w:id="8" w:name="Bookmark_Copie_6"/>
-            <w:bookmarkStart w:id="9" w:name="Bookmark_Copie_6"/>
-            <w:bookmarkEnd w:id="9"/>
+            <w:bookmarkStart w:id="10" w:name="Bookmark_Copie_6"/>
+            <w:bookmarkStart w:id="11" w:name="Bookmark_Copie_6"/>
+            <w:bookmarkEnd w:id="11"/>
             <w:r>
               <w:rPr>
                 <w:rFonts w:eastAsia="Times New Roman" w:cs="Times New Roman"/>
@@ -1347,10 +1341,12 @@
               </w:rPr>
               <w:fldChar w:fldCharType="end"/>
             </w:r>
-            <w:bookmarkStart w:id="10" w:name="__Fieldmark__86_973148231"/>
-            <w:bookmarkStart w:id="11" w:name="__Fieldmark__90_3396320295"/>
-            <w:bookmarkEnd w:id="10"/>
-            <w:bookmarkEnd w:id="11"/>
+            <w:bookmarkStart w:id="12" w:name="Bookmark_Copie_6"/>
+            <w:bookmarkStart w:id="13" w:name="__Fieldmark__86_973148231"/>
+            <w:bookmarkStart w:id="14" w:name="__Fieldmark__90_3396320295"/>
+            <w:bookmarkEnd w:id="12"/>
+            <w:bookmarkEnd w:id="13"/>
+            <w:bookmarkEnd w:id="14"/>
             <w:r>
               <w:rPr>
                 <w:rFonts w:eastAsia="Times New Roman" w:cs="Times New Roman"/>
@@ -1423,9 +1419,9 @@
               </w:rPr>
               <w:fldChar w:fldCharType="separate"/>
             </w:r>
-            <w:bookmarkStart w:id="12" w:name="Bookmark_Copie_7"/>
-            <w:bookmarkStart w:id="13" w:name="Bookmark_Copie_7"/>
-            <w:bookmarkEnd w:id="13"/>
+            <w:bookmarkStart w:id="15" w:name="Bookmark_Copie_7"/>
+            <w:bookmarkStart w:id="16" w:name="Bookmark_Copie_7"/>
+            <w:bookmarkEnd w:id="16"/>
             <w:r>
               <w:rPr>
                 <w:rFonts w:eastAsia="Times New Roman" w:cs="Times New Roman"/>
@@ -1445,10 +1441,12 @@
               </w:rPr>
               <w:fldChar w:fldCharType="end"/>
             </w:r>
-            <w:bookmarkStart w:id="14" w:name="__Fieldmark__96_3396320295"/>
-            <w:bookmarkStart w:id="15" w:name="__Fieldmark__94_973148231"/>
-            <w:bookmarkEnd w:id="14"/>
-            <w:bookmarkEnd w:id="15"/>
+            <w:bookmarkStart w:id="17" w:name="__Fieldmark__94_973148231"/>
+            <w:bookmarkStart w:id="18" w:name="__Fieldmark__96_3396320295"/>
+            <w:bookmarkStart w:id="19" w:name="Bookmark_Copie_7"/>
+            <w:bookmarkEnd w:id="17"/>
+            <w:bookmarkEnd w:id="18"/>
+            <w:bookmarkEnd w:id="19"/>
             <w:r>
               <w:rPr>
                 <w:rFonts w:eastAsia="Times New Roman" w:cs="Times New Roman"/>
@@ -1521,9 +1519,9 @@
               </w:rPr>
               <w:fldChar w:fldCharType="separate"/>
             </w:r>
-            <w:bookmarkStart w:id="16" w:name="Bookmark_Copie_8"/>
-            <w:bookmarkStart w:id="17" w:name="Bookmark_Copie_8"/>
-            <w:bookmarkEnd w:id="17"/>
+            <w:bookmarkStart w:id="20" w:name="Bookmark_Copie_8"/>
+            <w:bookmarkStart w:id="21" w:name="Bookmark_Copie_8"/>
+            <w:bookmarkEnd w:id="21"/>
             <w:r>
               <w:rPr>
                 <w:rFonts w:eastAsia="Times New Roman" w:cs="Times New Roman"/>
@@ -1543,10 +1541,12 @@
               </w:rPr>
               <w:fldChar w:fldCharType="end"/>
             </w:r>
-            <w:bookmarkStart w:id="18" w:name="__Fieldmark__101_3396320295"/>
-            <w:bookmarkStart w:id="19" w:name="__Fieldmark__102_973148231"/>
-            <w:bookmarkEnd w:id="18"/>
-            <w:bookmarkEnd w:id="19"/>
+            <w:bookmarkStart w:id="22" w:name="__Fieldmark__102_973148231"/>
+            <w:bookmarkStart w:id="23" w:name="__Fieldmark__101_3396320295"/>
+            <w:bookmarkStart w:id="24" w:name="Bookmark_Copie_8"/>
+            <w:bookmarkEnd w:id="22"/>
+            <w:bookmarkEnd w:id="23"/>
+            <w:bookmarkEnd w:id="24"/>
             <w:r>
               <w:rPr>
                 <w:rFonts w:eastAsia="Times New Roman" w:cs="Times New Roman"/>
@@ -1887,12 +1887,9 @@
             </w:pPr>
             <w:r>
               <w:rPr>
-                <w:rFonts w:eastAsia="Times New Roman" w:cs="Times New Roman"/>
-                <w:kern w:val="0"/>
                 <w:sz w:val="20"/>
                 <w:szCs w:val="20"/>
                 <w:u w:val="single"/>
-                <w:lang w:val="fr-FR" w:eastAsia="fr-FR" w:bidi="ar-SA"/>
               </w:rPr>
             </w:r>
           </w:p>
@@ -1923,12 +1920,9 @@
             </w:pPr>
             <w:r>
               <w:rPr>
-                <w:rFonts w:eastAsia="Times New Roman" w:cs="Times New Roman"/>
-                <w:kern w:val="0"/>
                 <w:sz w:val="20"/>
                 <w:szCs w:val="20"/>
                 <w:u w:val="single"/>
-                <w:lang w:val="fr-FR" w:eastAsia="fr-FR" w:bidi="ar-SA"/>
               </w:rPr>
             </w:r>
           </w:p>
@@ -2110,7 +2104,7 @@
         <mc:AlternateContent>
           <mc:Choice Requires="wps">
             <w:drawing>
-              <wp:anchor behindDoc="0" distT="5080" distB="6350" distL="9525" distR="8890" simplePos="0" locked="0" layoutInCell="0" allowOverlap="1" relativeHeight="3" wp14:anchorId="42B8C124">
+              <wp:anchor behindDoc="0" distT="2540" distB="1270" distL="1905" distR="1905" simplePos="0" locked="0" layoutInCell="0" allowOverlap="1" relativeHeight="3" wp14:anchorId="42B8C124">
                 <wp:simplePos x="0" y="0"/>
                 <wp:positionH relativeFrom="margin">
                   <wp:align>center</wp:align>
@@ -2139,10 +2133,7 @@
                         </a:solidFill>
                         <a:ln w="3240">
                           <a:solidFill>
-                            <a:srgbClr val="000000">
-                              <a:lumMod val="100000"/>
-                              <a:lumOff val="0"/>
-                            </a:srgbClr>
+                            <a:srgbClr val="000000"/>
                           </a:solidFill>
                           <a:miter/>
                         </a:ln>
@@ -2200,8 +2191,8 @@
                             </w:tblPr>
                             <w:tblGrid>
                               <w:gridCol w:w="2093"/>
-                              <w:gridCol w:w="4535"/>
-                              <w:gridCol w:w="3130"/>
+                              <w:gridCol w:w="4534"/>
+                              <w:gridCol w:w="3131"/>
                             </w:tblGrid>
                             <w:tr>
                               <w:trPr>
@@ -2209,7 +2200,7 @@
                               </w:trPr>
                               <w:tc>
                                 <w:tcPr>
-                                  <w:tcW w:w="6628" w:type="dxa"/>
+                                  <w:tcW w:w="6627" w:type="dxa"/>
                                   <w:gridSpan w:val="2"/>
                                   <w:tcBorders>
                                     <w:top w:val="nil"/>
@@ -2317,7 +2308,7 @@
                               </w:tc>
                               <w:tc>
                                 <w:tcPr>
-                                  <w:tcW w:w="3130" w:type="dxa"/>
+                                  <w:tcW w:w="3131" w:type="dxa"/>
                                   <w:tcBorders>
                                     <w:top w:val="nil"/>
                                     <w:left w:val="nil"/>
@@ -2536,7 +2527,7 @@
                               </w:tc>
                               <w:tc>
                                 <w:tcPr>
-                                  <w:tcW w:w="4535" w:type="dxa"/>
+                                  <w:tcW w:w="4534" w:type="dxa"/>
                                   <w:tcBorders>
                                     <w:top w:val="nil"/>
                                     <w:left w:val="nil"/>
@@ -2643,7 +2634,7 @@
                               </w:tc>
                               <w:tc>
                                 <w:tcPr>
-                                  <w:tcW w:w="3130" w:type="dxa"/>
+                                  <w:tcW w:w="3131" w:type="dxa"/>
                                   <w:tcBorders>
                                     <w:top w:val="nil"/>
                                     <w:left w:val="nil"/>
@@ -2828,8 +2819,8 @@
                       </w:tblPr>
                       <w:tblGrid>
                         <w:gridCol w:w="2093"/>
-                        <w:gridCol w:w="4535"/>
-                        <w:gridCol w:w="3130"/>
+                        <w:gridCol w:w="4534"/>
+                        <w:gridCol w:w="3131"/>
                       </w:tblGrid>
                       <w:tr>
                         <w:trPr>
@@ -2837,7 +2828,7 @@
                         </w:trPr>
                         <w:tc>
                           <w:tcPr>
-                            <w:tcW w:w="6628" w:type="dxa"/>
+                            <w:tcW w:w="6627" w:type="dxa"/>
                             <w:gridSpan w:val="2"/>
                             <w:tcBorders>
                               <w:top w:val="nil"/>
@@ -2945,7 +2936,7 @@
                         </w:tc>
                         <w:tc>
                           <w:tcPr>
-                            <w:tcW w:w="3130" w:type="dxa"/>
+                            <w:tcW w:w="3131" w:type="dxa"/>
                             <w:tcBorders>
                               <w:top w:val="nil"/>
                               <w:left w:val="nil"/>
@@ -3164,7 +3155,7 @@
                         </w:tc>
                         <w:tc>
                           <w:tcPr>
-                            <w:tcW w:w="4535" w:type="dxa"/>
+                            <w:tcW w:w="4534" w:type="dxa"/>
                             <w:tcBorders>
                               <w:top w:val="nil"/>
                               <w:left w:val="nil"/>
@@ -3271,7 +3262,7 @@
                         </w:tc>
                         <w:tc>
                           <w:tcPr>
-                            <w:tcW w:w="3130" w:type="dxa"/>
+                            <w:tcW w:w="3131" w:type="dxa"/>
                             <w:tcBorders>
                               <w:top w:val="nil"/>
                               <w:left w:val="nil"/>
